--- a/Report 2.1.docx
+++ b/Report 2.1.docx
@@ -1,6 +1,6 @@
 
 <file path=word/document.xml><?xml version="1.0" encoding="utf-8"?>
-<w:document xmlns:wpc="http://schemas.microsoft.com/office/word/2010/wordprocessingCanvas" xmlns:cx="http://schemas.microsoft.com/office/drawing/2014/chartex" xmlns:cx1="http://schemas.microsoft.com/office/drawing/2015/9/8/chartex" xmlns:cx2="http://schemas.microsoft.com/office/drawing/2015/10/21/chartex" xmlns:cx3="http://schemas.microsoft.com/office/drawing/2016/5/9/chartex" xmlns:cx4="http://schemas.microsoft.com/office/drawing/2016/5/10/chartex" xmlns:cx5="http://schemas.microsoft.com/office/drawing/2016/5/11/chartex" xmlns:cx6="http://schemas.microsoft.com/office/drawing/2016/5/12/chartex" xmlns:cx7="http://schemas.microsoft.com/office/drawing/2016/5/13/chartex" xmlns:cx8="http://schemas.microsoft.com/office/drawing/2016/5/14/chartex" xmlns:mc="http://schemas.openxmlformats.org/markup-compatibility/2006" xmlns:aink="http://schemas.microsoft.com/office/drawing/2016/ink" xmlns:am3d="http://schemas.microsoft.com/office/drawing/2017/model3d" xmlns:o="urn:schemas-microsoft-com:office:office" xmlns:r="http://schemas.openxmlformats.org/officeDocument/2006/relationships" xmlns:m="http://schemas.openxmlformats.org/officeDocument/2006/math" xmlns:v="urn:schemas-microsoft-com:vml" xmlns:wp14="http://schemas.microsoft.com/office/word/2010/wordprocessingDrawing" xmlns:wp="http://schemas.openxmlformats.org/drawingml/2006/wordprocessingDrawing" xmlns:w10="urn:schemas-microsoft-com:office:word" xmlns:w="http://schemas.openxmlformats.org/wordprocessingml/2006/main" xmlns:w14="http://schemas.microsoft.com/office/word/2010/wordml" xmlns:w15="http://schemas.microsoft.com/office/word/2012/wordml" xmlns:w16cex="http://schemas.microsoft.com/office/word/2018/wordml/cex" xmlns:w16cid="http://schemas.microsoft.com/office/word/2016/wordml/cid" xmlns:w16="http://schemas.microsoft.com/office/word/2018/wordml" xmlns:w16sdtdh="http://schemas.microsoft.com/office/word/2020/wordml/sdtdatahash" xmlns:w16se="http://schemas.microsoft.com/office/word/2015/wordml/symex" xmlns:wpg="http://schemas.microsoft.com/office/word/2010/wordprocessingGroup" xmlns:wpi="http://schemas.microsoft.com/office/word/2010/wordprocessingInk" xmlns:wne="http://schemas.microsoft.com/office/word/2006/wordml" xmlns:wps="http://schemas.microsoft.com/office/word/2010/wordprocessingShape" mc:Ignorable="w14 w15 w16se w16cid w16 w16cex w16sdtdh wp14">
+<w:document xmlns:wpc="http://schemas.microsoft.com/office/word/2010/wordprocessingCanvas" xmlns:cx="http://schemas.microsoft.com/office/drawing/2014/chartex" xmlns:cx1="http://schemas.microsoft.com/office/drawing/2015/9/8/chartex" xmlns:cx2="http://schemas.microsoft.com/office/drawing/2015/10/21/chartex" xmlns:cx3="http://schemas.microsoft.com/office/drawing/2016/5/9/chartex" xmlns:cx4="http://schemas.microsoft.com/office/drawing/2016/5/10/chartex" xmlns:cx5="http://schemas.microsoft.com/office/drawing/2016/5/11/chartex" xmlns:cx6="http://schemas.microsoft.com/office/drawing/2016/5/12/chartex" xmlns:cx7="http://schemas.microsoft.com/office/drawing/2016/5/13/chartex" xmlns:cx8="http://schemas.microsoft.com/office/drawing/2016/5/14/chartex" xmlns:mc="http://schemas.openxmlformats.org/markup-compatibility/2006" xmlns:aink="http://schemas.microsoft.com/office/drawing/2016/ink" xmlns:am3d="http://schemas.microsoft.com/office/drawing/2017/model3d" xmlns:o="urn:schemas-microsoft-com:office:office" xmlns:oel="http://schemas.microsoft.com/office/2019/extlst" xmlns:r="http://schemas.openxmlformats.org/officeDocument/2006/relationships" xmlns:m="http://schemas.openxmlformats.org/officeDocument/2006/math" xmlns:v="urn:schemas-microsoft-com:vml" xmlns:wp14="http://schemas.microsoft.com/office/word/2010/wordprocessingDrawing" xmlns:wp="http://schemas.openxmlformats.org/drawingml/2006/wordprocessingDrawing" xmlns:w10="urn:schemas-microsoft-com:office:word" xmlns:w="http://schemas.openxmlformats.org/wordprocessingml/2006/main" xmlns:w14="http://schemas.microsoft.com/office/word/2010/wordml" xmlns:w15="http://schemas.microsoft.com/office/word/2012/wordml" xmlns:w16cex="http://schemas.microsoft.com/office/word/2018/wordml/cex" xmlns:w16cid="http://schemas.microsoft.com/office/word/2016/wordml/cid" xmlns:w16="http://schemas.microsoft.com/office/word/2018/wordml" xmlns:w16sdtdh="http://schemas.microsoft.com/office/word/2020/wordml/sdtdatahash" xmlns:w16se="http://schemas.microsoft.com/office/word/2015/wordml/symex" xmlns:wpg="http://schemas.microsoft.com/office/word/2010/wordprocessingGroup" xmlns:wpi="http://schemas.microsoft.com/office/word/2010/wordprocessingInk" xmlns:wne="http://schemas.microsoft.com/office/word/2006/wordml" xmlns:wps="http://schemas.microsoft.com/office/word/2010/wordprocessingShape" mc:Ignorable="w14 w15 w16se w16cid w16 w16cex w16sdtdh wp14">
   <w:body>
     <w:p>
       <w:pPr>
@@ -576,14 +576,27 @@
       <w:r>
         <w:t> </w:t>
       </w:r>
-      <w:fldSimple w:instr=" SEQ Таблица \* ARABIC ">
-        <w:r>
-          <w:rPr>
-            <w:noProof/>
-          </w:rPr>
-          <w:t>1</w:t>
-        </w:r>
-      </w:fldSimple>
+      <w:r>
+        <w:fldChar w:fldCharType="begin"/>
+      </w:r>
+      <w:r>
+        <w:instrText xml:space="preserve"> SEQ Таблица \* ARABIC </w:instrText>
+      </w:r>
+      <w:r>
+        <w:fldChar w:fldCharType="separate"/>
+      </w:r>
+      <w:r>
+        <w:rPr>
+          <w:noProof/>
+        </w:rPr>
+        <w:t>1</w:t>
+      </w:r>
+      <w:r>
+        <w:rPr>
+          <w:noProof/>
+        </w:rPr>
+        <w:fldChar w:fldCharType="end"/>
+      </w:r>
       <w:bookmarkEnd w:id="0"/>
       <w:r>
         <w:t> – Исходные данные</w:t>
@@ -910,10 +923,10 @@
           <w:noProof/>
         </w:rPr>
         <w:drawing>
-          <wp:inline distT="0" distB="0" distL="0" distR="0" wp14:anchorId="40A0B8D8" wp14:editId="70E00D28">
-            <wp:extent cx="2342857" cy="7457143"/>
-            <wp:effectExtent l="0" t="0" r="635" b="0"/>
-            <wp:docPr id="4" name="Рисунок 4"/>
+          <wp:inline distT="0" distB="0" distL="0" distR="0" wp14:anchorId="15E5D31B" wp14:editId="2CCACB55">
+            <wp:extent cx="5940425" cy="7184390"/>
+            <wp:effectExtent l="0" t="0" r="3175" b="0"/>
+            <wp:docPr id="7" name="Рисунок 7"/>
             <wp:cNvGraphicFramePr>
               <a:graphicFrameLocks xmlns:a="http://schemas.openxmlformats.org/drawingml/2006/main" noChangeAspect="1"/>
             </wp:cNvGraphicFramePr>
@@ -933,7 +946,7 @@
                   <pic:spPr>
                     <a:xfrm>
                       <a:off x="0" y="0"/>
-                      <a:ext cx="2342857" cy="7457143"/>
+                      <a:ext cx="5940425" cy="7184390"/>
                     </a:xfrm>
                     <a:prstGeom prst="rect">
                       <a:avLst/>
@@ -954,14 +967,27 @@
       <w:r>
         <w:t>Рисунок </w:t>
       </w:r>
-      <w:fldSimple w:instr=" SEQ Рисунок \* ARABIC ">
-        <w:r>
-          <w:rPr>
-            <w:noProof/>
-          </w:rPr>
-          <w:t>1</w:t>
-        </w:r>
-      </w:fldSimple>
+      <w:r>
+        <w:fldChar w:fldCharType="begin"/>
+      </w:r>
+      <w:r>
+        <w:instrText xml:space="preserve"> SEQ Рисунок \* ARABIC </w:instrText>
+      </w:r>
+      <w:r>
+        <w:fldChar w:fldCharType="separate"/>
+      </w:r>
+      <w:r>
+        <w:rPr>
+          <w:noProof/>
+        </w:rPr>
+        <w:t>1</w:t>
+      </w:r>
+      <w:r>
+        <w:rPr>
+          <w:noProof/>
+        </w:rPr>
+        <w:fldChar w:fldCharType="end"/>
+      </w:r>
       <w:bookmarkEnd w:id="1"/>
       <w:r>
         <w:rPr>
@@ -995,9 +1021,9 @@
         </w:rPr>
         <w:lastRenderedPageBreak/>
         <w:drawing>
-          <wp:inline distT="0" distB="0" distL="0" distR="0" wp14:anchorId="2000FF3D" wp14:editId="6AAE332E">
-            <wp:extent cx="5940425" cy="1864995"/>
-            <wp:effectExtent l="0" t="0" r="3175" b="1905"/>
+          <wp:inline distT="0" distB="0" distL="0" distR="0" wp14:anchorId="5D2B6486" wp14:editId="64BC5746">
+            <wp:extent cx="1371429" cy="2095238"/>
+            <wp:effectExtent l="0" t="0" r="635" b="635"/>
             <wp:docPr id="1" name="Рисунок 1"/>
             <wp:cNvGraphicFramePr>
               <a:graphicFrameLocks xmlns:a="http://schemas.openxmlformats.org/drawingml/2006/main" noChangeAspect="1"/>
@@ -1018,7 +1044,7 @@
                   <pic:spPr>
                     <a:xfrm>
                       <a:off x="0" y="0"/>
-                      <a:ext cx="5940425" cy="1864995"/>
+                      <a:ext cx="1371429" cy="2095238"/>
                     </a:xfrm>
                     <a:prstGeom prst="rect">
                       <a:avLst/>
@@ -1041,26 +1067,18 @@
           <w:noProof/>
         </w:rPr>
         <w:drawing>
-          <wp:anchor distT="0" distB="0" distL="114300" distR="114300" simplePos="0" relativeHeight="251659264" behindDoc="0" locked="0" layoutInCell="1" allowOverlap="1" wp14:anchorId="08A4B053" wp14:editId="2D465FCD">
+          <wp:anchor distT="0" distB="0" distL="114300" distR="114300" simplePos="0" relativeHeight="251665408" behindDoc="0" locked="0" layoutInCell="1" allowOverlap="1" wp14:anchorId="55699936" wp14:editId="3251CF18">
             <wp:simplePos x="0" y="0"/>
-            <wp:positionH relativeFrom="margin">
-              <wp:align>left</wp:align>
+            <wp:positionH relativeFrom="column">
+              <wp:posOffset>986790</wp:posOffset>
             </wp:positionH>
             <wp:positionV relativeFrom="paragraph">
-              <wp:posOffset>275821</wp:posOffset>
+              <wp:posOffset>354330</wp:posOffset>
             </wp:positionV>
-            <wp:extent cx="5940425" cy="3477895"/>
-            <wp:effectExtent l="0" t="0" r="3175" b="8255"/>
-            <wp:wrapThrough wrapText="bothSides">
-              <wp:wrapPolygon edited="0">
-                <wp:start x="0" y="0"/>
-                <wp:lineTo x="0" y="21533"/>
-                <wp:lineTo x="21542" y="21533"/>
-                <wp:lineTo x="21542" y="0"/>
-                <wp:lineTo x="0" y="0"/>
-              </wp:wrapPolygon>
-            </wp:wrapThrough>
-            <wp:docPr id="11" name="Рисунок 11"/>
+            <wp:extent cx="4037965" cy="4638040"/>
+            <wp:effectExtent l="0" t="0" r="635" b="0"/>
+            <wp:wrapTopAndBottom/>
+            <wp:docPr id="9" name="Рисунок 9"/>
             <wp:cNvGraphicFramePr>
               <a:graphicFrameLocks xmlns:a="http://schemas.openxmlformats.org/drawingml/2006/main" noChangeAspect="1"/>
             </wp:cNvGraphicFramePr>
@@ -1086,7 +1104,7 @@
                   <pic:spPr>
                     <a:xfrm>
                       <a:off x="0" y="0"/>
-                      <a:ext cx="5940425" cy="3477895"/>
+                      <a:ext cx="4037965" cy="4638040"/>
                     </a:xfrm>
                     <a:prstGeom prst="rect">
                       <a:avLst/>
@@ -1101,20 +1119,53 @@
       <w:r>
         <w:t>Рисунок </w:t>
       </w:r>
-      <w:fldSimple w:instr=" SEQ Рисунок \* ARABIC ">
-        <w:r>
-          <w:rPr>
-            <w:noProof/>
-          </w:rPr>
-          <w:t>2</w:t>
-        </w:r>
-      </w:fldSimple>
+      <w:r>
+        <w:fldChar w:fldCharType="begin"/>
+      </w:r>
+      <w:r>
+        <w:instrText xml:space="preserve"> SEQ Рисунок \* ARABIC </w:instrText>
+      </w:r>
+      <w:r>
+        <w:fldChar w:fldCharType="separate"/>
+      </w:r>
+      <w:r>
+        <w:rPr>
+          <w:noProof/>
+        </w:rPr>
+        <w:t>2</w:t>
+      </w:r>
+      <w:r>
+        <w:rPr>
+          <w:noProof/>
+        </w:rPr>
+        <w:fldChar w:fldCharType="end"/>
+      </w:r>
       <w:bookmarkEnd w:id="2"/>
       <w:r>
-        <w:t> – Блок-схема используемых функций</w:t>
+        <w:t xml:space="preserve"> – Блок-схема </w:t>
+      </w:r>
+      <w:r>
+        <w:t xml:space="preserve">функции </w:t>
+      </w:r>
+      <w:proofErr w:type="spellStart"/>
+      <w:proofErr w:type="gramStart"/>
+      <w:r>
+        <w:rPr>
+          <w:lang w:val="en-US"/>
+        </w:rPr>
+        <w:t>printMenu</w:t>
+      </w:r>
+      <w:proofErr w:type="spellEnd"/>
+      <w:r>
+        <w:t>(</w:t>
+      </w:r>
+      <w:proofErr w:type="gramEnd"/>
+      <w:r>
+        <w:t>)</w:t>
       </w:r>
     </w:p>
     <w:p/>
+    <w:p/>
     <w:p>
       <w:pPr>
         <w:jc w:val="center"/>
@@ -1122,11 +1173,21 @@
       <w:r>
         <w:t xml:space="preserve">Рисунок 3 – Блок-схема функции </w:t>
       </w:r>
-      <w:r>
-        <w:rPr>
-          <w:lang w:val="en-US"/>
-        </w:rPr>
-        <w:t>switch</w:t>
+      <w:proofErr w:type="spellStart"/>
+      <w:proofErr w:type="gramStart"/>
+      <w:r>
+        <w:rPr>
+          <w:lang w:val="en-US"/>
+        </w:rPr>
+        <w:t>inputDouble</w:t>
+      </w:r>
+      <w:proofErr w:type="spellEnd"/>
+      <w:r>
+        <w:t>(</w:t>
+      </w:r>
+      <w:proofErr w:type="gramEnd"/>
+      <w:r>
+        <w:t>)</w:t>
       </w:r>
     </w:p>
     <w:p>
@@ -1139,26 +1200,18 @@
         </w:rPr>
         <w:lastRenderedPageBreak/>
         <w:drawing>
-          <wp:anchor distT="0" distB="0" distL="114300" distR="114300" simplePos="0" relativeHeight="251658240" behindDoc="1" locked="0" layoutInCell="1" allowOverlap="1" wp14:anchorId="4516F12C" wp14:editId="7FD5FB02">
+          <wp:anchor distT="0" distB="0" distL="114300" distR="114300" simplePos="0" relativeHeight="251667456" behindDoc="0" locked="0" layoutInCell="1" allowOverlap="1" wp14:anchorId="00968289" wp14:editId="57583D3D">
             <wp:simplePos x="0" y="0"/>
-            <wp:positionH relativeFrom="margin">
-              <wp:align>left</wp:align>
+            <wp:positionH relativeFrom="column">
+              <wp:posOffset>-89535</wp:posOffset>
             </wp:positionH>
             <wp:positionV relativeFrom="paragraph">
-              <wp:posOffset>93807</wp:posOffset>
+              <wp:posOffset>6271260</wp:posOffset>
             </wp:positionV>
-            <wp:extent cx="5940425" cy="2936240"/>
-            <wp:effectExtent l="0" t="0" r="3175" b="0"/>
-            <wp:wrapTight wrapText="bothSides">
-              <wp:wrapPolygon edited="0">
-                <wp:start x="0" y="0"/>
-                <wp:lineTo x="0" y="21441"/>
-                <wp:lineTo x="21542" y="21441"/>
-                <wp:lineTo x="21542" y="0"/>
-                <wp:lineTo x="0" y="0"/>
-              </wp:wrapPolygon>
-            </wp:wrapTight>
-            <wp:docPr id="6" name="Рисунок 6"/>
+            <wp:extent cx="5940425" cy="2317750"/>
+            <wp:effectExtent l="0" t="0" r="3175" b="6350"/>
+            <wp:wrapTopAndBottom/>
+            <wp:docPr id="16" name="Рисунок 16"/>
             <wp:cNvGraphicFramePr>
               <a:graphicFrameLocks xmlns:a="http://schemas.openxmlformats.org/drawingml/2006/main" noChangeAspect="1"/>
             </wp:cNvGraphicFramePr>
@@ -1184,7 +1237,7 @@
                   <pic:spPr>
                     <a:xfrm>
                       <a:off x="0" y="0"/>
-                      <a:ext cx="5940425" cy="2936240"/>
+                      <a:ext cx="5940425" cy="2317750"/>
                     </a:xfrm>
                     <a:prstGeom prst="rect">
                       <a:avLst/>
@@ -1197,13 +1250,245 @@
         </w:drawing>
       </w:r>
       <w:r>
+        <w:rPr>
+          <w:noProof/>
+        </w:rPr>
+        <w:drawing>
+          <wp:anchor distT="0" distB="0" distL="114300" distR="114300" simplePos="0" relativeHeight="251666432" behindDoc="0" locked="0" layoutInCell="1" allowOverlap="1" wp14:anchorId="1AF02D34" wp14:editId="4563CF4A">
+            <wp:simplePos x="0" y="0"/>
+            <wp:positionH relativeFrom="column">
+              <wp:posOffset>672465</wp:posOffset>
+            </wp:positionH>
+            <wp:positionV relativeFrom="paragraph">
+              <wp:posOffset>3810</wp:posOffset>
+            </wp:positionV>
+            <wp:extent cx="5047619" cy="6000000"/>
+            <wp:effectExtent l="0" t="0" r="635" b="1270"/>
+            <wp:wrapTopAndBottom/>
+            <wp:docPr id="13" name="Рисунок 13"/>
+            <wp:cNvGraphicFramePr>
+              <a:graphicFrameLocks xmlns:a="http://schemas.openxmlformats.org/drawingml/2006/main" noChangeAspect="1"/>
+            </wp:cNvGraphicFramePr>
+            <a:graphic xmlns:a="http://schemas.openxmlformats.org/drawingml/2006/main">
+              <a:graphicData uri="http://schemas.openxmlformats.org/drawingml/2006/picture">
+                <pic:pic xmlns:pic="http://schemas.openxmlformats.org/drawingml/2006/picture">
+                  <pic:nvPicPr>
+                    <pic:cNvPr id="1" name=""/>
+                    <pic:cNvPicPr/>
+                  </pic:nvPicPr>
+                  <pic:blipFill>
+                    <a:blip r:embed="rId10">
+                      <a:extLst>
+                        <a:ext uri="{28A0092B-C50C-407E-A947-70E740481C1C}">
+                          <a14:useLocalDpi xmlns:a14="http://schemas.microsoft.com/office/drawing/2010/main" val="0"/>
+                        </a:ext>
+                      </a:extLst>
+                    </a:blip>
+                    <a:stretch>
+                      <a:fillRect/>
+                    </a:stretch>
+                  </pic:blipFill>
+                  <pic:spPr>
+                    <a:xfrm>
+                      <a:off x="0" y="0"/>
+                      <a:ext cx="5047619" cy="6000000"/>
+                    </a:xfrm>
+                    <a:prstGeom prst="rect">
+                      <a:avLst/>
+                    </a:prstGeom>
+                  </pic:spPr>
+                </pic:pic>
+              </a:graphicData>
+            </a:graphic>
+            <wp14:sizeRelH relativeFrom="page">
+              <wp14:pctWidth>0</wp14:pctWidth>
+            </wp14:sizeRelH>
+            <wp14:sizeRelV relativeFrom="page">
+              <wp14:pctHeight>0</wp14:pctHeight>
+            </wp14:sizeRelV>
+          </wp:anchor>
+        </w:drawing>
+      </w:r>
+      <w:r>
         <w:t xml:space="preserve">Рисунок </w:t>
       </w:r>
       <w:r>
         <w:t>4</w:t>
       </w:r>
       <w:r>
-        <w:t xml:space="preserve"> – Блок-схема функций ввода</w:t>
+        <w:t xml:space="preserve"> – Блок-схема функци</w:t>
+      </w:r>
+      <w:r>
+        <w:t xml:space="preserve">и </w:t>
+      </w:r>
+      <w:proofErr w:type="spellStart"/>
+      <w:proofErr w:type="gramStart"/>
+      <w:r>
+        <w:rPr>
+          <w:lang w:val="en-US"/>
+        </w:rPr>
+        <w:t>inputInt</w:t>
+      </w:r>
+      <w:proofErr w:type="spellEnd"/>
+      <w:r>
+        <w:t>(</w:t>
+      </w:r>
+      <w:proofErr w:type="gramEnd"/>
+      <w:r>
+        <w:t>)</w:t>
+      </w:r>
+    </w:p>
+    <w:p>
+      <w:pPr>
+        <w:jc w:val="center"/>
+        <w:rPr>
+          <w:noProof/>
+        </w:rPr>
+      </w:pPr>
+    </w:p>
+    <w:p>
+      <w:pPr>
+        <w:jc w:val="center"/>
+      </w:pPr>
+      <w:r>
+        <w:t>Рисунок</w:t>
+      </w:r>
+      <w:r>
+        <w:t xml:space="preserve"> 5 – </w:t>
+      </w:r>
+      <w:r>
+        <w:t>Блок</w:t>
+      </w:r>
+      <w:r>
+        <w:t>-</w:t>
+      </w:r>
+      <w:r>
+        <w:t>схема</w:t>
+      </w:r>
+      <w:r>
+        <w:t xml:space="preserve"> </w:t>
+      </w:r>
+      <w:r>
+        <w:t>функций</w:t>
+      </w:r>
+      <w:r>
+        <w:t xml:space="preserve"> </w:t>
+      </w:r>
+      <w:proofErr w:type="spellStart"/>
+      <w:r>
+        <w:rPr>
+          <w:lang w:val="en-US"/>
+        </w:rPr>
+        <w:t>getPerimeter</w:t>
+      </w:r>
+      <w:proofErr w:type="spellEnd"/>
+      <w:r>
+        <w:t>(</w:t>
+      </w:r>
+      <w:proofErr w:type="spellStart"/>
+      <w:proofErr w:type="gramStart"/>
+      <w:r>
+        <w:rPr>
+          <w:lang w:val="en-US"/>
+        </w:rPr>
+        <w:t>x</w:t>
+      </w:r>
+      <w:proofErr w:type="spellEnd"/>
+      <w:r>
+        <w:t>,</w:t>
+      </w:r>
+      <w:proofErr w:type="spellStart"/>
+      <w:r>
+        <w:rPr>
+          <w:lang w:val="en-US"/>
+        </w:rPr>
+        <w:t>y</w:t>
+      </w:r>
+      <w:proofErr w:type="spellEnd"/>
+      <w:proofErr w:type="gramEnd"/>
+      <w:r>
+        <w:t xml:space="preserve">), </w:t>
+      </w:r>
+      <w:proofErr w:type="spellStart"/>
+      <w:r>
+        <w:rPr>
+          <w:lang w:val="en-US"/>
+        </w:rPr>
+        <w:t>get</w:t>
+      </w:r>
+      <w:r>
+        <w:rPr>
+          <w:lang w:val="en-US"/>
+        </w:rPr>
+        <w:t>Area</w:t>
+      </w:r>
+      <w:proofErr w:type="spellEnd"/>
+      <w:r>
+        <w:t>(</w:t>
+      </w:r>
+      <w:proofErr w:type="spellStart"/>
+      <w:r>
+        <w:rPr>
+          <w:lang w:val="en-US"/>
+        </w:rPr>
+        <w:t>x</w:t>
+      </w:r>
+      <w:proofErr w:type="spellEnd"/>
+      <w:r>
+        <w:t>,</w:t>
+      </w:r>
+      <w:proofErr w:type="spellStart"/>
+      <w:r>
+        <w:rPr>
+          <w:lang w:val="en-US"/>
+        </w:rPr>
+        <w:t>y</w:t>
+      </w:r>
+      <w:proofErr w:type="spellEnd"/>
+      <w:r>
+        <w:t>)</w:t>
+      </w:r>
+      <w:r>
+        <w:t xml:space="preserve">, </w:t>
+      </w:r>
+      <w:proofErr w:type="spellStart"/>
+      <w:r>
+        <w:rPr>
+          <w:lang w:val="en-US"/>
+        </w:rPr>
+        <w:t>get</w:t>
+      </w:r>
+      <w:r>
+        <w:rPr>
+          <w:lang w:val="en-US"/>
+        </w:rPr>
+        <w:t>Diagonal</w:t>
+      </w:r>
+      <w:proofErr w:type="spellEnd"/>
+      <w:r>
+        <w:t>(</w:t>
+      </w:r>
+      <w:proofErr w:type="spellStart"/>
+      <w:r>
+        <w:rPr>
+          <w:lang w:val="en-US"/>
+        </w:rPr>
+        <w:t>x</w:t>
+      </w:r>
+      <w:proofErr w:type="spellEnd"/>
+      <w:r>
+        <w:t>,</w:t>
+      </w:r>
+      <w:proofErr w:type="spellStart"/>
+      <w:r>
+        <w:rPr>
+          <w:lang w:val="en-US"/>
+        </w:rPr>
+        <w:t>y</w:t>
+      </w:r>
+      <w:proofErr w:type="spellEnd"/>
+      <w:r>
+        <w:t>)</w:t>
       </w:r>
     </w:p>
     <w:p>
@@ -2734,15 +3019,13 @@
         <w:ind w:firstLine="0"/>
         <w:rPr>
           <w:rFonts w:ascii="Courier New" w:hAnsi="Courier New" w:cs="Courier New"/>
-          <w:lang w:val="en-US"/>
-        </w:rPr>
-      </w:pPr>
-      <w:r>
-        <w:rPr>
-          <w:rFonts w:ascii="Courier New" w:hAnsi="Courier New" w:cs="Courier New"/>
-          <w:i/>
-          <w:iCs/>
-          <w:lang w:val="en-US"/>
+        </w:rPr>
+      </w:pPr>
+      <w:r>
+        <w:rPr>
+          <w:rFonts w:ascii="Courier New" w:hAnsi="Courier New" w:cs="Courier New"/>
+          <w:i/>
+          <w:iCs/>
         </w:rPr>
         <w:t>*/</w:t>
       </w:r>
@@ -4723,7 +5006,7 @@
                           </pic:cNvPicPr>
                         </pic:nvPicPr>
                         <pic:blipFill>
-                          <a:blip r:embed="rId10">
+                          <a:blip r:embed="rId11">
                             <a:extLst>
                               <a:ext uri="{28A0092B-C50C-407E-A947-70E740481C1C}">
                                 <a14:useLocalDpi xmlns:a14="http://schemas.microsoft.com/office/drawing/2010/main" val="0"/>
@@ -4752,7 +5035,7 @@
                           </pic:cNvPicPr>
                         </pic:nvPicPr>
                         <pic:blipFill>
-                          <a:blip r:embed="rId11">
+                          <a:blip r:embed="rId12">
                             <a:extLst>
                               <a:ext uri="{28A0092B-C50C-407E-A947-70E740481C1C}">
                                 <a14:useLocalDpi xmlns:a14="http://schemas.microsoft.com/office/drawing/2010/main" val="0"/>
@@ -4781,7 +5064,7 @@
                           </pic:cNvPicPr>
                         </pic:nvPicPr>
                         <pic:blipFill>
-                          <a:blip r:embed="rId12">
+                          <a:blip r:embed="rId13">
                             <a:extLst>
                               <a:ext uri="{28A0092B-C50C-407E-A947-70E740481C1C}">
                                 <a14:useLocalDpi xmlns:a14="http://schemas.microsoft.com/office/drawing/2010/main" val="0"/>
@@ -4831,13 +5114,13 @@
                   <o:lock v:ext="edit" aspectratio="t"/>
                 </v:shapetype>
                 <v:shape id="Рисунок 3" o:spid="_x0000_s1027" type="#_x0000_t75" style="position:absolute;left:22721;width:17729;height:14293;visibility:visible;mso-wrap-style:square" o:gfxdata="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">
-                  <v:imagedata r:id="rId13" o:title=""/>
+                  <v:imagedata r:id="rId14" o:title=""/>
                 </v:shape>
                 <v:shape id="Рисунок 2" o:spid="_x0000_s1028" type="#_x0000_t75" style="position:absolute;width:22580;height:14478;visibility:visible;mso-wrap-style:square" o:gfxdata="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">
-                  <v:imagedata r:id="rId14" o:title=""/>
+                  <v:imagedata r:id="rId15" o:title=""/>
                 </v:shape>
                 <v:shape id="Рисунок 5" o:spid="_x0000_s1029" type="#_x0000_t75" style="position:absolute;left:40108;top:415;width:17698;height:13780;visibility:visible;mso-wrap-style:square" o:gfxdata="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">
-                  <v:imagedata r:id="rId15" o:title=""/>
+                  <v:imagedata r:id="rId16" o:title=""/>
                 </v:shape>
                 <w10:wrap type="topAndBottom"/>
               </v:group>
@@ -4936,7 +5219,7 @@
                     <pic:cNvPicPr/>
                   </pic:nvPicPr>
                   <pic:blipFill>
-                    <a:blip r:embed="rId16"/>
+                    <a:blip r:embed="rId17"/>
                     <a:stretch>
                       <a:fillRect/>
                     </a:stretch>
@@ -4960,9 +5243,6 @@
     <w:p>
       <w:pPr>
         <w:pStyle w:val="a8"/>
-        <w:rPr>
-          <w:lang w:val="en-US"/>
-        </w:rPr>
       </w:pPr>
       <w:bookmarkStart w:id="3" w:name="_Ref150423152"/>
       <w:r>
@@ -4993,7 +5273,7 @@
                     <pic:cNvPicPr/>
                   </pic:nvPicPr>
                   <pic:blipFill>
-                    <a:blip r:embed="rId17">
+                    <a:blip r:embed="rId18">
                       <a:extLst>
                         <a:ext uri="{28A0092B-C50C-407E-A947-70E740481C1C}">
                           <a14:useLocalDpi xmlns:a14="http://schemas.microsoft.com/office/drawing/2010/main" val="0"/>
@@ -5068,21 +5348,12 @@
       </w:r>
       <w:proofErr w:type="spellEnd"/>
     </w:p>
-    <w:p>
-      <w:pPr>
-        <w:rPr>
-          <w:lang w:val="en-US"/>
-        </w:rPr>
-      </w:pPr>
-    </w:p>
+    <w:p/>
     <w:p>
       <w:pPr>
         <w:keepNext/>
         <w:ind w:firstLine="0"/>
         <w:jc w:val="center"/>
-        <w:rPr>
-          <w:lang w:val="en-US"/>
-        </w:rPr>
       </w:pPr>
       <w:r>
         <w:t xml:space="preserve">Рисунок 7 – Результат расчет функции </w:t>
@@ -5125,7 +5396,7 @@
                     <pic:cNvPicPr/>
                   </pic:nvPicPr>
                   <pic:blipFill>
-                    <a:blip r:embed="rId18"/>
+                    <a:blip r:embed="rId19"/>
                     <a:stretch>
                       <a:fillRect/>
                     </a:stretch>
@@ -5194,7 +5465,7 @@
                     <pic:cNvPicPr/>
                   </pic:nvPicPr>
                   <pic:blipFill rotWithShape="1">
-                    <a:blip r:embed="rId19"/>
+                    <a:blip r:embed="rId20"/>
                     <a:srcRect l="4081" r="25018"/>
                     <a:stretch/>
                   </pic:blipFill>
@@ -5234,7 +5505,7 @@
 </file>
 
 <file path=word/numbering.xml><?xml version="1.0" encoding="utf-8"?>
-<w:numbering xmlns:wpc="http://schemas.microsoft.com/office/word/2010/wordprocessingCanvas" xmlns:cx="http://schemas.microsoft.com/office/drawing/2014/chartex" xmlns:cx1="http://schemas.microsoft.com/office/drawing/2015/9/8/chartex" xmlns:cx2="http://schemas.microsoft.com/office/drawing/2015/10/21/chartex" xmlns:cx3="http://schemas.microsoft.com/office/drawing/2016/5/9/chartex" xmlns:cx4="http://schemas.microsoft.com/office/drawing/2016/5/10/chartex" xmlns:cx5="http://schemas.microsoft.com/office/drawing/2016/5/11/chartex" xmlns:cx6="http://schemas.microsoft.com/office/drawing/2016/5/12/chartex" xmlns:cx7="http://schemas.microsoft.com/office/drawing/2016/5/13/chartex" xmlns:cx8="http://schemas.microsoft.com/office/drawing/2016/5/14/chartex" xmlns:mc="http://schemas.openxmlformats.org/markup-compatibility/2006" xmlns:aink="http://schemas.microsoft.com/office/drawing/2016/ink" xmlns:am3d="http://schemas.microsoft.com/office/drawing/2017/model3d" xmlns:o="urn:schemas-microsoft-com:office:office" xmlns:r="http://schemas.openxmlformats.org/officeDocument/2006/relationships" xmlns:m="http://schemas.openxmlformats.org/officeDocument/2006/math" xmlns:v="urn:schemas-microsoft-com:vml" xmlns:wp14="http://schemas.microsoft.com/office/word/2010/wordprocessingDrawing" xmlns:wp="http://schemas.openxmlformats.org/drawingml/2006/wordprocessingDrawing" xmlns:w10="urn:schemas-microsoft-com:office:word" xmlns:w="http://schemas.openxmlformats.org/wordprocessingml/2006/main" xmlns:w14="http://schemas.microsoft.com/office/word/2010/wordml" xmlns:w15="http://schemas.microsoft.com/office/word/2012/wordml" xmlns:w16cex="http://schemas.microsoft.com/office/word/2018/wordml/cex" xmlns:w16cid="http://schemas.microsoft.com/office/word/2016/wordml/cid" xmlns:w16="http://schemas.microsoft.com/office/word/2018/wordml" xmlns:w16sdtdh="http://schemas.microsoft.com/office/word/2020/wordml/sdtdatahash" xmlns:w16se="http://schemas.microsoft.com/office/word/2015/wordml/symex" xmlns:wpg="http://schemas.microsoft.com/office/word/2010/wordprocessingGroup" xmlns:wpi="http://schemas.microsoft.com/office/word/2010/wordprocessingInk" xmlns:wne="http://schemas.microsoft.com/office/word/2006/wordml" xmlns:wps="http://schemas.microsoft.com/office/word/2010/wordprocessingShape" mc:Ignorable="w14 w15 w16se w16cid w16 w16cex w16sdtdh wp14">
+<w:numbering xmlns:wpc="http://schemas.microsoft.com/office/word/2010/wordprocessingCanvas" xmlns:cx="http://schemas.microsoft.com/office/drawing/2014/chartex" xmlns:cx1="http://schemas.microsoft.com/office/drawing/2015/9/8/chartex" xmlns:cx2="http://schemas.microsoft.com/office/drawing/2015/10/21/chartex" xmlns:cx3="http://schemas.microsoft.com/office/drawing/2016/5/9/chartex" xmlns:cx4="http://schemas.microsoft.com/office/drawing/2016/5/10/chartex" xmlns:cx5="http://schemas.microsoft.com/office/drawing/2016/5/11/chartex" xmlns:cx6="http://schemas.microsoft.com/office/drawing/2016/5/12/chartex" xmlns:cx7="http://schemas.microsoft.com/office/drawing/2016/5/13/chartex" xmlns:cx8="http://schemas.microsoft.com/office/drawing/2016/5/14/chartex" xmlns:mc="http://schemas.openxmlformats.org/markup-compatibility/2006" xmlns:aink="http://schemas.microsoft.com/office/drawing/2016/ink" xmlns:am3d="http://schemas.microsoft.com/office/drawing/2017/model3d" xmlns:o="urn:schemas-microsoft-com:office:office" xmlns:oel="http://schemas.microsoft.com/office/2019/extlst" xmlns:r="http://schemas.openxmlformats.org/officeDocument/2006/relationships" xmlns:m="http://schemas.openxmlformats.org/officeDocument/2006/math" xmlns:v="urn:schemas-microsoft-com:vml" xmlns:wp14="http://schemas.microsoft.com/office/word/2010/wordprocessingDrawing" xmlns:wp="http://schemas.openxmlformats.org/drawingml/2006/wordprocessingDrawing" xmlns:w10="urn:schemas-microsoft-com:office:word" xmlns:w="http://schemas.openxmlformats.org/wordprocessingml/2006/main" xmlns:w14="http://schemas.microsoft.com/office/word/2010/wordml" xmlns:w15="http://schemas.microsoft.com/office/word/2012/wordml" xmlns:w16cex="http://schemas.microsoft.com/office/word/2018/wordml/cex" xmlns:w16cid="http://schemas.microsoft.com/office/word/2016/wordml/cid" xmlns:w16="http://schemas.microsoft.com/office/word/2018/wordml" xmlns:w16sdtdh="http://schemas.microsoft.com/office/word/2020/wordml/sdtdatahash" xmlns:w16se="http://schemas.microsoft.com/office/word/2015/wordml/symex" xmlns:wpg="http://schemas.microsoft.com/office/word/2010/wordprocessingGroup" xmlns:wpi="http://schemas.microsoft.com/office/word/2010/wordprocessingInk" xmlns:wne="http://schemas.microsoft.com/office/word/2006/wordml" xmlns:wps="http://schemas.microsoft.com/office/word/2010/wordprocessingShape" mc:Ignorable="w14 w15 w16se w16cid w16 w16cex w16sdtdh wp14">
   <w:abstractNum w:abstractNumId="0" w15:restartNumberingAfterBreak="0">
     <w:nsid w:val="03CA00EE"/>
     <w:multiLevelType w:val="hybridMultilevel"/>
@@ -5577,13 +5848,13 @@
       </w:rPr>
     </w:lvl>
   </w:abstractNum>
-  <w:num w:numId="1">
+  <w:num w:numId="1" w16cid:durableId="1765302894">
     <w:abstractNumId w:val="1"/>
   </w:num>
-  <w:num w:numId="2">
+  <w:num w:numId="2" w16cid:durableId="1356421510">
     <w:abstractNumId w:val="2"/>
   </w:num>
-  <w:num w:numId="3">
+  <w:num w:numId="3" w16cid:durableId="716048822">
     <w:abstractNumId w:val="0"/>
   </w:num>
 </w:numbering>
@@ -6078,6 +6349,7 @@
   <w:style w:type="character" w:default="1" w:styleId="a0">
     <w:name w:val="Default Paragraph Font"/>
     <w:uiPriority w:val="1"/>
+    <w:semiHidden/>
     <w:unhideWhenUsed/>
   </w:style>
   <w:style w:type="table" w:default="1" w:styleId="a1">

--- a/Report 2.1.docx
+++ b/Report 2.1.docx
@@ -867,21 +867,18 @@
         <w:t xml:space="preserve"> функций расчета значени</w:t>
       </w:r>
       <w:r>
-        <w:t>я</w:t>
+        <w:t xml:space="preserve">й периметра, площади, диагонали </w:t>
+      </w:r>
+      <w:r>
+        <w:t>и ввода</w:t>
+      </w:r>
+      <w:r>
+        <w:t xml:space="preserve"> представлены ниже</w:t>
       </w:r>
       <w:r>
         <w:t xml:space="preserve"> </w:t>
       </w:r>
       <w:r>
-        <w:t>работы и ввода</w:t>
-      </w:r>
-      <w:r>
-        <w:t xml:space="preserve"> представлены ниже</w:t>
-      </w:r>
-      <w:r>
-        <w:t xml:space="preserve"> </w:t>
-      </w:r>
-      <w:r>
         <w:t>(</w:t>
       </w:r>
       <w:r>
@@ -907,6 +904,9 @@
       </w:r>
       <w:r>
         <w:t>, 3, 4</w:t>
+      </w:r>
+      <w:r>
+        <w:t>, 5</w:t>
       </w:r>
       <w:r>
         <w:t>).</w:t>
@@ -1385,108 +1385,81 @@
       <w:r>
         <w:t>(</w:t>
       </w:r>
+      <w:proofErr w:type="gramStart"/>
+      <w:r>
+        <w:rPr>
+          <w:lang w:val="en-US"/>
+        </w:rPr>
+        <w:t>x</w:t>
+      </w:r>
+      <w:r>
+        <w:t>,</w:t>
+      </w:r>
+      <w:r>
+        <w:rPr>
+          <w:lang w:val="en-US"/>
+        </w:rPr>
+        <w:t>y</w:t>
+      </w:r>
+      <w:proofErr w:type="gramEnd"/>
+      <w:r>
+        <w:t xml:space="preserve">), </w:t>
+      </w:r>
       <w:proofErr w:type="spellStart"/>
-      <w:proofErr w:type="gramStart"/>
+      <w:r>
+        <w:rPr>
+          <w:lang w:val="en-US"/>
+        </w:rPr>
+        <w:t>getArea</w:t>
+      </w:r>
+      <w:proofErr w:type="spellEnd"/>
+      <w:r>
+        <w:t>(</w:t>
+      </w:r>
       <w:r>
         <w:rPr>
           <w:lang w:val="en-US"/>
         </w:rPr>
         <w:t>x</w:t>
       </w:r>
+      <w:r>
+        <w:t>,</w:t>
+      </w:r>
+      <w:r>
+        <w:rPr>
+          <w:lang w:val="en-US"/>
+        </w:rPr>
+        <w:t>y</w:t>
+      </w:r>
+      <w:r>
+        <w:t xml:space="preserve">), </w:t>
+      </w:r>
+      <w:proofErr w:type="spellStart"/>
+      <w:r>
+        <w:rPr>
+          <w:lang w:val="en-US"/>
+        </w:rPr>
+        <w:t>getDiagonal</w:t>
+      </w:r>
       <w:proofErr w:type="spellEnd"/>
       <w:r>
+        <w:t>(</w:t>
+      </w:r>
+      <w:r>
+        <w:rPr>
+          <w:lang w:val="en-US"/>
+        </w:rPr>
+        <w:t>x</w:t>
+      </w:r>
+      <w:r>
         <w:t>,</w:t>
       </w:r>
-      <w:proofErr w:type="spellStart"/>
       <w:r>
         <w:rPr>
           <w:lang w:val="en-US"/>
         </w:rPr>
         <w:t>y</w:t>
       </w:r>
-      <w:proofErr w:type="spellEnd"/>
-      <w:proofErr w:type="gramEnd"/>
-      <w:r>
-        <w:t xml:space="preserve">), </w:t>
-      </w:r>
-      <w:proofErr w:type="spellStart"/>
-      <w:r>
-        <w:rPr>
-          <w:lang w:val="en-US"/>
-        </w:rPr>
-        <w:t>get</w:t>
-      </w:r>
-      <w:r>
-        <w:rPr>
-          <w:lang w:val="en-US"/>
-        </w:rPr>
-        <w:t>Area</w:t>
-      </w:r>
-      <w:proofErr w:type="spellEnd"/>
-      <w:r>
-        <w:t>(</w:t>
-      </w:r>
-      <w:proofErr w:type="spellStart"/>
-      <w:r>
-        <w:rPr>
-          <w:lang w:val="en-US"/>
-        </w:rPr>
-        <w:t>x</w:t>
-      </w:r>
-      <w:proofErr w:type="spellEnd"/>
-      <w:r>
-        <w:t>,</w:t>
-      </w:r>
-      <w:proofErr w:type="spellStart"/>
-      <w:r>
-        <w:rPr>
-          <w:lang w:val="en-US"/>
-        </w:rPr>
-        <w:t>y</w:t>
-      </w:r>
-      <w:proofErr w:type="spellEnd"/>
-      <w:r>
-        <w:t>)</w:t>
-      </w:r>
-      <w:r>
-        <w:t xml:space="preserve">, </w:t>
-      </w:r>
-      <w:proofErr w:type="spellStart"/>
-      <w:r>
-        <w:rPr>
-          <w:lang w:val="en-US"/>
-        </w:rPr>
-        <w:t>get</w:t>
-      </w:r>
-      <w:r>
-        <w:rPr>
-          <w:lang w:val="en-US"/>
-        </w:rPr>
-        <w:t>Diagonal</w:t>
-      </w:r>
-      <w:proofErr w:type="spellEnd"/>
-      <w:r>
-        <w:t>(</w:t>
-      </w:r>
-      <w:proofErr w:type="spellStart"/>
-      <w:r>
-        <w:rPr>
-          <w:lang w:val="en-US"/>
-        </w:rPr>
-        <w:t>x</w:t>
-      </w:r>
-      <w:proofErr w:type="spellEnd"/>
-      <w:r>
-        <w:t>,</w:t>
-      </w:r>
-      <w:proofErr w:type="spellStart"/>
-      <w:r>
-        <w:rPr>
-          <w:lang w:val="en-US"/>
-        </w:rPr>
-        <w:t>y</w:t>
-      </w:r>
-      <w:proofErr w:type="spellEnd"/>
       <w:r>
         <w:t>)</w:t>
       </w:r>
@@ -5132,7 +5105,10 @@
         <w:t>Результаты выполнения программы представлены ниже (</w:t>
       </w:r>
       <w:r>
-        <w:t>Рисунок 5</w:t>
+        <w:t xml:space="preserve">Рисунок </w:t>
+      </w:r>
+      <w:r>
+        <w:t>6</w:t>
       </w:r>
       <w:r>
         <w:t>).</w:t>
@@ -5149,7 +5125,13 @@
         <w:pStyle w:val="a8"/>
       </w:pPr>
       <w:r>
-        <w:t>Рисунок 5 – Результаты выполнения программы</w:t>
+        <w:t xml:space="preserve">Рисунок </w:t>
+      </w:r>
+      <w:r>
+        <w:t>6</w:t>
+      </w:r>
+      <w:r>
+        <w:t xml:space="preserve"> – Результаты выполнения программы</w:t>
       </w:r>
     </w:p>
     <w:p>
@@ -5184,10 +5166,22 @@
         <w:t xml:space="preserve"> выполнены тестовые примеры. Результаты их выполнения представлены ниже (</w:t>
       </w:r>
       <w:r>
-        <w:t>Рисунок 6</w:t>
-      </w:r>
-      <w:r>
-        <w:t>, 7, 8</w:t>
+        <w:t xml:space="preserve">Рисунок </w:t>
+      </w:r>
+      <w:r>
+        <w:t>7</w:t>
+      </w:r>
+      <w:r>
+        <w:t xml:space="preserve">, </w:t>
+      </w:r>
+      <w:r>
+        <w:t>8</w:t>
+      </w:r>
+      <w:r>
+        <w:t xml:space="preserve">, </w:t>
+      </w:r>
+      <w:r>
+        <w:t>9</w:t>
       </w:r>
       <w:r>
         <w:t>).</w:t>
@@ -5310,7 +5304,7 @@
       </w:r>
       <w:bookmarkEnd w:id="3"/>
       <w:r>
-        <w:t>6</w:t>
+        <w:t>7</w:t>
       </w:r>
       <w:r>
         <w:rPr>
@@ -5356,7 +5350,13 @@
         <w:jc w:val="center"/>
       </w:pPr>
       <w:r>
-        <w:t xml:space="preserve">Рисунок 7 – Результат расчет функции </w:t>
+        <w:t xml:space="preserve">Рисунок </w:t>
+      </w:r>
+      <w:r>
+        <w:t>8</w:t>
+      </w:r>
+      <w:r>
+        <w:t xml:space="preserve"> – Результат расчет функции </w:t>
       </w:r>
       <w:proofErr w:type="spellStart"/>
       <w:r>
@@ -5424,7 +5424,13 @@
         <w:jc w:val="center"/>
       </w:pPr>
       <w:r>
-        <w:t xml:space="preserve">Рисунок 8 – Результат расчета функции </w:t>
+        <w:t xml:space="preserve">Рисунок </w:t>
+      </w:r>
+      <w:r>
+        <w:t>9</w:t>
+      </w:r>
+      <w:r>
+        <w:t xml:space="preserve"> – Результат расчета функции </w:t>
       </w:r>
       <w:proofErr w:type="spellStart"/>
       <w:r>

--- a/Report 2.1.docx
+++ b/Report 2.1.docx
@@ -1,6 +1,6 @@
 
 <file path=word/document.xml><?xml version="1.0" encoding="utf-8"?>
-<w:document xmlns:wpc="http://schemas.microsoft.com/office/word/2010/wordprocessingCanvas" xmlns:cx="http://schemas.microsoft.com/office/drawing/2014/chartex" xmlns:cx1="http://schemas.microsoft.com/office/drawing/2015/9/8/chartex" xmlns:cx2="http://schemas.microsoft.com/office/drawing/2015/10/21/chartex" xmlns:cx3="http://schemas.microsoft.com/office/drawing/2016/5/9/chartex" xmlns:cx4="http://schemas.microsoft.com/office/drawing/2016/5/10/chartex" xmlns:cx5="http://schemas.microsoft.com/office/drawing/2016/5/11/chartex" xmlns:cx6="http://schemas.microsoft.com/office/drawing/2016/5/12/chartex" xmlns:cx7="http://schemas.microsoft.com/office/drawing/2016/5/13/chartex" xmlns:cx8="http://schemas.microsoft.com/office/drawing/2016/5/14/chartex" xmlns:mc="http://schemas.openxmlformats.org/markup-compatibility/2006" xmlns:aink="http://schemas.microsoft.com/office/drawing/2016/ink" xmlns:am3d="http://schemas.microsoft.com/office/drawing/2017/model3d" xmlns:o="urn:schemas-microsoft-com:office:office" xmlns:oel="http://schemas.microsoft.com/office/2019/extlst" xmlns:r="http://schemas.openxmlformats.org/officeDocument/2006/relationships" xmlns:m="http://schemas.openxmlformats.org/officeDocument/2006/math" xmlns:v="urn:schemas-microsoft-com:vml" xmlns:wp14="http://schemas.microsoft.com/office/word/2010/wordprocessingDrawing" xmlns:wp="http://schemas.openxmlformats.org/drawingml/2006/wordprocessingDrawing" xmlns:w10="urn:schemas-microsoft-com:office:word" xmlns:w="http://schemas.openxmlformats.org/wordprocessingml/2006/main" xmlns:w14="http://schemas.microsoft.com/office/word/2010/wordml" xmlns:w15="http://schemas.microsoft.com/office/word/2012/wordml" xmlns:w16cex="http://schemas.microsoft.com/office/word/2018/wordml/cex" xmlns:w16cid="http://schemas.microsoft.com/office/word/2016/wordml/cid" xmlns:w16="http://schemas.microsoft.com/office/word/2018/wordml" xmlns:w16sdtdh="http://schemas.microsoft.com/office/word/2020/wordml/sdtdatahash" xmlns:w16se="http://schemas.microsoft.com/office/word/2015/wordml/symex" xmlns:wpg="http://schemas.microsoft.com/office/word/2010/wordprocessingGroup" xmlns:wpi="http://schemas.microsoft.com/office/word/2010/wordprocessingInk" xmlns:wne="http://schemas.microsoft.com/office/word/2006/wordml" xmlns:wps="http://schemas.microsoft.com/office/word/2010/wordprocessingShape" mc:Ignorable="w14 w15 w16se w16cid w16 w16cex w16sdtdh wp14">
+<w:document xmlns:wpc="http://schemas.microsoft.com/office/word/2010/wordprocessingCanvas" xmlns:cx="http://schemas.microsoft.com/office/drawing/2014/chartex" xmlns:cx1="http://schemas.microsoft.com/office/drawing/2015/9/8/chartex" xmlns:cx2="http://schemas.microsoft.com/office/drawing/2015/10/21/chartex" xmlns:cx3="http://schemas.microsoft.com/office/drawing/2016/5/9/chartex" xmlns:cx4="http://schemas.microsoft.com/office/drawing/2016/5/10/chartex" xmlns:cx5="http://schemas.microsoft.com/office/drawing/2016/5/11/chartex" xmlns:cx6="http://schemas.microsoft.com/office/drawing/2016/5/12/chartex" xmlns:cx7="http://schemas.microsoft.com/office/drawing/2016/5/13/chartex" xmlns:cx8="http://schemas.microsoft.com/office/drawing/2016/5/14/chartex" xmlns:mc="http://schemas.openxmlformats.org/markup-compatibility/2006" xmlns:aink="http://schemas.microsoft.com/office/drawing/2016/ink" xmlns:am3d="http://schemas.microsoft.com/office/drawing/2017/model3d" xmlns:o="urn:schemas-microsoft-com:office:office" xmlns:r="http://schemas.openxmlformats.org/officeDocument/2006/relationships" xmlns:m="http://schemas.openxmlformats.org/officeDocument/2006/math" xmlns:v="urn:schemas-microsoft-com:vml" xmlns:wp14="http://schemas.microsoft.com/office/word/2010/wordprocessingDrawing" xmlns:wp="http://schemas.openxmlformats.org/drawingml/2006/wordprocessingDrawing" xmlns:w10="urn:schemas-microsoft-com:office:word" xmlns:w="http://schemas.openxmlformats.org/wordprocessingml/2006/main" xmlns:w14="http://schemas.microsoft.com/office/word/2010/wordml" xmlns:w15="http://schemas.microsoft.com/office/word/2012/wordml" xmlns:w16cex="http://schemas.microsoft.com/office/word/2018/wordml/cex" xmlns:w16cid="http://schemas.microsoft.com/office/word/2016/wordml/cid" xmlns:w16="http://schemas.microsoft.com/office/word/2018/wordml" xmlns:w16sdtdh="http://schemas.microsoft.com/office/word/2020/wordml/sdtdatahash" xmlns:w16se="http://schemas.microsoft.com/office/word/2015/wordml/symex" xmlns:wpg="http://schemas.microsoft.com/office/word/2010/wordprocessingGroup" xmlns:wpi="http://schemas.microsoft.com/office/word/2010/wordprocessingInk" xmlns:wne="http://schemas.microsoft.com/office/word/2006/wordml" xmlns:wps="http://schemas.microsoft.com/office/word/2010/wordprocessingShape" mc:Ignorable="w14 w15 w16se w16cid w16 w16cex w16sdtdh wp14">
   <w:body>
     <w:p>
       <w:pPr>
@@ -370,21 +370,7 @@
         <w:rPr>
           <w:color w:val="000000" w:themeColor="text1"/>
         </w:rPr>
-        <w:t xml:space="preserve">(Проверил: </w:t>
-      </w:r>
-      <w:proofErr w:type="spellStart"/>
-      <w:r>
-        <w:rPr>
-          <w:color w:val="000000" w:themeColor="text1"/>
-        </w:rPr>
-        <w:t>к.т.н</w:t>
-      </w:r>
-      <w:proofErr w:type="spellEnd"/>
-      <w:r>
-        <w:rPr>
-          <w:color w:val="000000" w:themeColor="text1"/>
-        </w:rPr>
-        <w:t>, доц. Балакина Е. П.)</w:t>
+        <w:t>(Проверил: к.т.н, доц. Балакина Е. П.)</w:t>
       </w:r>
     </w:p>
     <w:p>
@@ -498,75 +484,11 @@
       <w:r>
         <w:t xml:space="preserve">, с использованием перечислимого типа. Выбор формулы вычисления зависит от пользователя. Данные для решения задачи так же вводит пользователь. Ввод необходимо проверять на правильность. Все результаты вывести на экран. </w:t>
       </w:r>
-      <w:proofErr w:type="spellStart"/>
-      <w:r>
-        <w:rPr>
-          <w:lang w:val="en-US"/>
-        </w:rPr>
-        <w:t>Дополнить</w:t>
-      </w:r>
-      <w:proofErr w:type="spellEnd"/>
-      <w:r>
-        <w:rPr>
-          <w:lang w:val="en-US"/>
-        </w:rPr>
-        <w:t xml:space="preserve"> </w:t>
-      </w:r>
-      <w:proofErr w:type="spellStart"/>
-      <w:r>
-        <w:rPr>
-          <w:lang w:val="en-US"/>
-        </w:rPr>
-        <w:t>свой</w:t>
-      </w:r>
-      <w:proofErr w:type="spellEnd"/>
-      <w:r>
-        <w:rPr>
-          <w:lang w:val="en-US"/>
-        </w:rPr>
-        <w:t xml:space="preserve"> </w:t>
-      </w:r>
-      <w:proofErr w:type="spellStart"/>
-      <w:r>
-        <w:rPr>
-          <w:lang w:val="en-US"/>
-        </w:rPr>
-        <w:t>отчёт</w:t>
-      </w:r>
-      <w:proofErr w:type="spellEnd"/>
-      <w:r>
-        <w:rPr>
-          <w:lang w:val="en-US"/>
-        </w:rPr>
-        <w:t xml:space="preserve"> </w:t>
-      </w:r>
-      <w:proofErr w:type="spellStart"/>
-      <w:r>
-        <w:rPr>
-          <w:lang w:val="en-US"/>
-        </w:rPr>
-        <w:t>блок-схемой</w:t>
-      </w:r>
-      <w:proofErr w:type="spellEnd"/>
-      <w:r>
-        <w:rPr>
-          <w:lang w:val="en-US"/>
-        </w:rPr>
-        <w:t xml:space="preserve"> </w:t>
-      </w:r>
-      <w:proofErr w:type="spellStart"/>
-      <w:r>
-        <w:rPr>
-          <w:lang w:val="en-US"/>
-        </w:rPr>
-        <w:t>алгоритма</w:t>
-      </w:r>
-      <w:proofErr w:type="spellEnd"/>
-      <w:r>
-        <w:rPr>
-          <w:lang w:val="en-US"/>
-        </w:rPr>
-        <w:t>.</w:t>
+      <w:r>
+        <w:rPr>
+          <w:lang w:val="en-US"/>
+        </w:rPr>
+        <w:t>Дополнить свой отчёт блок-схемой алгоритма.</w:t>
       </w:r>
     </w:p>
     <w:p>
@@ -576,27 +498,14 @@
       <w:r>
         <w:t> </w:t>
       </w:r>
-      <w:r>
-        <w:fldChar w:fldCharType="begin"/>
-      </w:r>
-      <w:r>
-        <w:instrText xml:space="preserve"> SEQ Таблица \* ARABIC </w:instrText>
-      </w:r>
-      <w:r>
-        <w:fldChar w:fldCharType="separate"/>
-      </w:r>
-      <w:r>
-        <w:rPr>
-          <w:noProof/>
-        </w:rPr>
-        <w:t>1</w:t>
-      </w:r>
-      <w:r>
-        <w:rPr>
-          <w:noProof/>
-        </w:rPr>
-        <w:fldChar w:fldCharType="end"/>
-      </w:r>
+      <w:fldSimple w:instr=" SEQ Таблица \* ARABIC ">
+        <w:r>
+          <w:rPr>
+            <w:noProof/>
+          </w:rPr>
+          <w:t>1</w:t>
+        </w:r>
+      </w:fldSimple>
       <w:bookmarkEnd w:id="0"/>
       <w:r>
         <w:t> – Исходные данные</w:t>
@@ -923,8 +832,8 @@
           <w:noProof/>
         </w:rPr>
         <w:drawing>
-          <wp:inline distT="0" distB="0" distL="0" distR="0" wp14:anchorId="15E5D31B" wp14:editId="2CCACB55">
-            <wp:extent cx="5940425" cy="7184390"/>
+          <wp:inline distT="0" distB="0" distL="0" distR="0" wp14:anchorId="15E5D31B" wp14:editId="1FBA7202">
+            <wp:extent cx="5940425" cy="6407501"/>
             <wp:effectExtent l="0" t="0" r="3175" b="0"/>
             <wp:docPr id="7" name="Рисунок 7"/>
             <wp:cNvGraphicFramePr>
@@ -934,163 +843,11 @@
               <a:graphicData uri="http://schemas.openxmlformats.org/drawingml/2006/picture">
                 <pic:pic xmlns:pic="http://schemas.openxmlformats.org/drawingml/2006/picture">
                   <pic:nvPicPr>
-                    <pic:cNvPr id="1" name=""/>
+                    <pic:cNvPr id="7" name="Рисунок 7"/>
                     <pic:cNvPicPr/>
                   </pic:nvPicPr>
                   <pic:blipFill>
-                    <a:blip r:embed="rId6"/>
-                    <a:stretch>
-                      <a:fillRect/>
-                    </a:stretch>
-                  </pic:blipFill>
-                  <pic:spPr>
-                    <a:xfrm>
-                      <a:off x="0" y="0"/>
-                      <a:ext cx="5940425" cy="7184390"/>
-                    </a:xfrm>
-                    <a:prstGeom prst="rect">
-                      <a:avLst/>
-                    </a:prstGeom>
-                  </pic:spPr>
-                </pic:pic>
-              </a:graphicData>
-            </a:graphic>
-          </wp:inline>
-        </w:drawing>
-      </w:r>
-    </w:p>
-    <w:p>
-      <w:pPr>
-        <w:pStyle w:val="a4"/>
-      </w:pPr>
-      <w:bookmarkStart w:id="1" w:name="_Ref149817714"/>
-      <w:r>
-        <w:t>Рисунок </w:t>
-      </w:r>
-      <w:r>
-        <w:fldChar w:fldCharType="begin"/>
-      </w:r>
-      <w:r>
-        <w:instrText xml:space="preserve"> SEQ Рисунок \* ARABIC </w:instrText>
-      </w:r>
-      <w:r>
-        <w:fldChar w:fldCharType="separate"/>
-      </w:r>
-      <w:r>
-        <w:rPr>
-          <w:noProof/>
-        </w:rPr>
-        <w:t>1</w:t>
-      </w:r>
-      <w:r>
-        <w:rPr>
-          <w:noProof/>
-        </w:rPr>
-        <w:fldChar w:fldCharType="end"/>
-      </w:r>
-      <w:bookmarkEnd w:id="1"/>
-      <w:r>
-        <w:rPr>
-          <w:lang w:val="en-US"/>
-        </w:rPr>
-        <w:t> </w:t>
-      </w:r>
-      <w:r>
-        <w:softHyphen/>
-      </w:r>
-      <w:r>
-        <w:rPr>
-          <w:lang w:val="en-US"/>
-        </w:rPr>
-        <w:t> </w:t>
-      </w:r>
-      <w:r>
-        <w:t>Блок-схема основного алгоритма</w:t>
-      </w:r>
-    </w:p>
-    <w:p/>
-    <w:p>
-      <w:pPr>
-        <w:keepNext/>
-        <w:ind w:firstLine="0"/>
-        <w:jc w:val="center"/>
-      </w:pPr>
-      <w:r>
-        <w:rPr>
-          <w:noProof/>
-        </w:rPr>
-        <w:lastRenderedPageBreak/>
-        <w:drawing>
-          <wp:inline distT="0" distB="0" distL="0" distR="0" wp14:anchorId="5D2B6486" wp14:editId="64BC5746">
-            <wp:extent cx="1371429" cy="2095238"/>
-            <wp:effectExtent l="0" t="0" r="635" b="635"/>
-            <wp:docPr id="1" name="Рисунок 1"/>
-            <wp:cNvGraphicFramePr>
-              <a:graphicFrameLocks xmlns:a="http://schemas.openxmlformats.org/drawingml/2006/main" noChangeAspect="1"/>
-            </wp:cNvGraphicFramePr>
-            <a:graphic xmlns:a="http://schemas.openxmlformats.org/drawingml/2006/main">
-              <a:graphicData uri="http://schemas.openxmlformats.org/drawingml/2006/picture">
-                <pic:pic xmlns:pic="http://schemas.openxmlformats.org/drawingml/2006/picture">
-                  <pic:nvPicPr>
-                    <pic:cNvPr id="1" name=""/>
-                    <pic:cNvPicPr/>
-                  </pic:nvPicPr>
-                  <pic:blipFill>
-                    <a:blip r:embed="rId7"/>
-                    <a:stretch>
-                      <a:fillRect/>
-                    </a:stretch>
-                  </pic:blipFill>
-                  <pic:spPr>
-                    <a:xfrm>
-                      <a:off x="0" y="0"/>
-                      <a:ext cx="1371429" cy="2095238"/>
-                    </a:xfrm>
-                    <a:prstGeom prst="rect">
-                      <a:avLst/>
-                    </a:prstGeom>
-                  </pic:spPr>
-                </pic:pic>
-              </a:graphicData>
-            </a:graphic>
-          </wp:inline>
-        </w:drawing>
-      </w:r>
-    </w:p>
-    <w:p>
-      <w:pPr>
-        <w:pStyle w:val="a4"/>
-      </w:pPr>
-      <w:bookmarkStart w:id="2" w:name="_Ref149817721"/>
-      <w:r>
-        <w:rPr>
-          <w:noProof/>
-        </w:rPr>
-        <w:drawing>
-          <wp:anchor distT="0" distB="0" distL="114300" distR="114300" simplePos="0" relativeHeight="251665408" behindDoc="0" locked="0" layoutInCell="1" allowOverlap="1" wp14:anchorId="55699936" wp14:editId="3251CF18">
-            <wp:simplePos x="0" y="0"/>
-            <wp:positionH relativeFrom="column">
-              <wp:posOffset>986790</wp:posOffset>
-            </wp:positionH>
-            <wp:positionV relativeFrom="paragraph">
-              <wp:posOffset>354330</wp:posOffset>
-            </wp:positionV>
-            <wp:extent cx="4037965" cy="4638040"/>
-            <wp:effectExtent l="0" t="0" r="635" b="0"/>
-            <wp:wrapTopAndBottom/>
-            <wp:docPr id="9" name="Рисунок 9"/>
-            <wp:cNvGraphicFramePr>
-              <a:graphicFrameLocks xmlns:a="http://schemas.openxmlformats.org/drawingml/2006/main" noChangeAspect="1"/>
-            </wp:cNvGraphicFramePr>
-            <a:graphic xmlns:a="http://schemas.openxmlformats.org/drawingml/2006/main">
-              <a:graphicData uri="http://schemas.openxmlformats.org/drawingml/2006/picture">
-                <pic:pic xmlns:pic="http://schemas.openxmlformats.org/drawingml/2006/picture">
-                  <pic:nvPicPr>
-                    <pic:cNvPr id="1" name=""/>
-                    <pic:cNvPicPr/>
-                  </pic:nvPicPr>
-                  <pic:blipFill>
-                    <a:blip r:embed="rId8">
+                    <a:blip r:embed="rId6">
                       <a:extLst>
                         <a:ext uri="{28A0092B-C50C-407E-A947-70E740481C1C}">
                           <a14:useLocalDpi xmlns:a14="http://schemas.microsoft.com/office/drawing/2010/main" val="0"/>
@@ -1104,7 +861,7 @@
                   <pic:spPr>
                     <a:xfrm>
                       <a:off x="0" y="0"/>
-                      <a:ext cx="4037965" cy="4638040"/>
+                      <a:ext cx="5940425" cy="6407501"/>
                     </a:xfrm>
                     <a:prstGeom prst="rect">
                       <a:avLst/>
@@ -1113,279 +870,264 @@
                 </pic:pic>
               </a:graphicData>
             </a:graphic>
-          </wp:anchor>
+          </wp:inline>
         </w:drawing>
       </w:r>
+    </w:p>
+    <w:p>
+      <w:pPr>
+        <w:pStyle w:val="a4"/>
+      </w:pPr>
+      <w:bookmarkStart w:id="1" w:name="_Ref149817714"/>
       <w:r>
         <w:t>Рисунок </w:t>
       </w:r>
-      <w:r>
-        <w:fldChar w:fldCharType="begin"/>
-      </w:r>
-      <w:r>
-        <w:instrText xml:space="preserve"> SEQ Рисунок \* ARABIC </w:instrText>
-      </w:r>
-      <w:r>
-        <w:fldChar w:fldCharType="separate"/>
-      </w:r>
-      <w:r>
+      <w:fldSimple w:instr=" SEQ Рисунок \* ARABIC ">
+        <w:r>
+          <w:rPr>
+            <w:noProof/>
+          </w:rPr>
+          <w:t>1</w:t>
+        </w:r>
+      </w:fldSimple>
+      <w:bookmarkEnd w:id="1"/>
+      <w:r>
+        <w:rPr>
+          <w:lang w:val="en-US"/>
+        </w:rPr>
+        <w:t> </w:t>
+      </w:r>
+      <w:r>
+        <w:softHyphen/>
+      </w:r>
+      <w:r>
+        <w:rPr>
+          <w:lang w:val="en-US"/>
+        </w:rPr>
+        <w:t> </w:t>
+      </w:r>
+      <w:r>
+        <w:t>Блок-схема основного алгоритма</w:t>
+      </w:r>
+    </w:p>
+    <w:p/>
+    <w:p>
+      <w:pPr>
+        <w:keepNext/>
+        <w:ind w:firstLine="0"/>
+        <w:jc w:val="center"/>
+      </w:pPr>
+      <w:r>
+        <w:object w:dxaOrig="2184" w:dyaOrig="2892" w14:anchorId="7F37D995">
+          <v:shapetype id="_x0000_t75" coordsize="21600,21600" o:spt="75" o:preferrelative="t" path="m@4@5l@4@11@9@11@9@5xe" filled="f" stroked="f">
+            <v:stroke joinstyle="miter"/>
+            <v:formulas>
+              <v:f eqn="if lineDrawn pixelLineWidth 0"/>
+              <v:f eqn="sum @0 1 0"/>
+              <v:f eqn="sum 0 0 @1"/>
+              <v:f eqn="prod @2 1 2"/>
+              <v:f eqn="prod @3 21600 pixelWidth"/>
+              <v:f eqn="prod @3 21600 pixelHeight"/>
+              <v:f eqn="sum @0 0 1"/>
+              <v:f eqn="prod @6 1 2"/>
+              <v:f eqn="prod @7 21600 pixelWidth"/>
+              <v:f eqn="sum @8 21600 0"/>
+              <v:f eqn="prod @7 21600 pixelHeight"/>
+              <v:f eqn="sum @10 21600 0"/>
+            </v:formulas>
+            <v:path o:extrusionok="f" gradientshapeok="t" o:connecttype="rect"/>
+            <o:lock v:ext="edit" aspectratio="t"/>
+          </v:shapetype>
+          <v:shape id="_x0000_i1025" type="#_x0000_t75" style="width:109.2pt;height:144.6pt" o:ole="">
+            <v:imagedata r:id="rId7" o:title=""/>
+          </v:shape>
+          <o:OLEObject Type="Embed" ProgID="Visio.Drawing.15" ShapeID="_x0000_i1025" DrawAspect="Content" ObjectID="_1794129611" r:id="rId8"/>
+        </w:object>
+      </w:r>
+    </w:p>
+    <w:p>
+      <w:pPr>
+        <w:pStyle w:val="a4"/>
+      </w:pPr>
+      <w:bookmarkStart w:id="2" w:name="_Ref149817721"/>
+      <w:r>
+        <w:t>Рисунок </w:t>
+      </w:r>
+      <w:fldSimple w:instr=" SEQ Рисунок \* ARABIC ">
+        <w:r>
+          <w:rPr>
+            <w:noProof/>
+          </w:rPr>
+          <w:t>2</w:t>
+        </w:r>
+      </w:fldSimple>
+      <w:bookmarkEnd w:id="2"/>
+      <w:r>
+        <w:t xml:space="preserve"> – Блок-схема </w:t>
+      </w:r>
+      <w:r>
+        <w:t xml:space="preserve">функции </w:t>
+      </w:r>
+      <w:r>
+        <w:rPr>
+          <w:lang w:val="en-US"/>
+        </w:rPr>
+        <w:t>printMenu</w:t>
+      </w:r>
+      <w:r>
+        <w:t>()</w:t>
+      </w:r>
+    </w:p>
+    <w:p>
+      <w:pPr>
+        <w:ind w:firstLine="0"/>
+        <w:jc w:val="center"/>
+      </w:pPr>
+      <w:r>
+        <w:object w:dxaOrig="5964" w:dyaOrig="6636" w14:anchorId="3A4A5F4E">
+          <v:shape id="_x0000_i1041" type="#_x0000_t75" style="width:298.2pt;height:331.8pt" o:ole="">
+            <v:imagedata r:id="rId9" o:title=""/>
+          </v:shape>
+          <o:OLEObject Type="Embed" ProgID="Visio.Drawing.15" ShapeID="_x0000_i1041" DrawAspect="Content" ObjectID="_1794129612" r:id="rId10"/>
+        </w:object>
+      </w:r>
+    </w:p>
+    <w:p>
+      <w:pPr>
+        <w:jc w:val="center"/>
+      </w:pPr>
+      <w:r>
+        <w:t xml:space="preserve">Рисунок 3 – Блок-схема функции </w:t>
+      </w:r>
+      <w:r>
+        <w:rPr>
+          <w:lang w:val="en-US"/>
+        </w:rPr>
+        <w:t>inputDouble</w:t>
+      </w:r>
+      <w:r>
+        <w:t>()</w:t>
+      </w:r>
+    </w:p>
+    <w:p>
+      <w:pPr>
+        <w:jc w:val="center"/>
+      </w:pPr>
+      <w:r>
+        <w:object w:dxaOrig="5964" w:dyaOrig="6636" w14:anchorId="28E47365">
+          <v:shape id="_x0000_i1044" type="#_x0000_t75" style="width:298.2pt;height:331.8pt" o:ole="">
+            <v:imagedata r:id="rId11" o:title=""/>
+          </v:shape>
+          <o:OLEObject Type="Embed" ProgID="Visio.Drawing.15" ShapeID="_x0000_i1044" DrawAspect="Content" ObjectID="_1794129613" r:id="rId12"/>
+        </w:object>
+      </w:r>
+    </w:p>
+    <w:p>
+      <w:pPr>
+        <w:jc w:val="center"/>
+      </w:pPr>
+      <w:r>
+        <w:t xml:space="preserve">Рисунок </w:t>
+      </w:r>
+      <w:r>
+        <w:t>4</w:t>
+      </w:r>
+      <w:r>
+        <w:t xml:space="preserve"> – Блок-схема функци</w:t>
+      </w:r>
+      <w:r>
+        <w:t xml:space="preserve">и </w:t>
+      </w:r>
+      <w:r>
+        <w:rPr>
+          <w:lang w:val="en-US"/>
+        </w:rPr>
+        <w:t>inputInt</w:t>
+      </w:r>
+      <w:r>
+        <w:t>()</w:t>
+      </w:r>
+    </w:p>
+    <w:p>
+      <w:pPr>
+        <w:jc w:val="center"/>
         <w:rPr>
           <w:noProof/>
         </w:rPr>
-        <w:t>2</w:t>
-      </w:r>
-      <w:r>
-        <w:rPr>
-          <w:noProof/>
-        </w:rPr>
-        <w:fldChar w:fldCharType="end"/>
-      </w:r>
-      <w:bookmarkEnd w:id="2"/>
-      <w:r>
-        <w:t xml:space="preserve"> – Блок-схема </w:t>
-      </w:r>
-      <w:r>
-        <w:t xml:space="preserve">функции </w:t>
-      </w:r>
-      <w:proofErr w:type="spellStart"/>
-      <w:proofErr w:type="gramStart"/>
-      <w:r>
-        <w:rPr>
-          <w:lang w:val="en-US"/>
-        </w:rPr>
-        <w:t>printMenu</w:t>
-      </w:r>
-      <w:proofErr w:type="spellEnd"/>
+      </w:pPr>
+      <w:r>
+        <w:object w:dxaOrig="7633" w:dyaOrig="2904" w14:anchorId="29B02211">
+          <v:shape id="_x0000_i1045" type="#_x0000_t75" style="width:381.6pt;height:145.2pt" o:ole="">
+            <v:imagedata r:id="rId13" o:title=""/>
+          </v:shape>
+          <o:OLEObject Type="Embed" ProgID="Visio.Drawing.15" ShapeID="_x0000_i1045" DrawAspect="Content" ObjectID="_1794129614" r:id="rId14"/>
+        </w:object>
+      </w:r>
+    </w:p>
+    <w:p>
+      <w:pPr>
+        <w:jc w:val="center"/>
+      </w:pPr>
+      <w:r>
+        <w:t>Рисунок</w:t>
+      </w:r>
+      <w:r>
+        <w:t xml:space="preserve"> 5 – </w:t>
+      </w:r>
+      <w:r>
+        <w:t>Блок</w:t>
+      </w:r>
+      <w:r>
+        <w:t>-</w:t>
+      </w:r>
+      <w:r>
+        <w:t>схема</w:t>
+      </w:r>
+      <w:r>
+        <w:t xml:space="preserve"> </w:t>
+      </w:r>
+      <w:r>
+        <w:t>функций</w:t>
+      </w:r>
+      <w:r>
+        <w:t xml:space="preserve"> </w:t>
+      </w:r>
+      <w:r>
+        <w:rPr>
+          <w:lang w:val="en-US"/>
+        </w:rPr>
+        <w:t>getPerimeter</w:t>
+      </w:r>
       <w:r>
         <w:t>(</w:t>
       </w:r>
-      <w:proofErr w:type="gramEnd"/>
-      <w:r>
-        <w:t>)</w:t>
-      </w:r>
-    </w:p>
-    <w:p/>
-    <w:p/>
-    <w:p>
-      <w:pPr>
-        <w:jc w:val="center"/>
-      </w:pPr>
-      <w:r>
-        <w:t xml:space="preserve">Рисунок 3 – Блок-схема функции </w:t>
-      </w:r>
-      <w:proofErr w:type="spellStart"/>
-      <w:proofErr w:type="gramStart"/>
-      <w:r>
-        <w:rPr>
-          <w:lang w:val="en-US"/>
-        </w:rPr>
-        <w:t>inputDouble</w:t>
-      </w:r>
-      <w:proofErr w:type="spellEnd"/>
+      <w:r>
+        <w:rPr>
+          <w:lang w:val="en-US"/>
+        </w:rPr>
+        <w:t>x</w:t>
+      </w:r>
+      <w:r>
+        <w:t>,</w:t>
+      </w:r>
+      <w:r>
+        <w:rPr>
+          <w:lang w:val="en-US"/>
+        </w:rPr>
+        <w:t>y</w:t>
+      </w:r>
+      <w:r>
+        <w:t xml:space="preserve">), </w:t>
+      </w:r>
+      <w:r>
+        <w:rPr>
+          <w:lang w:val="en-US"/>
+        </w:rPr>
+        <w:t>getArea</w:t>
+      </w:r>
       <w:r>
         <w:t>(</w:t>
       </w:r>
-      <w:proofErr w:type="gramEnd"/>
-      <w:r>
-        <w:t>)</w:t>
-      </w:r>
-    </w:p>
-    <w:p>
-      <w:pPr>
-        <w:jc w:val="center"/>
-      </w:pPr>
-      <w:r>
-        <w:rPr>
-          <w:noProof/>
-        </w:rPr>
-        <w:lastRenderedPageBreak/>
-        <w:drawing>
-          <wp:anchor distT="0" distB="0" distL="114300" distR="114300" simplePos="0" relativeHeight="251667456" behindDoc="0" locked="0" layoutInCell="1" allowOverlap="1" wp14:anchorId="00968289" wp14:editId="57583D3D">
-            <wp:simplePos x="0" y="0"/>
-            <wp:positionH relativeFrom="column">
-              <wp:posOffset>-89535</wp:posOffset>
-            </wp:positionH>
-            <wp:positionV relativeFrom="paragraph">
-              <wp:posOffset>6271260</wp:posOffset>
-            </wp:positionV>
-            <wp:extent cx="5940425" cy="2317750"/>
-            <wp:effectExtent l="0" t="0" r="3175" b="6350"/>
-            <wp:wrapTopAndBottom/>
-            <wp:docPr id="16" name="Рисунок 16"/>
-            <wp:cNvGraphicFramePr>
-              <a:graphicFrameLocks xmlns:a="http://schemas.openxmlformats.org/drawingml/2006/main" noChangeAspect="1"/>
-            </wp:cNvGraphicFramePr>
-            <a:graphic xmlns:a="http://schemas.openxmlformats.org/drawingml/2006/main">
-              <a:graphicData uri="http://schemas.openxmlformats.org/drawingml/2006/picture">
-                <pic:pic xmlns:pic="http://schemas.openxmlformats.org/drawingml/2006/picture">
-                  <pic:nvPicPr>
-                    <pic:cNvPr id="1" name=""/>
-                    <pic:cNvPicPr/>
-                  </pic:nvPicPr>
-                  <pic:blipFill>
-                    <a:blip r:embed="rId9">
-                      <a:extLst>
-                        <a:ext uri="{28A0092B-C50C-407E-A947-70E740481C1C}">
-                          <a14:useLocalDpi xmlns:a14="http://schemas.microsoft.com/office/drawing/2010/main" val="0"/>
-                        </a:ext>
-                      </a:extLst>
-                    </a:blip>
-                    <a:stretch>
-                      <a:fillRect/>
-                    </a:stretch>
-                  </pic:blipFill>
-                  <pic:spPr>
-                    <a:xfrm>
-                      <a:off x="0" y="0"/>
-                      <a:ext cx="5940425" cy="2317750"/>
-                    </a:xfrm>
-                    <a:prstGeom prst="rect">
-                      <a:avLst/>
-                    </a:prstGeom>
-                  </pic:spPr>
-                </pic:pic>
-              </a:graphicData>
-            </a:graphic>
-          </wp:anchor>
-        </w:drawing>
-      </w:r>
-      <w:r>
-        <w:rPr>
-          <w:noProof/>
-        </w:rPr>
-        <w:drawing>
-          <wp:anchor distT="0" distB="0" distL="114300" distR="114300" simplePos="0" relativeHeight="251666432" behindDoc="0" locked="0" layoutInCell="1" allowOverlap="1" wp14:anchorId="1AF02D34" wp14:editId="4563CF4A">
-            <wp:simplePos x="0" y="0"/>
-            <wp:positionH relativeFrom="column">
-              <wp:posOffset>672465</wp:posOffset>
-            </wp:positionH>
-            <wp:positionV relativeFrom="paragraph">
-              <wp:posOffset>3810</wp:posOffset>
-            </wp:positionV>
-            <wp:extent cx="5047619" cy="6000000"/>
-            <wp:effectExtent l="0" t="0" r="635" b="1270"/>
-            <wp:wrapTopAndBottom/>
-            <wp:docPr id="13" name="Рисунок 13"/>
-            <wp:cNvGraphicFramePr>
-              <a:graphicFrameLocks xmlns:a="http://schemas.openxmlformats.org/drawingml/2006/main" noChangeAspect="1"/>
-            </wp:cNvGraphicFramePr>
-            <a:graphic xmlns:a="http://schemas.openxmlformats.org/drawingml/2006/main">
-              <a:graphicData uri="http://schemas.openxmlformats.org/drawingml/2006/picture">
-                <pic:pic xmlns:pic="http://schemas.openxmlformats.org/drawingml/2006/picture">
-                  <pic:nvPicPr>
-                    <pic:cNvPr id="1" name=""/>
-                    <pic:cNvPicPr/>
-                  </pic:nvPicPr>
-                  <pic:blipFill>
-                    <a:blip r:embed="rId10">
-                      <a:extLst>
-                        <a:ext uri="{28A0092B-C50C-407E-A947-70E740481C1C}">
-                          <a14:useLocalDpi xmlns:a14="http://schemas.microsoft.com/office/drawing/2010/main" val="0"/>
-                        </a:ext>
-                      </a:extLst>
-                    </a:blip>
-                    <a:stretch>
-                      <a:fillRect/>
-                    </a:stretch>
-                  </pic:blipFill>
-                  <pic:spPr>
-                    <a:xfrm>
-                      <a:off x="0" y="0"/>
-                      <a:ext cx="5047619" cy="6000000"/>
-                    </a:xfrm>
-                    <a:prstGeom prst="rect">
-                      <a:avLst/>
-                    </a:prstGeom>
-                  </pic:spPr>
-                </pic:pic>
-              </a:graphicData>
-            </a:graphic>
-            <wp14:sizeRelH relativeFrom="page">
-              <wp14:pctWidth>0</wp14:pctWidth>
-            </wp14:sizeRelH>
-            <wp14:sizeRelV relativeFrom="page">
-              <wp14:pctHeight>0</wp14:pctHeight>
-            </wp14:sizeRelV>
-          </wp:anchor>
-        </w:drawing>
-      </w:r>
-      <w:r>
-        <w:t xml:space="preserve">Рисунок </w:t>
-      </w:r>
-      <w:r>
-        <w:t>4</w:t>
-      </w:r>
-      <w:r>
-        <w:t xml:space="preserve"> – Блок-схема функци</w:t>
-      </w:r>
-      <w:r>
-        <w:t xml:space="preserve">и </w:t>
-      </w:r>
-      <w:proofErr w:type="spellStart"/>
-      <w:proofErr w:type="gramStart"/>
-      <w:r>
-        <w:rPr>
-          <w:lang w:val="en-US"/>
-        </w:rPr>
-        <w:t>inputInt</w:t>
-      </w:r>
-      <w:proofErr w:type="spellEnd"/>
-      <w:r>
-        <w:t>(</w:t>
-      </w:r>
-      <w:proofErr w:type="gramEnd"/>
-      <w:r>
-        <w:t>)</w:t>
-      </w:r>
-    </w:p>
-    <w:p>
-      <w:pPr>
-        <w:jc w:val="center"/>
-        <w:rPr>
-          <w:noProof/>
-        </w:rPr>
-      </w:pPr>
-    </w:p>
-    <w:p>
-      <w:pPr>
-        <w:jc w:val="center"/>
-      </w:pPr>
-      <w:r>
-        <w:t>Рисунок</w:t>
-      </w:r>
-      <w:r>
-        <w:t xml:space="preserve"> 5 – </w:t>
-      </w:r>
-      <w:r>
-        <w:t>Блок</w:t>
-      </w:r>
-      <w:r>
-        <w:t>-</w:t>
-      </w:r>
-      <w:r>
-        <w:t>схема</w:t>
-      </w:r>
-      <w:r>
-        <w:t xml:space="preserve"> </w:t>
-      </w:r>
-      <w:r>
-        <w:t>функций</w:t>
-      </w:r>
-      <w:r>
-        <w:t xml:space="preserve"> </w:t>
-      </w:r>
-      <w:proofErr w:type="spellStart"/>
-      <w:r>
-        <w:rPr>
-          <w:lang w:val="en-US"/>
-        </w:rPr>
-        <w:t>getPerimeter</w:t>
-      </w:r>
-      <w:proofErr w:type="spellEnd"/>
-      <w:r>
-        <w:t>(</w:t>
-      </w:r>
-      <w:proofErr w:type="gramStart"/>
       <w:r>
         <w:rPr>
           <w:lang w:val="en-US"/>
@@ -1401,47 +1143,15 @@
         </w:rPr>
         <w:t>y</w:t>
       </w:r>
-      <w:proofErr w:type="gramEnd"/>
       <w:r>
         <w:t xml:space="preserve">), </w:t>
       </w:r>
-      <w:proofErr w:type="spellStart"/>
-      <w:r>
-        <w:rPr>
-          <w:lang w:val="en-US"/>
-        </w:rPr>
-        <w:t>getArea</w:t>
-      </w:r>
-      <w:proofErr w:type="spellEnd"/>
-      <w:r>
-        <w:t>(</w:t>
-      </w:r>
-      <w:r>
-        <w:rPr>
-          <w:lang w:val="en-US"/>
-        </w:rPr>
-        <w:t>x</w:t>
-      </w:r>
-      <w:r>
-        <w:t>,</w:t>
-      </w:r>
-      <w:r>
-        <w:rPr>
-          <w:lang w:val="en-US"/>
-        </w:rPr>
-        <w:t>y</w:t>
-      </w:r>
-      <w:r>
-        <w:t xml:space="preserve">), </w:t>
-      </w:r>
-      <w:proofErr w:type="spellStart"/>
       <w:r>
         <w:rPr>
           <w:lang w:val="en-US"/>
         </w:rPr>
         <w:t>getDiagonal</w:t>
       </w:r>
-      <w:proofErr w:type="spellEnd"/>
       <w:r>
         <w:t>(</w:t>
       </w:r>
@@ -1491,108 +1201,52 @@
         <w:rPr>
           <w:rFonts w:ascii="Courier New" w:hAnsi="Courier New" w:cs="Courier New"/>
         </w:rPr>
-        <w:t>#include &lt;</w:t>
-      </w:r>
-      <w:proofErr w:type="spellStart"/>
-      <w:r>
-        <w:rPr>
-          <w:rFonts w:ascii="Courier New" w:hAnsi="Courier New" w:cs="Courier New"/>
-        </w:rPr>
-        <w:t>stdio.h</w:t>
-      </w:r>
-      <w:proofErr w:type="spellEnd"/>
-      <w:r>
-        <w:rPr>
-          <w:rFonts w:ascii="Courier New" w:hAnsi="Courier New" w:cs="Courier New"/>
-        </w:rPr>
-        <w:t>&gt;</w:t>
-      </w:r>
-    </w:p>
-    <w:p>
-      <w:pPr>
-        <w:spacing w:line="240" w:lineRule="auto"/>
-        <w:ind w:firstLine="0"/>
-        <w:rPr>
-          <w:rFonts w:ascii="Courier New" w:hAnsi="Courier New" w:cs="Courier New"/>
-        </w:rPr>
-      </w:pPr>
-      <w:r>
-        <w:rPr>
-          <w:rFonts w:ascii="Courier New" w:hAnsi="Courier New" w:cs="Courier New"/>
-        </w:rPr>
-        <w:t>#include &lt;</w:t>
-      </w:r>
-      <w:proofErr w:type="spellStart"/>
-      <w:r>
-        <w:rPr>
-          <w:rFonts w:ascii="Courier New" w:hAnsi="Courier New" w:cs="Courier New"/>
-        </w:rPr>
-        <w:t>stdlib.h</w:t>
-      </w:r>
-      <w:proofErr w:type="spellEnd"/>
-      <w:r>
-        <w:rPr>
-          <w:rFonts w:ascii="Courier New" w:hAnsi="Courier New" w:cs="Courier New"/>
-        </w:rPr>
-        <w:t>&gt;</w:t>
-      </w:r>
-    </w:p>
-    <w:p>
-      <w:pPr>
-        <w:spacing w:line="240" w:lineRule="auto"/>
-        <w:ind w:firstLine="0"/>
-        <w:rPr>
-          <w:rFonts w:ascii="Courier New" w:hAnsi="Courier New" w:cs="Courier New"/>
-        </w:rPr>
-      </w:pPr>
-      <w:r>
-        <w:rPr>
-          <w:rFonts w:ascii="Courier New" w:hAnsi="Courier New" w:cs="Courier New"/>
-        </w:rPr>
-        <w:t>#include &lt;</w:t>
-      </w:r>
-      <w:proofErr w:type="spellStart"/>
-      <w:r>
-        <w:rPr>
-          <w:rFonts w:ascii="Courier New" w:hAnsi="Courier New" w:cs="Courier New"/>
-        </w:rPr>
-        <w:t>math.h</w:t>
-      </w:r>
-      <w:proofErr w:type="spellEnd"/>
-      <w:r>
-        <w:rPr>
-          <w:rFonts w:ascii="Courier New" w:hAnsi="Courier New" w:cs="Courier New"/>
-        </w:rPr>
-        <w:t>&gt;</w:t>
-      </w:r>
-    </w:p>
-    <w:p>
-      <w:pPr>
-        <w:spacing w:line="240" w:lineRule="auto"/>
-        <w:ind w:firstLine="0"/>
-        <w:rPr>
-          <w:rFonts w:ascii="Courier New" w:hAnsi="Courier New" w:cs="Courier New"/>
-        </w:rPr>
-      </w:pPr>
-      <w:r>
-        <w:rPr>
-          <w:rFonts w:ascii="Courier New" w:hAnsi="Courier New" w:cs="Courier New"/>
-        </w:rPr>
-        <w:t>#include &lt;</w:t>
-      </w:r>
-      <w:proofErr w:type="spellStart"/>
-      <w:r>
-        <w:rPr>
-          <w:rFonts w:ascii="Courier New" w:hAnsi="Courier New" w:cs="Courier New"/>
-        </w:rPr>
-        <w:t>errno.h</w:t>
-      </w:r>
-      <w:proofErr w:type="spellEnd"/>
-      <w:r>
-        <w:rPr>
-          <w:rFonts w:ascii="Courier New" w:hAnsi="Courier New" w:cs="Courier New"/>
-        </w:rPr>
-        <w:t>&gt;</w:t>
+        <w:t>#include &lt;stdio.h&gt;</w:t>
+      </w:r>
+    </w:p>
+    <w:p>
+      <w:pPr>
+        <w:spacing w:line="240" w:lineRule="auto"/>
+        <w:ind w:firstLine="0"/>
+        <w:rPr>
+          <w:rFonts w:ascii="Courier New" w:hAnsi="Courier New" w:cs="Courier New"/>
+        </w:rPr>
+      </w:pPr>
+      <w:r>
+        <w:rPr>
+          <w:rFonts w:ascii="Courier New" w:hAnsi="Courier New" w:cs="Courier New"/>
+        </w:rPr>
+        <w:t>#include &lt;stdlib.h&gt;</w:t>
+      </w:r>
+    </w:p>
+    <w:p>
+      <w:pPr>
+        <w:spacing w:line="240" w:lineRule="auto"/>
+        <w:ind w:firstLine="0"/>
+        <w:rPr>
+          <w:rFonts w:ascii="Courier New" w:hAnsi="Courier New" w:cs="Courier New"/>
+        </w:rPr>
+      </w:pPr>
+      <w:r>
+        <w:rPr>
+          <w:rFonts w:ascii="Courier New" w:hAnsi="Courier New" w:cs="Courier New"/>
+        </w:rPr>
+        <w:t>#include &lt;math.h&gt;</w:t>
+      </w:r>
+    </w:p>
+    <w:p>
+      <w:pPr>
+        <w:spacing w:line="240" w:lineRule="auto"/>
+        <w:ind w:firstLine="0"/>
+        <w:rPr>
+          <w:rFonts w:ascii="Courier New" w:hAnsi="Courier New" w:cs="Courier New"/>
+        </w:rPr>
+      </w:pPr>
+      <w:r>
+        <w:rPr>
+          <w:rFonts w:ascii="Courier New" w:hAnsi="Courier New" w:cs="Courier New"/>
+        </w:rPr>
+        <w:t>#include &lt;errno.h&gt;</w:t>
       </w:r>
     </w:p>
     <w:p>
@@ -1635,60 +1289,24 @@
           <w:i/>
           <w:iCs/>
         </w:rPr>
-        <w:t> * @</w:t>
-      </w:r>
-      <w:proofErr w:type="gramStart"/>
-      <w:r>
-        <w:rPr>
-          <w:rFonts w:ascii="Courier New" w:hAnsi="Courier New" w:cs="Courier New"/>
-          <w:i/>
-          <w:iCs/>
-        </w:rPr>
-        <w:t>brief Вызывает</w:t>
-      </w:r>
-      <w:proofErr w:type="gramEnd"/>
-      <w:r>
-        <w:rPr>
-          <w:rFonts w:ascii="Courier New" w:hAnsi="Courier New" w:cs="Courier New"/>
-          <w:i/>
-          <w:iCs/>
-        </w:rPr>
-        <w:t xml:space="preserve"> меню</w:t>
-      </w:r>
-    </w:p>
-    <w:p>
-      <w:pPr>
-        <w:spacing w:line="240" w:lineRule="auto"/>
-        <w:ind w:firstLine="0"/>
-        <w:rPr>
-          <w:rFonts w:ascii="Courier New" w:hAnsi="Courier New" w:cs="Courier New"/>
-        </w:rPr>
-      </w:pPr>
-      <w:r>
-        <w:rPr>
-          <w:rFonts w:ascii="Courier New" w:hAnsi="Courier New" w:cs="Courier New"/>
-          <w:i/>
-          <w:iCs/>
-        </w:rPr>
-        <w:t> * @</w:t>
-      </w:r>
-      <w:proofErr w:type="gramStart"/>
-      <w:r>
-        <w:rPr>
-          <w:rFonts w:ascii="Courier New" w:hAnsi="Courier New" w:cs="Courier New"/>
-          <w:i/>
-          <w:iCs/>
-        </w:rPr>
-        <w:t>return Возвращает</w:t>
-      </w:r>
-      <w:proofErr w:type="gramEnd"/>
-      <w:r>
-        <w:rPr>
-          <w:rFonts w:ascii="Courier New" w:hAnsi="Courier New" w:cs="Courier New"/>
-          <w:i/>
-          <w:iCs/>
-        </w:rPr>
-        <w:t xml:space="preserve"> значение выбранный параметр</w:t>
+        <w:t> * @brief Вызывает меню</w:t>
+      </w:r>
+    </w:p>
+    <w:p>
+      <w:pPr>
+        <w:spacing w:line="240" w:lineRule="auto"/>
+        <w:ind w:firstLine="0"/>
+        <w:rPr>
+          <w:rFonts w:ascii="Courier New" w:hAnsi="Courier New" w:cs="Courier New"/>
+        </w:rPr>
+      </w:pPr>
+      <w:r>
+        <w:rPr>
+          <w:rFonts w:ascii="Courier New" w:hAnsi="Courier New" w:cs="Courier New"/>
+          <w:i/>
+          <w:iCs/>
+        </w:rPr>
+        <w:t> * @return Возвращает значение выбранный параметр</w:t>
       </w:r>
     </w:p>
     <w:p>
@@ -1716,55 +1334,378 @@
           <w:rFonts w:ascii="Courier New" w:hAnsi="Courier New" w:cs="Courier New"/>
         </w:rPr>
       </w:pPr>
-      <w:proofErr w:type="spellStart"/>
-      <w:r>
-        <w:rPr>
-          <w:rFonts w:ascii="Courier New" w:hAnsi="Courier New" w:cs="Courier New"/>
-        </w:rPr>
-        <w:t>void</w:t>
-      </w:r>
-      <w:proofErr w:type="spellEnd"/>
-      <w:r>
-        <w:rPr>
-          <w:rFonts w:ascii="Courier New" w:hAnsi="Courier New" w:cs="Courier New"/>
+      <w:r>
+        <w:rPr>
+          <w:rFonts w:ascii="Courier New" w:hAnsi="Courier New" w:cs="Courier New"/>
+        </w:rPr>
+        <w:t>void printMenu(void);</w:t>
+      </w:r>
+    </w:p>
+    <w:p>
+      <w:pPr>
+        <w:spacing w:line="240" w:lineRule="auto"/>
+        <w:ind w:firstLine="0"/>
+        <w:rPr>
+          <w:rFonts w:ascii="Courier New" w:hAnsi="Courier New" w:cs="Courier New"/>
+        </w:rPr>
+      </w:pPr>
+    </w:p>
+    <w:p>
+      <w:pPr>
+        <w:spacing w:line="240" w:lineRule="auto"/>
+        <w:ind w:firstLine="0"/>
+        <w:rPr>
+          <w:rFonts w:ascii="Courier New" w:hAnsi="Courier New" w:cs="Courier New"/>
+        </w:rPr>
+      </w:pPr>
+      <w:r>
+        <w:rPr>
+          <w:rFonts w:ascii="Courier New" w:hAnsi="Courier New" w:cs="Courier New"/>
+          <w:i/>
+          <w:iCs/>
+        </w:rPr>
+        <w:t>/**</w:t>
+      </w:r>
+    </w:p>
+    <w:p>
+      <w:pPr>
+        <w:spacing w:line="240" w:lineRule="auto"/>
+        <w:ind w:firstLine="0"/>
+        <w:rPr>
+          <w:rFonts w:ascii="Courier New" w:hAnsi="Courier New" w:cs="Courier New"/>
+        </w:rPr>
+      </w:pPr>
+      <w:r>
+        <w:rPr>
+          <w:rFonts w:ascii="Courier New" w:hAnsi="Courier New" w:cs="Courier New"/>
+          <w:i/>
+          <w:iCs/>
+        </w:rPr>
+        <w:t> * @brief Ввод полученного вещественного значения</w:t>
+      </w:r>
+    </w:p>
+    <w:p>
+      <w:pPr>
+        <w:spacing w:line="240" w:lineRule="auto"/>
+        <w:ind w:firstLine="0"/>
+        <w:rPr>
+          <w:rFonts w:ascii="Courier New" w:hAnsi="Courier New" w:cs="Courier New"/>
+        </w:rPr>
+      </w:pPr>
+      <w:r>
+        <w:rPr>
+          <w:rFonts w:ascii="Courier New" w:hAnsi="Courier New" w:cs="Courier New"/>
+          <w:i/>
+          <w:iCs/>
+        </w:rPr>
+        <w:t> * @return Возвращает проверенное вещественное число</w:t>
+      </w:r>
+    </w:p>
+    <w:p>
+      <w:pPr>
+        <w:spacing w:line="240" w:lineRule="auto"/>
+        <w:ind w:firstLine="0"/>
+        <w:rPr>
+          <w:rFonts w:ascii="Courier New" w:hAnsi="Courier New" w:cs="Courier New"/>
+        </w:rPr>
+      </w:pPr>
+      <w:r>
+        <w:rPr>
+          <w:rFonts w:ascii="Courier New" w:hAnsi="Courier New" w:cs="Courier New"/>
+          <w:i/>
+          <w:iCs/>
+        </w:rPr>
+        <w:t> */</w:t>
+      </w:r>
+    </w:p>
+    <w:p>
+      <w:pPr>
+        <w:spacing w:line="240" w:lineRule="auto"/>
+        <w:ind w:firstLine="0"/>
+        <w:rPr>
+          <w:rFonts w:ascii="Courier New" w:hAnsi="Courier New" w:cs="Courier New"/>
+        </w:rPr>
+      </w:pPr>
+      <w:r>
+        <w:rPr>
+          <w:rFonts w:ascii="Courier New" w:hAnsi="Courier New" w:cs="Courier New"/>
+        </w:rPr>
+        <w:t>double inputDouble(void);</w:t>
+      </w:r>
+    </w:p>
+    <w:p>
+      <w:pPr>
+        <w:spacing w:line="240" w:lineRule="auto"/>
+        <w:ind w:firstLine="0"/>
+        <w:rPr>
+          <w:rFonts w:ascii="Courier New" w:hAnsi="Courier New" w:cs="Courier New"/>
+        </w:rPr>
+      </w:pPr>
+    </w:p>
+    <w:p>
+      <w:pPr>
+        <w:spacing w:line="240" w:lineRule="auto"/>
+        <w:ind w:firstLine="0"/>
+        <w:rPr>
+          <w:rFonts w:ascii="Courier New" w:hAnsi="Courier New" w:cs="Courier New"/>
+        </w:rPr>
+      </w:pPr>
+      <w:r>
+        <w:rPr>
+          <w:rFonts w:ascii="Courier New" w:hAnsi="Courier New" w:cs="Courier New"/>
+          <w:i/>
+          <w:iCs/>
+        </w:rPr>
+        <w:t>/**</w:t>
+      </w:r>
+    </w:p>
+    <w:p>
+      <w:pPr>
+        <w:spacing w:line="240" w:lineRule="auto"/>
+        <w:ind w:firstLine="0"/>
+        <w:rPr>
+          <w:rFonts w:ascii="Courier New" w:hAnsi="Courier New" w:cs="Courier New"/>
+        </w:rPr>
+      </w:pPr>
+      <w:r>
+        <w:rPr>
+          <w:rFonts w:ascii="Courier New" w:hAnsi="Courier New" w:cs="Courier New"/>
+          <w:i/>
+          <w:iCs/>
+        </w:rPr>
+        <w:t> * @brief Ввод полученного целого значения</w:t>
+      </w:r>
+    </w:p>
+    <w:p>
+      <w:pPr>
+        <w:spacing w:line="240" w:lineRule="auto"/>
+        <w:ind w:firstLine="0"/>
+        <w:rPr>
+          <w:rFonts w:ascii="Courier New" w:hAnsi="Courier New" w:cs="Courier New"/>
+        </w:rPr>
+      </w:pPr>
+      <w:r>
+        <w:rPr>
+          <w:rFonts w:ascii="Courier New" w:hAnsi="Courier New" w:cs="Courier New"/>
+          <w:i/>
+          <w:iCs/>
+        </w:rPr>
+        <w:t> * @return Возвращает полученное целое значение</w:t>
+      </w:r>
+    </w:p>
+    <w:p>
+      <w:pPr>
+        <w:spacing w:line="240" w:lineRule="auto"/>
+        <w:ind w:firstLine="0"/>
+        <w:rPr>
+          <w:rFonts w:ascii="Courier New" w:hAnsi="Courier New" w:cs="Courier New"/>
+        </w:rPr>
+      </w:pPr>
+      <w:r>
+        <w:rPr>
+          <w:rFonts w:ascii="Courier New" w:hAnsi="Courier New" w:cs="Courier New"/>
+          <w:i/>
+          <w:iCs/>
+        </w:rPr>
+        <w:t> */</w:t>
+      </w:r>
+    </w:p>
+    <w:p>
+      <w:pPr>
+        <w:spacing w:line="240" w:lineRule="auto"/>
+        <w:ind w:firstLine="0"/>
+        <w:rPr>
+          <w:rFonts w:ascii="Courier New" w:hAnsi="Courier New" w:cs="Courier New"/>
+        </w:rPr>
+      </w:pPr>
+      <w:r>
+        <w:rPr>
+          <w:rFonts w:ascii="Courier New" w:hAnsi="Courier New" w:cs="Courier New"/>
+        </w:rPr>
+        <w:t>int inputInt(void);</w:t>
+      </w:r>
+    </w:p>
+    <w:p>
+      <w:pPr>
+        <w:spacing w:line="240" w:lineRule="auto"/>
+        <w:ind w:firstLine="0"/>
+        <w:rPr>
+          <w:rFonts w:ascii="Courier New" w:hAnsi="Courier New" w:cs="Courier New"/>
+        </w:rPr>
+      </w:pPr>
+    </w:p>
+    <w:p>
+      <w:pPr>
+        <w:spacing w:line="240" w:lineRule="auto"/>
+        <w:ind w:firstLine="0"/>
+        <w:rPr>
+          <w:rFonts w:ascii="Courier New" w:hAnsi="Courier New" w:cs="Courier New"/>
+        </w:rPr>
+      </w:pPr>
+      <w:r>
+        <w:rPr>
+          <w:rFonts w:ascii="Courier New" w:hAnsi="Courier New" w:cs="Courier New"/>
+          <w:i/>
+          <w:iCs/>
+        </w:rPr>
+        <w:t>/**</w:t>
+      </w:r>
+    </w:p>
+    <w:p>
+      <w:pPr>
+        <w:spacing w:line="240" w:lineRule="auto"/>
+        <w:ind w:firstLine="0"/>
+        <w:rPr>
+          <w:rFonts w:ascii="Courier New" w:hAnsi="Courier New" w:cs="Courier New"/>
+        </w:rPr>
+      </w:pPr>
+      <w:r>
+        <w:rPr>
+          <w:rFonts w:ascii="Courier New" w:hAnsi="Courier New" w:cs="Courier New"/>
+          <w:i/>
+          <w:iCs/>
+        </w:rPr>
+        <w:t>* @brief Рассчитывает значение периметра по данным сторонам</w:t>
+      </w:r>
+    </w:p>
+    <w:p>
+      <w:pPr>
+        <w:spacing w:line="240" w:lineRule="auto"/>
+        <w:ind w:firstLine="0"/>
+        <w:rPr>
+          <w:rFonts w:ascii="Courier New" w:hAnsi="Courier New" w:cs="Courier New"/>
+        </w:rPr>
+      </w:pPr>
+      <w:r>
+        <w:rPr>
+          <w:rFonts w:ascii="Courier New" w:hAnsi="Courier New" w:cs="Courier New"/>
+          <w:i/>
+          <w:iCs/>
+        </w:rPr>
+        <w:t>* @param x значение ширины</w:t>
+      </w:r>
+    </w:p>
+    <w:p>
+      <w:pPr>
+        <w:spacing w:line="240" w:lineRule="auto"/>
+        <w:ind w:firstLine="0"/>
+        <w:rPr>
+          <w:rFonts w:ascii="Courier New" w:hAnsi="Courier New" w:cs="Courier New"/>
+        </w:rPr>
+      </w:pPr>
+      <w:r>
+        <w:rPr>
+          <w:rFonts w:ascii="Courier New" w:hAnsi="Courier New" w:cs="Courier New"/>
+          <w:i/>
+          <w:iCs/>
+        </w:rPr>
+        <w:t>* @param y значение длины</w:t>
+      </w:r>
+    </w:p>
+    <w:p>
+      <w:pPr>
+        <w:spacing w:line="240" w:lineRule="auto"/>
+        <w:ind w:firstLine="0"/>
+        <w:rPr>
+          <w:rFonts w:ascii="Courier New" w:hAnsi="Courier New" w:cs="Courier New"/>
+          <w:lang w:val="en-US"/>
+        </w:rPr>
+      </w:pPr>
+      <w:r>
+        <w:rPr>
+          <w:rFonts w:ascii="Courier New" w:hAnsi="Courier New" w:cs="Courier New"/>
+          <w:i/>
+          <w:iCs/>
+          <w:lang w:val="en-US"/>
+        </w:rPr>
+        <w:t xml:space="preserve">* @return </w:t>
+      </w:r>
+      <w:r>
+        <w:rPr>
+          <w:rFonts w:ascii="Courier New" w:hAnsi="Courier New" w:cs="Courier New"/>
+          <w:i/>
+          <w:iCs/>
+        </w:rPr>
+        <w:t>Возвращает</w:t>
+      </w:r>
+      <w:r>
+        <w:rPr>
+          <w:rFonts w:ascii="Courier New" w:hAnsi="Courier New" w:cs="Courier New"/>
+          <w:i/>
+          <w:iCs/>
+          <w:lang w:val="en-US"/>
         </w:rPr>
         <w:t xml:space="preserve"> </w:t>
       </w:r>
-      <w:proofErr w:type="spellStart"/>
-      <w:r>
-        <w:rPr>
-          <w:rFonts w:ascii="Courier New" w:hAnsi="Courier New" w:cs="Courier New"/>
-        </w:rPr>
-        <w:t>printMenu</w:t>
-      </w:r>
-      <w:proofErr w:type="spellEnd"/>
-      <w:r>
-        <w:rPr>
-          <w:rFonts w:ascii="Courier New" w:hAnsi="Courier New" w:cs="Courier New"/>
-        </w:rPr>
-        <w:t>(</w:t>
-      </w:r>
-      <w:proofErr w:type="spellStart"/>
-      <w:r>
-        <w:rPr>
-          <w:rFonts w:ascii="Courier New" w:hAnsi="Courier New" w:cs="Courier New"/>
-        </w:rPr>
-        <w:t>void</w:t>
-      </w:r>
-      <w:proofErr w:type="spellEnd"/>
-      <w:r>
-        <w:rPr>
-          <w:rFonts w:ascii="Courier New" w:hAnsi="Courier New" w:cs="Courier New"/>
-        </w:rPr>
-        <w:t>);</w:t>
-      </w:r>
-    </w:p>
-    <w:p>
-      <w:pPr>
-        <w:spacing w:line="240" w:lineRule="auto"/>
-        <w:ind w:firstLine="0"/>
-        <w:rPr>
-          <w:rFonts w:ascii="Courier New" w:hAnsi="Courier New" w:cs="Courier New"/>
+      <w:r>
+        <w:rPr>
+          <w:rFonts w:ascii="Courier New" w:hAnsi="Courier New" w:cs="Courier New"/>
+          <w:i/>
+          <w:iCs/>
+        </w:rPr>
+        <w:t>значение</w:t>
+      </w:r>
+      <w:r>
+        <w:rPr>
+          <w:rFonts w:ascii="Courier New" w:hAnsi="Courier New" w:cs="Courier New"/>
+          <w:i/>
+          <w:iCs/>
+          <w:lang w:val="en-US"/>
+        </w:rPr>
+        <w:t xml:space="preserve"> </w:t>
+      </w:r>
+      <w:r>
+        <w:rPr>
+          <w:rFonts w:ascii="Courier New" w:hAnsi="Courier New" w:cs="Courier New"/>
+          <w:i/>
+          <w:iCs/>
+        </w:rPr>
+        <w:t>периметра</w:t>
+      </w:r>
+    </w:p>
+    <w:p>
+      <w:pPr>
+        <w:spacing w:line="240" w:lineRule="auto"/>
+        <w:ind w:firstLine="0"/>
+        <w:rPr>
+          <w:rFonts w:ascii="Courier New" w:hAnsi="Courier New" w:cs="Courier New"/>
+          <w:lang w:val="en-US"/>
+        </w:rPr>
+      </w:pPr>
+      <w:r>
+        <w:rPr>
+          <w:rFonts w:ascii="Courier New" w:hAnsi="Courier New" w:cs="Courier New"/>
+          <w:i/>
+          <w:iCs/>
+          <w:lang w:val="en-US"/>
+        </w:rPr>
+        <w:t>*/</w:t>
+      </w:r>
+    </w:p>
+    <w:p>
+      <w:pPr>
+        <w:spacing w:line="240" w:lineRule="auto"/>
+        <w:ind w:firstLine="0"/>
+        <w:rPr>
+          <w:rFonts w:ascii="Courier New" w:hAnsi="Courier New" w:cs="Courier New"/>
+          <w:lang w:val="en-US"/>
+        </w:rPr>
+      </w:pPr>
+      <w:r>
+        <w:rPr>
+          <w:rFonts w:ascii="Courier New" w:hAnsi="Courier New" w:cs="Courier New"/>
+          <w:lang w:val="en-US"/>
+        </w:rPr>
+        <w:t>double getPerimeter(double const x, double const y);</w:t>
+      </w:r>
+    </w:p>
+    <w:p>
+      <w:pPr>
+        <w:spacing w:line="240" w:lineRule="auto"/>
+        <w:ind w:firstLine="0"/>
+        <w:rPr>
+          <w:rFonts w:ascii="Courier New" w:hAnsi="Courier New" w:cs="Courier New"/>
+          <w:lang w:val="en-US"/>
         </w:rPr>
       </w:pPr>
     </w:p>
@@ -1799,118 +1740,147 @@
           <w:i/>
           <w:iCs/>
         </w:rPr>
-        <w:t> * @brief Ввод полученного вещественного значения</w:t>
-      </w:r>
-    </w:p>
-    <w:p>
-      <w:pPr>
-        <w:spacing w:line="240" w:lineRule="auto"/>
-        <w:ind w:firstLine="0"/>
-        <w:rPr>
-          <w:rFonts w:ascii="Courier New" w:hAnsi="Courier New" w:cs="Courier New"/>
-        </w:rPr>
-      </w:pPr>
-      <w:r>
-        <w:rPr>
-          <w:rFonts w:ascii="Courier New" w:hAnsi="Courier New" w:cs="Courier New"/>
-          <w:i/>
-          <w:iCs/>
-        </w:rPr>
-        <w:t> * @</w:t>
-      </w:r>
-      <w:proofErr w:type="gramStart"/>
-      <w:r>
-        <w:rPr>
-          <w:rFonts w:ascii="Courier New" w:hAnsi="Courier New" w:cs="Courier New"/>
-          <w:i/>
-          <w:iCs/>
-        </w:rPr>
-        <w:t>return Возвращает</w:t>
-      </w:r>
-      <w:proofErr w:type="gramEnd"/>
-      <w:r>
-        <w:rPr>
-          <w:rFonts w:ascii="Courier New" w:hAnsi="Courier New" w:cs="Courier New"/>
-          <w:i/>
-          <w:iCs/>
-        </w:rPr>
-        <w:t xml:space="preserve"> проверенное вещественное число</w:t>
-      </w:r>
-    </w:p>
-    <w:p>
-      <w:pPr>
-        <w:spacing w:line="240" w:lineRule="auto"/>
-        <w:ind w:firstLine="0"/>
-        <w:rPr>
-          <w:rFonts w:ascii="Courier New" w:hAnsi="Courier New" w:cs="Courier New"/>
-        </w:rPr>
-      </w:pPr>
-      <w:r>
-        <w:rPr>
-          <w:rFonts w:ascii="Courier New" w:hAnsi="Courier New" w:cs="Courier New"/>
-          <w:i/>
-          <w:iCs/>
-        </w:rPr>
-        <w:t> */</w:t>
-      </w:r>
-    </w:p>
-    <w:p>
-      <w:pPr>
-        <w:spacing w:line="240" w:lineRule="auto"/>
-        <w:ind w:firstLine="0"/>
-        <w:rPr>
-          <w:rFonts w:ascii="Courier New" w:hAnsi="Courier New" w:cs="Courier New"/>
-        </w:rPr>
-      </w:pPr>
-      <w:proofErr w:type="spellStart"/>
-      <w:r>
-        <w:rPr>
-          <w:rFonts w:ascii="Courier New" w:hAnsi="Courier New" w:cs="Courier New"/>
-        </w:rPr>
-        <w:t>double</w:t>
-      </w:r>
-      <w:proofErr w:type="spellEnd"/>
-      <w:r>
-        <w:rPr>
-          <w:rFonts w:ascii="Courier New" w:hAnsi="Courier New" w:cs="Courier New"/>
+        <w:t>* @brief Рассчитывает значение площади по данным сторонам</w:t>
+      </w:r>
+    </w:p>
+    <w:p>
+      <w:pPr>
+        <w:spacing w:line="240" w:lineRule="auto"/>
+        <w:ind w:firstLine="0"/>
+        <w:rPr>
+          <w:rFonts w:ascii="Courier New" w:hAnsi="Courier New" w:cs="Courier New"/>
+        </w:rPr>
+      </w:pPr>
+      <w:r>
+        <w:rPr>
+          <w:rFonts w:ascii="Courier New" w:hAnsi="Courier New" w:cs="Courier New"/>
+          <w:i/>
+          <w:iCs/>
+        </w:rPr>
+        <w:t>* @param x значение ширины</w:t>
+      </w:r>
+    </w:p>
+    <w:p>
+      <w:pPr>
+        <w:spacing w:line="240" w:lineRule="auto"/>
+        <w:ind w:firstLine="0"/>
+        <w:rPr>
+          <w:rFonts w:ascii="Courier New" w:hAnsi="Courier New" w:cs="Courier New"/>
+        </w:rPr>
+      </w:pPr>
+      <w:r>
+        <w:rPr>
+          <w:rFonts w:ascii="Courier New" w:hAnsi="Courier New" w:cs="Courier New"/>
+          <w:i/>
+          <w:iCs/>
+        </w:rPr>
+        <w:t>* @param y значение длины</w:t>
+      </w:r>
+    </w:p>
+    <w:p>
+      <w:pPr>
+        <w:spacing w:line="240" w:lineRule="auto"/>
+        <w:ind w:firstLine="0"/>
+        <w:rPr>
+          <w:rFonts w:ascii="Courier New" w:hAnsi="Courier New" w:cs="Courier New"/>
+          <w:lang w:val="en-US"/>
+        </w:rPr>
+      </w:pPr>
+      <w:r>
+        <w:rPr>
+          <w:rFonts w:ascii="Courier New" w:hAnsi="Courier New" w:cs="Courier New"/>
+          <w:i/>
+          <w:iCs/>
+          <w:lang w:val="en-US"/>
+        </w:rPr>
+        <w:t xml:space="preserve">* @return </w:t>
+      </w:r>
+      <w:r>
+        <w:rPr>
+          <w:rFonts w:ascii="Courier New" w:hAnsi="Courier New" w:cs="Courier New"/>
+          <w:i/>
+          <w:iCs/>
+        </w:rPr>
+        <w:t>Возвращает</w:t>
+      </w:r>
+      <w:r>
+        <w:rPr>
+          <w:rFonts w:ascii="Courier New" w:hAnsi="Courier New" w:cs="Courier New"/>
+          <w:i/>
+          <w:iCs/>
+          <w:lang w:val="en-US"/>
         </w:rPr>
         <w:t xml:space="preserve"> </w:t>
       </w:r>
-      <w:proofErr w:type="spellStart"/>
-      <w:r>
-        <w:rPr>
-          <w:rFonts w:ascii="Courier New" w:hAnsi="Courier New" w:cs="Courier New"/>
-        </w:rPr>
-        <w:t>inputDouble</w:t>
-      </w:r>
-      <w:proofErr w:type="spellEnd"/>
-      <w:r>
-        <w:rPr>
-          <w:rFonts w:ascii="Courier New" w:hAnsi="Courier New" w:cs="Courier New"/>
-        </w:rPr>
-        <w:t>(</w:t>
-      </w:r>
-      <w:proofErr w:type="spellStart"/>
-      <w:r>
-        <w:rPr>
-          <w:rFonts w:ascii="Courier New" w:hAnsi="Courier New" w:cs="Courier New"/>
-        </w:rPr>
-        <w:t>void</w:t>
-      </w:r>
-      <w:proofErr w:type="spellEnd"/>
-      <w:r>
-        <w:rPr>
-          <w:rFonts w:ascii="Courier New" w:hAnsi="Courier New" w:cs="Courier New"/>
-        </w:rPr>
-        <w:t>);</w:t>
-      </w:r>
-    </w:p>
-    <w:p>
-      <w:pPr>
-        <w:spacing w:line="240" w:lineRule="auto"/>
-        <w:ind w:firstLine="0"/>
-        <w:rPr>
-          <w:rFonts w:ascii="Courier New" w:hAnsi="Courier New" w:cs="Courier New"/>
+      <w:r>
+        <w:rPr>
+          <w:rFonts w:ascii="Courier New" w:hAnsi="Courier New" w:cs="Courier New"/>
+          <w:i/>
+          <w:iCs/>
+        </w:rPr>
+        <w:t>значение</w:t>
+      </w:r>
+      <w:r>
+        <w:rPr>
+          <w:rFonts w:ascii="Courier New" w:hAnsi="Courier New" w:cs="Courier New"/>
+          <w:i/>
+          <w:iCs/>
+          <w:lang w:val="en-US"/>
+        </w:rPr>
+        <w:t xml:space="preserve"> </w:t>
+      </w:r>
+      <w:r>
+        <w:rPr>
+          <w:rFonts w:ascii="Courier New" w:hAnsi="Courier New" w:cs="Courier New"/>
+          <w:i/>
+          <w:iCs/>
+        </w:rPr>
+        <w:t>площади</w:t>
+      </w:r>
+    </w:p>
+    <w:p>
+      <w:pPr>
+        <w:spacing w:line="240" w:lineRule="auto"/>
+        <w:ind w:firstLine="0"/>
+        <w:rPr>
+          <w:rFonts w:ascii="Courier New" w:hAnsi="Courier New" w:cs="Courier New"/>
+          <w:lang w:val="en-US"/>
+        </w:rPr>
+      </w:pPr>
+      <w:r>
+        <w:rPr>
+          <w:rFonts w:ascii="Courier New" w:hAnsi="Courier New" w:cs="Courier New"/>
+          <w:i/>
+          <w:iCs/>
+          <w:lang w:val="en-US"/>
+        </w:rPr>
+        <w:t>*/</w:t>
+      </w:r>
+    </w:p>
+    <w:p>
+      <w:pPr>
+        <w:spacing w:line="240" w:lineRule="auto"/>
+        <w:ind w:firstLine="0"/>
+        <w:rPr>
+          <w:rFonts w:ascii="Courier New" w:hAnsi="Courier New" w:cs="Courier New"/>
+          <w:lang w:val="en-US"/>
+        </w:rPr>
+      </w:pPr>
+      <w:r>
+        <w:rPr>
+          <w:rFonts w:ascii="Courier New" w:hAnsi="Courier New" w:cs="Courier New"/>
+          <w:lang w:val="en-US"/>
+        </w:rPr>
+        <w:t>double getArea(double const x, double const y);</w:t>
+      </w:r>
+    </w:p>
+    <w:p>
+      <w:pPr>
+        <w:spacing w:line="240" w:lineRule="auto"/>
+        <w:ind w:firstLine="0"/>
+        <w:rPr>
+          <w:rFonts w:ascii="Courier New" w:hAnsi="Courier New" w:cs="Courier New"/>
+          <w:lang w:val="en-US"/>
         </w:rPr>
       </w:pPr>
     </w:p>
@@ -1945,118 +1915,147 @@
           <w:i/>
           <w:iCs/>
         </w:rPr>
-        <w:t> * @brief Ввод полученного целого значения</w:t>
-      </w:r>
-    </w:p>
-    <w:p>
-      <w:pPr>
-        <w:spacing w:line="240" w:lineRule="auto"/>
-        <w:ind w:firstLine="0"/>
-        <w:rPr>
-          <w:rFonts w:ascii="Courier New" w:hAnsi="Courier New" w:cs="Courier New"/>
-        </w:rPr>
-      </w:pPr>
-      <w:r>
-        <w:rPr>
-          <w:rFonts w:ascii="Courier New" w:hAnsi="Courier New" w:cs="Courier New"/>
-          <w:i/>
-          <w:iCs/>
-        </w:rPr>
-        <w:t> * @</w:t>
-      </w:r>
-      <w:proofErr w:type="gramStart"/>
-      <w:r>
-        <w:rPr>
-          <w:rFonts w:ascii="Courier New" w:hAnsi="Courier New" w:cs="Courier New"/>
-          <w:i/>
-          <w:iCs/>
-        </w:rPr>
-        <w:t>return Возвращает</w:t>
-      </w:r>
-      <w:proofErr w:type="gramEnd"/>
-      <w:r>
-        <w:rPr>
-          <w:rFonts w:ascii="Courier New" w:hAnsi="Courier New" w:cs="Courier New"/>
-          <w:i/>
-          <w:iCs/>
-        </w:rPr>
-        <w:t xml:space="preserve"> полученное целое значение</w:t>
-      </w:r>
-    </w:p>
-    <w:p>
-      <w:pPr>
-        <w:spacing w:line="240" w:lineRule="auto"/>
-        <w:ind w:firstLine="0"/>
-        <w:rPr>
-          <w:rFonts w:ascii="Courier New" w:hAnsi="Courier New" w:cs="Courier New"/>
-        </w:rPr>
-      </w:pPr>
-      <w:r>
-        <w:rPr>
-          <w:rFonts w:ascii="Courier New" w:hAnsi="Courier New" w:cs="Courier New"/>
-          <w:i/>
-          <w:iCs/>
-        </w:rPr>
-        <w:t> */</w:t>
-      </w:r>
-    </w:p>
-    <w:p>
-      <w:pPr>
-        <w:spacing w:line="240" w:lineRule="auto"/>
-        <w:ind w:firstLine="0"/>
-        <w:rPr>
-          <w:rFonts w:ascii="Courier New" w:hAnsi="Courier New" w:cs="Courier New"/>
-        </w:rPr>
-      </w:pPr>
-      <w:proofErr w:type="spellStart"/>
-      <w:r>
-        <w:rPr>
-          <w:rFonts w:ascii="Courier New" w:hAnsi="Courier New" w:cs="Courier New"/>
-        </w:rPr>
-        <w:t>int</w:t>
-      </w:r>
-      <w:proofErr w:type="spellEnd"/>
-      <w:r>
-        <w:rPr>
-          <w:rFonts w:ascii="Courier New" w:hAnsi="Courier New" w:cs="Courier New"/>
+        <w:t>* @brief Рассчитвает значение диагонали по данным сторонам</w:t>
+      </w:r>
+    </w:p>
+    <w:p>
+      <w:pPr>
+        <w:spacing w:line="240" w:lineRule="auto"/>
+        <w:ind w:firstLine="0"/>
+        <w:rPr>
+          <w:rFonts w:ascii="Courier New" w:hAnsi="Courier New" w:cs="Courier New"/>
+        </w:rPr>
+      </w:pPr>
+      <w:r>
+        <w:rPr>
+          <w:rFonts w:ascii="Courier New" w:hAnsi="Courier New" w:cs="Courier New"/>
+          <w:i/>
+          <w:iCs/>
+        </w:rPr>
+        <w:t xml:space="preserve">* @param x значение ширины </w:t>
+      </w:r>
+    </w:p>
+    <w:p>
+      <w:pPr>
+        <w:spacing w:line="240" w:lineRule="auto"/>
+        <w:ind w:firstLine="0"/>
+        <w:rPr>
+          <w:rFonts w:ascii="Courier New" w:hAnsi="Courier New" w:cs="Courier New"/>
+        </w:rPr>
+      </w:pPr>
+      <w:r>
+        <w:rPr>
+          <w:rFonts w:ascii="Courier New" w:hAnsi="Courier New" w:cs="Courier New"/>
+          <w:i/>
+          <w:iCs/>
+        </w:rPr>
+        <w:t>* @param y значение длины</w:t>
+      </w:r>
+    </w:p>
+    <w:p>
+      <w:pPr>
+        <w:spacing w:line="240" w:lineRule="auto"/>
+        <w:ind w:firstLine="0"/>
+        <w:rPr>
+          <w:rFonts w:ascii="Courier New" w:hAnsi="Courier New" w:cs="Courier New"/>
+          <w:lang w:val="en-US"/>
+        </w:rPr>
+      </w:pPr>
+      <w:r>
+        <w:rPr>
+          <w:rFonts w:ascii="Courier New" w:hAnsi="Courier New" w:cs="Courier New"/>
+          <w:i/>
+          <w:iCs/>
+          <w:lang w:val="en-US"/>
+        </w:rPr>
+        <w:t xml:space="preserve">* @return </w:t>
+      </w:r>
+      <w:r>
+        <w:rPr>
+          <w:rFonts w:ascii="Courier New" w:hAnsi="Courier New" w:cs="Courier New"/>
+          <w:i/>
+          <w:iCs/>
+        </w:rPr>
+        <w:t>Возвращает</w:t>
+      </w:r>
+      <w:r>
+        <w:rPr>
+          <w:rFonts w:ascii="Courier New" w:hAnsi="Courier New" w:cs="Courier New"/>
+          <w:i/>
+          <w:iCs/>
+          <w:lang w:val="en-US"/>
         </w:rPr>
         <w:t xml:space="preserve"> </w:t>
       </w:r>
-      <w:proofErr w:type="spellStart"/>
-      <w:r>
-        <w:rPr>
-          <w:rFonts w:ascii="Courier New" w:hAnsi="Courier New" w:cs="Courier New"/>
-        </w:rPr>
-        <w:t>inputInt</w:t>
-      </w:r>
-      <w:proofErr w:type="spellEnd"/>
-      <w:r>
-        <w:rPr>
-          <w:rFonts w:ascii="Courier New" w:hAnsi="Courier New" w:cs="Courier New"/>
-        </w:rPr>
-        <w:t>(</w:t>
-      </w:r>
-      <w:proofErr w:type="spellStart"/>
-      <w:r>
-        <w:rPr>
-          <w:rFonts w:ascii="Courier New" w:hAnsi="Courier New" w:cs="Courier New"/>
-        </w:rPr>
-        <w:t>void</w:t>
-      </w:r>
-      <w:proofErr w:type="spellEnd"/>
-      <w:r>
-        <w:rPr>
-          <w:rFonts w:ascii="Courier New" w:hAnsi="Courier New" w:cs="Courier New"/>
-        </w:rPr>
-        <w:t>);</w:t>
-      </w:r>
-    </w:p>
-    <w:p>
-      <w:pPr>
-        <w:spacing w:line="240" w:lineRule="auto"/>
-        <w:ind w:firstLine="0"/>
-        <w:rPr>
-          <w:rFonts w:ascii="Courier New" w:hAnsi="Courier New" w:cs="Courier New"/>
+      <w:r>
+        <w:rPr>
+          <w:rFonts w:ascii="Courier New" w:hAnsi="Courier New" w:cs="Courier New"/>
+          <w:i/>
+          <w:iCs/>
+        </w:rPr>
+        <w:t>значение</w:t>
+      </w:r>
+      <w:r>
+        <w:rPr>
+          <w:rFonts w:ascii="Courier New" w:hAnsi="Courier New" w:cs="Courier New"/>
+          <w:i/>
+          <w:iCs/>
+          <w:lang w:val="en-US"/>
+        </w:rPr>
+        <w:t xml:space="preserve"> </w:t>
+      </w:r>
+      <w:r>
+        <w:rPr>
+          <w:rFonts w:ascii="Courier New" w:hAnsi="Courier New" w:cs="Courier New"/>
+          <w:i/>
+          <w:iCs/>
+        </w:rPr>
+        <w:t>диагонали</w:t>
+      </w:r>
+    </w:p>
+    <w:p>
+      <w:pPr>
+        <w:spacing w:line="240" w:lineRule="auto"/>
+        <w:ind w:firstLine="0"/>
+        <w:rPr>
+          <w:rFonts w:ascii="Courier New" w:hAnsi="Courier New" w:cs="Courier New"/>
+          <w:lang w:val="en-US"/>
+        </w:rPr>
+      </w:pPr>
+      <w:r>
+        <w:rPr>
+          <w:rFonts w:ascii="Courier New" w:hAnsi="Courier New" w:cs="Courier New"/>
+          <w:i/>
+          <w:iCs/>
+          <w:lang w:val="en-US"/>
+        </w:rPr>
+        <w:t>*/</w:t>
+      </w:r>
+    </w:p>
+    <w:p>
+      <w:pPr>
+        <w:spacing w:line="240" w:lineRule="auto"/>
+        <w:ind w:firstLine="0"/>
+        <w:rPr>
+          <w:rFonts w:ascii="Courier New" w:hAnsi="Courier New" w:cs="Courier New"/>
+          <w:lang w:val="en-US"/>
+        </w:rPr>
+      </w:pPr>
+      <w:r>
+        <w:rPr>
+          <w:rFonts w:ascii="Courier New" w:hAnsi="Courier New" w:cs="Courier New"/>
+          <w:lang w:val="en-US"/>
+        </w:rPr>
+        <w:t>double getDiagonal(double const x, double const y);</w:t>
+      </w:r>
+    </w:p>
+    <w:p>
+      <w:pPr>
+        <w:spacing w:line="240" w:lineRule="auto"/>
+        <w:ind w:firstLine="0"/>
+        <w:rPr>
+          <w:rFonts w:ascii="Courier New" w:hAnsi="Courier New" w:cs="Courier New"/>
+          <w:lang w:val="en-US"/>
         </w:rPr>
       </w:pPr>
     </w:p>
@@ -2091,714 +2090,24 @@
           <w:i/>
           <w:iCs/>
         </w:rPr>
-        <w:t>* @</w:t>
-      </w:r>
-      <w:proofErr w:type="gramStart"/>
-      <w:r>
-        <w:rPr>
-          <w:rFonts w:ascii="Courier New" w:hAnsi="Courier New" w:cs="Courier New"/>
-          <w:i/>
-          <w:iCs/>
-        </w:rPr>
-        <w:t>brief Рассчитывает</w:t>
-      </w:r>
-      <w:proofErr w:type="gramEnd"/>
-      <w:r>
-        <w:rPr>
-          <w:rFonts w:ascii="Courier New" w:hAnsi="Courier New" w:cs="Courier New"/>
-          <w:i/>
-          <w:iCs/>
-        </w:rPr>
-        <w:t xml:space="preserve"> значение периметра по данным сторонам</w:t>
-      </w:r>
-    </w:p>
-    <w:p>
-      <w:pPr>
-        <w:spacing w:line="240" w:lineRule="auto"/>
-        <w:ind w:firstLine="0"/>
-        <w:rPr>
-          <w:rFonts w:ascii="Courier New" w:hAnsi="Courier New" w:cs="Courier New"/>
-        </w:rPr>
-      </w:pPr>
-      <w:r>
-        <w:rPr>
-          <w:rFonts w:ascii="Courier New" w:hAnsi="Courier New" w:cs="Courier New"/>
-          <w:i/>
-          <w:iCs/>
-        </w:rPr>
-        <w:t>* @param x значение ширины</w:t>
-      </w:r>
-    </w:p>
-    <w:p>
-      <w:pPr>
-        <w:spacing w:line="240" w:lineRule="auto"/>
-        <w:ind w:firstLine="0"/>
-        <w:rPr>
-          <w:rFonts w:ascii="Courier New" w:hAnsi="Courier New" w:cs="Courier New"/>
-        </w:rPr>
-      </w:pPr>
-      <w:r>
-        <w:rPr>
-          <w:rFonts w:ascii="Courier New" w:hAnsi="Courier New" w:cs="Courier New"/>
-          <w:i/>
-          <w:iCs/>
-        </w:rPr>
-        <w:t>* @param y значение длины</w:t>
-      </w:r>
-    </w:p>
-    <w:p>
-      <w:pPr>
-        <w:spacing w:line="240" w:lineRule="auto"/>
-        <w:ind w:firstLine="0"/>
-        <w:rPr>
-          <w:rFonts w:ascii="Courier New" w:hAnsi="Courier New" w:cs="Courier New"/>
-          <w:lang w:val="en-US"/>
-        </w:rPr>
-      </w:pPr>
-      <w:r>
-        <w:rPr>
-          <w:rFonts w:ascii="Courier New" w:hAnsi="Courier New" w:cs="Courier New"/>
-          <w:i/>
-          <w:iCs/>
-          <w:lang w:val="en-US"/>
-        </w:rPr>
-        <w:t xml:space="preserve">* @return </w:t>
-      </w:r>
-      <w:r>
-        <w:rPr>
-          <w:rFonts w:ascii="Courier New" w:hAnsi="Courier New" w:cs="Courier New"/>
-          <w:i/>
-          <w:iCs/>
-        </w:rPr>
-        <w:t>Возвращает</w:t>
-      </w:r>
-      <w:r>
-        <w:rPr>
-          <w:rFonts w:ascii="Courier New" w:hAnsi="Courier New" w:cs="Courier New"/>
-          <w:i/>
-          <w:iCs/>
-          <w:lang w:val="en-US"/>
-        </w:rPr>
-        <w:t xml:space="preserve"> </w:t>
-      </w:r>
-      <w:r>
-        <w:rPr>
-          <w:rFonts w:ascii="Courier New" w:hAnsi="Courier New" w:cs="Courier New"/>
-          <w:i/>
-          <w:iCs/>
-        </w:rPr>
-        <w:t>значение</w:t>
-      </w:r>
-      <w:r>
-        <w:rPr>
-          <w:rFonts w:ascii="Courier New" w:hAnsi="Courier New" w:cs="Courier New"/>
-          <w:i/>
-          <w:iCs/>
-          <w:lang w:val="en-US"/>
-        </w:rPr>
-        <w:t xml:space="preserve"> </w:t>
-      </w:r>
-      <w:r>
-        <w:rPr>
-          <w:rFonts w:ascii="Courier New" w:hAnsi="Courier New" w:cs="Courier New"/>
-          <w:i/>
-          <w:iCs/>
-        </w:rPr>
-        <w:t>периметра</w:t>
-      </w:r>
-    </w:p>
-    <w:p>
-      <w:pPr>
-        <w:spacing w:line="240" w:lineRule="auto"/>
-        <w:ind w:firstLine="0"/>
-        <w:rPr>
-          <w:rFonts w:ascii="Courier New" w:hAnsi="Courier New" w:cs="Courier New"/>
-          <w:lang w:val="en-US"/>
-        </w:rPr>
-      </w:pPr>
-      <w:r>
-        <w:rPr>
-          <w:rFonts w:ascii="Courier New" w:hAnsi="Courier New" w:cs="Courier New"/>
-          <w:i/>
-          <w:iCs/>
-          <w:lang w:val="en-US"/>
-        </w:rPr>
-        <w:t>*/</w:t>
-      </w:r>
-    </w:p>
-    <w:p>
-      <w:pPr>
-        <w:spacing w:line="240" w:lineRule="auto"/>
-        <w:ind w:firstLine="0"/>
-        <w:rPr>
-          <w:rFonts w:ascii="Courier New" w:hAnsi="Courier New" w:cs="Courier New"/>
-          <w:lang w:val="en-US"/>
-        </w:rPr>
-      </w:pPr>
-      <w:r>
-        <w:rPr>
-          <w:rFonts w:ascii="Courier New" w:hAnsi="Courier New" w:cs="Courier New"/>
-          <w:lang w:val="en-US"/>
-        </w:rPr>
-        <w:t xml:space="preserve">double </w:t>
-      </w:r>
-      <w:proofErr w:type="spellStart"/>
-      <w:proofErr w:type="gramStart"/>
-      <w:r>
-        <w:rPr>
-          <w:rFonts w:ascii="Courier New" w:hAnsi="Courier New" w:cs="Courier New"/>
-          <w:lang w:val="en-US"/>
-        </w:rPr>
-        <w:t>getPerimeter</w:t>
-      </w:r>
-      <w:proofErr w:type="spellEnd"/>
-      <w:r>
-        <w:rPr>
-          <w:rFonts w:ascii="Courier New" w:hAnsi="Courier New" w:cs="Courier New"/>
-          <w:lang w:val="en-US"/>
-        </w:rPr>
-        <w:t>(</w:t>
-      </w:r>
-      <w:proofErr w:type="gramEnd"/>
-      <w:r>
-        <w:rPr>
-          <w:rFonts w:ascii="Courier New" w:hAnsi="Courier New" w:cs="Courier New"/>
-          <w:lang w:val="en-US"/>
-        </w:rPr>
-        <w:t>double const x, double const y);</w:t>
-      </w:r>
-    </w:p>
-    <w:p>
-      <w:pPr>
-        <w:spacing w:line="240" w:lineRule="auto"/>
-        <w:ind w:firstLine="0"/>
-        <w:rPr>
-          <w:rFonts w:ascii="Courier New" w:hAnsi="Courier New" w:cs="Courier New"/>
-          <w:lang w:val="en-US"/>
-        </w:rPr>
-      </w:pPr>
-    </w:p>
-    <w:p>
-      <w:pPr>
-        <w:spacing w:line="240" w:lineRule="auto"/>
-        <w:ind w:firstLine="0"/>
-        <w:rPr>
-          <w:rFonts w:ascii="Courier New" w:hAnsi="Courier New" w:cs="Courier New"/>
-        </w:rPr>
-      </w:pPr>
-      <w:r>
-        <w:rPr>
-          <w:rFonts w:ascii="Courier New" w:hAnsi="Courier New" w:cs="Courier New"/>
-          <w:i/>
-          <w:iCs/>
-        </w:rPr>
-        <w:t>/**</w:t>
-      </w:r>
-    </w:p>
-    <w:p>
-      <w:pPr>
-        <w:spacing w:line="240" w:lineRule="auto"/>
-        <w:ind w:firstLine="0"/>
-        <w:rPr>
-          <w:rFonts w:ascii="Courier New" w:hAnsi="Courier New" w:cs="Courier New"/>
-        </w:rPr>
-      </w:pPr>
-      <w:r>
-        <w:rPr>
-          <w:rFonts w:ascii="Courier New" w:hAnsi="Courier New" w:cs="Courier New"/>
-          <w:i/>
-          <w:iCs/>
-        </w:rPr>
-        <w:t>* @</w:t>
-      </w:r>
-      <w:proofErr w:type="gramStart"/>
-      <w:r>
-        <w:rPr>
-          <w:rFonts w:ascii="Courier New" w:hAnsi="Courier New" w:cs="Courier New"/>
-          <w:i/>
-          <w:iCs/>
-        </w:rPr>
-        <w:t>brief Рассчитывает</w:t>
-      </w:r>
-      <w:proofErr w:type="gramEnd"/>
-      <w:r>
-        <w:rPr>
-          <w:rFonts w:ascii="Courier New" w:hAnsi="Courier New" w:cs="Courier New"/>
-          <w:i/>
-          <w:iCs/>
-        </w:rPr>
-        <w:t xml:space="preserve"> значение площади по данным сторонам</w:t>
-      </w:r>
-    </w:p>
-    <w:p>
-      <w:pPr>
-        <w:spacing w:line="240" w:lineRule="auto"/>
-        <w:ind w:firstLine="0"/>
-        <w:rPr>
-          <w:rFonts w:ascii="Courier New" w:hAnsi="Courier New" w:cs="Courier New"/>
-        </w:rPr>
-      </w:pPr>
-      <w:r>
-        <w:rPr>
-          <w:rFonts w:ascii="Courier New" w:hAnsi="Courier New" w:cs="Courier New"/>
-          <w:i/>
-          <w:iCs/>
-        </w:rPr>
-        <w:t>* @param x значение ширины</w:t>
-      </w:r>
-    </w:p>
-    <w:p>
-      <w:pPr>
-        <w:spacing w:line="240" w:lineRule="auto"/>
-        <w:ind w:firstLine="0"/>
-        <w:rPr>
-          <w:rFonts w:ascii="Courier New" w:hAnsi="Courier New" w:cs="Courier New"/>
-        </w:rPr>
-      </w:pPr>
-      <w:r>
-        <w:rPr>
-          <w:rFonts w:ascii="Courier New" w:hAnsi="Courier New" w:cs="Courier New"/>
-          <w:i/>
-          <w:iCs/>
-        </w:rPr>
-        <w:t>* @param y значение длины</w:t>
-      </w:r>
-    </w:p>
-    <w:p>
-      <w:pPr>
-        <w:spacing w:line="240" w:lineRule="auto"/>
-        <w:ind w:firstLine="0"/>
-        <w:rPr>
-          <w:rFonts w:ascii="Courier New" w:hAnsi="Courier New" w:cs="Courier New"/>
-          <w:lang w:val="en-US"/>
-        </w:rPr>
-      </w:pPr>
-      <w:r>
-        <w:rPr>
-          <w:rFonts w:ascii="Courier New" w:hAnsi="Courier New" w:cs="Courier New"/>
-          <w:i/>
-          <w:iCs/>
-          <w:lang w:val="en-US"/>
-        </w:rPr>
-        <w:t xml:space="preserve">* @return </w:t>
-      </w:r>
-      <w:r>
-        <w:rPr>
-          <w:rFonts w:ascii="Courier New" w:hAnsi="Courier New" w:cs="Courier New"/>
-          <w:i/>
-          <w:iCs/>
-        </w:rPr>
-        <w:t>Возвращает</w:t>
-      </w:r>
-      <w:r>
-        <w:rPr>
-          <w:rFonts w:ascii="Courier New" w:hAnsi="Courier New" w:cs="Courier New"/>
-          <w:i/>
-          <w:iCs/>
-          <w:lang w:val="en-US"/>
-        </w:rPr>
-        <w:t xml:space="preserve"> </w:t>
-      </w:r>
-      <w:r>
-        <w:rPr>
-          <w:rFonts w:ascii="Courier New" w:hAnsi="Courier New" w:cs="Courier New"/>
-          <w:i/>
-          <w:iCs/>
-        </w:rPr>
-        <w:t>значение</w:t>
-      </w:r>
-      <w:r>
-        <w:rPr>
-          <w:rFonts w:ascii="Courier New" w:hAnsi="Courier New" w:cs="Courier New"/>
-          <w:i/>
-          <w:iCs/>
-          <w:lang w:val="en-US"/>
-        </w:rPr>
-        <w:t xml:space="preserve"> </w:t>
-      </w:r>
-      <w:r>
-        <w:rPr>
-          <w:rFonts w:ascii="Courier New" w:hAnsi="Courier New" w:cs="Courier New"/>
-          <w:i/>
-          <w:iCs/>
-        </w:rPr>
-        <w:t>площади</w:t>
-      </w:r>
-    </w:p>
-    <w:p>
-      <w:pPr>
-        <w:spacing w:line="240" w:lineRule="auto"/>
-        <w:ind w:firstLine="0"/>
-        <w:rPr>
-          <w:rFonts w:ascii="Courier New" w:hAnsi="Courier New" w:cs="Courier New"/>
-          <w:lang w:val="en-US"/>
-        </w:rPr>
-      </w:pPr>
-      <w:r>
-        <w:rPr>
-          <w:rFonts w:ascii="Courier New" w:hAnsi="Courier New" w:cs="Courier New"/>
-          <w:i/>
-          <w:iCs/>
-          <w:lang w:val="en-US"/>
-        </w:rPr>
-        <w:t>*/</w:t>
-      </w:r>
-    </w:p>
-    <w:p>
-      <w:pPr>
-        <w:spacing w:line="240" w:lineRule="auto"/>
-        <w:ind w:firstLine="0"/>
-        <w:rPr>
-          <w:rFonts w:ascii="Courier New" w:hAnsi="Courier New" w:cs="Courier New"/>
-          <w:lang w:val="en-US"/>
-        </w:rPr>
-      </w:pPr>
-      <w:r>
-        <w:rPr>
-          <w:rFonts w:ascii="Courier New" w:hAnsi="Courier New" w:cs="Courier New"/>
-          <w:lang w:val="en-US"/>
-        </w:rPr>
-        <w:t xml:space="preserve">double </w:t>
-      </w:r>
-      <w:proofErr w:type="spellStart"/>
-      <w:proofErr w:type="gramStart"/>
-      <w:r>
-        <w:rPr>
-          <w:rFonts w:ascii="Courier New" w:hAnsi="Courier New" w:cs="Courier New"/>
-          <w:lang w:val="en-US"/>
-        </w:rPr>
-        <w:t>getArea</w:t>
-      </w:r>
-      <w:proofErr w:type="spellEnd"/>
-      <w:r>
-        <w:rPr>
-          <w:rFonts w:ascii="Courier New" w:hAnsi="Courier New" w:cs="Courier New"/>
-          <w:lang w:val="en-US"/>
-        </w:rPr>
-        <w:t>(</w:t>
-      </w:r>
-      <w:proofErr w:type="gramEnd"/>
-      <w:r>
-        <w:rPr>
-          <w:rFonts w:ascii="Courier New" w:hAnsi="Courier New" w:cs="Courier New"/>
-          <w:lang w:val="en-US"/>
-        </w:rPr>
-        <w:t>double const x, double const y);</w:t>
-      </w:r>
-    </w:p>
-    <w:p>
-      <w:pPr>
-        <w:spacing w:line="240" w:lineRule="auto"/>
-        <w:ind w:firstLine="0"/>
-        <w:rPr>
-          <w:rFonts w:ascii="Courier New" w:hAnsi="Courier New" w:cs="Courier New"/>
-          <w:lang w:val="en-US"/>
-        </w:rPr>
-      </w:pPr>
-    </w:p>
-    <w:p>
-      <w:pPr>
-        <w:spacing w:line="240" w:lineRule="auto"/>
-        <w:ind w:firstLine="0"/>
-        <w:rPr>
-          <w:rFonts w:ascii="Courier New" w:hAnsi="Courier New" w:cs="Courier New"/>
-        </w:rPr>
-      </w:pPr>
-      <w:r>
-        <w:rPr>
-          <w:rFonts w:ascii="Courier New" w:hAnsi="Courier New" w:cs="Courier New"/>
-          <w:i/>
-          <w:iCs/>
-        </w:rPr>
-        <w:t>/**</w:t>
-      </w:r>
-    </w:p>
-    <w:p>
-      <w:pPr>
-        <w:spacing w:line="240" w:lineRule="auto"/>
-        <w:ind w:firstLine="0"/>
-        <w:rPr>
-          <w:rFonts w:ascii="Courier New" w:hAnsi="Courier New" w:cs="Courier New"/>
-        </w:rPr>
-      </w:pPr>
-      <w:r>
-        <w:rPr>
-          <w:rFonts w:ascii="Courier New" w:hAnsi="Courier New" w:cs="Courier New"/>
-          <w:i/>
-          <w:iCs/>
-        </w:rPr>
-        <w:t xml:space="preserve">* @brief </w:t>
-      </w:r>
-      <w:proofErr w:type="spellStart"/>
-      <w:r>
-        <w:rPr>
-          <w:rFonts w:ascii="Courier New" w:hAnsi="Courier New" w:cs="Courier New"/>
-          <w:i/>
-          <w:iCs/>
-        </w:rPr>
-        <w:t>Рассчитвает</w:t>
-      </w:r>
-      <w:proofErr w:type="spellEnd"/>
-      <w:r>
-        <w:rPr>
-          <w:rFonts w:ascii="Courier New" w:hAnsi="Courier New" w:cs="Courier New"/>
-          <w:i/>
-          <w:iCs/>
-        </w:rPr>
-        <w:t xml:space="preserve"> значение диагонали по данным сторонам</w:t>
-      </w:r>
-    </w:p>
-    <w:p>
-      <w:pPr>
-        <w:spacing w:line="240" w:lineRule="auto"/>
-        <w:ind w:firstLine="0"/>
-        <w:rPr>
-          <w:rFonts w:ascii="Courier New" w:hAnsi="Courier New" w:cs="Courier New"/>
-        </w:rPr>
-      </w:pPr>
-      <w:r>
-        <w:rPr>
-          <w:rFonts w:ascii="Courier New" w:hAnsi="Courier New" w:cs="Courier New"/>
-          <w:i/>
-          <w:iCs/>
-        </w:rPr>
-        <w:t xml:space="preserve">* @param x значение ширины </w:t>
-      </w:r>
-    </w:p>
-    <w:p>
-      <w:pPr>
-        <w:spacing w:line="240" w:lineRule="auto"/>
-        <w:ind w:firstLine="0"/>
-        <w:rPr>
-          <w:rFonts w:ascii="Courier New" w:hAnsi="Courier New" w:cs="Courier New"/>
-        </w:rPr>
-      </w:pPr>
-      <w:r>
-        <w:rPr>
-          <w:rFonts w:ascii="Courier New" w:hAnsi="Courier New" w:cs="Courier New"/>
-          <w:i/>
-          <w:iCs/>
-        </w:rPr>
-        <w:t>* @param y значение длины</w:t>
-      </w:r>
-    </w:p>
-    <w:p>
-      <w:pPr>
-        <w:spacing w:line="240" w:lineRule="auto"/>
-        <w:ind w:firstLine="0"/>
-        <w:rPr>
-          <w:rFonts w:ascii="Courier New" w:hAnsi="Courier New" w:cs="Courier New"/>
-          <w:lang w:val="en-US"/>
-        </w:rPr>
-      </w:pPr>
-      <w:r>
-        <w:rPr>
-          <w:rFonts w:ascii="Courier New" w:hAnsi="Courier New" w:cs="Courier New"/>
-          <w:i/>
-          <w:iCs/>
-          <w:lang w:val="en-US"/>
-        </w:rPr>
-        <w:t xml:space="preserve">* @return </w:t>
-      </w:r>
-      <w:r>
-        <w:rPr>
-          <w:rFonts w:ascii="Courier New" w:hAnsi="Courier New" w:cs="Courier New"/>
-          <w:i/>
-          <w:iCs/>
-        </w:rPr>
-        <w:t>Возвращает</w:t>
-      </w:r>
-      <w:r>
-        <w:rPr>
-          <w:rFonts w:ascii="Courier New" w:hAnsi="Courier New" w:cs="Courier New"/>
-          <w:i/>
-          <w:iCs/>
-          <w:lang w:val="en-US"/>
-        </w:rPr>
-        <w:t xml:space="preserve"> </w:t>
-      </w:r>
-      <w:r>
-        <w:rPr>
-          <w:rFonts w:ascii="Courier New" w:hAnsi="Courier New" w:cs="Courier New"/>
-          <w:i/>
-          <w:iCs/>
-        </w:rPr>
-        <w:t>значение</w:t>
-      </w:r>
-      <w:r>
-        <w:rPr>
-          <w:rFonts w:ascii="Courier New" w:hAnsi="Courier New" w:cs="Courier New"/>
-          <w:i/>
-          <w:iCs/>
-          <w:lang w:val="en-US"/>
-        </w:rPr>
-        <w:t xml:space="preserve"> </w:t>
-      </w:r>
-      <w:r>
-        <w:rPr>
-          <w:rFonts w:ascii="Courier New" w:hAnsi="Courier New" w:cs="Courier New"/>
-          <w:i/>
-          <w:iCs/>
-        </w:rPr>
-        <w:t>диагонали</w:t>
-      </w:r>
-    </w:p>
-    <w:p>
-      <w:pPr>
-        <w:spacing w:line="240" w:lineRule="auto"/>
-        <w:ind w:firstLine="0"/>
-        <w:rPr>
-          <w:rFonts w:ascii="Courier New" w:hAnsi="Courier New" w:cs="Courier New"/>
-          <w:lang w:val="en-US"/>
-        </w:rPr>
-      </w:pPr>
-      <w:r>
-        <w:rPr>
-          <w:rFonts w:ascii="Courier New" w:hAnsi="Courier New" w:cs="Courier New"/>
-          <w:i/>
-          <w:iCs/>
-          <w:lang w:val="en-US"/>
-        </w:rPr>
-        <w:t>*/</w:t>
-      </w:r>
-    </w:p>
-    <w:p>
-      <w:pPr>
-        <w:spacing w:line="240" w:lineRule="auto"/>
-        <w:ind w:firstLine="0"/>
-        <w:rPr>
-          <w:rFonts w:ascii="Courier New" w:hAnsi="Courier New" w:cs="Courier New"/>
-          <w:lang w:val="en-US"/>
-        </w:rPr>
-      </w:pPr>
-      <w:r>
-        <w:rPr>
-          <w:rFonts w:ascii="Courier New" w:hAnsi="Courier New" w:cs="Courier New"/>
-          <w:lang w:val="en-US"/>
-        </w:rPr>
-        <w:t xml:space="preserve">double </w:t>
-      </w:r>
-      <w:proofErr w:type="spellStart"/>
-      <w:proofErr w:type="gramStart"/>
-      <w:r>
-        <w:rPr>
-          <w:rFonts w:ascii="Courier New" w:hAnsi="Courier New" w:cs="Courier New"/>
-          <w:lang w:val="en-US"/>
-        </w:rPr>
-        <w:t>getDiagonal</w:t>
-      </w:r>
-      <w:proofErr w:type="spellEnd"/>
-      <w:r>
-        <w:rPr>
-          <w:rFonts w:ascii="Courier New" w:hAnsi="Courier New" w:cs="Courier New"/>
-          <w:lang w:val="en-US"/>
-        </w:rPr>
-        <w:t>(</w:t>
-      </w:r>
-      <w:proofErr w:type="gramEnd"/>
-      <w:r>
-        <w:rPr>
-          <w:rFonts w:ascii="Courier New" w:hAnsi="Courier New" w:cs="Courier New"/>
-          <w:lang w:val="en-US"/>
-        </w:rPr>
-        <w:t>double const x, double const y);</w:t>
-      </w:r>
-    </w:p>
-    <w:p>
-      <w:pPr>
-        <w:spacing w:line="240" w:lineRule="auto"/>
-        <w:ind w:firstLine="0"/>
-        <w:rPr>
-          <w:rFonts w:ascii="Courier New" w:hAnsi="Courier New" w:cs="Courier New"/>
-          <w:lang w:val="en-US"/>
-        </w:rPr>
-      </w:pPr>
-    </w:p>
-    <w:p>
-      <w:pPr>
-        <w:spacing w:line="240" w:lineRule="auto"/>
-        <w:ind w:firstLine="0"/>
-        <w:rPr>
-          <w:rFonts w:ascii="Courier New" w:hAnsi="Courier New" w:cs="Courier New"/>
-        </w:rPr>
-      </w:pPr>
-      <w:r>
-        <w:rPr>
-          <w:rFonts w:ascii="Courier New" w:hAnsi="Courier New" w:cs="Courier New"/>
-          <w:i/>
-          <w:iCs/>
-        </w:rPr>
-        <w:t>/**</w:t>
-      </w:r>
-    </w:p>
-    <w:p>
-      <w:pPr>
-        <w:spacing w:line="240" w:lineRule="auto"/>
-        <w:ind w:firstLine="0"/>
-        <w:rPr>
-          <w:rFonts w:ascii="Courier New" w:hAnsi="Courier New" w:cs="Courier New"/>
-        </w:rPr>
-      </w:pPr>
-      <w:r>
-        <w:rPr>
-          <w:rFonts w:ascii="Courier New" w:hAnsi="Courier New" w:cs="Courier New"/>
-          <w:i/>
-          <w:iCs/>
-        </w:rPr>
-        <w:t xml:space="preserve">* @param </w:t>
-      </w:r>
-      <w:proofErr w:type="spellStart"/>
-      <w:r>
-        <w:rPr>
-          <w:rFonts w:ascii="Courier New" w:hAnsi="Courier New" w:cs="Courier New"/>
-          <w:i/>
-          <w:iCs/>
-        </w:rPr>
-        <w:t>perimeter</w:t>
-      </w:r>
-      <w:proofErr w:type="spellEnd"/>
-      <w:r>
-        <w:rPr>
-          <w:rFonts w:ascii="Courier New" w:hAnsi="Courier New" w:cs="Courier New"/>
-          <w:i/>
-          <w:iCs/>
-        </w:rPr>
-        <w:t xml:space="preserve"> периметр прямоугольника</w:t>
-      </w:r>
-    </w:p>
-    <w:p>
-      <w:pPr>
-        <w:spacing w:line="240" w:lineRule="auto"/>
-        <w:ind w:firstLine="0"/>
-        <w:rPr>
-          <w:rFonts w:ascii="Courier New" w:hAnsi="Courier New" w:cs="Courier New"/>
-        </w:rPr>
-      </w:pPr>
-      <w:r>
-        <w:rPr>
-          <w:rFonts w:ascii="Courier New" w:hAnsi="Courier New" w:cs="Courier New"/>
-          <w:i/>
-          <w:iCs/>
-        </w:rPr>
-        <w:t xml:space="preserve">* @param </w:t>
-      </w:r>
-      <w:proofErr w:type="spellStart"/>
-      <w:r>
-        <w:rPr>
-          <w:rFonts w:ascii="Courier New" w:hAnsi="Courier New" w:cs="Courier New"/>
-          <w:i/>
-          <w:iCs/>
-        </w:rPr>
-        <w:t>area</w:t>
-      </w:r>
-      <w:proofErr w:type="spellEnd"/>
-      <w:r>
-        <w:rPr>
-          <w:rFonts w:ascii="Courier New" w:hAnsi="Courier New" w:cs="Courier New"/>
-          <w:i/>
-          <w:iCs/>
-        </w:rPr>
-        <w:t xml:space="preserve"> площадь прямоугольника</w:t>
+        <w:t>* @param perimeter периметр прямоугольника</w:t>
+      </w:r>
+    </w:p>
+    <w:p>
+      <w:pPr>
+        <w:spacing w:line="240" w:lineRule="auto"/>
+        <w:ind w:firstLine="0"/>
+        <w:rPr>
+          <w:rFonts w:ascii="Courier New" w:hAnsi="Courier New" w:cs="Courier New"/>
+        </w:rPr>
+      </w:pPr>
+      <w:r>
+        <w:rPr>
+          <w:rFonts w:ascii="Courier New" w:hAnsi="Courier New" w:cs="Courier New"/>
+          <w:i/>
+          <w:iCs/>
+        </w:rPr>
+        <w:t>* @param area площадь прямоугольника</w:t>
       </w:r>
     </w:p>
     <w:p>
@@ -2874,37 +2183,12 @@
           <w:lang w:val="en-US"/>
         </w:rPr>
       </w:pPr>
-      <w:proofErr w:type="spellStart"/>
-      <w:r>
-        <w:rPr>
-          <w:rFonts w:ascii="Courier New" w:hAnsi="Courier New" w:cs="Courier New"/>
-          <w:lang w:val="en-US"/>
-        </w:rPr>
-        <w:t>enum</w:t>
-      </w:r>
-      <w:proofErr w:type="spellEnd"/>
-      <w:r>
-        <w:rPr>
-          <w:rFonts w:ascii="Courier New" w:hAnsi="Courier New" w:cs="Courier New"/>
-          <w:lang w:val="en-US"/>
-        </w:rPr>
-        <w:t xml:space="preserve"> </w:t>
-      </w:r>
-      <w:proofErr w:type="gramStart"/>
-      <w:r>
-        <w:rPr>
-          <w:rFonts w:ascii="Courier New" w:hAnsi="Courier New" w:cs="Courier New"/>
-          <w:lang w:val="en-US"/>
-        </w:rPr>
-        <w:t>request{</w:t>
-      </w:r>
-      <w:proofErr w:type="gramEnd"/>
-      <w:r>
-        <w:rPr>
-          <w:rFonts w:ascii="Courier New" w:hAnsi="Courier New" w:cs="Courier New"/>
-          <w:lang w:val="en-US"/>
-        </w:rPr>
-        <w:t>perimeter, area, diagonal};</w:t>
+      <w:r>
+        <w:rPr>
+          <w:rFonts w:ascii="Courier New" w:hAnsi="Courier New" w:cs="Courier New"/>
+          <w:lang w:val="en-US"/>
+        </w:rPr>
+        <w:t>enum request{perimeter, area, diagonal};</w:t>
       </w:r>
     </w:p>
     <w:p>
@@ -2965,25 +2249,7 @@
           <w:i/>
           <w:iCs/>
         </w:rPr>
-        <w:t>* @</w:t>
-      </w:r>
-      <w:proofErr w:type="gramStart"/>
-      <w:r>
-        <w:rPr>
-          <w:rFonts w:ascii="Courier New" w:hAnsi="Courier New" w:cs="Courier New"/>
-          <w:i/>
-          <w:iCs/>
-        </w:rPr>
-        <w:t>return Возвращает</w:t>
-      </w:r>
-      <w:proofErr w:type="gramEnd"/>
-      <w:r>
-        <w:rPr>
-          <w:rFonts w:ascii="Courier New" w:hAnsi="Courier New" w:cs="Courier New"/>
-          <w:i/>
-          <w:iCs/>
-        </w:rPr>
-        <w:t xml:space="preserve"> 0 в случае успеха</w:t>
+        <w:t>* @return Возвращает 0 в случае успеха</w:t>
       </w:r>
     </w:p>
     <w:p>
@@ -3051,158 +2317,58 @@
           <w:rFonts w:ascii="Courier New" w:hAnsi="Courier New" w:cs="Courier New"/>
           <w:lang w:val="en-US"/>
         </w:rPr>
-        <w:t xml:space="preserve">    double const x = </w:t>
-      </w:r>
-      <w:proofErr w:type="spellStart"/>
-      <w:proofErr w:type="gramStart"/>
-      <w:r>
-        <w:rPr>
-          <w:rFonts w:ascii="Courier New" w:hAnsi="Courier New" w:cs="Courier New"/>
-          <w:lang w:val="en-US"/>
-        </w:rPr>
-        <w:t>inputDouble</w:t>
-      </w:r>
-      <w:proofErr w:type="spellEnd"/>
-      <w:r>
-        <w:rPr>
-          <w:rFonts w:ascii="Courier New" w:hAnsi="Courier New" w:cs="Courier New"/>
-          <w:lang w:val="en-US"/>
-        </w:rPr>
-        <w:t>(</w:t>
-      </w:r>
-      <w:proofErr w:type="gramEnd"/>
-      <w:r>
-        <w:rPr>
-          <w:rFonts w:ascii="Courier New" w:hAnsi="Courier New" w:cs="Courier New"/>
-          <w:lang w:val="en-US"/>
-        </w:rPr>
-        <w:t>);</w:t>
-      </w:r>
-    </w:p>
-    <w:p>
-      <w:pPr>
-        <w:spacing w:line="240" w:lineRule="auto"/>
-        <w:ind w:firstLine="0"/>
-        <w:rPr>
-          <w:rFonts w:ascii="Courier New" w:hAnsi="Courier New" w:cs="Courier New"/>
-          <w:lang w:val="en-US"/>
-        </w:rPr>
-      </w:pPr>
-      <w:r>
-        <w:rPr>
-          <w:rFonts w:ascii="Courier New" w:hAnsi="Courier New" w:cs="Courier New"/>
-          <w:lang w:val="en-US"/>
-        </w:rPr>
-        <w:t xml:space="preserve">    double const y = </w:t>
-      </w:r>
-      <w:proofErr w:type="spellStart"/>
-      <w:proofErr w:type="gramStart"/>
-      <w:r>
-        <w:rPr>
-          <w:rFonts w:ascii="Courier New" w:hAnsi="Courier New" w:cs="Courier New"/>
-          <w:lang w:val="en-US"/>
-        </w:rPr>
-        <w:t>inputDouble</w:t>
-      </w:r>
-      <w:proofErr w:type="spellEnd"/>
-      <w:r>
-        <w:rPr>
-          <w:rFonts w:ascii="Courier New" w:hAnsi="Courier New" w:cs="Courier New"/>
-          <w:lang w:val="en-US"/>
-        </w:rPr>
-        <w:t>(</w:t>
-      </w:r>
-      <w:proofErr w:type="gramEnd"/>
-      <w:r>
-        <w:rPr>
-          <w:rFonts w:ascii="Courier New" w:hAnsi="Courier New" w:cs="Courier New"/>
-          <w:lang w:val="en-US"/>
-        </w:rPr>
-        <w:t>);</w:t>
-      </w:r>
-    </w:p>
-    <w:p>
-      <w:pPr>
-        <w:spacing w:line="240" w:lineRule="auto"/>
-        <w:ind w:firstLine="0"/>
-        <w:rPr>
-          <w:rFonts w:ascii="Courier New" w:hAnsi="Courier New" w:cs="Courier New"/>
-          <w:lang w:val="en-US"/>
-        </w:rPr>
-      </w:pPr>
-      <w:r>
-        <w:rPr>
-          <w:rFonts w:ascii="Courier New" w:hAnsi="Courier New" w:cs="Courier New"/>
-          <w:lang w:val="en-US"/>
-        </w:rPr>
-        <w:t xml:space="preserve">    </w:t>
-      </w:r>
-      <w:proofErr w:type="spellStart"/>
-      <w:proofErr w:type="gramStart"/>
-      <w:r>
-        <w:rPr>
-          <w:rFonts w:ascii="Courier New" w:hAnsi="Courier New" w:cs="Courier New"/>
-          <w:lang w:val="en-US"/>
-        </w:rPr>
-        <w:t>printMenu</w:t>
-      </w:r>
-      <w:proofErr w:type="spellEnd"/>
-      <w:r>
-        <w:rPr>
-          <w:rFonts w:ascii="Courier New" w:hAnsi="Courier New" w:cs="Courier New"/>
-          <w:lang w:val="en-US"/>
-        </w:rPr>
-        <w:t>(</w:t>
-      </w:r>
-      <w:proofErr w:type="gramEnd"/>
-      <w:r>
-        <w:rPr>
-          <w:rFonts w:ascii="Courier New" w:hAnsi="Courier New" w:cs="Courier New"/>
-          <w:lang w:val="en-US"/>
-        </w:rPr>
-        <w:t>);</w:t>
-      </w:r>
-    </w:p>
-    <w:p>
-      <w:pPr>
-        <w:spacing w:line="240" w:lineRule="auto"/>
-        <w:ind w:firstLine="0"/>
-        <w:rPr>
-          <w:rFonts w:ascii="Courier New" w:hAnsi="Courier New" w:cs="Courier New"/>
-          <w:lang w:val="en-US"/>
-        </w:rPr>
-      </w:pPr>
-      <w:r>
-        <w:rPr>
-          <w:rFonts w:ascii="Courier New" w:hAnsi="Courier New" w:cs="Courier New"/>
-          <w:lang w:val="en-US"/>
-        </w:rPr>
-        <w:t xml:space="preserve">    int query = </w:t>
-      </w:r>
-      <w:proofErr w:type="spellStart"/>
-      <w:proofErr w:type="gramStart"/>
-      <w:r>
-        <w:rPr>
-          <w:rFonts w:ascii="Courier New" w:hAnsi="Courier New" w:cs="Courier New"/>
-          <w:lang w:val="en-US"/>
-        </w:rPr>
-        <w:t>inputInt</w:t>
-      </w:r>
-      <w:proofErr w:type="spellEnd"/>
-      <w:r>
-        <w:rPr>
-          <w:rFonts w:ascii="Courier New" w:hAnsi="Courier New" w:cs="Courier New"/>
-          <w:lang w:val="en-US"/>
-        </w:rPr>
-        <w:t>(</w:t>
-      </w:r>
-      <w:proofErr w:type="gramEnd"/>
-      <w:r>
-        <w:rPr>
-          <w:rFonts w:ascii="Courier New" w:hAnsi="Courier New" w:cs="Courier New"/>
-          <w:lang w:val="en-US"/>
-        </w:rPr>
-        <w:t>);</w:t>
+        <w:t>    double const x = inputDouble();</w:t>
+      </w:r>
+    </w:p>
+    <w:p>
+      <w:pPr>
+        <w:spacing w:line="240" w:lineRule="auto"/>
+        <w:ind w:firstLine="0"/>
+        <w:rPr>
+          <w:rFonts w:ascii="Courier New" w:hAnsi="Courier New" w:cs="Courier New"/>
+          <w:lang w:val="en-US"/>
+        </w:rPr>
+      </w:pPr>
+      <w:r>
+        <w:rPr>
+          <w:rFonts w:ascii="Courier New" w:hAnsi="Courier New" w:cs="Courier New"/>
+          <w:lang w:val="en-US"/>
+        </w:rPr>
+        <w:t>    double const y = inputDouble();</w:t>
+      </w:r>
+    </w:p>
+    <w:p>
+      <w:pPr>
+        <w:spacing w:line="240" w:lineRule="auto"/>
+        <w:ind w:firstLine="0"/>
+        <w:rPr>
+          <w:rFonts w:ascii="Courier New" w:hAnsi="Courier New" w:cs="Courier New"/>
+          <w:lang w:val="en-US"/>
+        </w:rPr>
+      </w:pPr>
+      <w:r>
+        <w:rPr>
+          <w:rFonts w:ascii="Courier New" w:hAnsi="Courier New" w:cs="Courier New"/>
+          <w:lang w:val="en-US"/>
+        </w:rPr>
+        <w:t>    printMenu();</w:t>
+      </w:r>
+    </w:p>
+    <w:p>
+      <w:pPr>
+        <w:spacing w:line="240" w:lineRule="auto"/>
+        <w:ind w:firstLine="0"/>
+        <w:rPr>
+          <w:rFonts w:ascii="Courier New" w:hAnsi="Courier New" w:cs="Courier New"/>
+          <w:lang w:val="en-US"/>
+        </w:rPr>
+      </w:pPr>
+      <w:r>
+        <w:rPr>
+          <w:rFonts w:ascii="Courier New" w:hAnsi="Courier New" w:cs="Courier New"/>
+          <w:lang w:val="en-US"/>
+        </w:rPr>
+        <w:t>    int query = inputInt();</w:t>
       </w:r>
     </w:p>
     <w:p>
@@ -3270,48 +2436,7 @@
           <w:rFonts w:ascii="Courier New" w:hAnsi="Courier New" w:cs="Courier New"/>
           <w:lang w:val="en-US"/>
         </w:rPr>
-        <w:t xml:space="preserve">        </w:t>
-      </w:r>
-      <w:proofErr w:type="spellStart"/>
-      <w:proofErr w:type="gramStart"/>
-      <w:r>
-        <w:rPr>
-          <w:rFonts w:ascii="Courier New" w:hAnsi="Courier New" w:cs="Courier New"/>
-          <w:lang w:val="en-US"/>
-        </w:rPr>
-        <w:t>printf</w:t>
-      </w:r>
-      <w:proofErr w:type="spellEnd"/>
-      <w:r>
-        <w:rPr>
-          <w:rFonts w:ascii="Courier New" w:hAnsi="Courier New" w:cs="Courier New"/>
-          <w:lang w:val="en-US"/>
-        </w:rPr>
-        <w:t>(</w:t>
-      </w:r>
-      <w:proofErr w:type="gramEnd"/>
-      <w:r>
-        <w:rPr>
-          <w:rFonts w:ascii="Courier New" w:hAnsi="Courier New" w:cs="Courier New"/>
-          <w:lang w:val="en-US"/>
-        </w:rPr>
-        <w:t xml:space="preserve">"Perimeter of rectangle = %.2lf\n", </w:t>
-      </w:r>
-      <w:proofErr w:type="spellStart"/>
-      <w:r>
-        <w:rPr>
-          <w:rFonts w:ascii="Courier New" w:hAnsi="Courier New" w:cs="Courier New"/>
-          <w:lang w:val="en-US"/>
-        </w:rPr>
-        <w:t>getPerimeter</w:t>
-      </w:r>
-      <w:proofErr w:type="spellEnd"/>
-      <w:r>
-        <w:rPr>
-          <w:rFonts w:ascii="Courier New" w:hAnsi="Courier New" w:cs="Courier New"/>
-          <w:lang w:val="en-US"/>
-        </w:rPr>
-        <w:t>(x, y));</w:t>
+        <w:t>        printf("Perimeter of rectangle = %.2lf\n", getPerimeter(x, y));</w:t>
       </w:r>
     </w:p>
     <w:p>
@@ -3362,48 +2487,7 @@
           <w:rFonts w:ascii="Courier New" w:hAnsi="Courier New" w:cs="Courier New"/>
           <w:lang w:val="en-US"/>
         </w:rPr>
-        <w:t xml:space="preserve">        </w:t>
-      </w:r>
-      <w:proofErr w:type="spellStart"/>
-      <w:proofErr w:type="gramStart"/>
-      <w:r>
-        <w:rPr>
-          <w:rFonts w:ascii="Courier New" w:hAnsi="Courier New" w:cs="Courier New"/>
-          <w:lang w:val="en-US"/>
-        </w:rPr>
-        <w:t>printf</w:t>
-      </w:r>
-      <w:proofErr w:type="spellEnd"/>
-      <w:r>
-        <w:rPr>
-          <w:rFonts w:ascii="Courier New" w:hAnsi="Courier New" w:cs="Courier New"/>
-          <w:lang w:val="en-US"/>
-        </w:rPr>
-        <w:t>(</w:t>
-      </w:r>
-      <w:proofErr w:type="gramEnd"/>
-      <w:r>
-        <w:rPr>
-          <w:rFonts w:ascii="Courier New" w:hAnsi="Courier New" w:cs="Courier New"/>
-          <w:lang w:val="en-US"/>
-        </w:rPr>
-        <w:t xml:space="preserve">"Area of the rectangle = %.2lf\n", </w:t>
-      </w:r>
-      <w:proofErr w:type="spellStart"/>
-      <w:r>
-        <w:rPr>
-          <w:rFonts w:ascii="Courier New" w:hAnsi="Courier New" w:cs="Courier New"/>
-          <w:lang w:val="en-US"/>
-        </w:rPr>
-        <w:t>getArea</w:t>
-      </w:r>
-      <w:proofErr w:type="spellEnd"/>
-      <w:r>
-        <w:rPr>
-          <w:rFonts w:ascii="Courier New" w:hAnsi="Courier New" w:cs="Courier New"/>
-          <w:lang w:val="en-US"/>
-        </w:rPr>
-        <w:t>(x, y));</w:t>
+        <w:t>        printf("Area of the rectangle = %.2lf\n", getArea(x, y));</w:t>
       </w:r>
     </w:p>
     <w:p>
@@ -3454,48 +2538,7 @@
           <w:rFonts w:ascii="Courier New" w:hAnsi="Courier New" w:cs="Courier New"/>
           <w:lang w:val="en-US"/>
         </w:rPr>
-        <w:t xml:space="preserve">        </w:t>
-      </w:r>
-      <w:proofErr w:type="spellStart"/>
-      <w:proofErr w:type="gramStart"/>
-      <w:r>
-        <w:rPr>
-          <w:rFonts w:ascii="Courier New" w:hAnsi="Courier New" w:cs="Courier New"/>
-          <w:lang w:val="en-US"/>
-        </w:rPr>
-        <w:t>printf</w:t>
-      </w:r>
-      <w:proofErr w:type="spellEnd"/>
-      <w:r>
-        <w:rPr>
-          <w:rFonts w:ascii="Courier New" w:hAnsi="Courier New" w:cs="Courier New"/>
-          <w:lang w:val="en-US"/>
-        </w:rPr>
-        <w:t>(</w:t>
-      </w:r>
-      <w:proofErr w:type="gramEnd"/>
-      <w:r>
-        <w:rPr>
-          <w:rFonts w:ascii="Courier New" w:hAnsi="Courier New" w:cs="Courier New"/>
-          <w:lang w:val="en-US"/>
-        </w:rPr>
-        <w:t xml:space="preserve">"Diagonal of the rectangle = %.2lf\n", </w:t>
-      </w:r>
-      <w:proofErr w:type="spellStart"/>
-      <w:r>
-        <w:rPr>
-          <w:rFonts w:ascii="Courier New" w:hAnsi="Courier New" w:cs="Courier New"/>
-          <w:lang w:val="en-US"/>
-        </w:rPr>
-        <w:t>getDiagonal</w:t>
-      </w:r>
-      <w:proofErr w:type="spellEnd"/>
-      <w:r>
-        <w:rPr>
-          <w:rFonts w:ascii="Courier New" w:hAnsi="Courier New" w:cs="Courier New"/>
-          <w:lang w:val="en-US"/>
-        </w:rPr>
-        <w:t>(x, y));</w:t>
+        <w:t>        printf("Diagonal of the rectangle = %.2lf\n", getDiagonal(x, y));</w:t>
       </w:r>
     </w:p>
     <w:p>
@@ -3546,98 +2589,41 @@
           <w:rFonts w:ascii="Courier New" w:hAnsi="Courier New" w:cs="Courier New"/>
           <w:lang w:val="en-US"/>
         </w:rPr>
-        <w:t xml:space="preserve">        </w:t>
-      </w:r>
-      <w:proofErr w:type="spellStart"/>
-      <w:r>
-        <w:rPr>
-          <w:rFonts w:ascii="Courier New" w:hAnsi="Courier New" w:cs="Courier New"/>
-          <w:lang w:val="en-US"/>
-        </w:rPr>
-        <w:t>errno</w:t>
-      </w:r>
-      <w:proofErr w:type="spellEnd"/>
-      <w:r>
-        <w:rPr>
-          <w:rFonts w:ascii="Courier New" w:hAnsi="Courier New" w:cs="Courier New"/>
-          <w:lang w:val="en-US"/>
-        </w:rPr>
-        <w:t xml:space="preserve"> = ERANGE;</w:t>
-      </w:r>
-    </w:p>
-    <w:p>
-      <w:pPr>
-        <w:spacing w:line="240" w:lineRule="auto"/>
-        <w:ind w:firstLine="0"/>
-        <w:rPr>
-          <w:rFonts w:ascii="Courier New" w:hAnsi="Courier New" w:cs="Courier New"/>
-          <w:lang w:val="en-US"/>
-        </w:rPr>
-      </w:pPr>
-      <w:r>
-        <w:rPr>
-          <w:rFonts w:ascii="Courier New" w:hAnsi="Courier New" w:cs="Courier New"/>
-          <w:lang w:val="en-US"/>
-        </w:rPr>
-        <w:t xml:space="preserve">        </w:t>
-      </w:r>
-      <w:proofErr w:type="spellStart"/>
-      <w:proofErr w:type="gramStart"/>
-      <w:r>
-        <w:rPr>
-          <w:rFonts w:ascii="Courier New" w:hAnsi="Courier New" w:cs="Courier New"/>
-          <w:lang w:val="en-US"/>
-        </w:rPr>
-        <w:t>perror</w:t>
-      </w:r>
-      <w:proofErr w:type="spellEnd"/>
-      <w:r>
-        <w:rPr>
-          <w:rFonts w:ascii="Courier New" w:hAnsi="Courier New" w:cs="Courier New"/>
-          <w:lang w:val="en-US"/>
-        </w:rPr>
-        <w:t>(</w:t>
-      </w:r>
-      <w:proofErr w:type="gramEnd"/>
-      <w:r>
-        <w:rPr>
-          <w:rFonts w:ascii="Courier New" w:hAnsi="Courier New" w:cs="Courier New"/>
-          <w:lang w:val="en-US"/>
-        </w:rPr>
-        <w:t>"Function does not exist\n");</w:t>
-      </w:r>
-    </w:p>
-    <w:p>
-      <w:pPr>
-        <w:spacing w:line="240" w:lineRule="auto"/>
-        <w:ind w:firstLine="0"/>
-        <w:rPr>
-          <w:rFonts w:ascii="Courier New" w:hAnsi="Courier New" w:cs="Courier New"/>
-          <w:lang w:val="en-US"/>
-        </w:rPr>
-      </w:pPr>
-      <w:r>
-        <w:rPr>
-          <w:rFonts w:ascii="Courier New" w:hAnsi="Courier New" w:cs="Courier New"/>
-          <w:lang w:val="en-US"/>
-        </w:rPr>
-        <w:t xml:space="preserve">        </w:t>
-      </w:r>
-      <w:proofErr w:type="gramStart"/>
-      <w:r>
-        <w:rPr>
-          <w:rFonts w:ascii="Courier New" w:hAnsi="Courier New" w:cs="Courier New"/>
-          <w:lang w:val="en-US"/>
-        </w:rPr>
-        <w:t>exit(</w:t>
-      </w:r>
-      <w:proofErr w:type="gramEnd"/>
-      <w:r>
-        <w:rPr>
-          <w:rFonts w:ascii="Courier New" w:hAnsi="Courier New" w:cs="Courier New"/>
-          <w:lang w:val="en-US"/>
-        </w:rPr>
-        <w:t>EXIT_FAILURE);</w:t>
+        <w:t>        errno = ERANGE;</w:t>
+      </w:r>
+    </w:p>
+    <w:p>
+      <w:pPr>
+        <w:spacing w:line="240" w:lineRule="auto"/>
+        <w:ind w:firstLine="0"/>
+        <w:rPr>
+          <w:rFonts w:ascii="Courier New" w:hAnsi="Courier New" w:cs="Courier New"/>
+          <w:lang w:val="en-US"/>
+        </w:rPr>
+      </w:pPr>
+      <w:r>
+        <w:rPr>
+          <w:rFonts w:ascii="Courier New" w:hAnsi="Courier New" w:cs="Courier New"/>
+          <w:lang w:val="en-US"/>
+        </w:rPr>
+        <w:t>        perror("Function does not exist\n");</w:t>
+      </w:r>
+    </w:p>
+    <w:p>
+      <w:pPr>
+        <w:spacing w:line="240" w:lineRule="auto"/>
+        <w:ind w:firstLine="0"/>
+        <w:rPr>
+          <w:rFonts w:ascii="Courier New" w:hAnsi="Courier New" w:cs="Courier New"/>
+          <w:lang w:val="en-US"/>
+        </w:rPr>
+      </w:pPr>
+      <w:r>
+        <w:rPr>
+          <w:rFonts w:ascii="Courier New" w:hAnsi="Courier New" w:cs="Courier New"/>
+          <w:lang w:val="en-US"/>
+        </w:rPr>
+        <w:t>        exit(EXIT_FAILURE);</w:t>
       </w:r>
     </w:p>
     <w:p>
@@ -3715,23 +2701,7 @@
           <w:rFonts w:ascii="Courier New" w:hAnsi="Courier New" w:cs="Courier New"/>
           <w:lang w:val="en-US"/>
         </w:rPr>
-        <w:t xml:space="preserve">void </w:t>
-      </w:r>
-      <w:proofErr w:type="spellStart"/>
-      <w:r>
-        <w:rPr>
-          <w:rFonts w:ascii="Courier New" w:hAnsi="Courier New" w:cs="Courier New"/>
-          <w:lang w:val="en-US"/>
-        </w:rPr>
-        <w:t>printMenu</w:t>
-      </w:r>
-      <w:proofErr w:type="spellEnd"/>
-      <w:r>
-        <w:rPr>
-          <w:rFonts w:ascii="Courier New" w:hAnsi="Courier New" w:cs="Courier New"/>
-          <w:lang w:val="en-US"/>
-        </w:rPr>
-        <w:t>(void)</w:t>
+        <w:t>void printMenu(void)</w:t>
       </w:r>
     </w:p>
     <w:p>
@@ -3765,116 +2735,41 @@
           <w:rFonts w:ascii="Courier New" w:hAnsi="Courier New" w:cs="Courier New"/>
           <w:lang w:val="en-US"/>
         </w:rPr>
-        <w:t xml:space="preserve">    </w:t>
-      </w:r>
-      <w:proofErr w:type="spellStart"/>
-      <w:proofErr w:type="gramStart"/>
-      <w:r>
-        <w:rPr>
-          <w:rFonts w:ascii="Courier New" w:hAnsi="Courier New" w:cs="Courier New"/>
-          <w:lang w:val="en-US"/>
-        </w:rPr>
-        <w:t>printf</w:t>
-      </w:r>
-      <w:proofErr w:type="spellEnd"/>
-      <w:r>
-        <w:rPr>
-          <w:rFonts w:ascii="Courier New" w:hAnsi="Courier New" w:cs="Courier New"/>
-          <w:lang w:val="en-US"/>
-        </w:rPr>
-        <w:t>(</w:t>
-      </w:r>
-      <w:proofErr w:type="gramEnd"/>
-      <w:r>
-        <w:rPr>
-          <w:rFonts w:ascii="Courier New" w:hAnsi="Courier New" w:cs="Courier New"/>
-          <w:lang w:val="en-US"/>
-        </w:rPr>
-        <w:t>"Perimeter - %d\n", perimeter);</w:t>
-      </w:r>
-    </w:p>
-    <w:p>
-      <w:pPr>
-        <w:spacing w:line="240" w:lineRule="auto"/>
-        <w:ind w:firstLine="0"/>
-        <w:rPr>
-          <w:rFonts w:ascii="Courier New" w:hAnsi="Courier New" w:cs="Courier New"/>
-          <w:lang w:val="en-US"/>
-        </w:rPr>
-      </w:pPr>
-      <w:r>
-        <w:rPr>
-          <w:rFonts w:ascii="Courier New" w:hAnsi="Courier New" w:cs="Courier New"/>
-          <w:lang w:val="en-US"/>
-        </w:rPr>
-        <w:t xml:space="preserve">    </w:t>
-      </w:r>
-      <w:proofErr w:type="spellStart"/>
-      <w:proofErr w:type="gramStart"/>
-      <w:r>
-        <w:rPr>
-          <w:rFonts w:ascii="Courier New" w:hAnsi="Courier New" w:cs="Courier New"/>
-          <w:lang w:val="en-US"/>
-        </w:rPr>
-        <w:t>printf</w:t>
-      </w:r>
-      <w:proofErr w:type="spellEnd"/>
-      <w:r>
-        <w:rPr>
-          <w:rFonts w:ascii="Courier New" w:hAnsi="Courier New" w:cs="Courier New"/>
-          <w:lang w:val="en-US"/>
-        </w:rPr>
-        <w:t>(</w:t>
-      </w:r>
-      <w:proofErr w:type="gramEnd"/>
-      <w:r>
-        <w:rPr>
-          <w:rFonts w:ascii="Courier New" w:hAnsi="Courier New" w:cs="Courier New"/>
-          <w:lang w:val="en-US"/>
-        </w:rPr>
-        <w:t>"Area - %d\n", area);</w:t>
-      </w:r>
-    </w:p>
-    <w:p>
-      <w:pPr>
-        <w:spacing w:line="240" w:lineRule="auto"/>
-        <w:ind w:firstLine="0"/>
-        <w:rPr>
-          <w:rFonts w:ascii="Courier New" w:hAnsi="Courier New" w:cs="Courier New"/>
-          <w:lang w:val="en-US"/>
-        </w:rPr>
-      </w:pPr>
-      <w:r>
-        <w:rPr>
-          <w:rFonts w:ascii="Courier New" w:hAnsi="Courier New" w:cs="Courier New"/>
-          <w:lang w:val="en-US"/>
-        </w:rPr>
-        <w:t xml:space="preserve">    </w:t>
-      </w:r>
-      <w:proofErr w:type="spellStart"/>
-      <w:proofErr w:type="gramStart"/>
-      <w:r>
-        <w:rPr>
-          <w:rFonts w:ascii="Courier New" w:hAnsi="Courier New" w:cs="Courier New"/>
-          <w:lang w:val="en-US"/>
-        </w:rPr>
-        <w:t>printf</w:t>
-      </w:r>
-      <w:proofErr w:type="spellEnd"/>
-      <w:r>
-        <w:rPr>
-          <w:rFonts w:ascii="Courier New" w:hAnsi="Courier New" w:cs="Courier New"/>
-          <w:lang w:val="en-US"/>
-        </w:rPr>
-        <w:t>(</w:t>
-      </w:r>
-      <w:proofErr w:type="gramEnd"/>
-      <w:r>
-        <w:rPr>
-          <w:rFonts w:ascii="Courier New" w:hAnsi="Courier New" w:cs="Courier New"/>
-          <w:lang w:val="en-US"/>
-        </w:rPr>
-        <w:t>"Diagonal - %d\n", diagonal);</w:t>
+        <w:t>    printf("Perimeter - %d\n", perimeter);</w:t>
+      </w:r>
+    </w:p>
+    <w:p>
+      <w:pPr>
+        <w:spacing w:line="240" w:lineRule="auto"/>
+        <w:ind w:firstLine="0"/>
+        <w:rPr>
+          <w:rFonts w:ascii="Courier New" w:hAnsi="Courier New" w:cs="Courier New"/>
+          <w:lang w:val="en-US"/>
+        </w:rPr>
+      </w:pPr>
+      <w:r>
+        <w:rPr>
+          <w:rFonts w:ascii="Courier New" w:hAnsi="Courier New" w:cs="Courier New"/>
+          <w:lang w:val="en-US"/>
+        </w:rPr>
+        <w:t>    printf("Area - %d\n", area);</w:t>
+      </w:r>
+    </w:p>
+    <w:p>
+      <w:pPr>
+        <w:spacing w:line="240" w:lineRule="auto"/>
+        <w:ind w:firstLine="0"/>
+        <w:rPr>
+          <w:rFonts w:ascii="Courier New" w:hAnsi="Courier New" w:cs="Courier New"/>
+          <w:lang w:val="en-US"/>
+        </w:rPr>
+      </w:pPr>
+      <w:r>
+        <w:rPr>
+          <w:rFonts w:ascii="Courier New" w:hAnsi="Courier New" w:cs="Courier New"/>
+          <w:lang w:val="en-US"/>
+        </w:rPr>
+        <w:t>    printf("Diagonal - %d\n", diagonal);</w:t>
       </w:r>
     </w:p>
     <w:p>
@@ -3918,23 +2813,7 @@
           <w:rFonts w:ascii="Courier New" w:hAnsi="Courier New" w:cs="Courier New"/>
           <w:lang w:val="en-US"/>
         </w:rPr>
-        <w:t xml:space="preserve">double </w:t>
-      </w:r>
-      <w:proofErr w:type="spellStart"/>
-      <w:r>
-        <w:rPr>
-          <w:rFonts w:ascii="Courier New" w:hAnsi="Courier New" w:cs="Courier New"/>
-          <w:lang w:val="en-US"/>
-        </w:rPr>
-        <w:t>inputDouble</w:t>
-      </w:r>
-      <w:proofErr w:type="spellEnd"/>
-      <w:r>
-        <w:rPr>
-          <w:rFonts w:ascii="Courier New" w:hAnsi="Courier New" w:cs="Courier New"/>
-          <w:lang w:val="en-US"/>
-        </w:rPr>
-        <w:t>(void)</w:t>
+        <w:t>double inputDouble(void)</w:t>
       </w:r>
     </w:p>
     <w:p>
@@ -3985,88 +2864,24 @@
           <w:rFonts w:ascii="Courier New" w:hAnsi="Courier New" w:cs="Courier New"/>
           <w:lang w:val="en-US"/>
         </w:rPr>
-        <w:t xml:space="preserve">    int result = </w:t>
-      </w:r>
-      <w:proofErr w:type="spellStart"/>
-      <w:r>
-        <w:rPr>
-          <w:rFonts w:ascii="Courier New" w:hAnsi="Courier New" w:cs="Courier New"/>
-          <w:lang w:val="en-US"/>
-        </w:rPr>
-        <w:t>scanf_</w:t>
-      </w:r>
-      <w:proofErr w:type="gramStart"/>
-      <w:r>
-        <w:rPr>
-          <w:rFonts w:ascii="Courier New" w:hAnsi="Courier New" w:cs="Courier New"/>
-          <w:lang w:val="en-US"/>
-        </w:rPr>
-        <w:t>s</w:t>
-      </w:r>
-      <w:proofErr w:type="spellEnd"/>
-      <w:r>
-        <w:rPr>
-          <w:rFonts w:ascii="Courier New" w:hAnsi="Courier New" w:cs="Courier New"/>
-          <w:lang w:val="en-US"/>
-        </w:rPr>
-        <w:t>(</w:t>
-      </w:r>
-      <w:proofErr w:type="gramEnd"/>
-      <w:r>
-        <w:rPr>
-          <w:rFonts w:ascii="Courier New" w:hAnsi="Courier New" w:cs="Courier New"/>
-          <w:lang w:val="en-US"/>
-        </w:rPr>
-        <w:t>"%</w:t>
-      </w:r>
-      <w:proofErr w:type="spellStart"/>
-      <w:r>
-        <w:rPr>
-          <w:rFonts w:ascii="Courier New" w:hAnsi="Courier New" w:cs="Courier New"/>
-          <w:lang w:val="en-US"/>
-        </w:rPr>
-        <w:t>lf</w:t>
-      </w:r>
-      <w:proofErr w:type="spellEnd"/>
-      <w:r>
-        <w:rPr>
-          <w:rFonts w:ascii="Courier New" w:hAnsi="Courier New" w:cs="Courier New"/>
-          <w:lang w:val="en-US"/>
-        </w:rPr>
-        <w:t>", &amp;value);</w:t>
-      </w:r>
-    </w:p>
-    <w:p>
-      <w:pPr>
-        <w:spacing w:line="240" w:lineRule="auto"/>
-        <w:ind w:firstLine="0"/>
-        <w:rPr>
-          <w:rFonts w:ascii="Courier New" w:hAnsi="Courier New" w:cs="Courier New"/>
-          <w:lang w:val="en-US"/>
-        </w:rPr>
-      </w:pPr>
-      <w:r>
-        <w:rPr>
-          <w:rFonts w:ascii="Courier New" w:hAnsi="Courier New" w:cs="Courier New"/>
-          <w:lang w:val="en-US"/>
-        </w:rPr>
-        <w:t>    if (</w:t>
-      </w:r>
-      <w:proofErr w:type="gramStart"/>
-      <w:r>
-        <w:rPr>
-          <w:rFonts w:ascii="Courier New" w:hAnsi="Courier New" w:cs="Courier New"/>
-          <w:lang w:val="en-US"/>
-        </w:rPr>
-        <w:t>result !</w:t>
-      </w:r>
-      <w:proofErr w:type="gramEnd"/>
-      <w:r>
-        <w:rPr>
-          <w:rFonts w:ascii="Courier New" w:hAnsi="Courier New" w:cs="Courier New"/>
-          <w:lang w:val="en-US"/>
-        </w:rPr>
-        <w:t>= 1)</w:t>
+        <w:t>    int result = scanf_s("%lf", &amp;value);</w:t>
+      </w:r>
+    </w:p>
+    <w:p>
+      <w:pPr>
+        <w:spacing w:line="240" w:lineRule="auto"/>
+        <w:ind w:firstLine="0"/>
+        <w:rPr>
+          <w:rFonts w:ascii="Courier New" w:hAnsi="Courier New" w:cs="Courier New"/>
+          <w:lang w:val="en-US"/>
+        </w:rPr>
+      </w:pPr>
+      <w:r>
+        <w:rPr>
+          <w:rFonts w:ascii="Courier New" w:hAnsi="Courier New" w:cs="Courier New"/>
+          <w:lang w:val="en-US"/>
+        </w:rPr>
+        <w:t>    if (result != 1)</w:t>
       </w:r>
     </w:p>
     <w:p>
@@ -4100,98 +2915,41 @@
           <w:rFonts w:ascii="Courier New" w:hAnsi="Courier New" w:cs="Courier New"/>
           <w:lang w:val="en-US"/>
         </w:rPr>
-        <w:t xml:space="preserve">        </w:t>
-      </w:r>
-      <w:proofErr w:type="spellStart"/>
-      <w:r>
-        <w:rPr>
-          <w:rFonts w:ascii="Courier New" w:hAnsi="Courier New" w:cs="Courier New"/>
-          <w:lang w:val="en-US"/>
-        </w:rPr>
-        <w:t>errno</w:t>
-      </w:r>
-      <w:proofErr w:type="spellEnd"/>
-      <w:r>
-        <w:rPr>
-          <w:rFonts w:ascii="Courier New" w:hAnsi="Courier New" w:cs="Courier New"/>
-          <w:lang w:val="en-US"/>
-        </w:rPr>
-        <w:t xml:space="preserve"> = EIO;</w:t>
-      </w:r>
-    </w:p>
-    <w:p>
-      <w:pPr>
-        <w:spacing w:line="240" w:lineRule="auto"/>
-        <w:ind w:firstLine="0"/>
-        <w:rPr>
-          <w:rFonts w:ascii="Courier New" w:hAnsi="Courier New" w:cs="Courier New"/>
-          <w:lang w:val="en-US"/>
-        </w:rPr>
-      </w:pPr>
-      <w:r>
-        <w:rPr>
-          <w:rFonts w:ascii="Courier New" w:hAnsi="Courier New" w:cs="Courier New"/>
-          <w:lang w:val="en-US"/>
-        </w:rPr>
-        <w:t xml:space="preserve">        </w:t>
-      </w:r>
-      <w:proofErr w:type="spellStart"/>
-      <w:proofErr w:type="gramStart"/>
-      <w:r>
-        <w:rPr>
-          <w:rFonts w:ascii="Courier New" w:hAnsi="Courier New" w:cs="Courier New"/>
-          <w:lang w:val="en-US"/>
-        </w:rPr>
-        <w:t>perror</w:t>
-      </w:r>
-      <w:proofErr w:type="spellEnd"/>
-      <w:r>
-        <w:rPr>
-          <w:rFonts w:ascii="Courier New" w:hAnsi="Courier New" w:cs="Courier New"/>
-          <w:lang w:val="en-US"/>
-        </w:rPr>
-        <w:t>(</w:t>
-      </w:r>
-      <w:proofErr w:type="gramEnd"/>
-      <w:r>
-        <w:rPr>
-          <w:rFonts w:ascii="Courier New" w:hAnsi="Courier New" w:cs="Courier New"/>
-          <w:lang w:val="en-US"/>
-        </w:rPr>
-        <w:t>"Input error\n");</w:t>
-      </w:r>
-    </w:p>
-    <w:p>
-      <w:pPr>
-        <w:spacing w:line="240" w:lineRule="auto"/>
-        <w:ind w:firstLine="0"/>
-        <w:rPr>
-          <w:rFonts w:ascii="Courier New" w:hAnsi="Courier New" w:cs="Courier New"/>
-          <w:lang w:val="en-US"/>
-        </w:rPr>
-      </w:pPr>
-      <w:r>
-        <w:rPr>
-          <w:rFonts w:ascii="Courier New" w:hAnsi="Courier New" w:cs="Courier New"/>
-          <w:lang w:val="en-US"/>
-        </w:rPr>
-        <w:t xml:space="preserve">        </w:t>
-      </w:r>
-      <w:proofErr w:type="gramStart"/>
-      <w:r>
-        <w:rPr>
-          <w:rFonts w:ascii="Courier New" w:hAnsi="Courier New" w:cs="Courier New"/>
-          <w:lang w:val="en-US"/>
-        </w:rPr>
-        <w:t>exit(</w:t>
-      </w:r>
-      <w:proofErr w:type="gramEnd"/>
-      <w:r>
-        <w:rPr>
-          <w:rFonts w:ascii="Courier New" w:hAnsi="Courier New" w:cs="Courier New"/>
-          <w:lang w:val="en-US"/>
-        </w:rPr>
-        <w:t>EXIT_FAILURE);</w:t>
+        <w:t>        errno = EIO;</w:t>
+      </w:r>
+    </w:p>
+    <w:p>
+      <w:pPr>
+        <w:spacing w:line="240" w:lineRule="auto"/>
+        <w:ind w:firstLine="0"/>
+        <w:rPr>
+          <w:rFonts w:ascii="Courier New" w:hAnsi="Courier New" w:cs="Courier New"/>
+          <w:lang w:val="en-US"/>
+        </w:rPr>
+      </w:pPr>
+      <w:r>
+        <w:rPr>
+          <w:rFonts w:ascii="Courier New" w:hAnsi="Courier New" w:cs="Courier New"/>
+          <w:lang w:val="en-US"/>
+        </w:rPr>
+        <w:t>        perror("Input error\n");</w:t>
+      </w:r>
+    </w:p>
+    <w:p>
+      <w:pPr>
+        <w:spacing w:line="240" w:lineRule="auto"/>
+        <w:ind w:firstLine="0"/>
+        <w:rPr>
+          <w:rFonts w:ascii="Courier New" w:hAnsi="Courier New" w:cs="Courier New"/>
+          <w:lang w:val="en-US"/>
+        </w:rPr>
+      </w:pPr>
+      <w:r>
+        <w:rPr>
+          <w:rFonts w:ascii="Courier New" w:hAnsi="Courier New" w:cs="Courier New"/>
+          <w:lang w:val="en-US"/>
+        </w:rPr>
+        <w:t>        exit(EXIT_FAILURE);</w:t>
       </w:r>
     </w:p>
     <w:p>
@@ -4270,23 +3028,7 @@
           <w:rFonts w:ascii="Courier New" w:hAnsi="Courier New" w:cs="Courier New"/>
           <w:lang w:val="en-US"/>
         </w:rPr>
-        <w:t xml:space="preserve">int </w:t>
-      </w:r>
-      <w:proofErr w:type="spellStart"/>
-      <w:r>
-        <w:rPr>
-          <w:rFonts w:ascii="Courier New" w:hAnsi="Courier New" w:cs="Courier New"/>
-          <w:lang w:val="en-US"/>
-        </w:rPr>
-        <w:t>inputInt</w:t>
-      </w:r>
-      <w:proofErr w:type="spellEnd"/>
-      <w:r>
-        <w:rPr>
-          <w:rFonts w:ascii="Courier New" w:hAnsi="Courier New" w:cs="Courier New"/>
-          <w:lang w:val="en-US"/>
-        </w:rPr>
-        <w:t>(void)</w:t>
+        <w:t>int inputInt(void)</w:t>
       </w:r>
     </w:p>
     <w:p>
@@ -4337,39 +3079,7 @@
           <w:rFonts w:ascii="Courier New" w:hAnsi="Courier New" w:cs="Courier New"/>
           <w:lang w:val="en-US"/>
         </w:rPr>
-        <w:t xml:space="preserve">    int check = </w:t>
-      </w:r>
-      <w:proofErr w:type="spellStart"/>
-      <w:r>
-        <w:rPr>
-          <w:rFonts w:ascii="Courier New" w:hAnsi="Courier New" w:cs="Courier New"/>
-          <w:lang w:val="en-US"/>
-        </w:rPr>
-        <w:t>scanf_</w:t>
-      </w:r>
-      <w:proofErr w:type="gramStart"/>
-      <w:r>
-        <w:rPr>
-          <w:rFonts w:ascii="Courier New" w:hAnsi="Courier New" w:cs="Courier New"/>
-          <w:lang w:val="en-US"/>
-        </w:rPr>
-        <w:t>s</w:t>
-      </w:r>
-      <w:proofErr w:type="spellEnd"/>
-      <w:r>
-        <w:rPr>
-          <w:rFonts w:ascii="Courier New" w:hAnsi="Courier New" w:cs="Courier New"/>
-          <w:lang w:val="en-US"/>
-        </w:rPr>
-        <w:t>(</w:t>
-      </w:r>
-      <w:proofErr w:type="gramEnd"/>
-      <w:r>
-        <w:rPr>
-          <w:rFonts w:ascii="Courier New" w:hAnsi="Courier New" w:cs="Courier New"/>
-          <w:lang w:val="en-US"/>
-        </w:rPr>
-        <w:t>"%d", &amp;c);</w:t>
+        <w:t>    int check = scanf_s("%d", &amp;c);</w:t>
       </w:r>
     </w:p>
     <w:p>
@@ -4387,41 +3097,11 @@
         </w:rPr>
         <w:t xml:space="preserve">    </w:t>
       </w:r>
-      <w:proofErr w:type="spellStart"/>
-      <w:r>
-        <w:rPr>
-          <w:rFonts w:ascii="Courier New" w:hAnsi="Courier New" w:cs="Courier New"/>
-        </w:rPr>
-        <w:t>if</w:t>
-      </w:r>
-      <w:proofErr w:type="spellEnd"/>
-      <w:r>
-        <w:rPr>
-          <w:rFonts w:ascii="Courier New" w:hAnsi="Courier New" w:cs="Courier New"/>
-        </w:rPr>
-        <w:t xml:space="preserve"> (</w:t>
-      </w:r>
-      <w:proofErr w:type="spellStart"/>
-      <w:proofErr w:type="gramStart"/>
-      <w:r>
-        <w:rPr>
-          <w:rFonts w:ascii="Courier New" w:hAnsi="Courier New" w:cs="Courier New"/>
-        </w:rPr>
-        <w:t>check</w:t>
-      </w:r>
-      <w:proofErr w:type="spellEnd"/>
-      <w:r>
-        <w:rPr>
-          <w:rFonts w:ascii="Courier New" w:hAnsi="Courier New" w:cs="Courier New"/>
-        </w:rPr>
-        <w:t xml:space="preserve"> !</w:t>
-      </w:r>
-      <w:proofErr w:type="gramEnd"/>
-      <w:r>
-        <w:rPr>
-          <w:rFonts w:ascii="Courier New" w:hAnsi="Courier New" w:cs="Courier New"/>
-        </w:rPr>
-        <w:t>= 1)</w:t>
+      <w:r>
+        <w:rPr>
+          <w:rFonts w:ascii="Courier New" w:hAnsi="Courier New" w:cs="Courier New"/>
+        </w:rPr>
+        <w:t>if (check != 1)</w:t>
       </w:r>
     </w:p>
     <w:p>
@@ -4461,98 +3141,41 @@
           <w:rFonts w:ascii="Courier New" w:hAnsi="Courier New" w:cs="Courier New"/>
           <w:lang w:val="en-US"/>
         </w:rPr>
-        <w:t xml:space="preserve">        </w:t>
-      </w:r>
-      <w:proofErr w:type="spellStart"/>
-      <w:r>
-        <w:rPr>
-          <w:rFonts w:ascii="Courier New" w:hAnsi="Courier New" w:cs="Courier New"/>
-          <w:lang w:val="en-US"/>
-        </w:rPr>
-        <w:t>errno</w:t>
-      </w:r>
-      <w:proofErr w:type="spellEnd"/>
-      <w:r>
-        <w:rPr>
-          <w:rFonts w:ascii="Courier New" w:hAnsi="Courier New" w:cs="Courier New"/>
-          <w:lang w:val="en-US"/>
-        </w:rPr>
-        <w:t xml:space="preserve"> = EIO;</w:t>
-      </w:r>
-    </w:p>
-    <w:p>
-      <w:pPr>
-        <w:spacing w:line="240" w:lineRule="auto"/>
-        <w:ind w:firstLine="0"/>
-        <w:rPr>
-          <w:rFonts w:ascii="Courier New" w:hAnsi="Courier New" w:cs="Courier New"/>
-          <w:lang w:val="en-US"/>
-        </w:rPr>
-      </w:pPr>
-      <w:r>
-        <w:rPr>
-          <w:rFonts w:ascii="Courier New" w:hAnsi="Courier New" w:cs="Courier New"/>
-          <w:lang w:val="en-US"/>
-        </w:rPr>
-        <w:t xml:space="preserve">        </w:t>
-      </w:r>
-      <w:proofErr w:type="spellStart"/>
-      <w:proofErr w:type="gramStart"/>
-      <w:r>
-        <w:rPr>
-          <w:rFonts w:ascii="Courier New" w:hAnsi="Courier New" w:cs="Courier New"/>
-          <w:lang w:val="en-US"/>
-        </w:rPr>
-        <w:t>perror</w:t>
-      </w:r>
-      <w:proofErr w:type="spellEnd"/>
-      <w:r>
-        <w:rPr>
-          <w:rFonts w:ascii="Courier New" w:hAnsi="Courier New" w:cs="Courier New"/>
-          <w:lang w:val="en-US"/>
-        </w:rPr>
-        <w:t>(</w:t>
-      </w:r>
-      <w:proofErr w:type="gramEnd"/>
-      <w:r>
-        <w:rPr>
-          <w:rFonts w:ascii="Courier New" w:hAnsi="Courier New" w:cs="Courier New"/>
-          <w:lang w:val="en-US"/>
-        </w:rPr>
-        <w:t>"Input error\n");</w:t>
-      </w:r>
-    </w:p>
-    <w:p>
-      <w:pPr>
-        <w:spacing w:line="240" w:lineRule="auto"/>
-        <w:ind w:firstLine="0"/>
-        <w:rPr>
-          <w:rFonts w:ascii="Courier New" w:hAnsi="Courier New" w:cs="Courier New"/>
-          <w:lang w:val="en-US"/>
-        </w:rPr>
-      </w:pPr>
-      <w:r>
-        <w:rPr>
-          <w:rFonts w:ascii="Courier New" w:hAnsi="Courier New" w:cs="Courier New"/>
-          <w:lang w:val="en-US"/>
-        </w:rPr>
-        <w:t xml:space="preserve">        </w:t>
-      </w:r>
-      <w:proofErr w:type="gramStart"/>
-      <w:r>
-        <w:rPr>
-          <w:rFonts w:ascii="Courier New" w:hAnsi="Courier New" w:cs="Courier New"/>
-          <w:lang w:val="en-US"/>
-        </w:rPr>
-        <w:t>exit(</w:t>
-      </w:r>
-      <w:proofErr w:type="gramEnd"/>
-      <w:r>
-        <w:rPr>
-          <w:rFonts w:ascii="Courier New" w:hAnsi="Courier New" w:cs="Courier New"/>
-          <w:lang w:val="en-US"/>
-        </w:rPr>
-        <w:t>EXIT_FAILURE);</w:t>
+        <w:t>        errno = EIO;</w:t>
+      </w:r>
+    </w:p>
+    <w:p>
+      <w:pPr>
+        <w:spacing w:line="240" w:lineRule="auto"/>
+        <w:ind w:firstLine="0"/>
+        <w:rPr>
+          <w:rFonts w:ascii="Courier New" w:hAnsi="Courier New" w:cs="Courier New"/>
+          <w:lang w:val="en-US"/>
+        </w:rPr>
+      </w:pPr>
+      <w:r>
+        <w:rPr>
+          <w:rFonts w:ascii="Courier New" w:hAnsi="Courier New" w:cs="Courier New"/>
+          <w:lang w:val="en-US"/>
+        </w:rPr>
+        <w:t>        perror("Input error\n");</w:t>
+      </w:r>
+    </w:p>
+    <w:p>
+      <w:pPr>
+        <w:spacing w:line="240" w:lineRule="auto"/>
+        <w:ind w:firstLine="0"/>
+        <w:rPr>
+          <w:rFonts w:ascii="Courier New" w:hAnsi="Courier New" w:cs="Courier New"/>
+          <w:lang w:val="en-US"/>
+        </w:rPr>
+      </w:pPr>
+      <w:r>
+        <w:rPr>
+          <w:rFonts w:ascii="Courier New" w:hAnsi="Courier New" w:cs="Courier New"/>
+          <w:lang w:val="en-US"/>
+        </w:rPr>
+        <w:t>        exit(EXIT_FAILURE);</w:t>
       </w:r>
     </w:p>
     <w:p>
@@ -4630,32 +3253,7 @@
           <w:rFonts w:ascii="Courier New" w:hAnsi="Courier New" w:cs="Courier New"/>
           <w:lang w:val="en-US"/>
         </w:rPr>
-        <w:t xml:space="preserve">double </w:t>
-      </w:r>
-      <w:proofErr w:type="spellStart"/>
-      <w:proofErr w:type="gramStart"/>
-      <w:r>
-        <w:rPr>
-          <w:rFonts w:ascii="Courier New" w:hAnsi="Courier New" w:cs="Courier New"/>
-          <w:lang w:val="en-US"/>
-        </w:rPr>
-        <w:t>getPerimeter</w:t>
-      </w:r>
-      <w:proofErr w:type="spellEnd"/>
-      <w:r>
-        <w:rPr>
-          <w:rFonts w:ascii="Courier New" w:hAnsi="Courier New" w:cs="Courier New"/>
-          <w:lang w:val="en-US"/>
-        </w:rPr>
-        <w:t>(</w:t>
-      </w:r>
-      <w:proofErr w:type="gramEnd"/>
-      <w:r>
-        <w:rPr>
-          <w:rFonts w:ascii="Courier New" w:hAnsi="Courier New" w:cs="Courier New"/>
-          <w:lang w:val="en-US"/>
-        </w:rPr>
-        <w:t>double const x, double const y)</w:t>
+        <w:t>double getPerimeter(double const x, double const y)</w:t>
       </w:r>
     </w:p>
     <w:p>
@@ -4733,32 +3331,7 @@
           <w:rFonts w:ascii="Courier New" w:hAnsi="Courier New" w:cs="Courier New"/>
           <w:lang w:val="en-US"/>
         </w:rPr>
-        <w:t xml:space="preserve">double </w:t>
-      </w:r>
-      <w:proofErr w:type="spellStart"/>
-      <w:proofErr w:type="gramStart"/>
-      <w:r>
-        <w:rPr>
-          <w:rFonts w:ascii="Courier New" w:hAnsi="Courier New" w:cs="Courier New"/>
-          <w:lang w:val="en-US"/>
-        </w:rPr>
-        <w:t>getArea</w:t>
-      </w:r>
-      <w:proofErr w:type="spellEnd"/>
-      <w:r>
-        <w:rPr>
-          <w:rFonts w:ascii="Courier New" w:hAnsi="Courier New" w:cs="Courier New"/>
-          <w:lang w:val="en-US"/>
-        </w:rPr>
-        <w:t>(</w:t>
-      </w:r>
-      <w:proofErr w:type="gramEnd"/>
-      <w:r>
-        <w:rPr>
-          <w:rFonts w:ascii="Courier New" w:hAnsi="Courier New" w:cs="Courier New"/>
-          <w:lang w:val="en-US"/>
-        </w:rPr>
-        <w:t>double const x, double const y)</w:t>
+        <w:t>double getArea(double const x, double const y)</w:t>
       </w:r>
     </w:p>
     <w:p>
@@ -4836,32 +3409,7 @@
           <w:rFonts w:ascii="Courier New" w:hAnsi="Courier New" w:cs="Courier New"/>
           <w:lang w:val="en-US"/>
         </w:rPr>
-        <w:t xml:space="preserve">double </w:t>
-      </w:r>
-      <w:proofErr w:type="spellStart"/>
-      <w:proofErr w:type="gramStart"/>
-      <w:r>
-        <w:rPr>
-          <w:rFonts w:ascii="Courier New" w:hAnsi="Courier New" w:cs="Courier New"/>
-          <w:lang w:val="en-US"/>
-        </w:rPr>
-        <w:t>getDiagonal</w:t>
-      </w:r>
-      <w:proofErr w:type="spellEnd"/>
-      <w:r>
-        <w:rPr>
-          <w:rFonts w:ascii="Courier New" w:hAnsi="Courier New" w:cs="Courier New"/>
-          <w:lang w:val="en-US"/>
-        </w:rPr>
-        <w:t>(</w:t>
-      </w:r>
-      <w:proofErr w:type="gramEnd"/>
-      <w:r>
-        <w:rPr>
-          <w:rFonts w:ascii="Courier New" w:hAnsi="Courier New" w:cs="Courier New"/>
-          <w:lang w:val="en-US"/>
-        </w:rPr>
-        <w:t>double const x, double const y)</w:t>
+        <w:t>double getDiagonal(double const x, double const y)</w:t>
       </w:r>
     </w:p>
     <w:p>
@@ -4895,23 +3443,7 @@
           <w:rFonts w:ascii="Courier New" w:hAnsi="Courier New" w:cs="Courier New"/>
           <w:lang w:val="en-US"/>
         </w:rPr>
-        <w:t xml:space="preserve">    return </w:t>
-      </w:r>
-      <w:proofErr w:type="gramStart"/>
-      <w:r>
-        <w:rPr>
-          <w:rFonts w:ascii="Courier New" w:hAnsi="Courier New" w:cs="Courier New"/>
-          <w:lang w:val="en-US"/>
-        </w:rPr>
-        <w:t>sqrt(</w:t>
-      </w:r>
-      <w:proofErr w:type="gramEnd"/>
-      <w:r>
-        <w:rPr>
-          <w:rFonts w:ascii="Courier New" w:hAnsi="Courier New" w:cs="Courier New"/>
-          <w:lang w:val="en-US"/>
-        </w:rPr>
-        <w:t>x * x + y * y);</w:t>
+        <w:t>    return sqrt(x * x + y * y);</w:t>
       </w:r>
     </w:p>
     <w:p>
@@ -4979,7 +3511,7 @@
                           </pic:cNvPicPr>
                         </pic:nvPicPr>
                         <pic:blipFill>
-                          <a:blip r:embed="rId11">
+                          <a:blip r:embed="rId15">
                             <a:extLst>
                               <a:ext uri="{28A0092B-C50C-407E-A947-70E740481C1C}">
                                 <a14:useLocalDpi xmlns:a14="http://schemas.microsoft.com/office/drawing/2010/main" val="0"/>
@@ -5008,7 +3540,7 @@
                           </pic:cNvPicPr>
                         </pic:nvPicPr>
                         <pic:blipFill>
-                          <a:blip r:embed="rId12">
+                          <a:blip r:embed="rId16">
                             <a:extLst>
                               <a:ext uri="{28A0092B-C50C-407E-A947-70E740481C1C}">
                                 <a14:useLocalDpi xmlns:a14="http://schemas.microsoft.com/office/drawing/2010/main" val="0"/>
@@ -5037,7 +3569,7 @@
                           </pic:cNvPicPr>
                         </pic:nvPicPr>
                         <pic:blipFill>
-                          <a:blip r:embed="rId13">
+                          <a:blip r:embed="rId17">
                             <a:extLst>
                               <a:ext uri="{28A0092B-C50C-407E-A947-70E740481C1C}">
                                 <a14:useLocalDpi xmlns:a14="http://schemas.microsoft.com/office/drawing/2010/main" val="0"/>
@@ -5064,7 +3596,7 @@
               </wp:anchor>
             </w:drawing>
           </mc:Choice>
-          <mc:Fallback>
+          <mc:Fallback xmlns:oel="http://schemas.microsoft.com/office/2019/extlst">
             <w:pict>
               <v:group w14:anchorId="12DB00C4" id="Группа 17" o:spid="_x0000_s1026" style="position:absolute;margin-left:.05pt;margin-top:25.35pt;width:455.15pt;height:114pt;z-index:251663360" coordsize="57806,14478" o:gfxdata="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">
                 <v:shapetype id="_x0000_t75" coordsize="21600,21600" o:spt="75" o:preferrelative="t" path="m@4@5l@4@11@9@11@9@5xe" filled="f" stroked="f">
@@ -5087,13 +3619,13 @@
                   <o:lock v:ext="edit" aspectratio="t"/>
                 </v:shapetype>
                 <v:shape id="Рисунок 3" o:spid="_x0000_s1027" type="#_x0000_t75" style="position:absolute;left:22721;width:17729;height:14293;visibility:visible;mso-wrap-style:square" o:gfxdata="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">
-                  <v:imagedata r:id="rId14" o:title=""/>
+                  <v:imagedata r:id="rId18" o:title=""/>
                 </v:shape>
                 <v:shape id="Рисунок 2" o:spid="_x0000_s1028" type="#_x0000_t75" style="position:absolute;width:22580;height:14478;visibility:visible;mso-wrap-style:square" o:gfxdata="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">
-                  <v:imagedata r:id="rId15" o:title=""/>
+                  <v:imagedata r:id="rId19" o:title=""/>
                 </v:shape>
                 <v:shape id="Рисунок 5" o:spid="_x0000_s1029" type="#_x0000_t75" style="position:absolute;left:40108;top:415;width:17698;height:13780;visibility:visible;mso-wrap-style:square" o:gfxdata="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">
-                  <v:imagedata r:id="rId16" o:title=""/>
+                  <v:imagedata r:id="rId20" o:title=""/>
                 </v:shape>
                 <w10:wrap type="topAndBottom"/>
               </v:group>
@@ -5213,7 +3745,7 @@
                     <pic:cNvPicPr/>
                   </pic:nvPicPr>
                   <pic:blipFill>
-                    <a:blip r:embed="rId17"/>
+                    <a:blip r:embed="rId21"/>
                     <a:stretch>
                       <a:fillRect/>
                     </a:stretch>
@@ -5267,7 +3799,7 @@
                     <pic:cNvPicPr/>
                   </pic:nvPicPr>
                   <pic:blipFill>
-                    <a:blip r:embed="rId18">
+                    <a:blip r:embed="rId22">
                       <a:extLst>
                         <a:ext uri="{28A0092B-C50C-407E-A947-70E740481C1C}">
                           <a14:useLocalDpi xmlns:a14="http://schemas.microsoft.com/office/drawing/2010/main" val="0"/>
@@ -5327,7 +3859,6 @@
       <w:r>
         <w:t xml:space="preserve">функции </w:t>
       </w:r>
-      <w:proofErr w:type="spellStart"/>
       <w:r>
         <w:rPr>
           <w:lang w:val="en-US"/>
@@ -5340,7 +3871,6 @@
         </w:rPr>
         <w:t>Perimeter</w:t>
       </w:r>
-      <w:proofErr w:type="spellEnd"/>
     </w:p>
     <w:p/>
     <w:p>
@@ -5358,14 +3888,12 @@
       <w:r>
         <w:t xml:space="preserve"> – Результат расчет функции </w:t>
       </w:r>
-      <w:proofErr w:type="spellStart"/>
       <w:r>
         <w:rPr>
           <w:lang w:val="en-US"/>
         </w:rPr>
         <w:t>getArea</w:t>
       </w:r>
-      <w:proofErr w:type="spellEnd"/>
     </w:p>
     <w:p>
       <w:pPr>
@@ -5396,7 +3924,7 @@
                     <pic:cNvPicPr/>
                   </pic:nvPicPr>
                   <pic:blipFill>
-                    <a:blip r:embed="rId19"/>
+                    <a:blip r:embed="rId23"/>
                     <a:stretch>
                       <a:fillRect/>
                     </a:stretch>
@@ -5432,14 +3960,12 @@
       <w:r>
         <w:t xml:space="preserve"> – Результат расчета функции </w:t>
       </w:r>
-      <w:proofErr w:type="spellStart"/>
       <w:r>
         <w:rPr>
           <w:lang w:val="en-US"/>
         </w:rPr>
         <w:t>getDiagonal</w:t>
       </w:r>
-      <w:proofErr w:type="spellEnd"/>
     </w:p>
     <w:p>
       <w:pPr>
@@ -5471,7 +3997,7 @@
                     <pic:cNvPicPr/>
                   </pic:nvPicPr>
                   <pic:blipFill rotWithShape="1">
-                    <a:blip r:embed="rId20"/>
+                    <a:blip r:embed="rId24"/>
                     <a:srcRect l="4081" r="25018"/>
                     <a:stretch/>
                   </pic:blipFill>
@@ -5511,7 +4037,7 @@
 </file>
 
 <file path=word/numbering.xml><?xml version="1.0" encoding="utf-8"?>
-<w:numbering xmlns:wpc="http://schemas.microsoft.com/office/word/2010/wordprocessingCanvas" xmlns:cx="http://schemas.microsoft.com/office/drawing/2014/chartex" xmlns:cx1="http://schemas.microsoft.com/office/drawing/2015/9/8/chartex" xmlns:cx2="http://schemas.microsoft.com/office/drawing/2015/10/21/chartex" xmlns:cx3="http://schemas.microsoft.com/office/drawing/2016/5/9/chartex" xmlns:cx4="http://schemas.microsoft.com/office/drawing/2016/5/10/chartex" xmlns:cx5="http://schemas.microsoft.com/office/drawing/2016/5/11/chartex" xmlns:cx6="http://schemas.microsoft.com/office/drawing/2016/5/12/chartex" xmlns:cx7="http://schemas.microsoft.com/office/drawing/2016/5/13/chartex" xmlns:cx8="http://schemas.microsoft.com/office/drawing/2016/5/14/chartex" xmlns:mc="http://schemas.openxmlformats.org/markup-compatibility/2006" xmlns:aink="http://schemas.microsoft.com/office/drawing/2016/ink" xmlns:am3d="http://schemas.microsoft.com/office/drawing/2017/model3d" xmlns:o="urn:schemas-microsoft-com:office:office" xmlns:oel="http://schemas.microsoft.com/office/2019/extlst" xmlns:r="http://schemas.openxmlformats.org/officeDocument/2006/relationships" xmlns:m="http://schemas.openxmlformats.org/officeDocument/2006/math" xmlns:v="urn:schemas-microsoft-com:vml" xmlns:wp14="http://schemas.microsoft.com/office/word/2010/wordprocessingDrawing" xmlns:wp="http://schemas.openxmlformats.org/drawingml/2006/wordprocessingDrawing" xmlns:w10="urn:schemas-microsoft-com:office:word" xmlns:w="http://schemas.openxmlformats.org/wordprocessingml/2006/main" xmlns:w14="http://schemas.microsoft.com/office/word/2010/wordml" xmlns:w15="http://schemas.microsoft.com/office/word/2012/wordml" xmlns:w16cex="http://schemas.microsoft.com/office/word/2018/wordml/cex" xmlns:w16cid="http://schemas.microsoft.com/office/word/2016/wordml/cid" xmlns:w16="http://schemas.microsoft.com/office/word/2018/wordml" xmlns:w16sdtdh="http://schemas.microsoft.com/office/word/2020/wordml/sdtdatahash" xmlns:w16se="http://schemas.microsoft.com/office/word/2015/wordml/symex" xmlns:wpg="http://schemas.microsoft.com/office/word/2010/wordprocessingGroup" xmlns:wpi="http://schemas.microsoft.com/office/word/2010/wordprocessingInk" xmlns:wne="http://schemas.microsoft.com/office/word/2006/wordml" xmlns:wps="http://schemas.microsoft.com/office/word/2010/wordprocessingShape" mc:Ignorable="w14 w15 w16se w16cid w16 w16cex w16sdtdh wp14">
+<w:numbering xmlns:wpc="http://schemas.microsoft.com/office/word/2010/wordprocessingCanvas" xmlns:cx="http://schemas.microsoft.com/office/drawing/2014/chartex" xmlns:cx1="http://schemas.microsoft.com/office/drawing/2015/9/8/chartex" xmlns:cx2="http://schemas.microsoft.com/office/drawing/2015/10/21/chartex" xmlns:cx3="http://schemas.microsoft.com/office/drawing/2016/5/9/chartex" xmlns:cx4="http://schemas.microsoft.com/office/drawing/2016/5/10/chartex" xmlns:cx5="http://schemas.microsoft.com/office/drawing/2016/5/11/chartex" xmlns:cx6="http://schemas.microsoft.com/office/drawing/2016/5/12/chartex" xmlns:cx7="http://schemas.microsoft.com/office/drawing/2016/5/13/chartex" xmlns:cx8="http://schemas.microsoft.com/office/drawing/2016/5/14/chartex" xmlns:mc="http://schemas.openxmlformats.org/markup-compatibility/2006" xmlns:aink="http://schemas.microsoft.com/office/drawing/2016/ink" xmlns:am3d="http://schemas.microsoft.com/office/drawing/2017/model3d" xmlns:o="urn:schemas-microsoft-com:office:office" xmlns:r="http://schemas.openxmlformats.org/officeDocument/2006/relationships" xmlns:m="http://schemas.openxmlformats.org/officeDocument/2006/math" xmlns:v="urn:schemas-microsoft-com:vml" xmlns:wp14="http://schemas.microsoft.com/office/word/2010/wordprocessingDrawing" xmlns:wp="http://schemas.openxmlformats.org/drawingml/2006/wordprocessingDrawing" xmlns:w10="urn:schemas-microsoft-com:office:word" xmlns:w="http://schemas.openxmlformats.org/wordprocessingml/2006/main" xmlns:w14="http://schemas.microsoft.com/office/word/2010/wordml" xmlns:w15="http://schemas.microsoft.com/office/word/2012/wordml" xmlns:w16cex="http://schemas.microsoft.com/office/word/2018/wordml/cex" xmlns:w16cid="http://schemas.microsoft.com/office/word/2016/wordml/cid" xmlns:w16="http://schemas.microsoft.com/office/word/2018/wordml" xmlns:w16sdtdh="http://schemas.microsoft.com/office/word/2020/wordml/sdtdatahash" xmlns:w16se="http://schemas.microsoft.com/office/word/2015/wordml/symex" xmlns:wpg="http://schemas.microsoft.com/office/word/2010/wordprocessingGroup" xmlns:wpi="http://schemas.microsoft.com/office/word/2010/wordprocessingInk" xmlns:wne="http://schemas.microsoft.com/office/word/2006/wordml" xmlns:wps="http://schemas.microsoft.com/office/word/2010/wordprocessingShape" mc:Ignorable="w14 w15 w16se w16cid w16 w16cex w16sdtdh wp14">
   <w:abstractNum w:abstractNumId="0" w15:restartNumberingAfterBreak="0">
     <w:nsid w:val="03CA00EE"/>
     <w:multiLevelType w:val="hybridMultilevel"/>
@@ -5854,13 +4380,13 @@
       </w:rPr>
     </w:lvl>
   </w:abstractNum>
-  <w:num w:numId="1" w16cid:durableId="1765302894">
+  <w:num w:numId="1">
     <w:abstractNumId w:val="1"/>
   </w:num>
-  <w:num w:numId="2" w16cid:durableId="1356421510">
+  <w:num w:numId="2">
     <w:abstractNumId w:val="2"/>
   </w:num>
-  <w:num w:numId="3" w16cid:durableId="716048822">
+  <w:num w:numId="3">
     <w:abstractNumId w:val="0"/>
   </w:num>
 </w:numbering>

--- a/Report 2.1.docx
+++ b/Report 2.1.docx
@@ -370,7 +370,21 @@
         <w:rPr>
           <w:color w:val="000000" w:themeColor="text1"/>
         </w:rPr>
-        <w:t>(Проверил: к.т.н, доц. Балакина Е. П.)</w:t>
+        <w:t xml:space="preserve">(Проверил: </w:t>
+      </w:r>
+      <w:proofErr w:type="spellStart"/>
+      <w:r>
+        <w:rPr>
+          <w:color w:val="000000" w:themeColor="text1"/>
+        </w:rPr>
+        <w:t>к.т.н</w:t>
+      </w:r>
+      <w:proofErr w:type="spellEnd"/>
+      <w:r>
+        <w:rPr>
+          <w:color w:val="000000" w:themeColor="text1"/>
+        </w:rPr>
+        <w:t>, доц. Балакина Е. П.)</w:t>
       </w:r>
     </w:p>
     <w:p>
@@ -484,11 +498,75 @@
       <w:r>
         <w:t xml:space="preserve">, с использованием перечислимого типа. Выбор формулы вычисления зависит от пользователя. Данные для решения задачи так же вводит пользователь. Ввод необходимо проверять на правильность. Все результаты вывести на экран. </w:t>
       </w:r>
-      <w:r>
-        <w:rPr>
-          <w:lang w:val="en-US"/>
-        </w:rPr>
-        <w:t>Дополнить свой отчёт блок-схемой алгоритма.</w:t>
+      <w:proofErr w:type="spellStart"/>
+      <w:r>
+        <w:rPr>
+          <w:lang w:val="en-US"/>
+        </w:rPr>
+        <w:t>Дополнить</w:t>
+      </w:r>
+      <w:proofErr w:type="spellEnd"/>
+      <w:r>
+        <w:rPr>
+          <w:lang w:val="en-US"/>
+        </w:rPr>
+        <w:t xml:space="preserve"> </w:t>
+      </w:r>
+      <w:proofErr w:type="spellStart"/>
+      <w:r>
+        <w:rPr>
+          <w:lang w:val="en-US"/>
+        </w:rPr>
+        <w:t>свой</w:t>
+      </w:r>
+      <w:proofErr w:type="spellEnd"/>
+      <w:r>
+        <w:rPr>
+          <w:lang w:val="en-US"/>
+        </w:rPr>
+        <w:t xml:space="preserve"> </w:t>
+      </w:r>
+      <w:proofErr w:type="spellStart"/>
+      <w:r>
+        <w:rPr>
+          <w:lang w:val="en-US"/>
+        </w:rPr>
+        <w:t>отчёт</w:t>
+      </w:r>
+      <w:proofErr w:type="spellEnd"/>
+      <w:r>
+        <w:rPr>
+          <w:lang w:val="en-US"/>
+        </w:rPr>
+        <w:t xml:space="preserve"> </w:t>
+      </w:r>
+      <w:proofErr w:type="spellStart"/>
+      <w:r>
+        <w:rPr>
+          <w:lang w:val="en-US"/>
+        </w:rPr>
+        <w:t>блок-схемой</w:t>
+      </w:r>
+      <w:proofErr w:type="spellEnd"/>
+      <w:r>
+        <w:rPr>
+          <w:lang w:val="en-US"/>
+        </w:rPr>
+        <w:t xml:space="preserve"> </w:t>
+      </w:r>
+      <w:proofErr w:type="spellStart"/>
+      <w:r>
+        <w:rPr>
+          <w:lang w:val="en-US"/>
+        </w:rPr>
+        <w:t>алгоритма</w:t>
+      </w:r>
+      <w:proofErr w:type="spellEnd"/>
+      <w:r>
+        <w:rPr>
+          <w:lang w:val="en-US"/>
+        </w:rPr>
+        <w:t>.</w:t>
       </w:r>
     </w:p>
     <w:p>
@@ -498,14 +576,27 @@
       <w:r>
         <w:t> </w:t>
       </w:r>
-      <w:fldSimple w:instr=" SEQ Таблица \* ARABIC ">
-        <w:r>
-          <w:rPr>
-            <w:noProof/>
-          </w:rPr>
-          <w:t>1</w:t>
-        </w:r>
-      </w:fldSimple>
+      <w:r>
+        <w:fldChar w:fldCharType="begin"/>
+      </w:r>
+      <w:r>
+        <w:instrText xml:space="preserve"> SEQ Таблица \* ARABIC </w:instrText>
+      </w:r>
+      <w:r>
+        <w:fldChar w:fldCharType="separate"/>
+      </w:r>
+      <w:r>
+        <w:rPr>
+          <w:noProof/>
+        </w:rPr>
+        <w:t>1</w:t>
+      </w:r>
+      <w:r>
+        <w:rPr>
+          <w:noProof/>
+        </w:rPr>
+        <w:fldChar w:fldCharType="end"/>
+      </w:r>
       <w:bookmarkEnd w:id="0"/>
       <w:r>
         <w:t> – Исходные данные</w:t>
@@ -721,11 +812,33 @@
                 <w:sz w:val="28"/>
               </w:rPr>
             </w:pPr>
+            <w:proofErr w:type="spellStart"/>
             <w:r>
               <w:rPr>
                 <w:sz w:val="28"/>
               </w:rPr>
-              <w:t>длину диагонали.</w:t>
+              <w:t>длину</w:t>
+            </w:r>
+            <w:proofErr w:type="spellEnd"/>
+            <w:r>
+              <w:rPr>
+                <w:sz w:val="28"/>
+              </w:rPr>
+              <w:t xml:space="preserve"> </w:t>
+            </w:r>
+            <w:proofErr w:type="spellStart"/>
+            <w:r>
+              <w:rPr>
+                <w:sz w:val="28"/>
+              </w:rPr>
+              <w:t>диагонали</w:t>
+            </w:r>
+            <w:proofErr w:type="spellEnd"/>
+            <w:r>
+              <w:rPr>
+                <w:sz w:val="28"/>
+              </w:rPr>
+              <w:t>.</w:t>
             </w:r>
           </w:p>
         </w:tc>
@@ -882,14 +995,27 @@
       <w:r>
         <w:t>Рисунок </w:t>
       </w:r>
-      <w:fldSimple w:instr=" SEQ Рисунок \* ARABIC ">
-        <w:r>
-          <w:rPr>
-            <w:noProof/>
-          </w:rPr>
-          <w:t>1</w:t>
-        </w:r>
-      </w:fldSimple>
+      <w:r>
+        <w:fldChar w:fldCharType="begin"/>
+      </w:r>
+      <w:r>
+        <w:instrText xml:space="preserve"> SEQ Рисунок \* ARABIC </w:instrText>
+      </w:r>
+      <w:r>
+        <w:fldChar w:fldCharType="separate"/>
+      </w:r>
+      <w:r>
+        <w:rPr>
+          <w:noProof/>
+        </w:rPr>
+        <w:t>1</w:t>
+      </w:r>
+      <w:r>
+        <w:rPr>
+          <w:noProof/>
+        </w:rPr>
+        <w:fldChar w:fldCharType="end"/>
+      </w:r>
       <w:bookmarkEnd w:id="1"/>
       <w:r>
         <w:rPr>
@@ -941,7 +1067,7 @@
           <v:shape id="_x0000_i1025" type="#_x0000_t75" style="width:109.2pt;height:144.6pt" o:ole="">
             <v:imagedata r:id="rId7" o:title=""/>
           </v:shape>
-          <o:OLEObject Type="Embed" ProgID="Visio.Drawing.15" ShapeID="_x0000_i1025" DrawAspect="Content" ObjectID="_1794129611" r:id="rId8"/>
+          <o:OLEObject Type="Embed" ProgID="Visio.Drawing.15" ShapeID="_x0000_i1025" DrawAspect="Content" ObjectID="_1794394492" r:id="rId8"/>
         </w:object>
       </w:r>
     </w:p>
@@ -953,14 +1079,27 @@
       <w:r>
         <w:t>Рисунок </w:t>
       </w:r>
-      <w:fldSimple w:instr=" SEQ Рисунок \* ARABIC ">
-        <w:r>
-          <w:rPr>
-            <w:noProof/>
-          </w:rPr>
-          <w:t>2</w:t>
-        </w:r>
-      </w:fldSimple>
+      <w:r>
+        <w:fldChar w:fldCharType="begin"/>
+      </w:r>
+      <w:r>
+        <w:instrText xml:space="preserve"> SEQ Рисунок \* ARABIC </w:instrText>
+      </w:r>
+      <w:r>
+        <w:fldChar w:fldCharType="separate"/>
+      </w:r>
+      <w:r>
+        <w:rPr>
+          <w:noProof/>
+        </w:rPr>
+        <w:t>2</w:t>
+      </w:r>
+      <w:r>
+        <w:rPr>
+          <w:noProof/>
+        </w:rPr>
+        <w:fldChar w:fldCharType="end"/>
+      </w:r>
       <w:bookmarkEnd w:id="2"/>
       <w:r>
         <w:t xml:space="preserve"> – Блок-схема </w:t>
@@ -968,12 +1107,14 @@
       <w:r>
         <w:t xml:space="preserve">функции </w:t>
       </w:r>
+      <w:proofErr w:type="spellStart"/>
       <w:r>
         <w:rPr>
           <w:lang w:val="en-US"/>
         </w:rPr>
         <w:t>printMenu</w:t>
       </w:r>
+      <w:proofErr w:type="spellEnd"/>
       <w:r>
         <w:t>()</w:t>
       </w:r>
@@ -985,10 +1126,10 @@
       </w:pPr>
       <w:r>
         <w:object w:dxaOrig="5964" w:dyaOrig="6636" w14:anchorId="3A4A5F4E">
-          <v:shape id="_x0000_i1041" type="#_x0000_t75" style="width:298.2pt;height:331.8pt" o:ole="">
+          <v:shape id="_x0000_i1026" type="#_x0000_t75" style="width:298.2pt;height:331.8pt" o:ole="">
             <v:imagedata r:id="rId9" o:title=""/>
           </v:shape>
-          <o:OLEObject Type="Embed" ProgID="Visio.Drawing.15" ShapeID="_x0000_i1041" DrawAspect="Content" ObjectID="_1794129612" r:id="rId10"/>
+          <o:OLEObject Type="Embed" ProgID="Visio.Drawing.15" ShapeID="_x0000_i1026" DrawAspect="Content" ObjectID="_1794394493" r:id="rId10"/>
         </w:object>
       </w:r>
     </w:p>
@@ -999,12 +1140,14 @@
       <w:r>
         <w:t xml:space="preserve">Рисунок 3 – Блок-схема функции </w:t>
       </w:r>
+      <w:proofErr w:type="spellStart"/>
       <w:r>
         <w:rPr>
           <w:lang w:val="en-US"/>
         </w:rPr>
         <w:t>inputDouble</w:t>
       </w:r>
+      <w:proofErr w:type="spellEnd"/>
       <w:r>
         <w:t>()</w:t>
       </w:r>
@@ -1015,10 +1158,10 @@
       </w:pPr>
       <w:r>
         <w:object w:dxaOrig="5964" w:dyaOrig="6636" w14:anchorId="28E47365">
-          <v:shape id="_x0000_i1044" type="#_x0000_t75" style="width:298.2pt;height:331.8pt" o:ole="">
+          <v:shape id="_x0000_i1027" type="#_x0000_t75" style="width:298.2pt;height:331.8pt" o:ole="">
             <v:imagedata r:id="rId11" o:title=""/>
           </v:shape>
-          <o:OLEObject Type="Embed" ProgID="Visio.Drawing.15" ShapeID="_x0000_i1044" DrawAspect="Content" ObjectID="_1794129613" r:id="rId12"/>
+          <o:OLEObject Type="Embed" ProgID="Visio.Drawing.15" ShapeID="_x0000_i1027" DrawAspect="Content" ObjectID="_1794394494" r:id="rId12"/>
         </w:object>
       </w:r>
     </w:p>
@@ -1038,12 +1181,14 @@
       <w:r>
         <w:t xml:space="preserve">и </w:t>
       </w:r>
+      <w:proofErr w:type="spellStart"/>
       <w:r>
         <w:rPr>
           <w:lang w:val="en-US"/>
         </w:rPr>
         <w:t>inputInt</w:t>
       </w:r>
+      <w:proofErr w:type="spellEnd"/>
       <w:r>
         <w:t>()</w:t>
       </w:r>
@@ -1057,10 +1202,10 @@
       </w:pPr>
       <w:r>
         <w:object w:dxaOrig="7633" w:dyaOrig="2904" w14:anchorId="29B02211">
-          <v:shape id="_x0000_i1045" type="#_x0000_t75" style="width:381.6pt;height:145.2pt" o:ole="">
+          <v:shape id="_x0000_i1028" type="#_x0000_t75" style="width:381.6pt;height:145.2pt" o:ole="">
             <v:imagedata r:id="rId13" o:title=""/>
           </v:shape>
-          <o:OLEObject Type="Embed" ProgID="Visio.Drawing.15" ShapeID="_x0000_i1045" DrawAspect="Content" ObjectID="_1794129614" r:id="rId14"/>
+          <o:OLEObject Type="Embed" ProgID="Visio.Drawing.15" ShapeID="_x0000_i1028" DrawAspect="Content" ObjectID="_1794394495" r:id="rId14"/>
         </w:object>
       </w:r>
     </w:p>
@@ -1092,12 +1237,14 @@
       <w:r>
         <w:t xml:space="preserve"> </w:t>
       </w:r>
+      <w:proofErr w:type="spellStart"/>
       <w:r>
         <w:rPr>
           <w:lang w:val="en-US"/>
         </w:rPr>
         <w:t>getPerimeter</w:t>
       </w:r>
+      <w:proofErr w:type="spellEnd"/>
       <w:r>
         <w:t>(</w:t>
       </w:r>
@@ -1119,12 +1266,14 @@
       <w:r>
         <w:t xml:space="preserve">), </w:t>
       </w:r>
+      <w:proofErr w:type="spellStart"/>
       <w:r>
         <w:rPr>
           <w:lang w:val="en-US"/>
         </w:rPr>
         <w:t>getArea</w:t>
       </w:r>
+      <w:proofErr w:type="spellEnd"/>
       <w:r>
         <w:t>(</w:t>
       </w:r>
@@ -1146,12 +1295,14 @@
       <w:r>
         <w:t xml:space="preserve">), </w:t>
       </w:r>
+      <w:proofErr w:type="spellStart"/>
       <w:r>
         <w:rPr>
           <w:lang w:val="en-US"/>
         </w:rPr>
         <w:t>getDiagonal</w:t>
       </w:r>
+      <w:proofErr w:type="spellEnd"/>
       <w:r>
         <w:t>(</w:t>
       </w:r>
@@ -1201,52 +1352,108 @@
         <w:rPr>
           <w:rFonts w:ascii="Courier New" w:hAnsi="Courier New" w:cs="Courier New"/>
         </w:rPr>
-        <w:t>#include &lt;stdio.h&gt;</w:t>
-      </w:r>
-    </w:p>
-    <w:p>
-      <w:pPr>
-        <w:spacing w:line="240" w:lineRule="auto"/>
-        <w:ind w:firstLine="0"/>
-        <w:rPr>
-          <w:rFonts w:ascii="Courier New" w:hAnsi="Courier New" w:cs="Courier New"/>
-        </w:rPr>
-      </w:pPr>
-      <w:r>
-        <w:rPr>
-          <w:rFonts w:ascii="Courier New" w:hAnsi="Courier New" w:cs="Courier New"/>
-        </w:rPr>
-        <w:t>#include &lt;stdlib.h&gt;</w:t>
-      </w:r>
-    </w:p>
-    <w:p>
-      <w:pPr>
-        <w:spacing w:line="240" w:lineRule="auto"/>
-        <w:ind w:firstLine="0"/>
-        <w:rPr>
-          <w:rFonts w:ascii="Courier New" w:hAnsi="Courier New" w:cs="Courier New"/>
-        </w:rPr>
-      </w:pPr>
-      <w:r>
-        <w:rPr>
-          <w:rFonts w:ascii="Courier New" w:hAnsi="Courier New" w:cs="Courier New"/>
-        </w:rPr>
-        <w:t>#include &lt;math.h&gt;</w:t>
-      </w:r>
-    </w:p>
-    <w:p>
-      <w:pPr>
-        <w:spacing w:line="240" w:lineRule="auto"/>
-        <w:ind w:firstLine="0"/>
-        <w:rPr>
-          <w:rFonts w:ascii="Courier New" w:hAnsi="Courier New" w:cs="Courier New"/>
-        </w:rPr>
-      </w:pPr>
-      <w:r>
-        <w:rPr>
-          <w:rFonts w:ascii="Courier New" w:hAnsi="Courier New" w:cs="Courier New"/>
-        </w:rPr>
-        <w:t>#include &lt;errno.h&gt;</w:t>
+        <w:t>#include &lt;</w:t>
+      </w:r>
+      <w:proofErr w:type="spellStart"/>
+      <w:r>
+        <w:rPr>
+          <w:rFonts w:ascii="Courier New" w:hAnsi="Courier New" w:cs="Courier New"/>
+        </w:rPr>
+        <w:t>stdio.h</w:t>
+      </w:r>
+      <w:proofErr w:type="spellEnd"/>
+      <w:r>
+        <w:rPr>
+          <w:rFonts w:ascii="Courier New" w:hAnsi="Courier New" w:cs="Courier New"/>
+        </w:rPr>
+        <w:t>&gt;</w:t>
+      </w:r>
+    </w:p>
+    <w:p>
+      <w:pPr>
+        <w:spacing w:line="240" w:lineRule="auto"/>
+        <w:ind w:firstLine="0"/>
+        <w:rPr>
+          <w:rFonts w:ascii="Courier New" w:hAnsi="Courier New" w:cs="Courier New"/>
+        </w:rPr>
+      </w:pPr>
+      <w:r>
+        <w:rPr>
+          <w:rFonts w:ascii="Courier New" w:hAnsi="Courier New" w:cs="Courier New"/>
+        </w:rPr>
+        <w:t>#include &lt;</w:t>
+      </w:r>
+      <w:proofErr w:type="spellStart"/>
+      <w:r>
+        <w:rPr>
+          <w:rFonts w:ascii="Courier New" w:hAnsi="Courier New" w:cs="Courier New"/>
+        </w:rPr>
+        <w:t>stdlib.h</w:t>
+      </w:r>
+      <w:proofErr w:type="spellEnd"/>
+      <w:r>
+        <w:rPr>
+          <w:rFonts w:ascii="Courier New" w:hAnsi="Courier New" w:cs="Courier New"/>
+        </w:rPr>
+        <w:t>&gt;</w:t>
+      </w:r>
+    </w:p>
+    <w:p>
+      <w:pPr>
+        <w:spacing w:line="240" w:lineRule="auto"/>
+        <w:ind w:firstLine="0"/>
+        <w:rPr>
+          <w:rFonts w:ascii="Courier New" w:hAnsi="Courier New" w:cs="Courier New"/>
+        </w:rPr>
+      </w:pPr>
+      <w:r>
+        <w:rPr>
+          <w:rFonts w:ascii="Courier New" w:hAnsi="Courier New" w:cs="Courier New"/>
+        </w:rPr>
+        <w:t>#include &lt;</w:t>
+      </w:r>
+      <w:proofErr w:type="spellStart"/>
+      <w:r>
+        <w:rPr>
+          <w:rFonts w:ascii="Courier New" w:hAnsi="Courier New" w:cs="Courier New"/>
+        </w:rPr>
+        <w:t>math.h</w:t>
+      </w:r>
+      <w:proofErr w:type="spellEnd"/>
+      <w:r>
+        <w:rPr>
+          <w:rFonts w:ascii="Courier New" w:hAnsi="Courier New" w:cs="Courier New"/>
+        </w:rPr>
+        <w:t>&gt;</w:t>
+      </w:r>
+    </w:p>
+    <w:p>
+      <w:pPr>
+        <w:spacing w:line="240" w:lineRule="auto"/>
+        <w:ind w:firstLine="0"/>
+        <w:rPr>
+          <w:rFonts w:ascii="Courier New" w:hAnsi="Courier New" w:cs="Courier New"/>
+        </w:rPr>
+      </w:pPr>
+      <w:r>
+        <w:rPr>
+          <w:rFonts w:ascii="Courier New" w:hAnsi="Courier New" w:cs="Courier New"/>
+        </w:rPr>
+        <w:t>#include &lt;</w:t>
+      </w:r>
+      <w:proofErr w:type="spellStart"/>
+      <w:r>
+        <w:rPr>
+          <w:rFonts w:ascii="Courier New" w:hAnsi="Courier New" w:cs="Courier New"/>
+        </w:rPr>
+        <w:t>errno.h</w:t>
+      </w:r>
+      <w:proofErr w:type="spellEnd"/>
+      <w:r>
+        <w:rPr>
+          <w:rFonts w:ascii="Courier New" w:hAnsi="Courier New" w:cs="Courier New"/>
+        </w:rPr>
+        <w:t>&gt;</w:t>
       </w:r>
     </w:p>
     <w:p>
@@ -1334,11 +1541,47 @@
           <w:rFonts w:ascii="Courier New" w:hAnsi="Courier New" w:cs="Courier New"/>
         </w:rPr>
       </w:pPr>
-      <w:r>
-        <w:rPr>
-          <w:rFonts w:ascii="Courier New" w:hAnsi="Courier New" w:cs="Courier New"/>
-        </w:rPr>
-        <w:t>void printMenu(void);</w:t>
+      <w:proofErr w:type="spellStart"/>
+      <w:r>
+        <w:rPr>
+          <w:rFonts w:ascii="Courier New" w:hAnsi="Courier New" w:cs="Courier New"/>
+        </w:rPr>
+        <w:t>void</w:t>
+      </w:r>
+      <w:proofErr w:type="spellEnd"/>
+      <w:r>
+        <w:rPr>
+          <w:rFonts w:ascii="Courier New" w:hAnsi="Courier New" w:cs="Courier New"/>
+        </w:rPr>
+        <w:t xml:space="preserve"> </w:t>
+      </w:r>
+      <w:proofErr w:type="spellStart"/>
+      <w:r>
+        <w:rPr>
+          <w:rFonts w:ascii="Courier New" w:hAnsi="Courier New" w:cs="Courier New"/>
+        </w:rPr>
+        <w:t>printMenu</w:t>
+      </w:r>
+      <w:proofErr w:type="spellEnd"/>
+      <w:r>
+        <w:rPr>
+          <w:rFonts w:ascii="Courier New" w:hAnsi="Courier New" w:cs="Courier New"/>
+        </w:rPr>
+        <w:t>(</w:t>
+      </w:r>
+      <w:proofErr w:type="spellStart"/>
+      <w:r>
+        <w:rPr>
+          <w:rFonts w:ascii="Courier New" w:hAnsi="Courier New" w:cs="Courier New"/>
+        </w:rPr>
+        <w:t>void</w:t>
+      </w:r>
+      <w:proofErr w:type="spellEnd"/>
+      <w:r>
+        <w:rPr>
+          <w:rFonts w:ascii="Courier New" w:hAnsi="Courier New" w:cs="Courier New"/>
+        </w:rPr>
+        <w:t>);</w:t>
       </w:r>
     </w:p>
     <w:p>
@@ -1426,11 +1669,47 @@
           <w:rFonts w:ascii="Courier New" w:hAnsi="Courier New" w:cs="Courier New"/>
         </w:rPr>
       </w:pPr>
-      <w:r>
-        <w:rPr>
-          <w:rFonts w:ascii="Courier New" w:hAnsi="Courier New" w:cs="Courier New"/>
-        </w:rPr>
-        <w:t>double inputDouble(void);</w:t>
+      <w:proofErr w:type="spellStart"/>
+      <w:r>
+        <w:rPr>
+          <w:rFonts w:ascii="Courier New" w:hAnsi="Courier New" w:cs="Courier New"/>
+        </w:rPr>
+        <w:t>double</w:t>
+      </w:r>
+      <w:proofErr w:type="spellEnd"/>
+      <w:r>
+        <w:rPr>
+          <w:rFonts w:ascii="Courier New" w:hAnsi="Courier New" w:cs="Courier New"/>
+        </w:rPr>
+        <w:t xml:space="preserve"> </w:t>
+      </w:r>
+      <w:proofErr w:type="spellStart"/>
+      <w:r>
+        <w:rPr>
+          <w:rFonts w:ascii="Courier New" w:hAnsi="Courier New" w:cs="Courier New"/>
+        </w:rPr>
+        <w:t>inputDouble</w:t>
+      </w:r>
+      <w:proofErr w:type="spellEnd"/>
+      <w:r>
+        <w:rPr>
+          <w:rFonts w:ascii="Courier New" w:hAnsi="Courier New" w:cs="Courier New"/>
+        </w:rPr>
+        <w:t>(</w:t>
+      </w:r>
+      <w:proofErr w:type="spellStart"/>
+      <w:r>
+        <w:rPr>
+          <w:rFonts w:ascii="Courier New" w:hAnsi="Courier New" w:cs="Courier New"/>
+        </w:rPr>
+        <w:t>void</w:t>
+      </w:r>
+      <w:proofErr w:type="spellEnd"/>
+      <w:r>
+        <w:rPr>
+          <w:rFonts w:ascii="Courier New" w:hAnsi="Courier New" w:cs="Courier New"/>
+        </w:rPr>
+        <w:t>);</w:t>
       </w:r>
     </w:p>
     <w:p>
@@ -1518,11 +1797,47 @@
           <w:rFonts w:ascii="Courier New" w:hAnsi="Courier New" w:cs="Courier New"/>
         </w:rPr>
       </w:pPr>
-      <w:r>
-        <w:rPr>
-          <w:rFonts w:ascii="Courier New" w:hAnsi="Courier New" w:cs="Courier New"/>
-        </w:rPr>
-        <w:t>int inputInt(void);</w:t>
+      <w:proofErr w:type="spellStart"/>
+      <w:r>
+        <w:rPr>
+          <w:rFonts w:ascii="Courier New" w:hAnsi="Courier New" w:cs="Courier New"/>
+        </w:rPr>
+        <w:t>int</w:t>
+      </w:r>
+      <w:proofErr w:type="spellEnd"/>
+      <w:r>
+        <w:rPr>
+          <w:rFonts w:ascii="Courier New" w:hAnsi="Courier New" w:cs="Courier New"/>
+        </w:rPr>
+        <w:t xml:space="preserve"> </w:t>
+      </w:r>
+      <w:proofErr w:type="spellStart"/>
+      <w:r>
+        <w:rPr>
+          <w:rFonts w:ascii="Courier New" w:hAnsi="Courier New" w:cs="Courier New"/>
+        </w:rPr>
+        <w:t>inputInt</w:t>
+      </w:r>
+      <w:proofErr w:type="spellEnd"/>
+      <w:r>
+        <w:rPr>
+          <w:rFonts w:ascii="Courier New" w:hAnsi="Courier New" w:cs="Courier New"/>
+        </w:rPr>
+        <w:t>(</w:t>
+      </w:r>
+      <w:proofErr w:type="spellStart"/>
+      <w:r>
+        <w:rPr>
+          <w:rFonts w:ascii="Courier New" w:hAnsi="Courier New" w:cs="Courier New"/>
+        </w:rPr>
+        <w:t>void</w:t>
+      </w:r>
+      <w:proofErr w:type="spellEnd"/>
+      <w:r>
+        <w:rPr>
+          <w:rFonts w:ascii="Courier New" w:hAnsi="Courier New" w:cs="Courier New"/>
+        </w:rPr>
+        <w:t>);</w:t>
       </w:r>
     </w:p>
     <w:p>
@@ -1696,7 +2011,23 @@
           <w:rFonts w:ascii="Courier New" w:hAnsi="Courier New" w:cs="Courier New"/>
           <w:lang w:val="en-US"/>
         </w:rPr>
-        <w:t>double getPerimeter(double const x, double const y);</w:t>
+        <w:t xml:space="preserve">double </w:t>
+      </w:r>
+      <w:proofErr w:type="spellStart"/>
+      <w:r>
+        <w:rPr>
+          <w:rFonts w:ascii="Courier New" w:hAnsi="Courier New" w:cs="Courier New"/>
+          <w:lang w:val="en-US"/>
+        </w:rPr>
+        <w:t>getPerimeter</w:t>
+      </w:r>
+      <w:proofErr w:type="spellEnd"/>
+      <w:r>
+        <w:rPr>
+          <w:rFonts w:ascii="Courier New" w:hAnsi="Courier New" w:cs="Courier New"/>
+          <w:lang w:val="en-US"/>
+        </w:rPr>
+        <w:t>(double const x, double const y);</w:t>
       </w:r>
     </w:p>
     <w:p>
@@ -1871,7 +2202,23 @@
           <w:rFonts w:ascii="Courier New" w:hAnsi="Courier New" w:cs="Courier New"/>
           <w:lang w:val="en-US"/>
         </w:rPr>
-        <w:t>double getArea(double const x, double const y);</w:t>
+        <w:t xml:space="preserve">double </w:t>
+      </w:r>
+      <w:proofErr w:type="spellStart"/>
+      <w:r>
+        <w:rPr>
+          <w:rFonts w:ascii="Courier New" w:hAnsi="Courier New" w:cs="Courier New"/>
+          <w:lang w:val="en-US"/>
+        </w:rPr>
+        <w:t>getArea</w:t>
+      </w:r>
+      <w:proofErr w:type="spellEnd"/>
+      <w:r>
+        <w:rPr>
+          <w:rFonts w:ascii="Courier New" w:hAnsi="Courier New" w:cs="Courier New"/>
+          <w:lang w:val="en-US"/>
+        </w:rPr>
+        <w:t>(double const x, double const y);</w:t>
       </w:r>
     </w:p>
     <w:p>
@@ -1915,50 +2262,33 @@
           <w:i/>
           <w:iCs/>
         </w:rPr>
-        <w:t>* @brief Рассчитвает значение диагонали по данным сторонам</w:t>
-      </w:r>
-    </w:p>
-    <w:p>
-      <w:pPr>
-        <w:spacing w:line="240" w:lineRule="auto"/>
-        <w:ind w:firstLine="0"/>
-        <w:rPr>
-          <w:rFonts w:ascii="Courier New" w:hAnsi="Courier New" w:cs="Courier New"/>
-        </w:rPr>
-      </w:pPr>
+        <w:t xml:space="preserve">* @brief </w:t>
+      </w:r>
+      <w:proofErr w:type="spellStart"/>
       <w:r>
         <w:rPr>
           <w:rFonts w:ascii="Courier New" w:hAnsi="Courier New" w:cs="Courier New"/>
           <w:i/>
           <w:iCs/>
         </w:rPr>
-        <w:t xml:space="preserve">* @param x значение ширины </w:t>
-      </w:r>
-    </w:p>
-    <w:p>
-      <w:pPr>
-        <w:spacing w:line="240" w:lineRule="auto"/>
-        <w:ind w:firstLine="0"/>
-        <w:rPr>
-          <w:rFonts w:ascii="Courier New" w:hAnsi="Courier New" w:cs="Courier New"/>
-        </w:rPr>
-      </w:pPr>
+        <w:t>Рассчитвает</w:t>
+      </w:r>
+      <w:proofErr w:type="spellEnd"/>
       <w:r>
         <w:rPr>
           <w:rFonts w:ascii="Courier New" w:hAnsi="Courier New" w:cs="Courier New"/>
           <w:i/>
           <w:iCs/>
         </w:rPr>
-        <w:t>* @param y значение длины</w:t>
-      </w:r>
-    </w:p>
-    <w:p>
-      <w:pPr>
-        <w:spacing w:line="240" w:lineRule="auto"/>
-        <w:ind w:firstLine="0"/>
-        <w:rPr>
-          <w:rFonts w:ascii="Courier New" w:hAnsi="Courier New" w:cs="Courier New"/>
-          <w:lang w:val="en-US"/>
+        <w:t xml:space="preserve"> значение диагонали по данным сторонам</w:t>
+      </w:r>
+    </w:p>
+    <w:p>
+      <w:pPr>
+        <w:spacing w:line="240" w:lineRule="auto"/>
+        <w:ind w:firstLine="0"/>
+        <w:rPr>
+          <w:rFonts w:ascii="Courier New" w:hAnsi="Courier New" w:cs="Courier New"/>
         </w:rPr>
       </w:pPr>
       <w:r>
@@ -1966,18 +2296,36 @@
           <w:rFonts w:ascii="Courier New" w:hAnsi="Courier New" w:cs="Courier New"/>
           <w:i/>
           <w:iCs/>
-          <w:lang w:val="en-US"/>
-        </w:rPr>
-        <w:t xml:space="preserve">* @return </w:t>
-      </w:r>
+        </w:rPr>
+        <w:t xml:space="preserve">* @param x значение ширины </w:t>
+      </w:r>
+    </w:p>
+    <w:p>
+      <w:pPr>
+        <w:spacing w:line="240" w:lineRule="auto"/>
+        <w:ind w:firstLine="0"/>
+        <w:rPr>
+          <w:rFonts w:ascii="Courier New" w:hAnsi="Courier New" w:cs="Courier New"/>
+        </w:rPr>
+      </w:pPr>
       <w:r>
         <w:rPr>
           <w:rFonts w:ascii="Courier New" w:hAnsi="Courier New" w:cs="Courier New"/>
           <w:i/>
           <w:iCs/>
         </w:rPr>
-        <w:t>Возвращает</w:t>
-      </w:r>
+        <w:t>* @param y значение длины</w:t>
+      </w:r>
+    </w:p>
+    <w:p>
+      <w:pPr>
+        <w:spacing w:line="240" w:lineRule="auto"/>
+        <w:ind w:firstLine="0"/>
+        <w:rPr>
+          <w:rFonts w:ascii="Courier New" w:hAnsi="Courier New" w:cs="Courier New"/>
+          <w:lang w:val="en-US"/>
+        </w:rPr>
+      </w:pPr>
       <w:r>
         <w:rPr>
           <w:rFonts w:ascii="Courier New" w:hAnsi="Courier New" w:cs="Courier New"/>
@@ -1985,7 +2333,7 @@
           <w:iCs/>
           <w:lang w:val="en-US"/>
         </w:rPr>
-        <w:t xml:space="preserve"> </w:t>
+        <w:t xml:space="preserve">* @return </w:t>
       </w:r>
       <w:r>
         <w:rPr>
@@ -1993,7 +2341,7 @@
           <w:i/>
           <w:iCs/>
         </w:rPr>
-        <w:t>значение</w:t>
+        <w:t>Возвращает</w:t>
       </w:r>
       <w:r>
         <w:rPr>
@@ -2010,18 +2358,8 @@
           <w:i/>
           <w:iCs/>
         </w:rPr>
-        <w:t>диагонали</w:t>
-      </w:r>
-    </w:p>
-    <w:p>
-      <w:pPr>
-        <w:spacing w:line="240" w:lineRule="auto"/>
-        <w:ind w:firstLine="0"/>
-        <w:rPr>
-          <w:rFonts w:ascii="Courier New" w:hAnsi="Courier New" w:cs="Courier New"/>
-          <w:lang w:val="en-US"/>
-        </w:rPr>
-      </w:pPr>
+        <w:t>значение</w:t>
+      </w:r>
       <w:r>
         <w:rPr>
           <w:rFonts w:ascii="Courier New" w:hAnsi="Courier New" w:cs="Courier New"/>
@@ -2029,59 +2367,24 @@
           <w:iCs/>
           <w:lang w:val="en-US"/>
         </w:rPr>
-        <w:t>*/</w:t>
-      </w:r>
-    </w:p>
-    <w:p>
-      <w:pPr>
-        <w:spacing w:line="240" w:lineRule="auto"/>
-        <w:ind w:firstLine="0"/>
-        <w:rPr>
-          <w:rFonts w:ascii="Courier New" w:hAnsi="Courier New" w:cs="Courier New"/>
-          <w:lang w:val="en-US"/>
-        </w:rPr>
-      </w:pPr>
-      <w:r>
-        <w:rPr>
-          <w:rFonts w:ascii="Courier New" w:hAnsi="Courier New" w:cs="Courier New"/>
-          <w:lang w:val="en-US"/>
-        </w:rPr>
-        <w:t>double getDiagonal(double const x, double const y);</w:t>
-      </w:r>
-    </w:p>
-    <w:p>
-      <w:pPr>
-        <w:spacing w:line="240" w:lineRule="auto"/>
-        <w:ind w:firstLine="0"/>
-        <w:rPr>
-          <w:rFonts w:ascii="Courier New" w:hAnsi="Courier New" w:cs="Courier New"/>
-          <w:lang w:val="en-US"/>
-        </w:rPr>
-      </w:pPr>
-    </w:p>
-    <w:p>
-      <w:pPr>
-        <w:spacing w:line="240" w:lineRule="auto"/>
-        <w:ind w:firstLine="0"/>
-        <w:rPr>
-          <w:rFonts w:ascii="Courier New" w:hAnsi="Courier New" w:cs="Courier New"/>
-        </w:rPr>
-      </w:pPr>
+        <w:t xml:space="preserve"> </w:t>
+      </w:r>
       <w:r>
         <w:rPr>
           <w:rFonts w:ascii="Courier New" w:hAnsi="Courier New" w:cs="Courier New"/>
           <w:i/>
           <w:iCs/>
         </w:rPr>
-        <w:t>/**</w:t>
-      </w:r>
-    </w:p>
-    <w:p>
-      <w:pPr>
-        <w:spacing w:line="240" w:lineRule="auto"/>
-        <w:ind w:firstLine="0"/>
-        <w:rPr>
-          <w:rFonts w:ascii="Courier New" w:hAnsi="Courier New" w:cs="Courier New"/>
+        <w:t>диагонали</w:t>
+      </w:r>
+    </w:p>
+    <w:p>
+      <w:pPr>
+        <w:spacing w:line="240" w:lineRule="auto"/>
+        <w:ind w:firstLine="0"/>
+        <w:rPr>
+          <w:rFonts w:ascii="Courier New" w:hAnsi="Courier New" w:cs="Courier New"/>
+          <w:lang w:val="en-US"/>
         </w:rPr>
       </w:pPr>
       <w:r>
@@ -2089,9 +2392,53 @@
           <w:rFonts w:ascii="Courier New" w:hAnsi="Courier New" w:cs="Courier New"/>
           <w:i/>
           <w:iCs/>
-        </w:rPr>
-        <w:t>* @param perimeter периметр прямоугольника</w:t>
-      </w:r>
+          <w:lang w:val="en-US"/>
+        </w:rPr>
+        <w:t>*/</w:t>
+      </w:r>
+    </w:p>
+    <w:p>
+      <w:pPr>
+        <w:spacing w:line="240" w:lineRule="auto"/>
+        <w:ind w:firstLine="0"/>
+        <w:rPr>
+          <w:rFonts w:ascii="Courier New" w:hAnsi="Courier New" w:cs="Courier New"/>
+          <w:lang w:val="en-US"/>
+        </w:rPr>
+      </w:pPr>
+      <w:r>
+        <w:rPr>
+          <w:rFonts w:ascii="Courier New" w:hAnsi="Courier New" w:cs="Courier New"/>
+          <w:lang w:val="en-US"/>
+        </w:rPr>
+        <w:t xml:space="preserve">double </w:t>
+      </w:r>
+      <w:proofErr w:type="spellStart"/>
+      <w:r>
+        <w:rPr>
+          <w:rFonts w:ascii="Courier New" w:hAnsi="Courier New" w:cs="Courier New"/>
+          <w:lang w:val="en-US"/>
+        </w:rPr>
+        <w:t>getDiagonal</w:t>
+      </w:r>
+      <w:proofErr w:type="spellEnd"/>
+      <w:r>
+        <w:rPr>
+          <w:rFonts w:ascii="Courier New" w:hAnsi="Courier New" w:cs="Courier New"/>
+          <w:lang w:val="en-US"/>
+        </w:rPr>
+        <w:t>(double const x, double const y);</w:t>
+      </w:r>
+    </w:p>
+    <w:p>
+      <w:pPr>
+        <w:spacing w:line="240" w:lineRule="auto"/>
+        <w:ind w:firstLine="0"/>
+        <w:rPr>
+          <w:rFonts w:ascii="Courier New" w:hAnsi="Courier New" w:cs="Courier New"/>
+          <w:lang w:val="en-US"/>
+        </w:rPr>
+      </w:pPr>
     </w:p>
     <w:p>
       <w:pPr>
@@ -2107,16 +2454,15 @@
           <w:i/>
           <w:iCs/>
         </w:rPr>
-        <w:t>* @param area площадь прямоугольника</w:t>
-      </w:r>
-    </w:p>
-    <w:p>
-      <w:pPr>
-        <w:spacing w:line="240" w:lineRule="auto"/>
-        <w:ind w:firstLine="0"/>
-        <w:rPr>
-          <w:rFonts w:ascii="Courier New" w:hAnsi="Courier New" w:cs="Courier New"/>
-          <w:lang w:val="en-US"/>
+        <w:t>/**</w:t>
+      </w:r>
+    </w:p>
+    <w:p>
+      <w:pPr>
+        <w:spacing w:line="240" w:lineRule="auto"/>
+        <w:ind w:firstLine="0"/>
+        <w:rPr>
+          <w:rFonts w:ascii="Courier New" w:hAnsi="Courier New" w:cs="Courier New"/>
         </w:rPr>
       </w:pPr>
       <w:r>
@@ -2124,6 +2470,77 @@
           <w:rFonts w:ascii="Courier New" w:hAnsi="Courier New" w:cs="Courier New"/>
           <w:i/>
           <w:iCs/>
+        </w:rPr>
+        <w:t xml:space="preserve">* @param </w:t>
+      </w:r>
+      <w:proofErr w:type="spellStart"/>
+      <w:r>
+        <w:rPr>
+          <w:rFonts w:ascii="Courier New" w:hAnsi="Courier New" w:cs="Courier New"/>
+          <w:i/>
+          <w:iCs/>
+        </w:rPr>
+        <w:t>perimeter</w:t>
+      </w:r>
+      <w:proofErr w:type="spellEnd"/>
+      <w:r>
+        <w:rPr>
+          <w:rFonts w:ascii="Courier New" w:hAnsi="Courier New" w:cs="Courier New"/>
+          <w:i/>
+          <w:iCs/>
+        </w:rPr>
+        <w:t xml:space="preserve"> периметр прямоугольника</w:t>
+      </w:r>
+    </w:p>
+    <w:p>
+      <w:pPr>
+        <w:spacing w:line="240" w:lineRule="auto"/>
+        <w:ind w:firstLine="0"/>
+        <w:rPr>
+          <w:rFonts w:ascii="Courier New" w:hAnsi="Courier New" w:cs="Courier New"/>
+        </w:rPr>
+      </w:pPr>
+      <w:r>
+        <w:rPr>
+          <w:rFonts w:ascii="Courier New" w:hAnsi="Courier New" w:cs="Courier New"/>
+          <w:i/>
+          <w:iCs/>
+        </w:rPr>
+        <w:t xml:space="preserve">* @param </w:t>
+      </w:r>
+      <w:proofErr w:type="spellStart"/>
+      <w:r>
+        <w:rPr>
+          <w:rFonts w:ascii="Courier New" w:hAnsi="Courier New" w:cs="Courier New"/>
+          <w:i/>
+          <w:iCs/>
+        </w:rPr>
+        <w:t>area</w:t>
+      </w:r>
+      <w:proofErr w:type="spellEnd"/>
+      <w:r>
+        <w:rPr>
+          <w:rFonts w:ascii="Courier New" w:hAnsi="Courier New" w:cs="Courier New"/>
+          <w:i/>
+          <w:iCs/>
+        </w:rPr>
+        <w:t xml:space="preserve"> площадь прямоугольника</w:t>
+      </w:r>
+    </w:p>
+    <w:p>
+      <w:pPr>
+        <w:spacing w:line="240" w:lineRule="auto"/>
+        <w:ind w:firstLine="0"/>
+        <w:rPr>
+          <w:rFonts w:ascii="Courier New" w:hAnsi="Courier New" w:cs="Courier New"/>
+          <w:lang w:val="en-US"/>
+        </w:rPr>
+      </w:pPr>
+      <w:r>
+        <w:rPr>
+          <w:rFonts w:ascii="Courier New" w:hAnsi="Courier New" w:cs="Courier New"/>
+          <w:i/>
+          <w:iCs/>
           <w:lang w:val="en-US"/>
         </w:rPr>
         <w:lastRenderedPageBreak/>
@@ -2183,12 +2600,21 @@
           <w:lang w:val="en-US"/>
         </w:rPr>
       </w:pPr>
-      <w:r>
-        <w:rPr>
-          <w:rFonts w:ascii="Courier New" w:hAnsi="Courier New" w:cs="Courier New"/>
-          <w:lang w:val="en-US"/>
-        </w:rPr>
-        <w:t>enum request{perimeter, area, diagonal};</w:t>
+      <w:proofErr w:type="spellStart"/>
+      <w:r>
+        <w:rPr>
+          <w:rFonts w:ascii="Courier New" w:hAnsi="Courier New" w:cs="Courier New"/>
+          <w:lang w:val="en-US"/>
+        </w:rPr>
+        <w:t>enum</w:t>
+      </w:r>
+      <w:proofErr w:type="spellEnd"/>
+      <w:r>
+        <w:rPr>
+          <w:rFonts w:ascii="Courier New" w:hAnsi="Courier New" w:cs="Courier New"/>
+          <w:lang w:val="en-US"/>
+        </w:rPr>
+        <w:t xml:space="preserve"> request{perimeter, area, diagonal};</w:t>
       </w:r>
     </w:p>
     <w:p>
@@ -2258,6 +2684,7 @@
         <w:ind w:firstLine="0"/>
         <w:rPr>
           <w:rFonts w:ascii="Courier New" w:hAnsi="Courier New" w:cs="Courier New"/>
+          <w:lang w:val="en-US"/>
         </w:rPr>
       </w:pPr>
       <w:r>
@@ -2265,6 +2692,7 @@
           <w:rFonts w:ascii="Courier New" w:hAnsi="Courier New" w:cs="Courier New"/>
           <w:i/>
           <w:iCs/>
+          <w:lang w:val="en-US"/>
         </w:rPr>
         <w:t>*/</w:t>
       </w:r>
@@ -2317,58 +2745,122 @@
           <w:rFonts w:ascii="Courier New" w:hAnsi="Courier New" w:cs="Courier New"/>
           <w:lang w:val="en-US"/>
         </w:rPr>
-        <w:t>    double const x = inputDouble();</w:t>
-      </w:r>
-    </w:p>
-    <w:p>
-      <w:pPr>
-        <w:spacing w:line="240" w:lineRule="auto"/>
-        <w:ind w:firstLine="0"/>
-        <w:rPr>
-          <w:rFonts w:ascii="Courier New" w:hAnsi="Courier New" w:cs="Courier New"/>
-          <w:lang w:val="en-US"/>
-        </w:rPr>
-      </w:pPr>
-      <w:r>
-        <w:rPr>
-          <w:rFonts w:ascii="Courier New" w:hAnsi="Courier New" w:cs="Courier New"/>
-          <w:lang w:val="en-US"/>
-        </w:rPr>
-        <w:t>    double const y = inputDouble();</w:t>
-      </w:r>
-    </w:p>
-    <w:p>
-      <w:pPr>
-        <w:spacing w:line="240" w:lineRule="auto"/>
-        <w:ind w:firstLine="0"/>
-        <w:rPr>
-          <w:rFonts w:ascii="Courier New" w:hAnsi="Courier New" w:cs="Courier New"/>
-          <w:lang w:val="en-US"/>
-        </w:rPr>
-      </w:pPr>
-      <w:r>
-        <w:rPr>
-          <w:rFonts w:ascii="Courier New" w:hAnsi="Courier New" w:cs="Courier New"/>
-          <w:lang w:val="en-US"/>
-        </w:rPr>
-        <w:t>    printMenu();</w:t>
-      </w:r>
-    </w:p>
-    <w:p>
-      <w:pPr>
-        <w:spacing w:line="240" w:lineRule="auto"/>
-        <w:ind w:firstLine="0"/>
-        <w:rPr>
-          <w:rFonts w:ascii="Courier New" w:hAnsi="Courier New" w:cs="Courier New"/>
-          <w:lang w:val="en-US"/>
-        </w:rPr>
-      </w:pPr>
-      <w:r>
-        <w:rPr>
-          <w:rFonts w:ascii="Courier New" w:hAnsi="Courier New" w:cs="Courier New"/>
-          <w:lang w:val="en-US"/>
-        </w:rPr>
-        <w:t>    int query = inputInt();</w:t>
+        <w:t xml:space="preserve">    double const x = </w:t>
+      </w:r>
+      <w:proofErr w:type="spellStart"/>
+      <w:r>
+        <w:rPr>
+          <w:rFonts w:ascii="Courier New" w:hAnsi="Courier New" w:cs="Courier New"/>
+          <w:lang w:val="en-US"/>
+        </w:rPr>
+        <w:t>inputDouble</w:t>
+      </w:r>
+      <w:proofErr w:type="spellEnd"/>
+      <w:r>
+        <w:rPr>
+          <w:rFonts w:ascii="Courier New" w:hAnsi="Courier New" w:cs="Courier New"/>
+          <w:lang w:val="en-US"/>
+        </w:rPr>
+        <w:t>();</w:t>
+      </w:r>
+    </w:p>
+    <w:p>
+      <w:pPr>
+        <w:spacing w:line="240" w:lineRule="auto"/>
+        <w:ind w:firstLine="0"/>
+        <w:rPr>
+          <w:rFonts w:ascii="Courier New" w:hAnsi="Courier New" w:cs="Courier New"/>
+          <w:lang w:val="en-US"/>
+        </w:rPr>
+      </w:pPr>
+      <w:r>
+        <w:rPr>
+          <w:rFonts w:ascii="Courier New" w:hAnsi="Courier New" w:cs="Courier New"/>
+          <w:lang w:val="en-US"/>
+        </w:rPr>
+        <w:t xml:space="preserve">    double const y = </w:t>
+      </w:r>
+      <w:proofErr w:type="spellStart"/>
+      <w:r>
+        <w:rPr>
+          <w:rFonts w:ascii="Courier New" w:hAnsi="Courier New" w:cs="Courier New"/>
+          <w:lang w:val="en-US"/>
+        </w:rPr>
+        <w:t>inputDouble</w:t>
+      </w:r>
+      <w:proofErr w:type="spellEnd"/>
+      <w:r>
+        <w:rPr>
+          <w:rFonts w:ascii="Courier New" w:hAnsi="Courier New" w:cs="Courier New"/>
+          <w:lang w:val="en-US"/>
+        </w:rPr>
+        <w:t>();</w:t>
+      </w:r>
+    </w:p>
+    <w:p>
+      <w:pPr>
+        <w:spacing w:line="240" w:lineRule="auto"/>
+        <w:ind w:firstLine="0"/>
+        <w:rPr>
+          <w:rFonts w:ascii="Courier New" w:hAnsi="Courier New" w:cs="Courier New"/>
+          <w:lang w:val="en-US"/>
+        </w:rPr>
+      </w:pPr>
+      <w:r>
+        <w:rPr>
+          <w:rFonts w:ascii="Courier New" w:hAnsi="Courier New" w:cs="Courier New"/>
+          <w:lang w:val="en-US"/>
+        </w:rPr>
+        <w:t xml:space="preserve">    </w:t>
+      </w:r>
+      <w:proofErr w:type="spellStart"/>
+      <w:r>
+        <w:rPr>
+          <w:rFonts w:ascii="Courier New" w:hAnsi="Courier New" w:cs="Courier New"/>
+          <w:lang w:val="en-US"/>
+        </w:rPr>
+        <w:t>printMenu</w:t>
+      </w:r>
+      <w:proofErr w:type="spellEnd"/>
+      <w:r>
+        <w:rPr>
+          <w:rFonts w:ascii="Courier New" w:hAnsi="Courier New" w:cs="Courier New"/>
+          <w:lang w:val="en-US"/>
+        </w:rPr>
+        <w:t>();</w:t>
+      </w:r>
+    </w:p>
+    <w:p>
+      <w:pPr>
+        <w:spacing w:line="240" w:lineRule="auto"/>
+        <w:ind w:firstLine="0"/>
+        <w:rPr>
+          <w:rFonts w:ascii="Courier New" w:hAnsi="Courier New" w:cs="Courier New"/>
+          <w:lang w:val="en-US"/>
+        </w:rPr>
+      </w:pPr>
+      <w:r>
+        <w:rPr>
+          <w:rFonts w:ascii="Courier New" w:hAnsi="Courier New" w:cs="Courier New"/>
+          <w:lang w:val="en-US"/>
+        </w:rPr>
+        <w:t xml:space="preserve">    int query = </w:t>
+      </w:r>
+      <w:proofErr w:type="spellStart"/>
+      <w:r>
+        <w:rPr>
+          <w:rFonts w:ascii="Courier New" w:hAnsi="Courier New" w:cs="Courier New"/>
+          <w:lang w:val="en-US"/>
+        </w:rPr>
+        <w:t>inputInt</w:t>
+      </w:r>
+      <w:proofErr w:type="spellEnd"/>
+      <w:r>
+        <w:rPr>
+          <w:rFonts w:ascii="Courier New" w:hAnsi="Courier New" w:cs="Courier New"/>
+          <w:lang w:val="en-US"/>
+        </w:rPr>
+        <w:t>();</w:t>
       </w:r>
     </w:p>
     <w:p>
@@ -2436,7 +2928,39 @@
           <w:rFonts w:ascii="Courier New" w:hAnsi="Courier New" w:cs="Courier New"/>
           <w:lang w:val="en-US"/>
         </w:rPr>
-        <w:t>        printf("Perimeter of rectangle = %.2lf\n", getPerimeter(x, y));</w:t>
+        <w:t xml:space="preserve">        </w:t>
+      </w:r>
+      <w:proofErr w:type="spellStart"/>
+      <w:r>
+        <w:rPr>
+          <w:rFonts w:ascii="Courier New" w:hAnsi="Courier New" w:cs="Courier New"/>
+          <w:lang w:val="en-US"/>
+        </w:rPr>
+        <w:t>printf</w:t>
+      </w:r>
+      <w:proofErr w:type="spellEnd"/>
+      <w:r>
+        <w:rPr>
+          <w:rFonts w:ascii="Courier New" w:hAnsi="Courier New" w:cs="Courier New"/>
+          <w:lang w:val="en-US"/>
+        </w:rPr>
+        <w:t xml:space="preserve">("Perimeter of rectangle = %.2lf\n", </w:t>
+      </w:r>
+      <w:proofErr w:type="spellStart"/>
+      <w:r>
+        <w:rPr>
+          <w:rFonts w:ascii="Courier New" w:hAnsi="Courier New" w:cs="Courier New"/>
+          <w:lang w:val="en-US"/>
+        </w:rPr>
+        <w:t>getPerimeter</w:t>
+      </w:r>
+      <w:proofErr w:type="spellEnd"/>
+      <w:r>
+        <w:rPr>
+          <w:rFonts w:ascii="Courier New" w:hAnsi="Courier New" w:cs="Courier New"/>
+          <w:lang w:val="en-US"/>
+        </w:rPr>
+        <w:t>(x, y));</w:t>
       </w:r>
     </w:p>
     <w:p>
@@ -2487,7 +3011,39 @@
           <w:rFonts w:ascii="Courier New" w:hAnsi="Courier New" w:cs="Courier New"/>
           <w:lang w:val="en-US"/>
         </w:rPr>
-        <w:t>        printf("Area of the rectangle = %.2lf\n", getArea(x, y));</w:t>
+        <w:t xml:space="preserve">        </w:t>
+      </w:r>
+      <w:proofErr w:type="spellStart"/>
+      <w:r>
+        <w:rPr>
+          <w:rFonts w:ascii="Courier New" w:hAnsi="Courier New" w:cs="Courier New"/>
+          <w:lang w:val="en-US"/>
+        </w:rPr>
+        <w:t>printf</w:t>
+      </w:r>
+      <w:proofErr w:type="spellEnd"/>
+      <w:r>
+        <w:rPr>
+          <w:rFonts w:ascii="Courier New" w:hAnsi="Courier New" w:cs="Courier New"/>
+          <w:lang w:val="en-US"/>
+        </w:rPr>
+        <w:t xml:space="preserve">("Area of the rectangle = %.2lf\n", </w:t>
+      </w:r>
+      <w:proofErr w:type="spellStart"/>
+      <w:r>
+        <w:rPr>
+          <w:rFonts w:ascii="Courier New" w:hAnsi="Courier New" w:cs="Courier New"/>
+          <w:lang w:val="en-US"/>
+        </w:rPr>
+        <w:t>getArea</w:t>
+      </w:r>
+      <w:proofErr w:type="spellEnd"/>
+      <w:r>
+        <w:rPr>
+          <w:rFonts w:ascii="Courier New" w:hAnsi="Courier New" w:cs="Courier New"/>
+          <w:lang w:val="en-US"/>
+        </w:rPr>
+        <w:t>(x, y));</w:t>
       </w:r>
     </w:p>
     <w:p>
@@ -2538,7 +3094,39 @@
           <w:rFonts w:ascii="Courier New" w:hAnsi="Courier New" w:cs="Courier New"/>
           <w:lang w:val="en-US"/>
         </w:rPr>
-        <w:t>        printf("Diagonal of the rectangle = %.2lf\n", getDiagonal(x, y));</w:t>
+        <w:t xml:space="preserve">        </w:t>
+      </w:r>
+      <w:proofErr w:type="spellStart"/>
+      <w:r>
+        <w:rPr>
+          <w:rFonts w:ascii="Courier New" w:hAnsi="Courier New" w:cs="Courier New"/>
+          <w:lang w:val="en-US"/>
+        </w:rPr>
+        <w:t>printf</w:t>
+      </w:r>
+      <w:proofErr w:type="spellEnd"/>
+      <w:r>
+        <w:rPr>
+          <w:rFonts w:ascii="Courier New" w:hAnsi="Courier New" w:cs="Courier New"/>
+          <w:lang w:val="en-US"/>
+        </w:rPr>
+        <w:t xml:space="preserve">("Diagonal of the rectangle = %.2lf\n", </w:t>
+      </w:r>
+      <w:proofErr w:type="spellStart"/>
+      <w:r>
+        <w:rPr>
+          <w:rFonts w:ascii="Courier New" w:hAnsi="Courier New" w:cs="Courier New"/>
+          <w:lang w:val="en-US"/>
+        </w:rPr>
+        <w:t>getDiagonal</w:t>
+      </w:r>
+      <w:proofErr w:type="spellEnd"/>
+      <w:r>
+        <w:rPr>
+          <w:rFonts w:ascii="Courier New" w:hAnsi="Courier New" w:cs="Courier New"/>
+          <w:lang w:val="en-US"/>
+        </w:rPr>
+        <w:t>(x, y));</w:t>
       </w:r>
     </w:p>
     <w:p>
@@ -2589,24 +3177,56 @@
           <w:rFonts w:ascii="Courier New" w:hAnsi="Courier New" w:cs="Courier New"/>
           <w:lang w:val="en-US"/>
         </w:rPr>
-        <w:t>        errno = ERANGE;</w:t>
-      </w:r>
-    </w:p>
-    <w:p>
-      <w:pPr>
-        <w:spacing w:line="240" w:lineRule="auto"/>
-        <w:ind w:firstLine="0"/>
-        <w:rPr>
-          <w:rFonts w:ascii="Courier New" w:hAnsi="Courier New" w:cs="Courier New"/>
-          <w:lang w:val="en-US"/>
-        </w:rPr>
-      </w:pPr>
-      <w:r>
-        <w:rPr>
-          <w:rFonts w:ascii="Courier New" w:hAnsi="Courier New" w:cs="Courier New"/>
-          <w:lang w:val="en-US"/>
-        </w:rPr>
-        <w:t>        perror("Function does not exist\n");</w:t>
+        <w:t xml:space="preserve">        </w:t>
+      </w:r>
+      <w:proofErr w:type="spellStart"/>
+      <w:r>
+        <w:rPr>
+          <w:rFonts w:ascii="Courier New" w:hAnsi="Courier New" w:cs="Courier New"/>
+          <w:lang w:val="en-US"/>
+        </w:rPr>
+        <w:t>errno</w:t>
+      </w:r>
+      <w:proofErr w:type="spellEnd"/>
+      <w:r>
+        <w:rPr>
+          <w:rFonts w:ascii="Courier New" w:hAnsi="Courier New" w:cs="Courier New"/>
+          <w:lang w:val="en-US"/>
+        </w:rPr>
+        <w:t xml:space="preserve"> = ERANGE;</w:t>
+      </w:r>
+    </w:p>
+    <w:p>
+      <w:pPr>
+        <w:spacing w:line="240" w:lineRule="auto"/>
+        <w:ind w:firstLine="0"/>
+        <w:rPr>
+          <w:rFonts w:ascii="Courier New" w:hAnsi="Courier New" w:cs="Courier New"/>
+          <w:lang w:val="en-US"/>
+        </w:rPr>
+      </w:pPr>
+      <w:r>
+        <w:rPr>
+          <w:rFonts w:ascii="Courier New" w:hAnsi="Courier New" w:cs="Courier New"/>
+          <w:lang w:val="en-US"/>
+        </w:rPr>
+        <w:t xml:space="preserve">        </w:t>
+      </w:r>
+      <w:proofErr w:type="spellStart"/>
+      <w:r>
+        <w:rPr>
+          <w:rFonts w:ascii="Courier New" w:hAnsi="Courier New" w:cs="Courier New"/>
+          <w:lang w:val="en-US"/>
+        </w:rPr>
+        <w:t>perror</w:t>
+      </w:r>
+      <w:proofErr w:type="spellEnd"/>
+      <w:r>
+        <w:rPr>
+          <w:rFonts w:ascii="Courier New" w:hAnsi="Courier New" w:cs="Courier New"/>
+          <w:lang w:val="en-US"/>
+        </w:rPr>
+        <w:t>("Function does not exist\n");</w:t>
       </w:r>
     </w:p>
     <w:p>
@@ -2701,7 +3321,23 @@
           <w:rFonts w:ascii="Courier New" w:hAnsi="Courier New" w:cs="Courier New"/>
           <w:lang w:val="en-US"/>
         </w:rPr>
-        <w:t>void printMenu(void)</w:t>
+        <w:t xml:space="preserve">void </w:t>
+      </w:r>
+      <w:proofErr w:type="spellStart"/>
+      <w:r>
+        <w:rPr>
+          <w:rFonts w:ascii="Courier New" w:hAnsi="Courier New" w:cs="Courier New"/>
+          <w:lang w:val="en-US"/>
+        </w:rPr>
+        <w:t>printMenu</w:t>
+      </w:r>
+      <w:proofErr w:type="spellEnd"/>
+      <w:r>
+        <w:rPr>
+          <w:rFonts w:ascii="Courier New" w:hAnsi="Courier New" w:cs="Courier New"/>
+          <w:lang w:val="en-US"/>
+        </w:rPr>
+        <w:t>(void)</w:t>
       </w:r>
     </w:p>
     <w:p>
@@ -2735,41 +3371,89 @@
           <w:rFonts w:ascii="Courier New" w:hAnsi="Courier New" w:cs="Courier New"/>
           <w:lang w:val="en-US"/>
         </w:rPr>
-        <w:t>    printf("Perimeter - %d\n", perimeter);</w:t>
-      </w:r>
-    </w:p>
-    <w:p>
-      <w:pPr>
-        <w:spacing w:line="240" w:lineRule="auto"/>
-        <w:ind w:firstLine="0"/>
-        <w:rPr>
-          <w:rFonts w:ascii="Courier New" w:hAnsi="Courier New" w:cs="Courier New"/>
-          <w:lang w:val="en-US"/>
-        </w:rPr>
-      </w:pPr>
-      <w:r>
-        <w:rPr>
-          <w:rFonts w:ascii="Courier New" w:hAnsi="Courier New" w:cs="Courier New"/>
-          <w:lang w:val="en-US"/>
-        </w:rPr>
-        <w:t>    printf("Area - %d\n", area);</w:t>
-      </w:r>
-    </w:p>
-    <w:p>
-      <w:pPr>
-        <w:spacing w:line="240" w:lineRule="auto"/>
-        <w:ind w:firstLine="0"/>
-        <w:rPr>
-          <w:rFonts w:ascii="Courier New" w:hAnsi="Courier New" w:cs="Courier New"/>
-          <w:lang w:val="en-US"/>
-        </w:rPr>
-      </w:pPr>
-      <w:r>
-        <w:rPr>
-          <w:rFonts w:ascii="Courier New" w:hAnsi="Courier New" w:cs="Courier New"/>
-          <w:lang w:val="en-US"/>
-        </w:rPr>
-        <w:t>    printf("Diagonal - %d\n", diagonal);</w:t>
+        <w:t xml:space="preserve">    </w:t>
+      </w:r>
+      <w:proofErr w:type="spellStart"/>
+      <w:r>
+        <w:rPr>
+          <w:rFonts w:ascii="Courier New" w:hAnsi="Courier New" w:cs="Courier New"/>
+          <w:lang w:val="en-US"/>
+        </w:rPr>
+        <w:t>printf</w:t>
+      </w:r>
+      <w:proofErr w:type="spellEnd"/>
+      <w:r>
+        <w:rPr>
+          <w:rFonts w:ascii="Courier New" w:hAnsi="Courier New" w:cs="Courier New"/>
+          <w:lang w:val="en-US"/>
+        </w:rPr>
+        <w:t>("Perimeter - %d\n", perimeter);</w:t>
+      </w:r>
+    </w:p>
+    <w:p>
+      <w:pPr>
+        <w:spacing w:line="240" w:lineRule="auto"/>
+        <w:ind w:firstLine="0"/>
+        <w:rPr>
+          <w:rFonts w:ascii="Courier New" w:hAnsi="Courier New" w:cs="Courier New"/>
+          <w:lang w:val="en-US"/>
+        </w:rPr>
+      </w:pPr>
+      <w:r>
+        <w:rPr>
+          <w:rFonts w:ascii="Courier New" w:hAnsi="Courier New" w:cs="Courier New"/>
+          <w:lang w:val="en-US"/>
+        </w:rPr>
+        <w:t xml:space="preserve">    </w:t>
+      </w:r>
+      <w:proofErr w:type="spellStart"/>
+      <w:r>
+        <w:rPr>
+          <w:rFonts w:ascii="Courier New" w:hAnsi="Courier New" w:cs="Courier New"/>
+          <w:lang w:val="en-US"/>
+        </w:rPr>
+        <w:t>printf</w:t>
+      </w:r>
+      <w:proofErr w:type="spellEnd"/>
+      <w:r>
+        <w:rPr>
+          <w:rFonts w:ascii="Courier New" w:hAnsi="Courier New" w:cs="Courier New"/>
+          <w:lang w:val="en-US"/>
+        </w:rPr>
+        <w:t>("Area - %d\n", area);</w:t>
+      </w:r>
+    </w:p>
+    <w:p>
+      <w:pPr>
+        <w:spacing w:line="240" w:lineRule="auto"/>
+        <w:ind w:firstLine="0"/>
+        <w:rPr>
+          <w:rFonts w:ascii="Courier New" w:hAnsi="Courier New" w:cs="Courier New"/>
+          <w:lang w:val="en-US"/>
+        </w:rPr>
+      </w:pPr>
+      <w:r>
+        <w:rPr>
+          <w:rFonts w:ascii="Courier New" w:hAnsi="Courier New" w:cs="Courier New"/>
+          <w:lang w:val="en-US"/>
+        </w:rPr>
+        <w:t xml:space="preserve">    </w:t>
+      </w:r>
+      <w:proofErr w:type="spellStart"/>
+      <w:r>
+        <w:rPr>
+          <w:rFonts w:ascii="Courier New" w:hAnsi="Courier New" w:cs="Courier New"/>
+          <w:lang w:val="en-US"/>
+        </w:rPr>
+        <w:t>printf</w:t>
+      </w:r>
+      <w:proofErr w:type="spellEnd"/>
+      <w:r>
+        <w:rPr>
+          <w:rFonts w:ascii="Courier New" w:hAnsi="Courier New" w:cs="Courier New"/>
+          <w:lang w:val="en-US"/>
+        </w:rPr>
+        <w:t>("Diagonal - %d\n", diagonal);</w:t>
       </w:r>
     </w:p>
     <w:p>
@@ -2813,7 +3497,23 @@
           <w:rFonts w:ascii="Courier New" w:hAnsi="Courier New" w:cs="Courier New"/>
           <w:lang w:val="en-US"/>
         </w:rPr>
-        <w:t>double inputDouble(void)</w:t>
+        <w:t xml:space="preserve">double </w:t>
+      </w:r>
+      <w:proofErr w:type="spellStart"/>
+      <w:r>
+        <w:rPr>
+          <w:rFonts w:ascii="Courier New" w:hAnsi="Courier New" w:cs="Courier New"/>
+          <w:lang w:val="en-US"/>
+        </w:rPr>
+        <w:t>inputDouble</w:t>
+      </w:r>
+      <w:proofErr w:type="spellEnd"/>
+      <w:r>
+        <w:rPr>
+          <w:rFonts w:ascii="Courier New" w:hAnsi="Courier New" w:cs="Courier New"/>
+          <w:lang w:val="en-US"/>
+        </w:rPr>
+        <w:t>(void)</w:t>
       </w:r>
     </w:p>
     <w:p>
@@ -2864,7 +3564,39 @@
           <w:rFonts w:ascii="Courier New" w:hAnsi="Courier New" w:cs="Courier New"/>
           <w:lang w:val="en-US"/>
         </w:rPr>
-        <w:t>    int result = scanf_s("%lf", &amp;value);</w:t>
+        <w:t xml:space="preserve">    int result = </w:t>
+      </w:r>
+      <w:proofErr w:type="spellStart"/>
+      <w:r>
+        <w:rPr>
+          <w:rFonts w:ascii="Courier New" w:hAnsi="Courier New" w:cs="Courier New"/>
+          <w:lang w:val="en-US"/>
+        </w:rPr>
+        <w:t>scanf_s</w:t>
+      </w:r>
+      <w:proofErr w:type="spellEnd"/>
+      <w:r>
+        <w:rPr>
+          <w:rFonts w:ascii="Courier New" w:hAnsi="Courier New" w:cs="Courier New"/>
+          <w:lang w:val="en-US"/>
+        </w:rPr>
+        <w:t>("%</w:t>
+      </w:r>
+      <w:proofErr w:type="spellStart"/>
+      <w:r>
+        <w:rPr>
+          <w:rFonts w:ascii="Courier New" w:hAnsi="Courier New" w:cs="Courier New"/>
+          <w:lang w:val="en-US"/>
+        </w:rPr>
+        <w:t>lf</w:t>
+      </w:r>
+      <w:proofErr w:type="spellEnd"/>
+      <w:r>
+        <w:rPr>
+          <w:rFonts w:ascii="Courier New" w:hAnsi="Courier New" w:cs="Courier New"/>
+          <w:lang w:val="en-US"/>
+        </w:rPr>
+        <w:t>", &amp;value);</w:t>
       </w:r>
     </w:p>
     <w:p>
@@ -2915,24 +3647,56 @@
           <w:rFonts w:ascii="Courier New" w:hAnsi="Courier New" w:cs="Courier New"/>
           <w:lang w:val="en-US"/>
         </w:rPr>
-        <w:t>        errno = EIO;</w:t>
-      </w:r>
-    </w:p>
-    <w:p>
-      <w:pPr>
-        <w:spacing w:line="240" w:lineRule="auto"/>
-        <w:ind w:firstLine="0"/>
-        <w:rPr>
-          <w:rFonts w:ascii="Courier New" w:hAnsi="Courier New" w:cs="Courier New"/>
-          <w:lang w:val="en-US"/>
-        </w:rPr>
-      </w:pPr>
-      <w:r>
-        <w:rPr>
-          <w:rFonts w:ascii="Courier New" w:hAnsi="Courier New" w:cs="Courier New"/>
-          <w:lang w:val="en-US"/>
-        </w:rPr>
-        <w:t>        perror("Input error\n");</w:t>
+        <w:t xml:space="preserve">        </w:t>
+      </w:r>
+      <w:proofErr w:type="spellStart"/>
+      <w:r>
+        <w:rPr>
+          <w:rFonts w:ascii="Courier New" w:hAnsi="Courier New" w:cs="Courier New"/>
+          <w:lang w:val="en-US"/>
+        </w:rPr>
+        <w:t>errno</w:t>
+      </w:r>
+      <w:proofErr w:type="spellEnd"/>
+      <w:r>
+        <w:rPr>
+          <w:rFonts w:ascii="Courier New" w:hAnsi="Courier New" w:cs="Courier New"/>
+          <w:lang w:val="en-US"/>
+        </w:rPr>
+        <w:t xml:space="preserve"> = EIO;</w:t>
+      </w:r>
+    </w:p>
+    <w:p>
+      <w:pPr>
+        <w:spacing w:line="240" w:lineRule="auto"/>
+        <w:ind w:firstLine="0"/>
+        <w:rPr>
+          <w:rFonts w:ascii="Courier New" w:hAnsi="Courier New" w:cs="Courier New"/>
+          <w:lang w:val="en-US"/>
+        </w:rPr>
+      </w:pPr>
+      <w:r>
+        <w:rPr>
+          <w:rFonts w:ascii="Courier New" w:hAnsi="Courier New" w:cs="Courier New"/>
+          <w:lang w:val="en-US"/>
+        </w:rPr>
+        <w:t xml:space="preserve">        </w:t>
+      </w:r>
+      <w:proofErr w:type="spellStart"/>
+      <w:r>
+        <w:rPr>
+          <w:rFonts w:ascii="Courier New" w:hAnsi="Courier New" w:cs="Courier New"/>
+          <w:lang w:val="en-US"/>
+        </w:rPr>
+        <w:t>perror</w:t>
+      </w:r>
+      <w:proofErr w:type="spellEnd"/>
+      <w:r>
+        <w:rPr>
+          <w:rFonts w:ascii="Courier New" w:hAnsi="Courier New" w:cs="Courier New"/>
+          <w:lang w:val="en-US"/>
+        </w:rPr>
+        <w:t>("Input error\n");</w:t>
       </w:r>
     </w:p>
     <w:p>
@@ -3028,7 +3792,23 @@
           <w:rFonts w:ascii="Courier New" w:hAnsi="Courier New" w:cs="Courier New"/>
           <w:lang w:val="en-US"/>
         </w:rPr>
-        <w:t>int inputInt(void)</w:t>
+        <w:t xml:space="preserve">int </w:t>
+      </w:r>
+      <w:proofErr w:type="spellStart"/>
+      <w:r>
+        <w:rPr>
+          <w:rFonts w:ascii="Courier New" w:hAnsi="Courier New" w:cs="Courier New"/>
+          <w:lang w:val="en-US"/>
+        </w:rPr>
+        <w:t>inputInt</w:t>
+      </w:r>
+      <w:proofErr w:type="spellEnd"/>
+      <w:r>
+        <w:rPr>
+          <w:rFonts w:ascii="Courier New" w:hAnsi="Courier New" w:cs="Courier New"/>
+          <w:lang w:val="en-US"/>
+        </w:rPr>
+        <w:t>(void)</w:t>
       </w:r>
     </w:p>
     <w:p>
@@ -3079,7 +3859,23 @@
           <w:rFonts w:ascii="Courier New" w:hAnsi="Courier New" w:cs="Courier New"/>
           <w:lang w:val="en-US"/>
         </w:rPr>
-        <w:t>    int check = scanf_s("%d", &amp;c);</w:t>
+        <w:t xml:space="preserve">    int check = </w:t>
+      </w:r>
+      <w:proofErr w:type="spellStart"/>
+      <w:r>
+        <w:rPr>
+          <w:rFonts w:ascii="Courier New" w:hAnsi="Courier New" w:cs="Courier New"/>
+          <w:lang w:val="en-US"/>
+        </w:rPr>
+        <w:t>scanf_s</w:t>
+      </w:r>
+      <w:proofErr w:type="spellEnd"/>
+      <w:r>
+        <w:rPr>
+          <w:rFonts w:ascii="Courier New" w:hAnsi="Courier New" w:cs="Courier New"/>
+          <w:lang w:val="en-US"/>
+        </w:rPr>
+        <w:t>("%d", &amp;c);</w:t>
       </w:r>
     </w:p>
     <w:p>
@@ -3097,11 +3893,33 @@
         </w:rPr>
         <w:t xml:space="preserve">    </w:t>
       </w:r>
-      <w:r>
-        <w:rPr>
-          <w:rFonts w:ascii="Courier New" w:hAnsi="Courier New" w:cs="Courier New"/>
-        </w:rPr>
-        <w:t>if (check != 1)</w:t>
+      <w:proofErr w:type="spellStart"/>
+      <w:r>
+        <w:rPr>
+          <w:rFonts w:ascii="Courier New" w:hAnsi="Courier New" w:cs="Courier New"/>
+        </w:rPr>
+        <w:t>if</w:t>
+      </w:r>
+      <w:proofErr w:type="spellEnd"/>
+      <w:r>
+        <w:rPr>
+          <w:rFonts w:ascii="Courier New" w:hAnsi="Courier New" w:cs="Courier New"/>
+        </w:rPr>
+        <w:t xml:space="preserve"> (</w:t>
+      </w:r>
+      <w:proofErr w:type="spellStart"/>
+      <w:r>
+        <w:rPr>
+          <w:rFonts w:ascii="Courier New" w:hAnsi="Courier New" w:cs="Courier New"/>
+        </w:rPr>
+        <w:t>check</w:t>
+      </w:r>
+      <w:proofErr w:type="spellEnd"/>
+      <w:r>
+        <w:rPr>
+          <w:rFonts w:ascii="Courier New" w:hAnsi="Courier New" w:cs="Courier New"/>
+        </w:rPr>
+        <w:t xml:space="preserve"> != 1)</w:t>
       </w:r>
     </w:p>
     <w:p>
@@ -3141,24 +3959,56 @@
           <w:rFonts w:ascii="Courier New" w:hAnsi="Courier New" w:cs="Courier New"/>
           <w:lang w:val="en-US"/>
         </w:rPr>
-        <w:t>        errno = EIO;</w:t>
-      </w:r>
-    </w:p>
-    <w:p>
-      <w:pPr>
-        <w:spacing w:line="240" w:lineRule="auto"/>
-        <w:ind w:firstLine="0"/>
-        <w:rPr>
-          <w:rFonts w:ascii="Courier New" w:hAnsi="Courier New" w:cs="Courier New"/>
-          <w:lang w:val="en-US"/>
-        </w:rPr>
-      </w:pPr>
-      <w:r>
-        <w:rPr>
-          <w:rFonts w:ascii="Courier New" w:hAnsi="Courier New" w:cs="Courier New"/>
-          <w:lang w:val="en-US"/>
-        </w:rPr>
-        <w:t>        perror("Input error\n");</w:t>
+        <w:t xml:space="preserve">        </w:t>
+      </w:r>
+      <w:proofErr w:type="spellStart"/>
+      <w:r>
+        <w:rPr>
+          <w:rFonts w:ascii="Courier New" w:hAnsi="Courier New" w:cs="Courier New"/>
+          <w:lang w:val="en-US"/>
+        </w:rPr>
+        <w:t>errno</w:t>
+      </w:r>
+      <w:proofErr w:type="spellEnd"/>
+      <w:r>
+        <w:rPr>
+          <w:rFonts w:ascii="Courier New" w:hAnsi="Courier New" w:cs="Courier New"/>
+          <w:lang w:val="en-US"/>
+        </w:rPr>
+        <w:t xml:space="preserve"> = EIO;</w:t>
+      </w:r>
+    </w:p>
+    <w:p>
+      <w:pPr>
+        <w:spacing w:line="240" w:lineRule="auto"/>
+        <w:ind w:firstLine="0"/>
+        <w:rPr>
+          <w:rFonts w:ascii="Courier New" w:hAnsi="Courier New" w:cs="Courier New"/>
+          <w:lang w:val="en-US"/>
+        </w:rPr>
+      </w:pPr>
+      <w:r>
+        <w:rPr>
+          <w:rFonts w:ascii="Courier New" w:hAnsi="Courier New" w:cs="Courier New"/>
+          <w:lang w:val="en-US"/>
+        </w:rPr>
+        <w:t xml:space="preserve">        </w:t>
+      </w:r>
+      <w:proofErr w:type="spellStart"/>
+      <w:r>
+        <w:rPr>
+          <w:rFonts w:ascii="Courier New" w:hAnsi="Courier New" w:cs="Courier New"/>
+          <w:lang w:val="en-US"/>
+        </w:rPr>
+        <w:t>perror</w:t>
+      </w:r>
+      <w:proofErr w:type="spellEnd"/>
+      <w:r>
+        <w:rPr>
+          <w:rFonts w:ascii="Courier New" w:hAnsi="Courier New" w:cs="Courier New"/>
+          <w:lang w:val="en-US"/>
+        </w:rPr>
+        <w:t>("Input error\n");</w:t>
       </w:r>
     </w:p>
     <w:p>
@@ -3253,7 +4103,23 @@
           <w:rFonts w:ascii="Courier New" w:hAnsi="Courier New" w:cs="Courier New"/>
           <w:lang w:val="en-US"/>
         </w:rPr>
-        <w:t>double getPerimeter(double const x, double const y)</w:t>
+        <w:t xml:space="preserve">double </w:t>
+      </w:r>
+      <w:proofErr w:type="spellStart"/>
+      <w:r>
+        <w:rPr>
+          <w:rFonts w:ascii="Courier New" w:hAnsi="Courier New" w:cs="Courier New"/>
+          <w:lang w:val="en-US"/>
+        </w:rPr>
+        <w:t>getPerimeter</w:t>
+      </w:r>
+      <w:proofErr w:type="spellEnd"/>
+      <w:r>
+        <w:rPr>
+          <w:rFonts w:ascii="Courier New" w:hAnsi="Courier New" w:cs="Courier New"/>
+          <w:lang w:val="en-US"/>
+        </w:rPr>
+        <w:t>(double const x, double const y)</w:t>
       </w:r>
     </w:p>
     <w:p>
@@ -3331,7 +4197,23 @@
           <w:rFonts w:ascii="Courier New" w:hAnsi="Courier New" w:cs="Courier New"/>
           <w:lang w:val="en-US"/>
         </w:rPr>
-        <w:t>double getArea(double const x, double const y)</w:t>
+        <w:t xml:space="preserve">double </w:t>
+      </w:r>
+      <w:proofErr w:type="spellStart"/>
+      <w:r>
+        <w:rPr>
+          <w:rFonts w:ascii="Courier New" w:hAnsi="Courier New" w:cs="Courier New"/>
+          <w:lang w:val="en-US"/>
+        </w:rPr>
+        <w:t>getArea</w:t>
+      </w:r>
+      <w:proofErr w:type="spellEnd"/>
+      <w:r>
+        <w:rPr>
+          <w:rFonts w:ascii="Courier New" w:hAnsi="Courier New" w:cs="Courier New"/>
+          <w:lang w:val="en-US"/>
+        </w:rPr>
+        <w:t>(double const x, double const y)</w:t>
       </w:r>
     </w:p>
     <w:p>
@@ -3409,7 +4291,23 @@
           <w:rFonts w:ascii="Courier New" w:hAnsi="Courier New" w:cs="Courier New"/>
           <w:lang w:val="en-US"/>
         </w:rPr>
-        <w:t>double getDiagonal(double const x, double const y)</w:t>
+        <w:t xml:space="preserve">double </w:t>
+      </w:r>
+      <w:proofErr w:type="spellStart"/>
+      <w:r>
+        <w:rPr>
+          <w:rFonts w:ascii="Courier New" w:hAnsi="Courier New" w:cs="Courier New"/>
+          <w:lang w:val="en-US"/>
+        </w:rPr>
+        <w:t>getDiagonal</w:t>
+      </w:r>
+      <w:proofErr w:type="spellEnd"/>
+      <w:r>
+        <w:rPr>
+          <w:rFonts w:ascii="Courier New" w:hAnsi="Courier New" w:cs="Courier New"/>
+          <w:lang w:val="en-US"/>
+        </w:rPr>
+        <w:t>(double const x, double const y)</w:t>
       </w:r>
     </w:p>
     <w:p>
@@ -3475,163 +4373,63 @@
         <w:rPr>
           <w:noProof/>
         </w:rPr>
-        <mc:AlternateContent>
-          <mc:Choice Requires="wpg">
-            <w:drawing>
-              <wp:anchor distT="0" distB="0" distL="114300" distR="114300" simplePos="0" relativeHeight="251663360" behindDoc="0" locked="0" layoutInCell="1" allowOverlap="1" wp14:anchorId="3A41A735" wp14:editId="3CFBC7F1">
-                <wp:simplePos x="0" y="0"/>
-                <wp:positionH relativeFrom="column">
-                  <wp:posOffset>520</wp:posOffset>
-                </wp:positionH>
-                <wp:positionV relativeFrom="paragraph">
-                  <wp:posOffset>321772</wp:posOffset>
-                </wp:positionV>
-                <wp:extent cx="5780635" cy="1447800"/>
-                <wp:effectExtent l="0" t="0" r="0" b="0"/>
-                <wp:wrapTopAndBottom/>
-                <wp:docPr id="17" name="Группа 17"/>
-                <wp:cNvGraphicFramePr/>
-                <a:graphic xmlns:a="http://schemas.openxmlformats.org/drawingml/2006/main">
-                  <a:graphicData uri="http://schemas.microsoft.com/office/word/2010/wordprocessingGroup">
-                    <wpg:wgp>
-                      <wpg:cNvGrpSpPr/>
-                      <wpg:grpSpPr>
-                        <a:xfrm>
-                          <a:off x="0" y="0"/>
-                          <a:ext cx="5780635" cy="1447800"/>
-                          <a:chOff x="0" y="0"/>
-                          <a:chExt cx="5780635" cy="1447800"/>
-                        </a:xfrm>
-                      </wpg:grpSpPr>
-                      <pic:pic xmlns:pic="http://schemas.openxmlformats.org/drawingml/2006/picture">
-                        <pic:nvPicPr>
-                          <pic:cNvPr id="3" name="Рисунок 3"/>
-                          <pic:cNvPicPr>
-                            <a:picLocks noChangeAspect="1"/>
-                          </pic:cNvPicPr>
-                        </pic:nvPicPr>
-                        <pic:blipFill>
-                          <a:blip r:embed="rId15">
-                            <a:extLst>
-                              <a:ext uri="{28A0092B-C50C-407E-A947-70E740481C1C}">
-                                <a14:useLocalDpi xmlns:a14="http://schemas.microsoft.com/office/drawing/2010/main" val="0"/>
-                              </a:ext>
-                            </a:extLst>
-                          </a:blip>
-                          <a:stretch>
-                            <a:fillRect/>
-                          </a:stretch>
-                        </pic:blipFill>
-                        <pic:spPr>
-                          <a:xfrm>
-                            <a:off x="2272145" y="0"/>
-                            <a:ext cx="1772920" cy="1429385"/>
-                          </a:xfrm>
-                          <a:prstGeom prst="rect">
-                            <a:avLst/>
-                          </a:prstGeom>
-                        </pic:spPr>
-                      </pic:pic>
-                      <pic:pic xmlns:pic="http://schemas.openxmlformats.org/drawingml/2006/picture">
-                        <pic:nvPicPr>
-                          <pic:cNvPr id="2" name="Рисунок 2"/>
-                          <pic:cNvPicPr>
-                            <a:picLocks noChangeAspect="1"/>
-                          </pic:cNvPicPr>
-                        </pic:nvPicPr>
-                        <pic:blipFill>
-                          <a:blip r:embed="rId16">
-                            <a:extLst>
-                              <a:ext uri="{28A0092B-C50C-407E-A947-70E740481C1C}">
-                                <a14:useLocalDpi xmlns:a14="http://schemas.microsoft.com/office/drawing/2010/main" val="0"/>
-                              </a:ext>
-                            </a:extLst>
-                          </a:blip>
-                          <a:stretch>
-                            <a:fillRect/>
-                          </a:stretch>
-                        </pic:blipFill>
-                        <pic:spPr>
-                          <a:xfrm>
-                            <a:off x="0" y="0"/>
-                            <a:ext cx="2258060" cy="1447800"/>
-                          </a:xfrm>
-                          <a:prstGeom prst="rect">
-                            <a:avLst/>
-                          </a:prstGeom>
-                        </pic:spPr>
-                      </pic:pic>
-                      <pic:pic xmlns:pic="http://schemas.openxmlformats.org/drawingml/2006/picture">
-                        <pic:nvPicPr>
-                          <pic:cNvPr id="5" name="Рисунок 5"/>
-                          <pic:cNvPicPr>
-                            <a:picLocks noChangeAspect="1"/>
-                          </pic:cNvPicPr>
-                        </pic:nvPicPr>
-                        <pic:blipFill>
-                          <a:blip r:embed="rId17">
-                            <a:extLst>
-                              <a:ext uri="{28A0092B-C50C-407E-A947-70E740481C1C}">
-                                <a14:useLocalDpi xmlns:a14="http://schemas.microsoft.com/office/drawing/2010/main" val="0"/>
-                              </a:ext>
-                            </a:extLst>
-                          </a:blip>
-                          <a:stretch>
-                            <a:fillRect/>
-                          </a:stretch>
-                        </pic:blipFill>
-                        <pic:spPr>
-                          <a:xfrm>
-                            <a:off x="4010890" y="41563"/>
-                            <a:ext cx="1769745" cy="1377950"/>
-                          </a:xfrm>
-                          <a:prstGeom prst="rect">
-                            <a:avLst/>
-                          </a:prstGeom>
-                        </pic:spPr>
-                      </pic:pic>
-                    </wpg:wgp>
-                  </a:graphicData>
-                </a:graphic>
-              </wp:anchor>
-            </w:drawing>
-          </mc:Choice>
-          <mc:Fallback xmlns:oel="http://schemas.microsoft.com/office/2019/extlst">
-            <w:pict>
-              <v:group w14:anchorId="12DB00C4" id="Группа 17" o:spid="_x0000_s1026" style="position:absolute;margin-left:.05pt;margin-top:25.35pt;width:455.15pt;height:114pt;z-index:251663360" coordsize="57806,14478" o:gfxdata="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">
-                <v:shapetype id="_x0000_t75" coordsize="21600,21600" o:spt="75" o:preferrelative="t" path="m@4@5l@4@11@9@11@9@5xe" filled="f" stroked="f">
-                  <v:stroke joinstyle="miter"/>
-                  <v:formulas>
-                    <v:f eqn="if lineDrawn pixelLineWidth 0"/>
-                    <v:f eqn="sum @0 1 0"/>
-                    <v:f eqn="sum 0 0 @1"/>
-                    <v:f eqn="prod @2 1 2"/>
-                    <v:f eqn="prod @3 21600 pixelWidth"/>
-                    <v:f eqn="prod @3 21600 pixelHeight"/>
-                    <v:f eqn="sum @0 0 1"/>
-                    <v:f eqn="prod @6 1 2"/>
-                    <v:f eqn="prod @7 21600 pixelWidth"/>
-                    <v:f eqn="sum @8 21600 0"/>
-                    <v:f eqn="prod @7 21600 pixelHeight"/>
-                    <v:f eqn="sum @10 21600 0"/>
-                  </v:formulas>
-                  <v:path o:extrusionok="f" gradientshapeok="t" o:connecttype="rect"/>
-                  <o:lock v:ext="edit" aspectratio="t"/>
-                </v:shapetype>
-                <v:shape id="Рисунок 3" o:spid="_x0000_s1027" type="#_x0000_t75" style="position:absolute;left:22721;width:17729;height:14293;visibility:visible;mso-wrap-style:square" o:gfxdata="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">
-                  <v:imagedata r:id="rId18" o:title=""/>
-                </v:shape>
-                <v:shape id="Рисунок 2" o:spid="_x0000_s1028" type="#_x0000_t75" style="position:absolute;width:22580;height:14478;visibility:visible;mso-wrap-style:square" o:gfxdata="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">
-                  <v:imagedata r:id="rId19" o:title=""/>
-                </v:shape>
-                <v:shape id="Рисунок 5" o:spid="_x0000_s1029" type="#_x0000_t75" style="position:absolute;left:40108;top:415;width:17698;height:13780;visibility:visible;mso-wrap-style:square" o:gfxdata="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">
-                  <v:imagedata r:id="rId20" o:title=""/>
-                </v:shape>
-                <w10:wrap type="topAndBottom"/>
-              </v:group>
-            </w:pict>
-          </mc:Fallback>
-        </mc:AlternateContent>
+        <w:drawing>
+          <wp:anchor distT="0" distB="0" distL="114300" distR="114300" simplePos="0" relativeHeight="251661312" behindDoc="0" locked="0" layoutInCell="1" allowOverlap="1" wp14:anchorId="18A22AA1" wp14:editId="7BE7C969">
+            <wp:simplePos x="0" y="0"/>
+            <wp:positionH relativeFrom="margin">
+              <wp:posOffset>901065</wp:posOffset>
+            </wp:positionH>
+            <wp:positionV relativeFrom="paragraph">
+              <wp:posOffset>270510</wp:posOffset>
+            </wp:positionV>
+            <wp:extent cx="3939540" cy="3175000"/>
+            <wp:effectExtent l="0" t="0" r="3810" b="6350"/>
+            <wp:wrapTopAndBottom/>
+            <wp:docPr id="3" name="Рисунок 3"/>
+            <wp:cNvGraphicFramePr>
+              <a:graphicFrameLocks xmlns:a="http://schemas.openxmlformats.org/drawingml/2006/main" noChangeAspect="1"/>
+            </wp:cNvGraphicFramePr>
+            <a:graphic xmlns:a="http://schemas.openxmlformats.org/drawingml/2006/main">
+              <a:graphicData uri="http://schemas.openxmlformats.org/drawingml/2006/picture">
+                <pic:pic xmlns:pic="http://schemas.openxmlformats.org/drawingml/2006/picture">
+                  <pic:nvPicPr>
+                    <pic:cNvPr id="3" name="Рисунок 3"/>
+                    <pic:cNvPicPr>
+                      <a:picLocks noChangeAspect="1"/>
+                    </pic:cNvPicPr>
+                  </pic:nvPicPr>
+                  <pic:blipFill>
+                    <a:blip r:embed="rId15">
+                      <a:extLst>
+                        <a:ext uri="{28A0092B-C50C-407E-A947-70E740481C1C}">
+                          <a14:useLocalDpi xmlns:a14="http://schemas.microsoft.com/office/drawing/2010/main" val="0"/>
+                        </a:ext>
+                      </a:extLst>
+                    </a:blip>
+                    <a:stretch>
+                      <a:fillRect/>
+                    </a:stretch>
+                  </pic:blipFill>
+                  <pic:spPr>
+                    <a:xfrm>
+                      <a:off x="0" y="0"/>
+                      <a:ext cx="3939540" cy="3175000"/>
+                    </a:xfrm>
+                    <a:prstGeom prst="rect">
+                      <a:avLst/>
+                    </a:prstGeom>
+                  </pic:spPr>
+                </pic:pic>
+              </a:graphicData>
+            </a:graphic>
+            <wp14:sizeRelH relativeFrom="margin">
+              <wp14:pctWidth>0</wp14:pctWidth>
+            </wp14:sizeRelH>
+            <wp14:sizeRelV relativeFrom="margin">
+              <wp14:pctHeight>0</wp14:pctHeight>
+            </wp14:sizeRelV>
+          </wp:anchor>
+        </w:drawing>
       </w:r>
       <w:r>
         <w:t>Результаты выполнения программы представлены ниже (</w:t>
@@ -3643,27 +4441,156 @@
         <w:t>6</w:t>
       </w:r>
       <w:r>
+        <w:t>, 7, 8</w:t>
+      </w:r>
+      <w:r>
         <w:t>).</w:t>
       </w:r>
     </w:p>
     <w:p>
       <w:pPr>
-        <w:keepNext/>
-        <w:ind w:firstLine="0"/>
-      </w:pPr>
-    </w:p>
-    <w:p>
-      <w:pPr>
         <w:pStyle w:val="a8"/>
       </w:pPr>
       <w:r>
+        <w:rPr>
+          <w:noProof/>
+        </w:rPr>
+        <w:drawing>
+          <wp:anchor distT="0" distB="0" distL="114300" distR="114300" simplePos="0" relativeHeight="251665408" behindDoc="0" locked="0" layoutInCell="1" allowOverlap="1" wp14:anchorId="1D4E6931" wp14:editId="505B2445">
+            <wp:simplePos x="0" y="0"/>
+            <wp:positionH relativeFrom="margin">
+              <wp:align>center</wp:align>
+            </wp:positionH>
+            <wp:positionV relativeFrom="paragraph">
+              <wp:posOffset>3505200</wp:posOffset>
+            </wp:positionV>
+            <wp:extent cx="4168140" cy="2672080"/>
+            <wp:effectExtent l="0" t="0" r="3810" b="0"/>
+            <wp:wrapTopAndBottom/>
+            <wp:docPr id="1" name="Рисунок 1"/>
+            <wp:cNvGraphicFramePr>
+              <a:graphicFrameLocks xmlns:a="http://schemas.openxmlformats.org/drawingml/2006/main" noChangeAspect="1"/>
+            </wp:cNvGraphicFramePr>
+            <a:graphic xmlns:a="http://schemas.openxmlformats.org/drawingml/2006/main">
+              <a:graphicData uri="http://schemas.openxmlformats.org/drawingml/2006/picture">
+                <pic:pic xmlns:pic="http://schemas.openxmlformats.org/drawingml/2006/picture">
+                  <pic:nvPicPr>
+                    <pic:cNvPr id="1" name="Рисунок 1"/>
+                    <pic:cNvPicPr/>
+                  </pic:nvPicPr>
+                  <pic:blipFill>
+                    <a:blip r:embed="rId16">
+                      <a:extLst>
+                        <a:ext uri="{28A0092B-C50C-407E-A947-70E740481C1C}">
+                          <a14:useLocalDpi xmlns:a14="http://schemas.microsoft.com/office/drawing/2010/main" val="0"/>
+                        </a:ext>
+                      </a:extLst>
+                    </a:blip>
+                    <a:stretch>
+                      <a:fillRect/>
+                    </a:stretch>
+                  </pic:blipFill>
+                  <pic:spPr>
+                    <a:xfrm>
+                      <a:off x="0" y="0"/>
+                      <a:ext cx="4168140" cy="2672080"/>
+                    </a:xfrm>
+                    <a:prstGeom prst="rect">
+                      <a:avLst/>
+                    </a:prstGeom>
+                  </pic:spPr>
+                </pic:pic>
+              </a:graphicData>
+            </a:graphic>
+            <wp14:sizeRelH relativeFrom="page">
+              <wp14:pctWidth>0</wp14:pctWidth>
+            </wp14:sizeRelH>
+            <wp14:sizeRelV relativeFrom="page">
+              <wp14:pctHeight>0</wp14:pctHeight>
+            </wp14:sizeRelV>
+          </wp:anchor>
+        </w:drawing>
+      </w:r>
+      <w:r>
         <w:t xml:space="preserve">Рисунок </w:t>
       </w:r>
       <w:r>
         <w:t>6</w:t>
       </w:r>
       <w:r>
-        <w:t xml:space="preserve"> – Результаты выполнения программы</w:t>
+        <w:t xml:space="preserve"> – Результаты</w:t>
+      </w:r>
+      <w:r>
+        <w:t xml:space="preserve"> вычисления периметра прямоугольника</w:t>
+      </w:r>
+    </w:p>
+    <w:p/>
+    <w:p>
+      <w:pPr>
+        <w:jc w:val="center"/>
+      </w:pPr>
+      <w:r>
+        <w:t>Рисунок 7 – Результаты вычисления площади прямоугольника</w:t>
+      </w:r>
+    </w:p>
+    <w:p>
+      <w:pPr>
+        <w:jc w:val="center"/>
+      </w:pPr>
+      <w:r>
+        <w:rPr>
+          <w:noProof/>
+        </w:rPr>
+        <w:lastRenderedPageBreak/>
+        <w:drawing>
+          <wp:inline distT="0" distB="0" distL="0" distR="0" wp14:anchorId="2D5726E7" wp14:editId="2BD5E7E7">
+            <wp:extent cx="4267200" cy="3322320"/>
+            <wp:effectExtent l="0" t="0" r="0" b="0"/>
+            <wp:docPr id="4" name="Рисунок 4"/>
+            <wp:cNvGraphicFramePr>
+              <a:graphicFrameLocks xmlns:a="http://schemas.openxmlformats.org/drawingml/2006/main" noChangeAspect="1"/>
+            </wp:cNvGraphicFramePr>
+            <a:graphic xmlns:a="http://schemas.openxmlformats.org/drawingml/2006/main">
+              <a:graphicData uri="http://schemas.openxmlformats.org/drawingml/2006/picture">
+                <pic:pic xmlns:pic="http://schemas.openxmlformats.org/drawingml/2006/picture">
+                  <pic:nvPicPr>
+                    <pic:cNvPr id="4" name="Рисунок 4"/>
+                    <pic:cNvPicPr/>
+                  </pic:nvPicPr>
+                  <pic:blipFill>
+                    <a:blip r:embed="rId17">
+                      <a:extLst>
+                        <a:ext uri="{28A0092B-C50C-407E-A947-70E740481C1C}">
+                          <a14:useLocalDpi xmlns:a14="http://schemas.microsoft.com/office/drawing/2010/main" val="0"/>
+                        </a:ext>
+                      </a:extLst>
+                    </a:blip>
+                    <a:stretch>
+                      <a:fillRect/>
+                    </a:stretch>
+                  </pic:blipFill>
+                  <pic:spPr>
+                    <a:xfrm>
+                      <a:off x="0" y="0"/>
+                      <a:ext cx="4272914" cy="3326769"/>
+                    </a:xfrm>
+                    <a:prstGeom prst="rect">
+                      <a:avLst/>
+                    </a:prstGeom>
+                  </pic:spPr>
+                </pic:pic>
+              </a:graphicData>
+            </a:graphic>
+          </wp:inline>
+        </w:drawing>
+      </w:r>
+    </w:p>
+    <w:p>
+      <w:pPr>
+        <w:jc w:val="center"/>
+      </w:pPr>
+      <w:r>
+        <w:t>Рисунок 8 – Результаты вычисления диагонали прямоугольника</w:t>
       </w:r>
     </w:p>
     <w:p>
@@ -3701,19 +4628,19 @@
         <w:t xml:space="preserve">Рисунок </w:t>
       </w:r>
       <w:r>
-        <w:t>7</w:t>
+        <w:t>9</w:t>
       </w:r>
       <w:r>
         <w:t xml:space="preserve">, </w:t>
       </w:r>
       <w:r>
-        <w:t>8</w:t>
-      </w:r>
-      <w:r>
-        <w:t xml:space="preserve">, </w:t>
-      </w:r>
-      <w:r>
-        <w:t>9</w:t>
+        <w:t>10,</w:t>
+      </w:r>
+      <w:r>
+        <w:t xml:space="preserve"> </w:t>
+      </w:r>
+      <w:r>
+        <w:t>11</w:t>
       </w:r>
       <w:r>
         <w:t>).</w:t>
@@ -3745,7 +4672,7 @@
                     <pic:cNvPicPr/>
                   </pic:nvPicPr>
                   <pic:blipFill>
-                    <a:blip r:embed="rId21"/>
+                    <a:blip r:embed="rId18"/>
                     <a:stretch>
                       <a:fillRect/>
                     </a:stretch>
@@ -3799,7 +4726,7 @@
                     <pic:cNvPicPr/>
                   </pic:nvPicPr>
                   <pic:blipFill>
-                    <a:blip r:embed="rId22">
+                    <a:blip r:embed="rId19">
                       <a:extLst>
                         <a:ext uri="{28A0092B-C50C-407E-A947-70E740481C1C}">
                           <a14:useLocalDpi xmlns:a14="http://schemas.microsoft.com/office/drawing/2010/main" val="0"/>
@@ -3836,7 +4763,7 @@
       </w:r>
       <w:bookmarkEnd w:id="3"/>
       <w:r>
-        <w:t>7</w:t>
+        <w:t>9</w:t>
       </w:r>
       <w:r>
         <w:rPr>
@@ -3859,6 +4786,7 @@
       <w:r>
         <w:t xml:space="preserve">функции </w:t>
       </w:r>
+      <w:proofErr w:type="spellStart"/>
       <w:r>
         <w:rPr>
           <w:lang w:val="en-US"/>
@@ -3871,6 +4799,7 @@
         </w:rPr>
         <w:t>Perimeter</w:t>
       </w:r>
+      <w:proofErr w:type="spellEnd"/>
     </w:p>
     <w:p/>
     <w:p>
@@ -3883,17 +4812,19 @@
         <w:t xml:space="preserve">Рисунок </w:t>
       </w:r>
       <w:r>
-        <w:t>8</w:t>
+        <w:t>10</w:t>
       </w:r>
       <w:r>
         <w:t xml:space="preserve"> – Результат расчет функции </w:t>
       </w:r>
+      <w:proofErr w:type="spellStart"/>
       <w:r>
         <w:rPr>
           <w:lang w:val="en-US"/>
         </w:rPr>
         <w:t>getArea</w:t>
       </w:r>
+      <w:proofErr w:type="spellEnd"/>
     </w:p>
     <w:p>
       <w:pPr>
@@ -3924,7 +4855,7 @@
                     <pic:cNvPicPr/>
                   </pic:nvPicPr>
                   <pic:blipFill>
-                    <a:blip r:embed="rId23"/>
+                    <a:blip r:embed="rId20"/>
                     <a:stretch>
                       <a:fillRect/>
                     </a:stretch>
@@ -3950,22 +4881,34 @@
         <w:keepNext/>
         <w:ind w:firstLine="0"/>
         <w:jc w:val="center"/>
+        <w:rPr>
+          <w:lang w:val="en-US"/>
+        </w:rPr>
       </w:pPr>
       <w:r>
         <w:t xml:space="preserve">Рисунок </w:t>
       </w:r>
       <w:r>
-        <w:t>9</w:t>
+        <w:t>11</w:t>
       </w:r>
       <w:r>
         <w:t xml:space="preserve"> – Результат расчета функции </w:t>
       </w:r>
+      <w:proofErr w:type="spellStart"/>
       <w:r>
         <w:rPr>
           <w:lang w:val="en-US"/>
         </w:rPr>
         <w:t>getDiagonal</w:t>
       </w:r>
+      <w:proofErr w:type="spellEnd"/>
+    </w:p>
+    <w:p>
+      <w:pPr>
+        <w:keepNext/>
+        <w:ind w:firstLine="0"/>
+        <w:jc w:val="center"/>
+      </w:pPr>
     </w:p>
     <w:p>
       <w:pPr>
@@ -3997,7 +4940,7 @@
                     <pic:cNvPicPr/>
                   </pic:nvPicPr>
                   <pic:blipFill rotWithShape="1">
-                    <a:blip r:embed="rId24"/>
+                    <a:blip r:embed="rId21"/>
                     <a:srcRect l="4081" r="25018"/>
                     <a:stretch/>
                   </pic:blipFill>

--- a/Report 2.1.docx
+++ b/Report 2.1.docx
@@ -1067,7 +1067,7 @@
           <v:shape id="_x0000_i1025" type="#_x0000_t75" style="width:109.2pt;height:144.6pt" o:ole="">
             <v:imagedata r:id="rId7" o:title=""/>
           </v:shape>
-          <o:OLEObject Type="Embed" ProgID="Visio.Drawing.15" ShapeID="_x0000_i1025" DrawAspect="Content" ObjectID="_1794394492" r:id="rId8"/>
+          <o:OLEObject Type="Embed" ProgID="Visio.Drawing.15" ShapeID="_x0000_i1025" DrawAspect="Content" ObjectID="_1794395382" r:id="rId8"/>
         </w:object>
       </w:r>
     </w:p>
@@ -1108,6 +1108,7 @@
         <w:t xml:space="preserve">функции </w:t>
       </w:r>
       <w:proofErr w:type="spellStart"/>
+      <w:proofErr w:type="gramStart"/>
       <w:r>
         <w:rPr>
           <w:lang w:val="en-US"/>
@@ -1116,7 +1117,11 @@
       </w:r>
       <w:proofErr w:type="spellEnd"/>
       <w:r>
-        <w:t>()</w:t>
+        <w:t>(</w:t>
+      </w:r>
+      <w:proofErr w:type="gramEnd"/>
+      <w:r>
+        <w:t>)</w:t>
       </w:r>
     </w:p>
     <w:p>
@@ -1129,7 +1134,7 @@
           <v:shape id="_x0000_i1026" type="#_x0000_t75" style="width:298.2pt;height:331.8pt" o:ole="">
             <v:imagedata r:id="rId9" o:title=""/>
           </v:shape>
-          <o:OLEObject Type="Embed" ProgID="Visio.Drawing.15" ShapeID="_x0000_i1026" DrawAspect="Content" ObjectID="_1794394493" r:id="rId10"/>
+          <o:OLEObject Type="Embed" ProgID="Visio.Drawing.15" ShapeID="_x0000_i1026" DrawAspect="Content" ObjectID="_1794395383" r:id="rId10"/>
         </w:object>
       </w:r>
     </w:p>
@@ -1141,6 +1146,7 @@
         <w:t xml:space="preserve">Рисунок 3 – Блок-схема функции </w:t>
       </w:r>
       <w:proofErr w:type="spellStart"/>
+      <w:proofErr w:type="gramStart"/>
       <w:r>
         <w:rPr>
           <w:lang w:val="en-US"/>
@@ -1149,7 +1155,11 @@
       </w:r>
       <w:proofErr w:type="spellEnd"/>
       <w:r>
-        <w:t>()</w:t>
+        <w:t>(</w:t>
+      </w:r>
+      <w:proofErr w:type="gramEnd"/>
+      <w:r>
+        <w:t>)</w:t>
       </w:r>
     </w:p>
     <w:p>
@@ -1161,7 +1171,7 @@
           <v:shape id="_x0000_i1027" type="#_x0000_t75" style="width:298.2pt;height:331.8pt" o:ole="">
             <v:imagedata r:id="rId11" o:title=""/>
           </v:shape>
-          <o:OLEObject Type="Embed" ProgID="Visio.Drawing.15" ShapeID="_x0000_i1027" DrawAspect="Content" ObjectID="_1794394494" r:id="rId12"/>
+          <o:OLEObject Type="Embed" ProgID="Visio.Drawing.15" ShapeID="_x0000_i1027" DrawAspect="Content" ObjectID="_1794395384" r:id="rId12"/>
         </w:object>
       </w:r>
     </w:p>
@@ -1182,6 +1192,7 @@
         <w:t xml:space="preserve">и </w:t>
       </w:r>
       <w:proofErr w:type="spellStart"/>
+      <w:proofErr w:type="gramStart"/>
       <w:r>
         <w:rPr>
           <w:lang w:val="en-US"/>
@@ -1190,7 +1201,11 @@
       </w:r>
       <w:proofErr w:type="spellEnd"/>
       <w:r>
-        <w:t>()</w:t>
+        <w:t>(</w:t>
+      </w:r>
+      <w:proofErr w:type="gramEnd"/>
+      <w:r>
+        <w:t>)</w:t>
       </w:r>
     </w:p>
     <w:p>
@@ -1205,7 +1220,7 @@
           <v:shape id="_x0000_i1028" type="#_x0000_t75" style="width:381.6pt;height:145.2pt" o:ole="">
             <v:imagedata r:id="rId13" o:title=""/>
           </v:shape>
-          <o:OLEObject Type="Embed" ProgID="Visio.Drawing.15" ShapeID="_x0000_i1028" DrawAspect="Content" ObjectID="_1794394495" r:id="rId14"/>
+          <o:OLEObject Type="Embed" ProgID="Visio.Drawing.15" ShapeID="_x0000_i1028" DrawAspect="Content" ObjectID="_1794395385" r:id="rId14"/>
         </w:object>
       </w:r>
     </w:p>
@@ -1248,6 +1263,7 @@
       <w:r>
         <w:t>(</w:t>
       </w:r>
+      <w:proofErr w:type="gramStart"/>
       <w:r>
         <w:rPr>
           <w:lang w:val="en-US"/>
@@ -1263,6 +1279,7 @@
         </w:rPr>
         <w:t>y</w:t>
       </w:r>
+      <w:proofErr w:type="gramEnd"/>
       <w:r>
         <w:t xml:space="preserve">), </w:t>
       </w:r>
@@ -1496,24 +1513,60 @@
           <w:i/>
           <w:iCs/>
         </w:rPr>
-        <w:t> * @brief Вызывает меню</w:t>
-      </w:r>
-    </w:p>
-    <w:p>
-      <w:pPr>
-        <w:spacing w:line="240" w:lineRule="auto"/>
-        <w:ind w:firstLine="0"/>
-        <w:rPr>
-          <w:rFonts w:ascii="Courier New" w:hAnsi="Courier New" w:cs="Courier New"/>
-        </w:rPr>
-      </w:pPr>
-      <w:r>
-        <w:rPr>
-          <w:rFonts w:ascii="Courier New" w:hAnsi="Courier New" w:cs="Courier New"/>
-          <w:i/>
-          <w:iCs/>
-        </w:rPr>
-        <w:t> * @return Возвращает значение выбранный параметр</w:t>
+        <w:t> * @</w:t>
+      </w:r>
+      <w:proofErr w:type="gramStart"/>
+      <w:r>
+        <w:rPr>
+          <w:rFonts w:ascii="Courier New" w:hAnsi="Courier New" w:cs="Courier New"/>
+          <w:i/>
+          <w:iCs/>
+        </w:rPr>
+        <w:t>brief Вызывает</w:t>
+      </w:r>
+      <w:proofErr w:type="gramEnd"/>
+      <w:r>
+        <w:rPr>
+          <w:rFonts w:ascii="Courier New" w:hAnsi="Courier New" w:cs="Courier New"/>
+          <w:i/>
+          <w:iCs/>
+        </w:rPr>
+        <w:t xml:space="preserve"> меню</w:t>
+      </w:r>
+    </w:p>
+    <w:p>
+      <w:pPr>
+        <w:spacing w:line="240" w:lineRule="auto"/>
+        <w:ind w:firstLine="0"/>
+        <w:rPr>
+          <w:rFonts w:ascii="Courier New" w:hAnsi="Courier New" w:cs="Courier New"/>
+        </w:rPr>
+      </w:pPr>
+      <w:r>
+        <w:rPr>
+          <w:rFonts w:ascii="Courier New" w:hAnsi="Courier New" w:cs="Courier New"/>
+          <w:i/>
+          <w:iCs/>
+        </w:rPr>
+        <w:t> * @</w:t>
+      </w:r>
+      <w:proofErr w:type="gramStart"/>
+      <w:r>
+        <w:rPr>
+          <w:rFonts w:ascii="Courier New" w:hAnsi="Courier New" w:cs="Courier New"/>
+          <w:i/>
+          <w:iCs/>
+        </w:rPr>
+        <w:t>return Возвращает</w:t>
+      </w:r>
+      <w:proofErr w:type="gramEnd"/>
+      <w:r>
+        <w:rPr>
+          <w:rFonts w:ascii="Courier New" w:hAnsi="Courier New" w:cs="Courier New"/>
+          <w:i/>
+          <w:iCs/>
+        </w:rPr>
+        <w:t xml:space="preserve"> значение выбранный параметр</w:t>
       </w:r>
     </w:p>
     <w:p>
@@ -1641,7 +1694,25 @@
           <w:i/>
           <w:iCs/>
         </w:rPr>
-        <w:t> * @return Возвращает проверенное вещественное число</w:t>
+        <w:t> * @</w:t>
+      </w:r>
+      <w:proofErr w:type="gramStart"/>
+      <w:r>
+        <w:rPr>
+          <w:rFonts w:ascii="Courier New" w:hAnsi="Courier New" w:cs="Courier New"/>
+          <w:i/>
+          <w:iCs/>
+        </w:rPr>
+        <w:t>return Возвращает</w:t>
+      </w:r>
+      <w:proofErr w:type="gramEnd"/>
+      <w:r>
+        <w:rPr>
+          <w:rFonts w:ascii="Courier New" w:hAnsi="Courier New" w:cs="Courier New"/>
+          <w:i/>
+          <w:iCs/>
+        </w:rPr>
+        <w:t xml:space="preserve"> проверенное вещественное число</w:t>
       </w:r>
     </w:p>
     <w:p>
@@ -1769,7 +1840,25 @@
           <w:i/>
           <w:iCs/>
         </w:rPr>
-        <w:t> * @return Возвращает полученное целое значение</w:t>
+        <w:t> * @</w:t>
+      </w:r>
+      <w:proofErr w:type="gramStart"/>
+      <w:r>
+        <w:rPr>
+          <w:rFonts w:ascii="Courier New" w:hAnsi="Courier New" w:cs="Courier New"/>
+          <w:i/>
+          <w:iCs/>
+        </w:rPr>
+        <w:t>return Возвращает</w:t>
+      </w:r>
+      <w:proofErr w:type="gramEnd"/>
+      <w:r>
+        <w:rPr>
+          <w:rFonts w:ascii="Courier New" w:hAnsi="Courier New" w:cs="Courier New"/>
+          <w:i/>
+          <w:iCs/>
+        </w:rPr>
+        <w:t xml:space="preserve"> полученное целое значение</w:t>
       </w:r>
     </w:p>
     <w:p>
@@ -1880,7 +1969,25 @@
           <w:i/>
           <w:iCs/>
         </w:rPr>
-        <w:t>* @brief Рассчитывает значение периметра по данным сторонам</w:t>
+        <w:t>* @</w:t>
+      </w:r>
+      <w:proofErr w:type="gramStart"/>
+      <w:r>
+        <w:rPr>
+          <w:rFonts w:ascii="Courier New" w:hAnsi="Courier New" w:cs="Courier New"/>
+          <w:i/>
+          <w:iCs/>
+        </w:rPr>
+        <w:t>brief Рассчитывает</w:t>
+      </w:r>
+      <w:proofErr w:type="gramEnd"/>
+      <w:r>
+        <w:rPr>
+          <w:rFonts w:ascii="Courier New" w:hAnsi="Courier New" w:cs="Courier New"/>
+          <w:i/>
+          <w:iCs/>
+        </w:rPr>
+        <w:t xml:space="preserve"> значение периметра по данным сторонам</w:t>
       </w:r>
     </w:p>
     <w:p>
@@ -2014,6 +2121,7 @@
         <w:t xml:space="preserve">double </w:t>
       </w:r>
       <w:proofErr w:type="spellStart"/>
+      <w:proofErr w:type="gramStart"/>
       <w:r>
         <w:rPr>
           <w:rFonts w:ascii="Courier New" w:hAnsi="Courier New" w:cs="Courier New"/>
@@ -2027,7 +2135,15 @@
           <w:rFonts w:ascii="Courier New" w:hAnsi="Courier New" w:cs="Courier New"/>
           <w:lang w:val="en-US"/>
         </w:rPr>
-        <w:t>(double const x, double const y);</w:t>
+        <w:t>(</w:t>
+      </w:r>
+      <w:proofErr w:type="gramEnd"/>
+      <w:r>
+        <w:rPr>
+          <w:rFonts w:ascii="Courier New" w:hAnsi="Courier New" w:cs="Courier New"/>
+          <w:lang w:val="en-US"/>
+        </w:rPr>
+        <w:t>double const x, double const y);</w:t>
       </w:r>
     </w:p>
     <w:p>
@@ -2071,7 +2187,25 @@
           <w:i/>
           <w:iCs/>
         </w:rPr>
-        <w:t>* @brief Рассчитывает значение площади по данным сторонам</w:t>
+        <w:t>* @</w:t>
+      </w:r>
+      <w:proofErr w:type="gramStart"/>
+      <w:r>
+        <w:rPr>
+          <w:rFonts w:ascii="Courier New" w:hAnsi="Courier New" w:cs="Courier New"/>
+          <w:i/>
+          <w:iCs/>
+        </w:rPr>
+        <w:t>brief Рассчитывает</w:t>
+      </w:r>
+      <w:proofErr w:type="gramEnd"/>
+      <w:r>
+        <w:rPr>
+          <w:rFonts w:ascii="Courier New" w:hAnsi="Courier New" w:cs="Courier New"/>
+          <w:i/>
+          <w:iCs/>
+        </w:rPr>
+        <w:t xml:space="preserve"> значение площади по данным сторонам</w:t>
       </w:r>
     </w:p>
     <w:p>
@@ -2205,6 +2339,7 @@
         <w:t xml:space="preserve">double </w:t>
       </w:r>
       <w:proofErr w:type="spellStart"/>
+      <w:proofErr w:type="gramStart"/>
       <w:r>
         <w:rPr>
           <w:rFonts w:ascii="Courier New" w:hAnsi="Courier New" w:cs="Courier New"/>
@@ -2218,7 +2353,15 @@
           <w:rFonts w:ascii="Courier New" w:hAnsi="Courier New" w:cs="Courier New"/>
           <w:lang w:val="en-US"/>
         </w:rPr>
-        <w:t>(double const x, double const y);</w:t>
+        <w:t>(</w:t>
+      </w:r>
+      <w:proofErr w:type="gramEnd"/>
+      <w:r>
+        <w:rPr>
+          <w:rFonts w:ascii="Courier New" w:hAnsi="Courier New" w:cs="Courier New"/>
+          <w:lang w:val="en-US"/>
+        </w:rPr>
+        <w:t>double const x, double const y);</w:t>
       </w:r>
     </w:p>
     <w:p>
@@ -2414,6 +2557,7 @@
         <w:t xml:space="preserve">double </w:t>
       </w:r>
       <w:proofErr w:type="spellStart"/>
+      <w:proofErr w:type="gramStart"/>
       <w:r>
         <w:rPr>
           <w:rFonts w:ascii="Courier New" w:hAnsi="Courier New" w:cs="Courier New"/>
@@ -2427,7 +2571,15 @@
           <w:rFonts w:ascii="Courier New" w:hAnsi="Courier New" w:cs="Courier New"/>
           <w:lang w:val="en-US"/>
         </w:rPr>
-        <w:t>(double const x, double const y);</w:t>
+        <w:t>(</w:t>
+      </w:r>
+      <w:proofErr w:type="gramEnd"/>
+      <w:r>
+        <w:rPr>
+          <w:rFonts w:ascii="Courier New" w:hAnsi="Courier New" w:cs="Courier New"/>
+          <w:lang w:val="en-US"/>
+        </w:rPr>
+        <w:t>double const x, double const y);</w:t>
       </w:r>
     </w:p>
     <w:p>
@@ -2614,7 +2766,23 @@
           <w:rFonts w:ascii="Courier New" w:hAnsi="Courier New" w:cs="Courier New"/>
           <w:lang w:val="en-US"/>
         </w:rPr>
-        <w:t xml:space="preserve"> request{perimeter, area, diagonal};</w:t>
+        <w:t xml:space="preserve"> </w:t>
+      </w:r>
+      <w:proofErr w:type="gramStart"/>
+      <w:r>
+        <w:rPr>
+          <w:rFonts w:ascii="Courier New" w:hAnsi="Courier New" w:cs="Courier New"/>
+          <w:lang w:val="en-US"/>
+        </w:rPr>
+        <w:t>request{</w:t>
+      </w:r>
+      <w:proofErr w:type="gramEnd"/>
+      <w:r>
+        <w:rPr>
+          <w:rFonts w:ascii="Courier New" w:hAnsi="Courier New" w:cs="Courier New"/>
+          <w:lang w:val="en-US"/>
+        </w:rPr>
+        <w:t>perimeter, area, diagonal};</w:t>
       </w:r>
     </w:p>
     <w:p>
@@ -2675,7 +2843,25 @@
           <w:i/>
           <w:iCs/>
         </w:rPr>
-        <w:t>* @return Возвращает 0 в случае успеха</w:t>
+        <w:t>* @</w:t>
+      </w:r>
+      <w:proofErr w:type="gramStart"/>
+      <w:r>
+        <w:rPr>
+          <w:rFonts w:ascii="Courier New" w:hAnsi="Courier New" w:cs="Courier New"/>
+          <w:i/>
+          <w:iCs/>
+        </w:rPr>
+        <w:t>return Возвращает</w:t>
+      </w:r>
+      <w:proofErr w:type="gramEnd"/>
+      <w:r>
+        <w:rPr>
+          <w:rFonts w:ascii="Courier New" w:hAnsi="Courier New" w:cs="Courier New"/>
+          <w:i/>
+          <w:iCs/>
+        </w:rPr>
+        <w:t xml:space="preserve"> 0 в случае успеха</w:t>
       </w:r>
     </w:p>
     <w:p>
@@ -2748,6 +2934,7 @@
         <w:t xml:space="preserve">    double const x = </w:t>
       </w:r>
       <w:proofErr w:type="spellStart"/>
+      <w:proofErr w:type="gramStart"/>
       <w:r>
         <w:rPr>
           <w:rFonts w:ascii="Courier New" w:hAnsi="Courier New" w:cs="Courier New"/>
@@ -2761,7 +2948,15 @@
           <w:rFonts w:ascii="Courier New" w:hAnsi="Courier New" w:cs="Courier New"/>
           <w:lang w:val="en-US"/>
         </w:rPr>
-        <w:t>();</w:t>
+        <w:t>(</w:t>
+      </w:r>
+      <w:proofErr w:type="gramEnd"/>
+      <w:r>
+        <w:rPr>
+          <w:rFonts w:ascii="Courier New" w:hAnsi="Courier New" w:cs="Courier New"/>
+          <w:lang w:val="en-US"/>
+        </w:rPr>
+        <w:t>);</w:t>
       </w:r>
     </w:p>
     <w:p>
@@ -2781,6 +2976,7 @@
         <w:t xml:space="preserve">    double const y = </w:t>
       </w:r>
       <w:proofErr w:type="spellStart"/>
+      <w:proofErr w:type="gramStart"/>
       <w:r>
         <w:rPr>
           <w:rFonts w:ascii="Courier New" w:hAnsi="Courier New" w:cs="Courier New"/>
@@ -2794,7 +2990,15 @@
           <w:rFonts w:ascii="Courier New" w:hAnsi="Courier New" w:cs="Courier New"/>
           <w:lang w:val="en-US"/>
         </w:rPr>
-        <w:t>();</w:t>
+        <w:t>(</w:t>
+      </w:r>
+      <w:proofErr w:type="gramEnd"/>
+      <w:r>
+        <w:rPr>
+          <w:rFonts w:ascii="Courier New" w:hAnsi="Courier New" w:cs="Courier New"/>
+          <w:lang w:val="en-US"/>
+        </w:rPr>
+        <w:t>);</w:t>
       </w:r>
     </w:p>
     <w:p>
@@ -2814,6 +3018,7 @@
         <w:t xml:space="preserve">    </w:t>
       </w:r>
       <w:proofErr w:type="spellStart"/>
+      <w:proofErr w:type="gramStart"/>
       <w:r>
         <w:rPr>
           <w:rFonts w:ascii="Courier New" w:hAnsi="Courier New" w:cs="Courier New"/>
@@ -2827,7 +3032,15 @@
           <w:rFonts w:ascii="Courier New" w:hAnsi="Courier New" w:cs="Courier New"/>
           <w:lang w:val="en-US"/>
         </w:rPr>
-        <w:t>();</w:t>
+        <w:t>(</w:t>
+      </w:r>
+      <w:proofErr w:type="gramEnd"/>
+      <w:r>
+        <w:rPr>
+          <w:rFonts w:ascii="Courier New" w:hAnsi="Courier New" w:cs="Courier New"/>
+          <w:lang w:val="en-US"/>
+        </w:rPr>
+        <w:t>);</w:t>
       </w:r>
     </w:p>
     <w:p>
@@ -2847,6 +3060,7 @@
         <w:t xml:space="preserve">    int query = </w:t>
       </w:r>
       <w:proofErr w:type="spellStart"/>
+      <w:proofErr w:type="gramStart"/>
       <w:r>
         <w:rPr>
           <w:rFonts w:ascii="Courier New" w:hAnsi="Courier New" w:cs="Courier New"/>
@@ -2860,7 +3074,15 @@
           <w:rFonts w:ascii="Courier New" w:hAnsi="Courier New" w:cs="Courier New"/>
           <w:lang w:val="en-US"/>
         </w:rPr>
-        <w:t>();</w:t>
+        <w:t>(</w:t>
+      </w:r>
+      <w:proofErr w:type="gramEnd"/>
+      <w:r>
+        <w:rPr>
+          <w:rFonts w:ascii="Courier New" w:hAnsi="Courier New" w:cs="Courier New"/>
+          <w:lang w:val="en-US"/>
+        </w:rPr>
+        <w:t>);</w:t>
       </w:r>
     </w:p>
     <w:p>
@@ -2931,6 +3153,7 @@
         <w:t xml:space="preserve">        </w:t>
       </w:r>
       <w:proofErr w:type="spellStart"/>
+      <w:proofErr w:type="gramStart"/>
       <w:r>
         <w:rPr>
           <w:rFonts w:ascii="Courier New" w:hAnsi="Courier New" w:cs="Courier New"/>
@@ -2944,7 +3167,15 @@
           <w:rFonts w:ascii="Courier New" w:hAnsi="Courier New" w:cs="Courier New"/>
           <w:lang w:val="en-US"/>
         </w:rPr>
-        <w:t xml:space="preserve">("Perimeter of rectangle = %.2lf\n", </w:t>
+        <w:t>(</w:t>
+      </w:r>
+      <w:proofErr w:type="gramEnd"/>
+      <w:r>
+        <w:rPr>
+          <w:rFonts w:ascii="Courier New" w:hAnsi="Courier New" w:cs="Courier New"/>
+          <w:lang w:val="en-US"/>
+        </w:rPr>
+        <w:t xml:space="preserve">"Perimeter of rectangle = %.2lf\n", </w:t>
       </w:r>
       <w:proofErr w:type="spellStart"/>
       <w:r>
@@ -3014,6 +3245,7 @@
         <w:t xml:space="preserve">        </w:t>
       </w:r>
       <w:proofErr w:type="spellStart"/>
+      <w:proofErr w:type="gramStart"/>
       <w:r>
         <w:rPr>
           <w:rFonts w:ascii="Courier New" w:hAnsi="Courier New" w:cs="Courier New"/>
@@ -3027,7 +3259,15 @@
           <w:rFonts w:ascii="Courier New" w:hAnsi="Courier New" w:cs="Courier New"/>
           <w:lang w:val="en-US"/>
         </w:rPr>
-        <w:t xml:space="preserve">("Area of the rectangle = %.2lf\n", </w:t>
+        <w:t>(</w:t>
+      </w:r>
+      <w:proofErr w:type="gramEnd"/>
+      <w:r>
+        <w:rPr>
+          <w:rFonts w:ascii="Courier New" w:hAnsi="Courier New" w:cs="Courier New"/>
+          <w:lang w:val="en-US"/>
+        </w:rPr>
+        <w:t xml:space="preserve">"Area of the rectangle = %.2lf\n", </w:t>
       </w:r>
       <w:proofErr w:type="spellStart"/>
       <w:r>
@@ -3097,6 +3337,7 @@
         <w:t xml:space="preserve">        </w:t>
       </w:r>
       <w:proofErr w:type="spellStart"/>
+      <w:proofErr w:type="gramStart"/>
       <w:r>
         <w:rPr>
           <w:rFonts w:ascii="Courier New" w:hAnsi="Courier New" w:cs="Courier New"/>
@@ -3110,7 +3351,15 @@
           <w:rFonts w:ascii="Courier New" w:hAnsi="Courier New" w:cs="Courier New"/>
           <w:lang w:val="en-US"/>
         </w:rPr>
-        <w:t xml:space="preserve">("Diagonal of the rectangle = %.2lf\n", </w:t>
+        <w:t>(</w:t>
+      </w:r>
+      <w:proofErr w:type="gramEnd"/>
+      <w:r>
+        <w:rPr>
+          <w:rFonts w:ascii="Courier New" w:hAnsi="Courier New" w:cs="Courier New"/>
+          <w:lang w:val="en-US"/>
+        </w:rPr>
+        <w:t xml:space="preserve">"Diagonal of the rectangle = %.2lf\n", </w:t>
       </w:r>
       <w:proofErr w:type="spellStart"/>
       <w:r>
@@ -3213,6 +3462,7 @@
         <w:t xml:space="preserve">        </w:t>
       </w:r>
       <w:proofErr w:type="spellStart"/>
+      <w:proofErr w:type="gramStart"/>
       <w:r>
         <w:rPr>
           <w:rFonts w:ascii="Courier New" w:hAnsi="Courier New" w:cs="Courier New"/>
@@ -3226,24 +3476,48 @@
           <w:rFonts w:ascii="Courier New" w:hAnsi="Courier New" w:cs="Courier New"/>
           <w:lang w:val="en-US"/>
         </w:rPr>
-        <w:t>("Function does not exist\n");</w:t>
-      </w:r>
-    </w:p>
-    <w:p>
-      <w:pPr>
-        <w:spacing w:line="240" w:lineRule="auto"/>
-        <w:ind w:firstLine="0"/>
-        <w:rPr>
-          <w:rFonts w:ascii="Courier New" w:hAnsi="Courier New" w:cs="Courier New"/>
-          <w:lang w:val="en-US"/>
-        </w:rPr>
-      </w:pPr>
-      <w:r>
-        <w:rPr>
-          <w:rFonts w:ascii="Courier New" w:hAnsi="Courier New" w:cs="Courier New"/>
-          <w:lang w:val="en-US"/>
-        </w:rPr>
-        <w:t>        exit(EXIT_FAILURE);</w:t>
+        <w:t>(</w:t>
+      </w:r>
+      <w:proofErr w:type="gramEnd"/>
+      <w:r>
+        <w:rPr>
+          <w:rFonts w:ascii="Courier New" w:hAnsi="Courier New" w:cs="Courier New"/>
+          <w:lang w:val="en-US"/>
+        </w:rPr>
+        <w:t>"Function does not exist\n");</w:t>
+      </w:r>
+    </w:p>
+    <w:p>
+      <w:pPr>
+        <w:spacing w:line="240" w:lineRule="auto"/>
+        <w:ind w:firstLine="0"/>
+        <w:rPr>
+          <w:rFonts w:ascii="Courier New" w:hAnsi="Courier New" w:cs="Courier New"/>
+          <w:lang w:val="en-US"/>
+        </w:rPr>
+      </w:pPr>
+      <w:r>
+        <w:rPr>
+          <w:rFonts w:ascii="Courier New" w:hAnsi="Courier New" w:cs="Courier New"/>
+          <w:lang w:val="en-US"/>
+        </w:rPr>
+        <w:t xml:space="preserve">        </w:t>
+      </w:r>
+      <w:proofErr w:type="gramStart"/>
+      <w:r>
+        <w:rPr>
+          <w:rFonts w:ascii="Courier New" w:hAnsi="Courier New" w:cs="Courier New"/>
+          <w:lang w:val="en-US"/>
+        </w:rPr>
+        <w:t>exit(</w:t>
+      </w:r>
+      <w:proofErr w:type="gramEnd"/>
+      <w:r>
+        <w:rPr>
+          <w:rFonts w:ascii="Courier New" w:hAnsi="Courier New" w:cs="Courier New"/>
+          <w:lang w:val="en-US"/>
+        </w:rPr>
+        <w:t>EXIT_FAILURE);</w:t>
       </w:r>
     </w:p>
     <w:p>
@@ -3374,6 +3648,7 @@
         <w:t xml:space="preserve">    </w:t>
       </w:r>
       <w:proofErr w:type="spellStart"/>
+      <w:proofErr w:type="gramStart"/>
       <w:r>
         <w:rPr>
           <w:rFonts w:ascii="Courier New" w:hAnsi="Courier New" w:cs="Courier New"/>
@@ -3387,7 +3662,15 @@
           <w:rFonts w:ascii="Courier New" w:hAnsi="Courier New" w:cs="Courier New"/>
           <w:lang w:val="en-US"/>
         </w:rPr>
-        <w:t>("Perimeter - %d\n", perimeter);</w:t>
+        <w:t>(</w:t>
+      </w:r>
+      <w:proofErr w:type="gramEnd"/>
+      <w:r>
+        <w:rPr>
+          <w:rFonts w:ascii="Courier New" w:hAnsi="Courier New" w:cs="Courier New"/>
+          <w:lang w:val="en-US"/>
+        </w:rPr>
+        <w:t>"Perimeter - %d\n", perimeter);</w:t>
       </w:r>
     </w:p>
     <w:p>
@@ -3407,6 +3690,7 @@
         <w:t xml:space="preserve">    </w:t>
       </w:r>
       <w:proofErr w:type="spellStart"/>
+      <w:proofErr w:type="gramStart"/>
       <w:r>
         <w:rPr>
           <w:rFonts w:ascii="Courier New" w:hAnsi="Courier New" w:cs="Courier New"/>
@@ -3420,7 +3704,15 @@
           <w:rFonts w:ascii="Courier New" w:hAnsi="Courier New" w:cs="Courier New"/>
           <w:lang w:val="en-US"/>
         </w:rPr>
-        <w:t>("Area - %d\n", area);</w:t>
+        <w:t>(</w:t>
+      </w:r>
+      <w:proofErr w:type="gramEnd"/>
+      <w:r>
+        <w:rPr>
+          <w:rFonts w:ascii="Courier New" w:hAnsi="Courier New" w:cs="Courier New"/>
+          <w:lang w:val="en-US"/>
+        </w:rPr>
+        <w:t>"Area - %d\n", area);</w:t>
       </w:r>
     </w:p>
     <w:p>
@@ -3440,6 +3732,7 @@
         <w:t xml:space="preserve">    </w:t>
       </w:r>
       <w:proofErr w:type="spellStart"/>
+      <w:proofErr w:type="gramStart"/>
       <w:r>
         <w:rPr>
           <w:rFonts w:ascii="Courier New" w:hAnsi="Courier New" w:cs="Courier New"/>
@@ -3453,7 +3746,15 @@
           <w:rFonts w:ascii="Courier New" w:hAnsi="Courier New" w:cs="Courier New"/>
           <w:lang w:val="en-US"/>
         </w:rPr>
-        <w:t>("Diagonal - %d\n", diagonal);</w:t>
+        <w:t>(</w:t>
+      </w:r>
+      <w:proofErr w:type="gramEnd"/>
+      <w:r>
+        <w:rPr>
+          <w:rFonts w:ascii="Courier New" w:hAnsi="Courier New" w:cs="Courier New"/>
+          <w:lang w:val="en-US"/>
+        </w:rPr>
+        <w:t>"Diagonal - %d\n", diagonal);</w:t>
       </w:r>
     </w:p>
     <w:p>
@@ -3572,7 +3873,15 @@
           <w:rFonts w:ascii="Courier New" w:hAnsi="Courier New" w:cs="Courier New"/>
           <w:lang w:val="en-US"/>
         </w:rPr>
-        <w:t>scanf_s</w:t>
+        <w:t>scanf_</w:t>
+      </w:r>
+      <w:proofErr w:type="gramStart"/>
+      <w:r>
+        <w:rPr>
+          <w:rFonts w:ascii="Courier New" w:hAnsi="Courier New" w:cs="Courier New"/>
+          <w:lang w:val="en-US"/>
+        </w:rPr>
+        <w:t>s</w:t>
       </w:r>
       <w:proofErr w:type="spellEnd"/>
       <w:r>
@@ -3580,7 +3889,15 @@
           <w:rFonts w:ascii="Courier New" w:hAnsi="Courier New" w:cs="Courier New"/>
           <w:lang w:val="en-US"/>
         </w:rPr>
-        <w:t>("%</w:t>
+        <w:t>(</w:t>
+      </w:r>
+      <w:proofErr w:type="gramEnd"/>
+      <w:r>
+        <w:rPr>
+          <w:rFonts w:ascii="Courier New" w:hAnsi="Courier New" w:cs="Courier New"/>
+          <w:lang w:val="en-US"/>
+        </w:rPr>
+        <w:t>"%</w:t>
       </w:r>
       <w:proofErr w:type="spellStart"/>
       <w:r>
@@ -3613,7 +3930,23 @@
           <w:rFonts w:ascii="Courier New" w:hAnsi="Courier New" w:cs="Courier New"/>
           <w:lang w:val="en-US"/>
         </w:rPr>
-        <w:t>    if (result != 1)</w:t>
+        <w:t>    if (</w:t>
+      </w:r>
+      <w:proofErr w:type="gramStart"/>
+      <w:r>
+        <w:rPr>
+          <w:rFonts w:ascii="Courier New" w:hAnsi="Courier New" w:cs="Courier New"/>
+          <w:lang w:val="en-US"/>
+        </w:rPr>
+        <w:t>result !</w:t>
+      </w:r>
+      <w:proofErr w:type="gramEnd"/>
+      <w:r>
+        <w:rPr>
+          <w:rFonts w:ascii="Courier New" w:hAnsi="Courier New" w:cs="Courier New"/>
+          <w:lang w:val="en-US"/>
+        </w:rPr>
+        <w:t>= 1)</w:t>
       </w:r>
     </w:p>
     <w:p>
@@ -3683,6 +4016,7 @@
         <w:t xml:space="preserve">        </w:t>
       </w:r>
       <w:proofErr w:type="spellStart"/>
+      <w:proofErr w:type="gramStart"/>
       <w:r>
         <w:rPr>
           <w:rFonts w:ascii="Courier New" w:hAnsi="Courier New" w:cs="Courier New"/>
@@ -3696,24 +4030,48 @@
           <w:rFonts w:ascii="Courier New" w:hAnsi="Courier New" w:cs="Courier New"/>
           <w:lang w:val="en-US"/>
         </w:rPr>
-        <w:t>("Input error\n");</w:t>
-      </w:r>
-    </w:p>
-    <w:p>
-      <w:pPr>
-        <w:spacing w:line="240" w:lineRule="auto"/>
-        <w:ind w:firstLine="0"/>
-        <w:rPr>
-          <w:rFonts w:ascii="Courier New" w:hAnsi="Courier New" w:cs="Courier New"/>
-          <w:lang w:val="en-US"/>
-        </w:rPr>
-      </w:pPr>
-      <w:r>
-        <w:rPr>
-          <w:rFonts w:ascii="Courier New" w:hAnsi="Courier New" w:cs="Courier New"/>
-          <w:lang w:val="en-US"/>
-        </w:rPr>
-        <w:t>        exit(EXIT_FAILURE);</w:t>
+        <w:t>(</w:t>
+      </w:r>
+      <w:proofErr w:type="gramEnd"/>
+      <w:r>
+        <w:rPr>
+          <w:rFonts w:ascii="Courier New" w:hAnsi="Courier New" w:cs="Courier New"/>
+          <w:lang w:val="en-US"/>
+        </w:rPr>
+        <w:t>"Input error\n");</w:t>
+      </w:r>
+    </w:p>
+    <w:p>
+      <w:pPr>
+        <w:spacing w:line="240" w:lineRule="auto"/>
+        <w:ind w:firstLine="0"/>
+        <w:rPr>
+          <w:rFonts w:ascii="Courier New" w:hAnsi="Courier New" w:cs="Courier New"/>
+          <w:lang w:val="en-US"/>
+        </w:rPr>
+      </w:pPr>
+      <w:r>
+        <w:rPr>
+          <w:rFonts w:ascii="Courier New" w:hAnsi="Courier New" w:cs="Courier New"/>
+          <w:lang w:val="en-US"/>
+        </w:rPr>
+        <w:t xml:space="preserve">        </w:t>
+      </w:r>
+      <w:proofErr w:type="gramStart"/>
+      <w:r>
+        <w:rPr>
+          <w:rFonts w:ascii="Courier New" w:hAnsi="Courier New" w:cs="Courier New"/>
+          <w:lang w:val="en-US"/>
+        </w:rPr>
+        <w:t>exit(</w:t>
+      </w:r>
+      <w:proofErr w:type="gramEnd"/>
+      <w:r>
+        <w:rPr>
+          <w:rFonts w:ascii="Courier New" w:hAnsi="Courier New" w:cs="Courier New"/>
+          <w:lang w:val="en-US"/>
+        </w:rPr>
+        <w:t>EXIT_FAILURE);</w:t>
       </w:r>
     </w:p>
     <w:p>
@@ -3867,7 +4225,15 @@
           <w:rFonts w:ascii="Courier New" w:hAnsi="Courier New" w:cs="Courier New"/>
           <w:lang w:val="en-US"/>
         </w:rPr>
-        <w:t>scanf_s</w:t>
+        <w:t>scanf_</w:t>
+      </w:r>
+      <w:proofErr w:type="gramStart"/>
+      <w:r>
+        <w:rPr>
+          <w:rFonts w:ascii="Courier New" w:hAnsi="Courier New" w:cs="Courier New"/>
+          <w:lang w:val="en-US"/>
+        </w:rPr>
+        <w:t>s</w:t>
       </w:r>
       <w:proofErr w:type="spellEnd"/>
       <w:r>
@@ -3875,7 +4241,15 @@
           <w:rFonts w:ascii="Courier New" w:hAnsi="Courier New" w:cs="Courier New"/>
           <w:lang w:val="en-US"/>
         </w:rPr>
-        <w:t>("%d", &amp;c);</w:t>
+        <w:t>(</w:t>
+      </w:r>
+      <w:proofErr w:type="gramEnd"/>
+      <w:r>
+        <w:rPr>
+          <w:rFonts w:ascii="Courier New" w:hAnsi="Courier New" w:cs="Courier New"/>
+          <w:lang w:val="en-US"/>
+        </w:rPr>
+        <w:t>"%d", &amp;c);</w:t>
       </w:r>
     </w:p>
     <w:p>
@@ -3908,6 +4282,7 @@
         <w:t xml:space="preserve"> (</w:t>
       </w:r>
       <w:proofErr w:type="spellStart"/>
+      <w:proofErr w:type="gramStart"/>
       <w:r>
         <w:rPr>
           <w:rFonts w:ascii="Courier New" w:hAnsi="Courier New" w:cs="Courier New"/>
@@ -3919,7 +4294,14 @@
         <w:rPr>
           <w:rFonts w:ascii="Courier New" w:hAnsi="Courier New" w:cs="Courier New"/>
         </w:rPr>
-        <w:t xml:space="preserve"> != 1)</w:t>
+        <w:t xml:space="preserve"> !</w:t>
+      </w:r>
+      <w:proofErr w:type="gramEnd"/>
+      <w:r>
+        <w:rPr>
+          <w:rFonts w:ascii="Courier New" w:hAnsi="Courier New" w:cs="Courier New"/>
+        </w:rPr>
+        <w:t>= 1)</w:t>
       </w:r>
     </w:p>
     <w:p>
@@ -3995,6 +4377,7 @@
         <w:t xml:space="preserve">        </w:t>
       </w:r>
       <w:proofErr w:type="spellStart"/>
+      <w:proofErr w:type="gramStart"/>
       <w:r>
         <w:rPr>
           <w:rFonts w:ascii="Courier New" w:hAnsi="Courier New" w:cs="Courier New"/>
@@ -4008,24 +4391,48 @@
           <w:rFonts w:ascii="Courier New" w:hAnsi="Courier New" w:cs="Courier New"/>
           <w:lang w:val="en-US"/>
         </w:rPr>
-        <w:t>("Input error\n");</w:t>
-      </w:r>
-    </w:p>
-    <w:p>
-      <w:pPr>
-        <w:spacing w:line="240" w:lineRule="auto"/>
-        <w:ind w:firstLine="0"/>
-        <w:rPr>
-          <w:rFonts w:ascii="Courier New" w:hAnsi="Courier New" w:cs="Courier New"/>
-          <w:lang w:val="en-US"/>
-        </w:rPr>
-      </w:pPr>
-      <w:r>
-        <w:rPr>
-          <w:rFonts w:ascii="Courier New" w:hAnsi="Courier New" w:cs="Courier New"/>
-          <w:lang w:val="en-US"/>
-        </w:rPr>
-        <w:t>        exit(EXIT_FAILURE);</w:t>
+        <w:t>(</w:t>
+      </w:r>
+      <w:proofErr w:type="gramEnd"/>
+      <w:r>
+        <w:rPr>
+          <w:rFonts w:ascii="Courier New" w:hAnsi="Courier New" w:cs="Courier New"/>
+          <w:lang w:val="en-US"/>
+        </w:rPr>
+        <w:t>"Input error\n");</w:t>
+      </w:r>
+    </w:p>
+    <w:p>
+      <w:pPr>
+        <w:spacing w:line="240" w:lineRule="auto"/>
+        <w:ind w:firstLine="0"/>
+        <w:rPr>
+          <w:rFonts w:ascii="Courier New" w:hAnsi="Courier New" w:cs="Courier New"/>
+          <w:lang w:val="en-US"/>
+        </w:rPr>
+      </w:pPr>
+      <w:r>
+        <w:rPr>
+          <w:rFonts w:ascii="Courier New" w:hAnsi="Courier New" w:cs="Courier New"/>
+          <w:lang w:val="en-US"/>
+        </w:rPr>
+        <w:t xml:space="preserve">        </w:t>
+      </w:r>
+      <w:proofErr w:type="gramStart"/>
+      <w:r>
+        <w:rPr>
+          <w:rFonts w:ascii="Courier New" w:hAnsi="Courier New" w:cs="Courier New"/>
+          <w:lang w:val="en-US"/>
+        </w:rPr>
+        <w:t>exit(</w:t>
+      </w:r>
+      <w:proofErr w:type="gramEnd"/>
+      <w:r>
+        <w:rPr>
+          <w:rFonts w:ascii="Courier New" w:hAnsi="Courier New" w:cs="Courier New"/>
+          <w:lang w:val="en-US"/>
+        </w:rPr>
+        <w:t>EXIT_FAILURE);</w:t>
       </w:r>
     </w:p>
     <w:p>
@@ -4106,6 +4513,7 @@
         <w:t xml:space="preserve">double </w:t>
       </w:r>
       <w:proofErr w:type="spellStart"/>
+      <w:proofErr w:type="gramStart"/>
       <w:r>
         <w:rPr>
           <w:rFonts w:ascii="Courier New" w:hAnsi="Courier New" w:cs="Courier New"/>
@@ -4119,7 +4527,15 @@
           <w:rFonts w:ascii="Courier New" w:hAnsi="Courier New" w:cs="Courier New"/>
           <w:lang w:val="en-US"/>
         </w:rPr>
-        <w:t>(double const x, double const y)</w:t>
+        <w:t>(</w:t>
+      </w:r>
+      <w:proofErr w:type="gramEnd"/>
+      <w:r>
+        <w:rPr>
+          <w:rFonts w:ascii="Courier New" w:hAnsi="Courier New" w:cs="Courier New"/>
+          <w:lang w:val="en-US"/>
+        </w:rPr>
+        <w:t>double const x, double const y)</w:t>
       </w:r>
     </w:p>
     <w:p>
@@ -4200,6 +4616,7 @@
         <w:t xml:space="preserve">double </w:t>
       </w:r>
       <w:proofErr w:type="spellStart"/>
+      <w:proofErr w:type="gramStart"/>
       <w:r>
         <w:rPr>
           <w:rFonts w:ascii="Courier New" w:hAnsi="Courier New" w:cs="Courier New"/>
@@ -4213,7 +4630,15 @@
           <w:rFonts w:ascii="Courier New" w:hAnsi="Courier New" w:cs="Courier New"/>
           <w:lang w:val="en-US"/>
         </w:rPr>
-        <w:t>(double const x, double const y)</w:t>
+        <w:t>(</w:t>
+      </w:r>
+      <w:proofErr w:type="gramEnd"/>
+      <w:r>
+        <w:rPr>
+          <w:rFonts w:ascii="Courier New" w:hAnsi="Courier New" w:cs="Courier New"/>
+          <w:lang w:val="en-US"/>
+        </w:rPr>
+        <w:t>double const x, double const y)</w:t>
       </w:r>
     </w:p>
     <w:p>
@@ -4294,6 +4719,7 @@
         <w:t xml:space="preserve">double </w:t>
       </w:r>
       <w:proofErr w:type="spellStart"/>
+      <w:proofErr w:type="gramStart"/>
       <w:r>
         <w:rPr>
           <w:rFonts w:ascii="Courier New" w:hAnsi="Courier New" w:cs="Courier New"/>
@@ -4307,7 +4733,15 @@
           <w:rFonts w:ascii="Courier New" w:hAnsi="Courier New" w:cs="Courier New"/>
           <w:lang w:val="en-US"/>
         </w:rPr>
-        <w:t>(double const x, double const y)</w:t>
+        <w:t>(</w:t>
+      </w:r>
+      <w:proofErr w:type="gramEnd"/>
+      <w:r>
+        <w:rPr>
+          <w:rFonts w:ascii="Courier New" w:hAnsi="Courier New" w:cs="Courier New"/>
+          <w:lang w:val="en-US"/>
+        </w:rPr>
+        <w:t>double const x, double const y)</w:t>
       </w:r>
     </w:p>
     <w:p>
@@ -4341,7 +4775,23 @@
           <w:rFonts w:ascii="Courier New" w:hAnsi="Courier New" w:cs="Courier New"/>
           <w:lang w:val="en-US"/>
         </w:rPr>
-        <w:t>    return sqrt(x * x + y * y);</w:t>
+        <w:t xml:space="preserve">    return </w:t>
+      </w:r>
+      <w:proofErr w:type="gramStart"/>
+      <w:r>
+        <w:rPr>
+          <w:rFonts w:ascii="Courier New" w:hAnsi="Courier New" w:cs="Courier New"/>
+          <w:lang w:val="en-US"/>
+        </w:rPr>
+        <w:t>sqrt(</w:t>
+      </w:r>
+      <w:proofErr w:type="gramEnd"/>
+      <w:r>
+        <w:rPr>
+          <w:rFonts w:ascii="Courier New" w:hAnsi="Courier New" w:cs="Courier New"/>
+          <w:lang w:val="en-US"/>
+        </w:rPr>
+        <w:t>x * x + y * y);</w:t>
       </w:r>
     </w:p>
     <w:p>
@@ -4595,6 +5045,316 @@
     </w:p>
     <w:p>
       <w:pPr>
+        <w:jc w:val="center"/>
+      </w:pPr>
+      <w:r>
+        <w:rPr>
+          <w:noProof/>
+        </w:rPr>
+        <w:drawing>
+          <wp:inline distT="0" distB="0" distL="0" distR="0" wp14:anchorId="0D67BDA6" wp14:editId="5FE34D1D">
+            <wp:extent cx="3714286" cy="1895238"/>
+            <wp:effectExtent l="0" t="0" r="635" b="0"/>
+            <wp:docPr id="6" name="Рисунок 6"/>
+            <wp:cNvGraphicFramePr>
+              <a:graphicFrameLocks xmlns:a="http://schemas.openxmlformats.org/drawingml/2006/main" noChangeAspect="1"/>
+            </wp:cNvGraphicFramePr>
+            <a:graphic xmlns:a="http://schemas.openxmlformats.org/drawingml/2006/main">
+              <a:graphicData uri="http://schemas.openxmlformats.org/drawingml/2006/picture">
+                <pic:pic xmlns:pic="http://schemas.openxmlformats.org/drawingml/2006/picture">
+                  <pic:nvPicPr>
+                    <pic:cNvPr id="1" name=""/>
+                    <pic:cNvPicPr/>
+                  </pic:nvPicPr>
+                  <pic:blipFill>
+                    <a:blip r:embed="rId18"/>
+                    <a:stretch>
+                      <a:fillRect/>
+                    </a:stretch>
+                  </pic:blipFill>
+                  <pic:spPr>
+                    <a:xfrm>
+                      <a:off x="0" y="0"/>
+                      <a:ext cx="3714286" cy="1895238"/>
+                    </a:xfrm>
+                    <a:prstGeom prst="rect">
+                      <a:avLst/>
+                    </a:prstGeom>
+                  </pic:spPr>
+                </pic:pic>
+              </a:graphicData>
+            </a:graphic>
+          </wp:inline>
+        </w:drawing>
+      </w:r>
+    </w:p>
+    <w:p>
+      <w:pPr>
+        <w:jc w:val="center"/>
+      </w:pPr>
+      <w:r>
+        <w:t>Рисунок 9 – Вывод, когда выбор не входит в указанные значения</w:t>
+      </w:r>
+    </w:p>
+    <w:p>
+      <w:pPr>
+        <w:jc w:val="center"/>
+      </w:pPr>
+      <w:r>
+        <w:rPr>
+          <w:noProof/>
+        </w:rPr>
+        <w:drawing>
+          <wp:inline distT="0" distB="0" distL="0" distR="0" wp14:anchorId="00E1D7D0" wp14:editId="73210679">
+            <wp:extent cx="3885714" cy="1857143"/>
+            <wp:effectExtent l="0" t="0" r="635" b="0"/>
+            <wp:docPr id="8" name="Рисунок 8"/>
+            <wp:cNvGraphicFramePr>
+              <a:graphicFrameLocks xmlns:a="http://schemas.openxmlformats.org/drawingml/2006/main" noChangeAspect="1"/>
+            </wp:cNvGraphicFramePr>
+            <a:graphic xmlns:a="http://schemas.openxmlformats.org/drawingml/2006/main">
+              <a:graphicData uri="http://schemas.openxmlformats.org/drawingml/2006/picture">
+                <pic:pic xmlns:pic="http://schemas.openxmlformats.org/drawingml/2006/picture">
+                  <pic:nvPicPr>
+                    <pic:cNvPr id="1" name=""/>
+                    <pic:cNvPicPr/>
+                  </pic:nvPicPr>
+                  <pic:blipFill>
+                    <a:blip r:embed="rId19"/>
+                    <a:stretch>
+                      <a:fillRect/>
+                    </a:stretch>
+                  </pic:blipFill>
+                  <pic:spPr>
+                    <a:xfrm>
+                      <a:off x="0" y="0"/>
+                      <a:ext cx="3885714" cy="1857143"/>
+                    </a:xfrm>
+                    <a:prstGeom prst="rect">
+                      <a:avLst/>
+                    </a:prstGeom>
+                  </pic:spPr>
+                </pic:pic>
+              </a:graphicData>
+            </a:graphic>
+          </wp:inline>
+        </w:drawing>
+      </w:r>
+    </w:p>
+    <w:p>
+      <w:pPr>
+        <w:jc w:val="center"/>
+      </w:pPr>
+      <w:r>
+        <w:t>Рисунок 10 – Вывод, когда выбор – буква</w:t>
+      </w:r>
+    </w:p>
+    <w:p>
+      <w:pPr>
+        <w:jc w:val="center"/>
+      </w:pPr>
+      <w:r>
+        <w:rPr>
+          <w:noProof/>
+        </w:rPr>
+        <w:drawing>
+          <wp:inline distT="0" distB="0" distL="0" distR="0" wp14:anchorId="1399E71A" wp14:editId="12437D7B">
+            <wp:extent cx="3809524" cy="790476"/>
+            <wp:effectExtent l="0" t="0" r="635" b="0"/>
+            <wp:docPr id="9" name="Рисунок 9"/>
+            <wp:cNvGraphicFramePr>
+              <a:graphicFrameLocks xmlns:a="http://schemas.openxmlformats.org/drawingml/2006/main" noChangeAspect="1"/>
+            </wp:cNvGraphicFramePr>
+            <a:graphic xmlns:a="http://schemas.openxmlformats.org/drawingml/2006/main">
+              <a:graphicData uri="http://schemas.openxmlformats.org/drawingml/2006/picture">
+                <pic:pic xmlns:pic="http://schemas.openxmlformats.org/drawingml/2006/picture">
+                  <pic:nvPicPr>
+                    <pic:cNvPr id="1" name=""/>
+                    <pic:cNvPicPr/>
+                  </pic:nvPicPr>
+                  <pic:blipFill>
+                    <a:blip r:embed="rId20"/>
+                    <a:stretch>
+                      <a:fillRect/>
+                    </a:stretch>
+                  </pic:blipFill>
+                  <pic:spPr>
+                    <a:xfrm>
+                      <a:off x="0" y="0"/>
+                      <a:ext cx="3809524" cy="790476"/>
+                    </a:xfrm>
+                    <a:prstGeom prst="rect">
+                      <a:avLst/>
+                    </a:prstGeom>
+                  </pic:spPr>
+                </pic:pic>
+              </a:graphicData>
+            </a:graphic>
+          </wp:inline>
+        </w:drawing>
+      </w:r>
+    </w:p>
+    <w:p>
+      <w:pPr>
+        <w:jc w:val="center"/>
+      </w:pPr>
+      <w:r>
+        <w:t xml:space="preserve">Рисунок 11 – Вывод, когда </w:t>
+      </w:r>
+      <w:r>
+        <w:rPr>
+          <w:lang w:val="en-US"/>
+        </w:rPr>
+        <w:t>x</w:t>
+      </w:r>
+      <w:r>
+        <w:t xml:space="preserve"> </w:t>
+      </w:r>
+      <w:r>
+        <w:t>–</w:t>
+      </w:r>
+      <w:r>
+        <w:t xml:space="preserve"> </w:t>
+      </w:r>
+      <w:r>
+        <w:t>буква</w:t>
+      </w:r>
+    </w:p>
+    <w:p>
+      <w:pPr>
+        <w:jc w:val="center"/>
+      </w:pPr>
+      <w:r>
+        <w:rPr>
+          <w:noProof/>
+        </w:rPr>
+        <w:lastRenderedPageBreak/>
+        <w:drawing>
+          <wp:inline distT="0" distB="0" distL="0" distR="0" wp14:anchorId="5FF3DBC4" wp14:editId="2942D48F">
+            <wp:extent cx="3819048" cy="1095238"/>
+            <wp:effectExtent l="0" t="0" r="0" b="0"/>
+            <wp:docPr id="11" name="Рисунок 11"/>
+            <wp:cNvGraphicFramePr>
+              <a:graphicFrameLocks xmlns:a="http://schemas.openxmlformats.org/drawingml/2006/main" noChangeAspect="1"/>
+            </wp:cNvGraphicFramePr>
+            <a:graphic xmlns:a="http://schemas.openxmlformats.org/drawingml/2006/main">
+              <a:graphicData uri="http://schemas.openxmlformats.org/drawingml/2006/picture">
+                <pic:pic xmlns:pic="http://schemas.openxmlformats.org/drawingml/2006/picture">
+                  <pic:nvPicPr>
+                    <pic:cNvPr id="1" name=""/>
+                    <pic:cNvPicPr/>
+                  </pic:nvPicPr>
+                  <pic:blipFill>
+                    <a:blip r:embed="rId21"/>
+                    <a:stretch>
+                      <a:fillRect/>
+                    </a:stretch>
+                  </pic:blipFill>
+                  <pic:spPr>
+                    <a:xfrm>
+                      <a:off x="0" y="0"/>
+                      <a:ext cx="3819048" cy="1095238"/>
+                    </a:xfrm>
+                    <a:prstGeom prst="rect">
+                      <a:avLst/>
+                    </a:prstGeom>
+                  </pic:spPr>
+                </pic:pic>
+              </a:graphicData>
+            </a:graphic>
+          </wp:inline>
+        </w:drawing>
+      </w:r>
+    </w:p>
+    <w:p>
+      <w:pPr>
+        <w:jc w:val="center"/>
+        <w:rPr>
+          <w:lang w:val="en-US"/>
+        </w:rPr>
+      </w:pPr>
+      <w:r>
+        <w:t xml:space="preserve">Рисунок 12 – Вывод, </w:t>
+      </w:r>
+      <w:proofErr w:type="gramStart"/>
+      <w:r>
+        <w:t xml:space="preserve">когда  </w:t>
+      </w:r>
+      <w:r>
+        <w:rPr>
+          <w:lang w:val="en-US"/>
+        </w:rPr>
+        <w:t>y</w:t>
+      </w:r>
+      <w:proofErr w:type="gramEnd"/>
+      <w:r>
+        <w:t xml:space="preserve"> </w:t>
+      </w:r>
+      <w:r>
+        <w:t>–</w:t>
+      </w:r>
+      <w:r>
+        <w:t xml:space="preserve"> </w:t>
+      </w:r>
+      <w:r>
+        <w:t>буква</w:t>
+      </w:r>
+    </w:p>
+    <w:p>
+      <w:pPr>
+        <w:jc w:val="center"/>
+      </w:pPr>
+      <w:r>
+        <w:rPr>
+          <w:noProof/>
+        </w:rPr>
+        <w:drawing>
+          <wp:inline distT="0" distB="0" distL="0" distR="0" wp14:anchorId="7A221B87" wp14:editId="09870681">
+            <wp:extent cx="3866667" cy="1866667"/>
+            <wp:effectExtent l="0" t="0" r="635" b="635"/>
+            <wp:docPr id="13" name="Рисунок 13"/>
+            <wp:cNvGraphicFramePr>
+              <a:graphicFrameLocks xmlns:a="http://schemas.openxmlformats.org/drawingml/2006/main" noChangeAspect="1"/>
+            </wp:cNvGraphicFramePr>
+            <a:graphic xmlns:a="http://schemas.openxmlformats.org/drawingml/2006/main">
+              <a:graphicData uri="http://schemas.openxmlformats.org/drawingml/2006/picture">
+                <pic:pic xmlns:pic="http://schemas.openxmlformats.org/drawingml/2006/picture">
+                  <pic:nvPicPr>
+                    <pic:cNvPr id="1" name=""/>
+                    <pic:cNvPicPr/>
+                  </pic:nvPicPr>
+                  <pic:blipFill>
+                    <a:blip r:embed="rId22"/>
+                    <a:stretch>
+                      <a:fillRect/>
+                    </a:stretch>
+                  </pic:blipFill>
+                  <pic:spPr>
+                    <a:xfrm>
+                      <a:off x="0" y="0"/>
+                      <a:ext cx="3866667" cy="1866667"/>
+                    </a:xfrm>
+                    <a:prstGeom prst="rect">
+                      <a:avLst/>
+                    </a:prstGeom>
+                  </pic:spPr>
+                </pic:pic>
+              </a:graphicData>
+            </a:graphic>
+          </wp:inline>
+        </w:drawing>
+      </w:r>
+    </w:p>
+    <w:p>
+      <w:pPr>
+        <w:jc w:val="center"/>
+      </w:pPr>
+      <w:r>
+        <w:t>Рисунок 13 – Вывод, когда выбор – отрицательное число</w:t>
+      </w:r>
+    </w:p>
+    <w:p>
+      <w:pPr>
         <w:pStyle w:val="1"/>
       </w:pPr>
       <w:r>
@@ -4672,7 +5432,7 @@
                     <pic:cNvPicPr/>
                   </pic:nvPicPr>
                   <pic:blipFill>
-                    <a:blip r:embed="rId18"/>
+                    <a:blip r:embed="rId23"/>
                     <a:stretch>
                       <a:fillRect/>
                     </a:stretch>
@@ -4726,7 +5486,7 @@
                     <pic:cNvPicPr/>
                   </pic:nvPicPr>
                   <pic:blipFill>
-                    <a:blip r:embed="rId19">
+                    <a:blip r:embed="rId24">
                       <a:extLst>
                         <a:ext uri="{28A0092B-C50C-407E-A947-70E740481C1C}">
                           <a14:useLocalDpi xmlns:a14="http://schemas.microsoft.com/office/drawing/2010/main" val="0"/>
@@ -4855,7 +5615,7 @@
                     <pic:cNvPicPr/>
                   </pic:nvPicPr>
                   <pic:blipFill>
-                    <a:blip r:embed="rId20"/>
+                    <a:blip r:embed="rId25"/>
                     <a:stretch>
                       <a:fillRect/>
                     </a:stretch>
@@ -4940,7 +5700,7 @@
                     <pic:cNvPicPr/>
                   </pic:nvPicPr>
                   <pic:blipFill rotWithShape="1">
-                    <a:blip r:embed="rId21"/>
+                    <a:blip r:embed="rId26"/>
                     <a:srcRect l="4081" r="25018"/>
                     <a:stretch/>
                   </pic:blipFill>

--- a/Report 2.1.docx
+++ b/Report 2.1.docx
@@ -370,21 +370,7 @@
         <w:rPr>
           <w:color w:val="000000" w:themeColor="text1"/>
         </w:rPr>
-        <w:t xml:space="preserve">(Проверил: </w:t>
-      </w:r>
-      <w:proofErr w:type="spellStart"/>
-      <w:r>
-        <w:rPr>
-          <w:color w:val="000000" w:themeColor="text1"/>
-        </w:rPr>
-        <w:t>к.т.н</w:t>
-      </w:r>
-      <w:proofErr w:type="spellEnd"/>
-      <w:r>
-        <w:rPr>
-          <w:color w:val="000000" w:themeColor="text1"/>
-        </w:rPr>
-        <w:t>, доц. Балакина Е. П.)</w:t>
+        <w:t>(Проверил: к.т.н, доц. Балакина Е. П.)</w:t>
       </w:r>
     </w:p>
     <w:p>
@@ -498,75 +484,11 @@
       <w:r>
         <w:t xml:space="preserve">, с использованием перечислимого типа. Выбор формулы вычисления зависит от пользователя. Данные для решения задачи так же вводит пользователь. Ввод необходимо проверять на правильность. Все результаты вывести на экран. </w:t>
       </w:r>
-      <w:proofErr w:type="spellStart"/>
-      <w:r>
-        <w:rPr>
-          <w:lang w:val="en-US"/>
-        </w:rPr>
-        <w:t>Дополнить</w:t>
-      </w:r>
-      <w:proofErr w:type="spellEnd"/>
-      <w:r>
-        <w:rPr>
-          <w:lang w:val="en-US"/>
-        </w:rPr>
-        <w:t xml:space="preserve"> </w:t>
-      </w:r>
-      <w:proofErr w:type="spellStart"/>
-      <w:r>
-        <w:rPr>
-          <w:lang w:val="en-US"/>
-        </w:rPr>
-        <w:t>свой</w:t>
-      </w:r>
-      <w:proofErr w:type="spellEnd"/>
-      <w:r>
-        <w:rPr>
-          <w:lang w:val="en-US"/>
-        </w:rPr>
-        <w:t xml:space="preserve"> </w:t>
-      </w:r>
-      <w:proofErr w:type="spellStart"/>
-      <w:r>
-        <w:rPr>
-          <w:lang w:val="en-US"/>
-        </w:rPr>
-        <w:t>отчёт</w:t>
-      </w:r>
-      <w:proofErr w:type="spellEnd"/>
-      <w:r>
-        <w:rPr>
-          <w:lang w:val="en-US"/>
-        </w:rPr>
-        <w:t xml:space="preserve"> </w:t>
-      </w:r>
-      <w:proofErr w:type="spellStart"/>
-      <w:r>
-        <w:rPr>
-          <w:lang w:val="en-US"/>
-        </w:rPr>
-        <w:t>блок-схемой</w:t>
-      </w:r>
-      <w:proofErr w:type="spellEnd"/>
-      <w:r>
-        <w:rPr>
-          <w:lang w:val="en-US"/>
-        </w:rPr>
-        <w:t xml:space="preserve"> </w:t>
-      </w:r>
-      <w:proofErr w:type="spellStart"/>
-      <w:r>
-        <w:rPr>
-          <w:lang w:val="en-US"/>
-        </w:rPr>
-        <w:t>алгоритма</w:t>
-      </w:r>
-      <w:proofErr w:type="spellEnd"/>
-      <w:r>
-        <w:rPr>
-          <w:lang w:val="en-US"/>
-        </w:rPr>
-        <w:t>.</w:t>
+      <w:r>
+        <w:rPr>
+          <w:lang w:val="en-US"/>
+        </w:rPr>
+        <w:t>Дополнить свой отчёт блок-схемой алгоритма.</w:t>
       </w:r>
     </w:p>
     <w:p>
@@ -576,27 +498,14 @@
       <w:r>
         <w:t> </w:t>
       </w:r>
-      <w:r>
-        <w:fldChar w:fldCharType="begin"/>
-      </w:r>
-      <w:r>
-        <w:instrText xml:space="preserve"> SEQ Таблица \* ARABIC </w:instrText>
-      </w:r>
-      <w:r>
-        <w:fldChar w:fldCharType="separate"/>
-      </w:r>
-      <w:r>
-        <w:rPr>
-          <w:noProof/>
-        </w:rPr>
-        <w:t>1</w:t>
-      </w:r>
-      <w:r>
-        <w:rPr>
-          <w:noProof/>
-        </w:rPr>
-        <w:fldChar w:fldCharType="end"/>
-      </w:r>
+      <w:fldSimple w:instr=" SEQ Таблица \* ARABIC ">
+        <w:r>
+          <w:rPr>
+            <w:noProof/>
+          </w:rPr>
+          <w:t>1</w:t>
+        </w:r>
+      </w:fldSimple>
       <w:bookmarkEnd w:id="0"/>
       <w:r>
         <w:t> – Исходные данные</w:t>
@@ -812,33 +721,11 @@
                 <w:sz w:val="28"/>
               </w:rPr>
             </w:pPr>
-            <w:proofErr w:type="spellStart"/>
             <w:r>
               <w:rPr>
                 <w:sz w:val="28"/>
               </w:rPr>
-              <w:t>длину</w:t>
-            </w:r>
-            <w:proofErr w:type="spellEnd"/>
-            <w:r>
-              <w:rPr>
-                <w:sz w:val="28"/>
-              </w:rPr>
-              <w:t xml:space="preserve"> </w:t>
-            </w:r>
-            <w:proofErr w:type="spellStart"/>
-            <w:r>
-              <w:rPr>
-                <w:sz w:val="28"/>
-              </w:rPr>
-              <w:t>диагонали</w:t>
-            </w:r>
-            <w:proofErr w:type="spellEnd"/>
-            <w:r>
-              <w:rPr>
-                <w:sz w:val="28"/>
-              </w:rPr>
-              <w:t>.</w:t>
+              <w:t>длину диагонали.</w:t>
             </w:r>
           </w:p>
         </w:tc>
@@ -995,27 +882,14 @@
       <w:r>
         <w:t>Рисунок </w:t>
       </w:r>
-      <w:r>
-        <w:fldChar w:fldCharType="begin"/>
-      </w:r>
-      <w:r>
-        <w:instrText xml:space="preserve"> SEQ Рисунок \* ARABIC </w:instrText>
-      </w:r>
-      <w:r>
-        <w:fldChar w:fldCharType="separate"/>
-      </w:r>
-      <w:r>
-        <w:rPr>
-          <w:noProof/>
-        </w:rPr>
-        <w:t>1</w:t>
-      </w:r>
-      <w:r>
-        <w:rPr>
-          <w:noProof/>
-        </w:rPr>
-        <w:fldChar w:fldCharType="end"/>
-      </w:r>
+      <w:fldSimple w:instr=" SEQ Рисунок \* ARABIC ">
+        <w:r>
+          <w:rPr>
+            <w:noProof/>
+          </w:rPr>
+          <w:t>1</w:t>
+        </w:r>
+      </w:fldSimple>
       <w:bookmarkEnd w:id="1"/>
       <w:r>
         <w:rPr>
@@ -1067,7 +941,7 @@
           <v:shape id="_x0000_i1025" type="#_x0000_t75" style="width:109.2pt;height:144.6pt" o:ole="">
             <v:imagedata r:id="rId7" o:title=""/>
           </v:shape>
-          <o:OLEObject Type="Embed" ProgID="Visio.Drawing.15" ShapeID="_x0000_i1025" DrawAspect="Content" ObjectID="_1794395382" r:id="rId8"/>
+          <o:OLEObject Type="Embed" ProgID="Visio.Drawing.15" ShapeID="_x0000_i1025" DrawAspect="Content" ObjectID="_1794396113" r:id="rId8"/>
         </w:object>
       </w:r>
     </w:p>
@@ -1079,27 +953,14 @@
       <w:r>
         <w:t>Рисунок </w:t>
       </w:r>
-      <w:r>
-        <w:fldChar w:fldCharType="begin"/>
-      </w:r>
-      <w:r>
-        <w:instrText xml:space="preserve"> SEQ Рисунок \* ARABIC </w:instrText>
-      </w:r>
-      <w:r>
-        <w:fldChar w:fldCharType="separate"/>
-      </w:r>
-      <w:r>
-        <w:rPr>
-          <w:noProof/>
-        </w:rPr>
-        <w:t>2</w:t>
-      </w:r>
-      <w:r>
-        <w:rPr>
-          <w:noProof/>
-        </w:rPr>
-        <w:fldChar w:fldCharType="end"/>
-      </w:r>
+      <w:fldSimple w:instr=" SEQ Рисунок \* ARABIC ">
+        <w:r>
+          <w:rPr>
+            <w:noProof/>
+          </w:rPr>
+          <w:t>2</w:t>
+        </w:r>
+      </w:fldSimple>
       <w:bookmarkEnd w:id="2"/>
       <w:r>
         <w:t xml:space="preserve"> – Блок-схема </w:t>
@@ -1107,21 +968,14 @@
       <w:r>
         <w:t xml:space="preserve">функции </w:t>
       </w:r>
-      <w:proofErr w:type="spellStart"/>
-      <w:proofErr w:type="gramStart"/>
       <w:r>
         <w:rPr>
           <w:lang w:val="en-US"/>
         </w:rPr>
         <w:t>printMenu</w:t>
       </w:r>
-      <w:proofErr w:type="spellEnd"/>
-      <w:r>
-        <w:t>(</w:t>
-      </w:r>
-      <w:proofErr w:type="gramEnd"/>
-      <w:r>
-        <w:t>)</w:t>
+      <w:r>
+        <w:t>()</w:t>
       </w:r>
     </w:p>
     <w:p>
@@ -1134,7 +988,7 @@
           <v:shape id="_x0000_i1026" type="#_x0000_t75" style="width:298.2pt;height:331.8pt" o:ole="">
             <v:imagedata r:id="rId9" o:title=""/>
           </v:shape>
-          <o:OLEObject Type="Embed" ProgID="Visio.Drawing.15" ShapeID="_x0000_i1026" DrawAspect="Content" ObjectID="_1794395383" r:id="rId10"/>
+          <o:OLEObject Type="Embed" ProgID="Visio.Drawing.15" ShapeID="_x0000_i1026" DrawAspect="Content" ObjectID="_1794396114" r:id="rId10"/>
         </w:object>
       </w:r>
     </w:p>
@@ -1145,21 +999,14 @@
       <w:r>
         <w:t xml:space="preserve">Рисунок 3 – Блок-схема функции </w:t>
       </w:r>
-      <w:proofErr w:type="spellStart"/>
-      <w:proofErr w:type="gramStart"/>
       <w:r>
         <w:rPr>
           <w:lang w:val="en-US"/>
         </w:rPr>
         <w:t>inputDouble</w:t>
       </w:r>
-      <w:proofErr w:type="spellEnd"/>
-      <w:r>
-        <w:t>(</w:t>
-      </w:r>
-      <w:proofErr w:type="gramEnd"/>
-      <w:r>
-        <w:t>)</w:t>
+      <w:r>
+        <w:t>()</w:t>
       </w:r>
     </w:p>
     <w:p>
@@ -1171,7 +1018,7 @@
           <v:shape id="_x0000_i1027" type="#_x0000_t75" style="width:298.2pt;height:331.8pt" o:ole="">
             <v:imagedata r:id="rId11" o:title=""/>
           </v:shape>
-          <o:OLEObject Type="Embed" ProgID="Visio.Drawing.15" ShapeID="_x0000_i1027" DrawAspect="Content" ObjectID="_1794395384" r:id="rId12"/>
+          <o:OLEObject Type="Embed" ProgID="Visio.Drawing.15" ShapeID="_x0000_i1027" DrawAspect="Content" ObjectID="_1794396115" r:id="rId12"/>
         </w:object>
       </w:r>
     </w:p>
@@ -1191,21 +1038,14 @@
       <w:r>
         <w:t xml:space="preserve">и </w:t>
       </w:r>
-      <w:proofErr w:type="spellStart"/>
-      <w:proofErr w:type="gramStart"/>
       <w:r>
         <w:rPr>
           <w:lang w:val="en-US"/>
         </w:rPr>
         <w:t>inputInt</w:t>
       </w:r>
-      <w:proofErr w:type="spellEnd"/>
-      <w:r>
-        <w:t>(</w:t>
-      </w:r>
-      <w:proofErr w:type="gramEnd"/>
-      <w:r>
-        <w:t>)</w:t>
+      <w:r>
+        <w:t>()</w:t>
       </w:r>
     </w:p>
     <w:p>
@@ -1220,7 +1060,7 @@
           <v:shape id="_x0000_i1028" type="#_x0000_t75" style="width:381.6pt;height:145.2pt" o:ole="">
             <v:imagedata r:id="rId13" o:title=""/>
           </v:shape>
-          <o:OLEObject Type="Embed" ProgID="Visio.Drawing.15" ShapeID="_x0000_i1028" DrawAspect="Content" ObjectID="_1794395385" r:id="rId14"/>
+          <o:OLEObject Type="Embed" ProgID="Visio.Drawing.15" ShapeID="_x0000_i1028" DrawAspect="Content" ObjectID="_1794396116" r:id="rId14"/>
         </w:object>
       </w:r>
     </w:p>
@@ -1252,18 +1092,15 @@
       <w:r>
         <w:t xml:space="preserve"> </w:t>
       </w:r>
-      <w:proofErr w:type="spellStart"/>
       <w:r>
         <w:rPr>
           <w:lang w:val="en-US"/>
         </w:rPr>
         <w:t>getPerimeter</w:t>
       </w:r>
-      <w:proofErr w:type="spellEnd"/>
       <w:r>
         <w:t>(</w:t>
       </w:r>
-      <w:proofErr w:type="gramStart"/>
       <w:r>
         <w:rPr>
           <w:lang w:val="en-US"/>
@@ -1279,18 +1116,15 @@
         </w:rPr>
         <w:t>y</w:t>
       </w:r>
-      <w:proofErr w:type="gramEnd"/>
       <w:r>
         <w:t xml:space="preserve">), </w:t>
       </w:r>
-      <w:proofErr w:type="spellStart"/>
       <w:r>
         <w:rPr>
           <w:lang w:val="en-US"/>
         </w:rPr>
         <w:t>getArea</w:t>
       </w:r>
-      <w:proofErr w:type="spellEnd"/>
       <w:r>
         <w:t>(</w:t>
       </w:r>
@@ -1312,14 +1146,12 @@
       <w:r>
         <w:t xml:space="preserve">), </w:t>
       </w:r>
-      <w:proofErr w:type="spellStart"/>
       <w:r>
         <w:rPr>
           <w:lang w:val="en-US"/>
         </w:rPr>
         <w:t>getDiagonal</w:t>
       </w:r>
-      <w:proofErr w:type="spellEnd"/>
       <w:r>
         <w:t>(</w:t>
       </w:r>
@@ -1369,108 +1201,52 @@
         <w:rPr>
           <w:rFonts w:ascii="Courier New" w:hAnsi="Courier New" w:cs="Courier New"/>
         </w:rPr>
-        <w:t>#include &lt;</w:t>
-      </w:r>
-      <w:proofErr w:type="spellStart"/>
-      <w:r>
-        <w:rPr>
-          <w:rFonts w:ascii="Courier New" w:hAnsi="Courier New" w:cs="Courier New"/>
-        </w:rPr>
-        <w:t>stdio.h</w:t>
-      </w:r>
-      <w:proofErr w:type="spellEnd"/>
-      <w:r>
-        <w:rPr>
-          <w:rFonts w:ascii="Courier New" w:hAnsi="Courier New" w:cs="Courier New"/>
-        </w:rPr>
-        <w:t>&gt;</w:t>
-      </w:r>
-    </w:p>
-    <w:p>
-      <w:pPr>
-        <w:spacing w:line="240" w:lineRule="auto"/>
-        <w:ind w:firstLine="0"/>
-        <w:rPr>
-          <w:rFonts w:ascii="Courier New" w:hAnsi="Courier New" w:cs="Courier New"/>
-        </w:rPr>
-      </w:pPr>
-      <w:r>
-        <w:rPr>
-          <w:rFonts w:ascii="Courier New" w:hAnsi="Courier New" w:cs="Courier New"/>
-        </w:rPr>
-        <w:t>#include &lt;</w:t>
-      </w:r>
-      <w:proofErr w:type="spellStart"/>
-      <w:r>
-        <w:rPr>
-          <w:rFonts w:ascii="Courier New" w:hAnsi="Courier New" w:cs="Courier New"/>
-        </w:rPr>
-        <w:t>stdlib.h</w:t>
-      </w:r>
-      <w:proofErr w:type="spellEnd"/>
-      <w:r>
-        <w:rPr>
-          <w:rFonts w:ascii="Courier New" w:hAnsi="Courier New" w:cs="Courier New"/>
-        </w:rPr>
-        <w:t>&gt;</w:t>
-      </w:r>
-    </w:p>
-    <w:p>
-      <w:pPr>
-        <w:spacing w:line="240" w:lineRule="auto"/>
-        <w:ind w:firstLine="0"/>
-        <w:rPr>
-          <w:rFonts w:ascii="Courier New" w:hAnsi="Courier New" w:cs="Courier New"/>
-        </w:rPr>
-      </w:pPr>
-      <w:r>
-        <w:rPr>
-          <w:rFonts w:ascii="Courier New" w:hAnsi="Courier New" w:cs="Courier New"/>
-        </w:rPr>
-        <w:t>#include &lt;</w:t>
-      </w:r>
-      <w:proofErr w:type="spellStart"/>
-      <w:r>
-        <w:rPr>
-          <w:rFonts w:ascii="Courier New" w:hAnsi="Courier New" w:cs="Courier New"/>
-        </w:rPr>
-        <w:t>math.h</w:t>
-      </w:r>
-      <w:proofErr w:type="spellEnd"/>
-      <w:r>
-        <w:rPr>
-          <w:rFonts w:ascii="Courier New" w:hAnsi="Courier New" w:cs="Courier New"/>
-        </w:rPr>
-        <w:t>&gt;</w:t>
-      </w:r>
-    </w:p>
-    <w:p>
-      <w:pPr>
-        <w:spacing w:line="240" w:lineRule="auto"/>
-        <w:ind w:firstLine="0"/>
-        <w:rPr>
-          <w:rFonts w:ascii="Courier New" w:hAnsi="Courier New" w:cs="Courier New"/>
-        </w:rPr>
-      </w:pPr>
-      <w:r>
-        <w:rPr>
-          <w:rFonts w:ascii="Courier New" w:hAnsi="Courier New" w:cs="Courier New"/>
-        </w:rPr>
-        <w:t>#include &lt;</w:t>
-      </w:r>
-      <w:proofErr w:type="spellStart"/>
-      <w:r>
-        <w:rPr>
-          <w:rFonts w:ascii="Courier New" w:hAnsi="Courier New" w:cs="Courier New"/>
-        </w:rPr>
-        <w:t>errno.h</w:t>
-      </w:r>
-      <w:proofErr w:type="spellEnd"/>
-      <w:r>
-        <w:rPr>
-          <w:rFonts w:ascii="Courier New" w:hAnsi="Courier New" w:cs="Courier New"/>
-        </w:rPr>
-        <w:t>&gt;</w:t>
+        <w:t>#include &lt;stdio.h&gt;</w:t>
+      </w:r>
+    </w:p>
+    <w:p>
+      <w:pPr>
+        <w:spacing w:line="240" w:lineRule="auto"/>
+        <w:ind w:firstLine="0"/>
+        <w:rPr>
+          <w:rFonts w:ascii="Courier New" w:hAnsi="Courier New" w:cs="Courier New"/>
+        </w:rPr>
+      </w:pPr>
+      <w:r>
+        <w:rPr>
+          <w:rFonts w:ascii="Courier New" w:hAnsi="Courier New" w:cs="Courier New"/>
+        </w:rPr>
+        <w:t>#include &lt;stdlib.h&gt;</w:t>
+      </w:r>
+    </w:p>
+    <w:p>
+      <w:pPr>
+        <w:spacing w:line="240" w:lineRule="auto"/>
+        <w:ind w:firstLine="0"/>
+        <w:rPr>
+          <w:rFonts w:ascii="Courier New" w:hAnsi="Courier New" w:cs="Courier New"/>
+        </w:rPr>
+      </w:pPr>
+      <w:r>
+        <w:rPr>
+          <w:rFonts w:ascii="Courier New" w:hAnsi="Courier New" w:cs="Courier New"/>
+        </w:rPr>
+        <w:t>#include &lt;math.h&gt;</w:t>
+      </w:r>
+    </w:p>
+    <w:p>
+      <w:pPr>
+        <w:spacing w:line="240" w:lineRule="auto"/>
+        <w:ind w:firstLine="0"/>
+        <w:rPr>
+          <w:rFonts w:ascii="Courier New" w:hAnsi="Courier New" w:cs="Courier New"/>
+        </w:rPr>
+      </w:pPr>
+      <w:r>
+        <w:rPr>
+          <w:rFonts w:ascii="Courier New" w:hAnsi="Courier New" w:cs="Courier New"/>
+        </w:rPr>
+        <w:t>#include &lt;errno.h&gt;</w:t>
       </w:r>
     </w:p>
     <w:p>
@@ -1513,26 +1289,66 @@
           <w:i/>
           <w:iCs/>
         </w:rPr>
-        <w:t> * @</w:t>
-      </w:r>
-      <w:proofErr w:type="gramStart"/>
+        <w:t> * @brief Вызывает меню</w:t>
+      </w:r>
+    </w:p>
+    <w:p>
+      <w:pPr>
+        <w:spacing w:line="240" w:lineRule="auto"/>
+        <w:ind w:firstLine="0"/>
+        <w:rPr>
+          <w:rFonts w:ascii="Courier New" w:hAnsi="Courier New" w:cs="Courier New"/>
+        </w:rPr>
+      </w:pPr>
       <w:r>
         <w:rPr>
           <w:rFonts w:ascii="Courier New" w:hAnsi="Courier New" w:cs="Courier New"/>
           <w:i/>
           <w:iCs/>
         </w:rPr>
-        <w:t>brief Вызывает</w:t>
-      </w:r>
-      <w:proofErr w:type="gramEnd"/>
+        <w:t> * @return Возвращает значение выбранный параметр</w:t>
+      </w:r>
+    </w:p>
+    <w:p>
+      <w:pPr>
+        <w:spacing w:line="240" w:lineRule="auto"/>
+        <w:ind w:firstLine="0"/>
+        <w:rPr>
+          <w:rFonts w:ascii="Courier New" w:hAnsi="Courier New" w:cs="Courier New"/>
+        </w:rPr>
+      </w:pPr>
       <w:r>
         <w:rPr>
           <w:rFonts w:ascii="Courier New" w:hAnsi="Courier New" w:cs="Courier New"/>
           <w:i/>
           <w:iCs/>
         </w:rPr>
-        <w:t xml:space="preserve"> меню</w:t>
-      </w:r>
+        <w:t> */</w:t>
+      </w:r>
+    </w:p>
+    <w:p>
+      <w:pPr>
+        <w:spacing w:line="240" w:lineRule="auto"/>
+        <w:ind w:firstLine="0"/>
+        <w:rPr>
+          <w:rFonts w:ascii="Courier New" w:hAnsi="Courier New" w:cs="Courier New"/>
+        </w:rPr>
+      </w:pPr>
+      <w:r>
+        <w:rPr>
+          <w:rFonts w:ascii="Courier New" w:hAnsi="Courier New" w:cs="Courier New"/>
+        </w:rPr>
+        <w:t>void printMenu(void);</w:t>
+      </w:r>
+    </w:p>
+    <w:p>
+      <w:pPr>
+        <w:spacing w:line="240" w:lineRule="auto"/>
+        <w:ind w:firstLine="0"/>
+        <w:rPr>
+          <w:rFonts w:ascii="Courier New" w:hAnsi="Courier New" w:cs="Courier New"/>
+        </w:rPr>
+      </w:pPr>
     </w:p>
     <w:p>
       <w:pPr>
@@ -1548,25 +1364,41 @@
           <w:i/>
           <w:iCs/>
         </w:rPr>
-        <w:t> * @</w:t>
-      </w:r>
-      <w:proofErr w:type="gramStart"/>
+        <w:t>/**</w:t>
+      </w:r>
+    </w:p>
+    <w:p>
+      <w:pPr>
+        <w:spacing w:line="240" w:lineRule="auto"/>
+        <w:ind w:firstLine="0"/>
+        <w:rPr>
+          <w:rFonts w:ascii="Courier New" w:hAnsi="Courier New" w:cs="Courier New"/>
+        </w:rPr>
+      </w:pPr>
       <w:r>
         <w:rPr>
           <w:rFonts w:ascii="Courier New" w:hAnsi="Courier New" w:cs="Courier New"/>
           <w:i/>
           <w:iCs/>
         </w:rPr>
-        <w:t>return Возвращает</w:t>
-      </w:r>
-      <w:proofErr w:type="gramEnd"/>
+        <w:t> * @brief Ввод полученного вещественного значения</w:t>
+      </w:r>
+    </w:p>
+    <w:p>
+      <w:pPr>
+        <w:spacing w:line="240" w:lineRule="auto"/>
+        <w:ind w:firstLine="0"/>
+        <w:rPr>
+          <w:rFonts w:ascii="Courier New" w:hAnsi="Courier New" w:cs="Courier New"/>
+        </w:rPr>
+      </w:pPr>
       <w:r>
         <w:rPr>
           <w:rFonts w:ascii="Courier New" w:hAnsi="Courier New" w:cs="Courier New"/>
           <w:i/>
           <w:iCs/>
         </w:rPr>
-        <w:t xml:space="preserve"> значение выбранный параметр</w:t>
+        <w:t> * @return Возвращает проверенное вещественное число</w:t>
       </w:r>
     </w:p>
     <w:p>
@@ -1594,47 +1426,11 @@
           <w:rFonts w:ascii="Courier New" w:hAnsi="Courier New" w:cs="Courier New"/>
         </w:rPr>
       </w:pPr>
-      <w:proofErr w:type="spellStart"/>
-      <w:r>
-        <w:rPr>
-          <w:rFonts w:ascii="Courier New" w:hAnsi="Courier New" w:cs="Courier New"/>
-        </w:rPr>
-        <w:t>void</w:t>
-      </w:r>
-      <w:proofErr w:type="spellEnd"/>
-      <w:r>
-        <w:rPr>
-          <w:rFonts w:ascii="Courier New" w:hAnsi="Courier New" w:cs="Courier New"/>
-        </w:rPr>
-        <w:t xml:space="preserve"> </w:t>
-      </w:r>
-      <w:proofErr w:type="spellStart"/>
-      <w:r>
-        <w:rPr>
-          <w:rFonts w:ascii="Courier New" w:hAnsi="Courier New" w:cs="Courier New"/>
-        </w:rPr>
-        <w:t>printMenu</w:t>
-      </w:r>
-      <w:proofErr w:type="spellEnd"/>
-      <w:r>
-        <w:rPr>
-          <w:rFonts w:ascii="Courier New" w:hAnsi="Courier New" w:cs="Courier New"/>
-        </w:rPr>
-        <w:t>(</w:t>
-      </w:r>
-      <w:proofErr w:type="spellStart"/>
-      <w:r>
-        <w:rPr>
-          <w:rFonts w:ascii="Courier New" w:hAnsi="Courier New" w:cs="Courier New"/>
-        </w:rPr>
-        <w:t>void</w:t>
-      </w:r>
-      <w:proofErr w:type="spellEnd"/>
-      <w:r>
-        <w:rPr>
-          <w:rFonts w:ascii="Courier New" w:hAnsi="Courier New" w:cs="Courier New"/>
-        </w:rPr>
-        <w:t>);</w:t>
+      <w:r>
+        <w:rPr>
+          <w:rFonts w:ascii="Courier New" w:hAnsi="Courier New" w:cs="Courier New"/>
+        </w:rPr>
+        <w:t>double inputDouble(void);</w:t>
       </w:r>
     </w:p>
     <w:p>
@@ -1677,7 +1473,7 @@
           <w:i/>
           <w:iCs/>
         </w:rPr>
-        <w:t> * @brief Ввод полученного вещественного значения</w:t>
+        <w:t> * @brief Ввод полученного целого значения</w:t>
       </w:r>
     </w:p>
     <w:p>
@@ -1694,25 +1490,65 @@
           <w:i/>
           <w:iCs/>
         </w:rPr>
-        <w:t> * @</w:t>
-      </w:r>
-      <w:proofErr w:type="gramStart"/>
+        <w:t> * @return Возвращает полученное целое значение</w:t>
+      </w:r>
+    </w:p>
+    <w:p>
+      <w:pPr>
+        <w:spacing w:line="240" w:lineRule="auto"/>
+        <w:ind w:firstLine="0"/>
+        <w:rPr>
+          <w:rFonts w:ascii="Courier New" w:hAnsi="Courier New" w:cs="Courier New"/>
+        </w:rPr>
+      </w:pPr>
       <w:r>
         <w:rPr>
           <w:rFonts w:ascii="Courier New" w:hAnsi="Courier New" w:cs="Courier New"/>
           <w:i/>
           <w:iCs/>
         </w:rPr>
-        <w:t>return Возвращает</w:t>
-      </w:r>
-      <w:proofErr w:type="gramEnd"/>
+        <w:t> */</w:t>
+      </w:r>
+    </w:p>
+    <w:p>
+      <w:pPr>
+        <w:spacing w:line="240" w:lineRule="auto"/>
+        <w:ind w:firstLine="0"/>
+        <w:rPr>
+          <w:rFonts w:ascii="Courier New" w:hAnsi="Courier New" w:cs="Courier New"/>
+        </w:rPr>
+      </w:pPr>
+      <w:r>
+        <w:rPr>
+          <w:rFonts w:ascii="Courier New" w:hAnsi="Courier New" w:cs="Courier New"/>
+        </w:rPr>
+        <w:t>int inputInt(void);</w:t>
+      </w:r>
+    </w:p>
+    <w:p>
+      <w:pPr>
+        <w:spacing w:line="240" w:lineRule="auto"/>
+        <w:ind w:firstLine="0"/>
+        <w:rPr>
+          <w:rFonts w:ascii="Courier New" w:hAnsi="Courier New" w:cs="Courier New"/>
+        </w:rPr>
+      </w:pPr>
+    </w:p>
+    <w:p>
+      <w:pPr>
+        <w:spacing w:line="240" w:lineRule="auto"/>
+        <w:ind w:firstLine="0"/>
+        <w:rPr>
+          <w:rFonts w:ascii="Courier New" w:hAnsi="Courier New" w:cs="Courier New"/>
+        </w:rPr>
+      </w:pPr>
       <w:r>
         <w:rPr>
           <w:rFonts w:ascii="Courier New" w:hAnsi="Courier New" w:cs="Courier New"/>
           <w:i/>
           <w:iCs/>
         </w:rPr>
-        <w:t xml:space="preserve"> проверенное вещественное число</w:t>
+        <w:t>/**</w:t>
       </w:r>
     </w:p>
     <w:p>
@@ -1729,68 +1565,8 @@
           <w:i/>
           <w:iCs/>
         </w:rPr>
-        <w:t> */</w:t>
-      </w:r>
-    </w:p>
-    <w:p>
-      <w:pPr>
-        <w:spacing w:line="240" w:lineRule="auto"/>
-        <w:ind w:firstLine="0"/>
-        <w:rPr>
-          <w:rFonts w:ascii="Courier New" w:hAnsi="Courier New" w:cs="Courier New"/>
-        </w:rPr>
-      </w:pPr>
-      <w:proofErr w:type="spellStart"/>
-      <w:r>
-        <w:rPr>
-          <w:rFonts w:ascii="Courier New" w:hAnsi="Courier New" w:cs="Courier New"/>
-        </w:rPr>
-        <w:t>double</w:t>
-      </w:r>
-      <w:proofErr w:type="spellEnd"/>
-      <w:r>
-        <w:rPr>
-          <w:rFonts w:ascii="Courier New" w:hAnsi="Courier New" w:cs="Courier New"/>
-        </w:rPr>
-        <w:t xml:space="preserve"> </w:t>
-      </w:r>
-      <w:proofErr w:type="spellStart"/>
-      <w:r>
-        <w:rPr>
-          <w:rFonts w:ascii="Courier New" w:hAnsi="Courier New" w:cs="Courier New"/>
-        </w:rPr>
-        <w:t>inputDouble</w:t>
-      </w:r>
-      <w:proofErr w:type="spellEnd"/>
-      <w:r>
-        <w:rPr>
-          <w:rFonts w:ascii="Courier New" w:hAnsi="Courier New" w:cs="Courier New"/>
-        </w:rPr>
-        <w:t>(</w:t>
-      </w:r>
-      <w:proofErr w:type="spellStart"/>
-      <w:r>
-        <w:rPr>
-          <w:rFonts w:ascii="Courier New" w:hAnsi="Courier New" w:cs="Courier New"/>
-        </w:rPr>
-        <w:t>void</w:t>
-      </w:r>
-      <w:proofErr w:type="spellEnd"/>
-      <w:r>
-        <w:rPr>
-          <w:rFonts w:ascii="Courier New" w:hAnsi="Courier New" w:cs="Courier New"/>
-        </w:rPr>
-        <w:t>);</w:t>
-      </w:r>
-    </w:p>
-    <w:p>
-      <w:pPr>
-        <w:spacing w:line="240" w:lineRule="auto"/>
-        <w:ind w:firstLine="0"/>
-        <w:rPr>
-          <w:rFonts w:ascii="Courier New" w:hAnsi="Courier New" w:cs="Courier New"/>
-        </w:rPr>
-      </w:pPr>
+        <w:t>* @brief Рассчитывает значение периметра по данным сторонам</w:t>
+      </w:r>
     </w:p>
     <w:p>
       <w:pPr>
@@ -1806,7 +1582,7 @@
           <w:i/>
           <w:iCs/>
         </w:rPr>
-        <w:t>/**</w:t>
+        <w:t>* @param x значение ширины</w:t>
       </w:r>
     </w:p>
     <w:p>
@@ -1823,15 +1599,16 @@
           <w:i/>
           <w:iCs/>
         </w:rPr>
-        <w:t> * @brief Ввод полученного целого значения</w:t>
-      </w:r>
-    </w:p>
-    <w:p>
-      <w:pPr>
-        <w:spacing w:line="240" w:lineRule="auto"/>
-        <w:ind w:firstLine="0"/>
-        <w:rPr>
-          <w:rFonts w:ascii="Courier New" w:hAnsi="Courier New" w:cs="Courier New"/>
+        <w:t>* @param y значение длины</w:t>
+      </w:r>
+    </w:p>
+    <w:p>
+      <w:pPr>
+        <w:spacing w:line="240" w:lineRule="auto"/>
+        <w:ind w:firstLine="0"/>
+        <w:rPr>
+          <w:rFonts w:ascii="Courier New" w:hAnsi="Courier New" w:cs="Courier New"/>
+          <w:lang w:val="en-US"/>
         </w:rPr>
       </w:pPr>
       <w:r>
@@ -1839,155 +1616,114 @@
           <w:rFonts w:ascii="Courier New" w:hAnsi="Courier New" w:cs="Courier New"/>
           <w:i/>
           <w:iCs/>
-        </w:rPr>
-        <w:t> * @</w:t>
-      </w:r>
-      <w:proofErr w:type="gramStart"/>
+          <w:lang w:val="en-US"/>
+        </w:rPr>
+        <w:t xml:space="preserve">* @return </w:t>
+      </w:r>
       <w:r>
         <w:rPr>
           <w:rFonts w:ascii="Courier New" w:hAnsi="Courier New" w:cs="Courier New"/>
           <w:i/>
           <w:iCs/>
         </w:rPr>
-        <w:t>return Возвращает</w:t>
-      </w:r>
-      <w:proofErr w:type="gramEnd"/>
+        <w:t>Возвращает</w:t>
+      </w:r>
       <w:r>
         <w:rPr>
           <w:rFonts w:ascii="Courier New" w:hAnsi="Courier New" w:cs="Courier New"/>
           <w:i/>
           <w:iCs/>
-        </w:rPr>
-        <w:t xml:space="preserve"> полученное целое значение</w:t>
-      </w:r>
-    </w:p>
-    <w:p>
-      <w:pPr>
-        <w:spacing w:line="240" w:lineRule="auto"/>
-        <w:ind w:firstLine="0"/>
-        <w:rPr>
-          <w:rFonts w:ascii="Courier New" w:hAnsi="Courier New" w:cs="Courier New"/>
-        </w:rPr>
-      </w:pPr>
+          <w:lang w:val="en-US"/>
+        </w:rPr>
+        <w:t xml:space="preserve"> </w:t>
+      </w:r>
       <w:r>
         <w:rPr>
           <w:rFonts w:ascii="Courier New" w:hAnsi="Courier New" w:cs="Courier New"/>
           <w:i/>
           <w:iCs/>
         </w:rPr>
-        <w:t> */</w:t>
-      </w:r>
-    </w:p>
-    <w:p>
-      <w:pPr>
-        <w:spacing w:line="240" w:lineRule="auto"/>
-        <w:ind w:firstLine="0"/>
-        <w:rPr>
-          <w:rFonts w:ascii="Courier New" w:hAnsi="Courier New" w:cs="Courier New"/>
-        </w:rPr>
-      </w:pPr>
-      <w:proofErr w:type="spellStart"/>
-      <w:r>
-        <w:rPr>
-          <w:rFonts w:ascii="Courier New" w:hAnsi="Courier New" w:cs="Courier New"/>
-        </w:rPr>
-        <w:t>int</w:t>
-      </w:r>
-      <w:proofErr w:type="spellEnd"/>
-      <w:r>
-        <w:rPr>
-          <w:rFonts w:ascii="Courier New" w:hAnsi="Courier New" w:cs="Courier New"/>
-        </w:rPr>
-        <w:t xml:space="preserve"> </w:t>
-      </w:r>
-      <w:proofErr w:type="spellStart"/>
-      <w:r>
-        <w:rPr>
-          <w:rFonts w:ascii="Courier New" w:hAnsi="Courier New" w:cs="Courier New"/>
-        </w:rPr>
-        <w:t>inputInt</w:t>
-      </w:r>
-      <w:proofErr w:type="spellEnd"/>
-      <w:r>
-        <w:rPr>
-          <w:rFonts w:ascii="Courier New" w:hAnsi="Courier New" w:cs="Courier New"/>
-        </w:rPr>
-        <w:t>(</w:t>
-      </w:r>
-      <w:proofErr w:type="spellStart"/>
-      <w:r>
-        <w:rPr>
-          <w:rFonts w:ascii="Courier New" w:hAnsi="Courier New" w:cs="Courier New"/>
-        </w:rPr>
-        <w:t>void</w:t>
-      </w:r>
-      <w:proofErr w:type="spellEnd"/>
-      <w:r>
-        <w:rPr>
-          <w:rFonts w:ascii="Courier New" w:hAnsi="Courier New" w:cs="Courier New"/>
-        </w:rPr>
-        <w:t>);</w:t>
-      </w:r>
-    </w:p>
-    <w:p>
-      <w:pPr>
-        <w:spacing w:line="240" w:lineRule="auto"/>
-        <w:ind w:firstLine="0"/>
-        <w:rPr>
-          <w:rFonts w:ascii="Courier New" w:hAnsi="Courier New" w:cs="Courier New"/>
-        </w:rPr>
-      </w:pPr>
-    </w:p>
-    <w:p>
-      <w:pPr>
-        <w:spacing w:line="240" w:lineRule="auto"/>
-        <w:ind w:firstLine="0"/>
-        <w:rPr>
-          <w:rFonts w:ascii="Courier New" w:hAnsi="Courier New" w:cs="Courier New"/>
-        </w:rPr>
-      </w:pPr>
+        <w:t>значение</w:t>
+      </w:r>
       <w:r>
         <w:rPr>
           <w:rFonts w:ascii="Courier New" w:hAnsi="Courier New" w:cs="Courier New"/>
           <w:i/>
           <w:iCs/>
-        </w:rPr>
-        <w:t>/**</w:t>
-      </w:r>
-    </w:p>
-    <w:p>
-      <w:pPr>
-        <w:spacing w:line="240" w:lineRule="auto"/>
-        <w:ind w:firstLine="0"/>
-        <w:rPr>
-          <w:rFonts w:ascii="Courier New" w:hAnsi="Courier New" w:cs="Courier New"/>
-        </w:rPr>
-      </w:pPr>
+          <w:lang w:val="en-US"/>
+        </w:rPr>
+        <w:t xml:space="preserve"> </w:t>
+      </w:r>
       <w:r>
         <w:rPr>
           <w:rFonts w:ascii="Courier New" w:hAnsi="Courier New" w:cs="Courier New"/>
           <w:i/>
           <w:iCs/>
         </w:rPr>
-        <w:t>* @</w:t>
-      </w:r>
-      <w:proofErr w:type="gramStart"/>
+        <w:t>периметра</w:t>
+      </w:r>
+    </w:p>
+    <w:p>
+      <w:pPr>
+        <w:spacing w:line="240" w:lineRule="auto"/>
+        <w:ind w:firstLine="0"/>
+        <w:rPr>
+          <w:rFonts w:ascii="Courier New" w:hAnsi="Courier New" w:cs="Courier New"/>
+          <w:lang w:val="en-US"/>
+        </w:rPr>
+      </w:pPr>
       <w:r>
         <w:rPr>
           <w:rFonts w:ascii="Courier New" w:hAnsi="Courier New" w:cs="Courier New"/>
           <w:i/>
           <w:iCs/>
-        </w:rPr>
-        <w:t>brief Рассчитывает</w:t>
-      </w:r>
-      <w:proofErr w:type="gramEnd"/>
+          <w:lang w:val="en-US"/>
+        </w:rPr>
+        <w:t>*/</w:t>
+      </w:r>
+    </w:p>
+    <w:p>
+      <w:pPr>
+        <w:spacing w:line="240" w:lineRule="auto"/>
+        <w:ind w:firstLine="0"/>
+        <w:rPr>
+          <w:rFonts w:ascii="Courier New" w:hAnsi="Courier New" w:cs="Courier New"/>
+          <w:lang w:val="en-US"/>
+        </w:rPr>
+      </w:pPr>
+      <w:r>
+        <w:rPr>
+          <w:rFonts w:ascii="Courier New" w:hAnsi="Courier New" w:cs="Courier New"/>
+          <w:lang w:val="en-US"/>
+        </w:rPr>
+        <w:t>double getPerimeter(double const x, double const y);</w:t>
+      </w:r>
+    </w:p>
+    <w:p>
+      <w:pPr>
+        <w:spacing w:line="240" w:lineRule="auto"/>
+        <w:ind w:firstLine="0"/>
+        <w:rPr>
+          <w:rFonts w:ascii="Courier New" w:hAnsi="Courier New" w:cs="Courier New"/>
+          <w:lang w:val="en-US"/>
+        </w:rPr>
+      </w:pPr>
+    </w:p>
+    <w:p>
+      <w:pPr>
+        <w:spacing w:line="240" w:lineRule="auto"/>
+        <w:ind w:firstLine="0"/>
+        <w:rPr>
+          <w:rFonts w:ascii="Courier New" w:hAnsi="Courier New" w:cs="Courier New"/>
+        </w:rPr>
+      </w:pPr>
       <w:r>
         <w:rPr>
           <w:rFonts w:ascii="Courier New" w:hAnsi="Courier New" w:cs="Courier New"/>
           <w:i/>
           <w:iCs/>
         </w:rPr>
-        <w:t xml:space="preserve"> значение периметра по данным сторонам</w:t>
+        <w:t>/**</w:t>
       </w:r>
     </w:p>
     <w:p>
@@ -2004,7 +1740,7 @@
           <w:i/>
           <w:iCs/>
         </w:rPr>
-        <w:t>* @param x значение ширины</w:t>
+        <w:t>* @brief Рассчитывает значение площади по данным сторонам</w:t>
       </w:r>
     </w:p>
     <w:p>
@@ -2021,16 +1757,15 @@
           <w:i/>
           <w:iCs/>
         </w:rPr>
-        <w:t>* @param y значение длины</w:t>
-      </w:r>
-    </w:p>
-    <w:p>
-      <w:pPr>
-        <w:spacing w:line="240" w:lineRule="auto"/>
-        <w:ind w:firstLine="0"/>
-        <w:rPr>
-          <w:rFonts w:ascii="Courier New" w:hAnsi="Courier New" w:cs="Courier New"/>
-          <w:lang w:val="en-US"/>
+        <w:t>* @param x значение ширины</w:t>
+      </w:r>
+    </w:p>
+    <w:p>
+      <w:pPr>
+        <w:spacing w:line="240" w:lineRule="auto"/>
+        <w:ind w:firstLine="0"/>
+        <w:rPr>
+          <w:rFonts w:ascii="Courier New" w:hAnsi="Courier New" w:cs="Courier New"/>
         </w:rPr>
       </w:pPr>
       <w:r>
@@ -2038,130 +1773,78 @@
           <w:rFonts w:ascii="Courier New" w:hAnsi="Courier New" w:cs="Courier New"/>
           <w:i/>
           <w:iCs/>
-          <w:lang w:val="en-US"/>
-        </w:rPr>
-        <w:t xml:space="preserve">* @return </w:t>
-      </w:r>
+        </w:rPr>
+        <w:t>* @param y значение длины</w:t>
+      </w:r>
+    </w:p>
+    <w:p>
+      <w:pPr>
+        <w:spacing w:line="240" w:lineRule="auto"/>
+        <w:ind w:firstLine="0"/>
+        <w:rPr>
+          <w:rFonts w:ascii="Courier New" w:hAnsi="Courier New" w:cs="Courier New"/>
+          <w:lang w:val="en-US"/>
+        </w:rPr>
+      </w:pPr>
       <w:r>
         <w:rPr>
           <w:rFonts w:ascii="Courier New" w:hAnsi="Courier New" w:cs="Courier New"/>
           <w:i/>
           <w:iCs/>
-        </w:rPr>
-        <w:t>Возвращает</w:t>
+          <w:lang w:val="en-US"/>
+        </w:rPr>
+        <w:t xml:space="preserve">* @return </w:t>
       </w:r>
       <w:r>
         <w:rPr>
           <w:rFonts w:ascii="Courier New" w:hAnsi="Courier New" w:cs="Courier New"/>
           <w:i/>
           <w:iCs/>
-          <w:lang w:val="en-US"/>
-        </w:rPr>
-        <w:t xml:space="preserve"> </w:t>
+        </w:rPr>
+        <w:t>Возвращает</w:t>
       </w:r>
       <w:r>
         <w:rPr>
           <w:rFonts w:ascii="Courier New" w:hAnsi="Courier New" w:cs="Courier New"/>
           <w:i/>
           <w:iCs/>
-        </w:rPr>
-        <w:t>значение</w:t>
+          <w:lang w:val="en-US"/>
+        </w:rPr>
+        <w:t xml:space="preserve"> </w:t>
       </w:r>
       <w:r>
         <w:rPr>
           <w:rFonts w:ascii="Courier New" w:hAnsi="Courier New" w:cs="Courier New"/>
           <w:i/>
           <w:iCs/>
-          <w:lang w:val="en-US"/>
-        </w:rPr>
-        <w:t xml:space="preserve"> </w:t>
+        </w:rPr>
+        <w:t>значение</w:t>
       </w:r>
       <w:r>
         <w:rPr>
           <w:rFonts w:ascii="Courier New" w:hAnsi="Courier New" w:cs="Courier New"/>
           <w:i/>
           <w:iCs/>
-        </w:rPr>
-        <w:t>периметра</w:t>
-      </w:r>
-    </w:p>
-    <w:p>
-      <w:pPr>
-        <w:spacing w:line="240" w:lineRule="auto"/>
-        <w:ind w:firstLine="0"/>
-        <w:rPr>
-          <w:rFonts w:ascii="Courier New" w:hAnsi="Courier New" w:cs="Courier New"/>
-          <w:lang w:val="en-US"/>
-        </w:rPr>
-      </w:pPr>
+          <w:lang w:val="en-US"/>
+        </w:rPr>
+        <w:t xml:space="preserve"> </w:t>
+      </w:r>
       <w:r>
         <w:rPr>
           <w:rFonts w:ascii="Courier New" w:hAnsi="Courier New" w:cs="Courier New"/>
           <w:i/>
           <w:iCs/>
-          <w:lang w:val="en-US"/>
-        </w:rPr>
-        <w:t>*/</w:t>
-      </w:r>
-    </w:p>
-    <w:p>
-      <w:pPr>
-        <w:spacing w:line="240" w:lineRule="auto"/>
-        <w:ind w:firstLine="0"/>
-        <w:rPr>
-          <w:rFonts w:ascii="Courier New" w:hAnsi="Courier New" w:cs="Courier New"/>
-          <w:lang w:val="en-US"/>
-        </w:rPr>
-      </w:pPr>
-      <w:r>
-        <w:rPr>
-          <w:rFonts w:ascii="Courier New" w:hAnsi="Courier New" w:cs="Courier New"/>
-          <w:lang w:val="en-US"/>
-        </w:rPr>
-        <w:t xml:space="preserve">double </w:t>
-      </w:r>
-      <w:proofErr w:type="spellStart"/>
-      <w:proofErr w:type="gramStart"/>
-      <w:r>
-        <w:rPr>
-          <w:rFonts w:ascii="Courier New" w:hAnsi="Courier New" w:cs="Courier New"/>
-          <w:lang w:val="en-US"/>
-        </w:rPr>
-        <w:t>getPerimeter</w:t>
-      </w:r>
-      <w:proofErr w:type="spellEnd"/>
-      <w:r>
-        <w:rPr>
-          <w:rFonts w:ascii="Courier New" w:hAnsi="Courier New" w:cs="Courier New"/>
-          <w:lang w:val="en-US"/>
-        </w:rPr>
-        <w:t>(</w:t>
-      </w:r>
-      <w:proofErr w:type="gramEnd"/>
-      <w:r>
-        <w:rPr>
-          <w:rFonts w:ascii="Courier New" w:hAnsi="Courier New" w:cs="Courier New"/>
-          <w:lang w:val="en-US"/>
-        </w:rPr>
-        <w:t>double const x, double const y);</w:t>
-      </w:r>
-    </w:p>
-    <w:p>
-      <w:pPr>
-        <w:spacing w:line="240" w:lineRule="auto"/>
-        <w:ind w:firstLine="0"/>
-        <w:rPr>
-          <w:rFonts w:ascii="Courier New" w:hAnsi="Courier New" w:cs="Courier New"/>
-          <w:lang w:val="en-US"/>
-        </w:rPr>
-      </w:pPr>
-    </w:p>
-    <w:p>
-      <w:pPr>
-        <w:spacing w:line="240" w:lineRule="auto"/>
-        <w:ind w:firstLine="0"/>
-        <w:rPr>
-          <w:rFonts w:ascii="Courier New" w:hAnsi="Courier New" w:cs="Courier New"/>
+        </w:rPr>
+        <w:t>площади</w:t>
+      </w:r>
+    </w:p>
+    <w:p>
+      <w:pPr>
+        <w:spacing w:line="240" w:lineRule="auto"/>
+        <w:ind w:firstLine="0"/>
+        <w:rPr>
+          <w:rFonts w:ascii="Courier New" w:hAnsi="Courier New" w:cs="Courier New"/>
+          <w:lang w:val="en-US"/>
         </w:rPr>
       </w:pPr>
       <w:r>
@@ -2169,9 +1852,37 @@
           <w:rFonts w:ascii="Courier New" w:hAnsi="Courier New" w:cs="Courier New"/>
           <w:i/>
           <w:iCs/>
-        </w:rPr>
-        <w:t>/**</w:t>
-      </w:r>
+          <w:lang w:val="en-US"/>
+        </w:rPr>
+        <w:t>*/</w:t>
+      </w:r>
+    </w:p>
+    <w:p>
+      <w:pPr>
+        <w:spacing w:line="240" w:lineRule="auto"/>
+        <w:ind w:firstLine="0"/>
+        <w:rPr>
+          <w:rFonts w:ascii="Courier New" w:hAnsi="Courier New" w:cs="Courier New"/>
+          <w:lang w:val="en-US"/>
+        </w:rPr>
+      </w:pPr>
+      <w:r>
+        <w:rPr>
+          <w:rFonts w:ascii="Courier New" w:hAnsi="Courier New" w:cs="Courier New"/>
+          <w:lang w:val="en-US"/>
+        </w:rPr>
+        <w:t>double getArea(double const x, double const y);</w:t>
+      </w:r>
+    </w:p>
+    <w:p>
+      <w:pPr>
+        <w:spacing w:line="240" w:lineRule="auto"/>
+        <w:ind w:firstLine="0"/>
+        <w:rPr>
+          <w:rFonts w:ascii="Courier New" w:hAnsi="Courier New" w:cs="Courier New"/>
+          <w:lang w:val="en-US"/>
+        </w:rPr>
+      </w:pPr>
     </w:p>
     <w:p>
       <w:pPr>
@@ -2187,25 +1898,41 @@
           <w:i/>
           <w:iCs/>
         </w:rPr>
-        <w:t>* @</w:t>
-      </w:r>
-      <w:proofErr w:type="gramStart"/>
+        <w:t>/**</w:t>
+      </w:r>
+    </w:p>
+    <w:p>
+      <w:pPr>
+        <w:spacing w:line="240" w:lineRule="auto"/>
+        <w:ind w:firstLine="0"/>
+        <w:rPr>
+          <w:rFonts w:ascii="Courier New" w:hAnsi="Courier New" w:cs="Courier New"/>
+        </w:rPr>
+      </w:pPr>
       <w:r>
         <w:rPr>
           <w:rFonts w:ascii="Courier New" w:hAnsi="Courier New" w:cs="Courier New"/>
           <w:i/>
           <w:iCs/>
         </w:rPr>
-        <w:t>brief Рассчитывает</w:t>
-      </w:r>
-      <w:proofErr w:type="gramEnd"/>
+        <w:t>* @brief Рассчитвает значение диагонали по данным сторонам</w:t>
+      </w:r>
+    </w:p>
+    <w:p>
+      <w:pPr>
+        <w:spacing w:line="240" w:lineRule="auto"/>
+        <w:ind w:firstLine="0"/>
+        <w:rPr>
+          <w:rFonts w:ascii="Courier New" w:hAnsi="Courier New" w:cs="Courier New"/>
+        </w:rPr>
+      </w:pPr>
       <w:r>
         <w:rPr>
           <w:rFonts w:ascii="Courier New" w:hAnsi="Courier New" w:cs="Courier New"/>
           <w:i/>
           <w:iCs/>
         </w:rPr>
-        <w:t xml:space="preserve"> значение площади по данным сторонам</w:t>
+        <w:t xml:space="preserve">* @param x значение ширины </w:t>
       </w:r>
     </w:p>
     <w:p>
@@ -2222,15 +1949,16 @@
           <w:i/>
           <w:iCs/>
         </w:rPr>
-        <w:t>* @param x значение ширины</w:t>
-      </w:r>
-    </w:p>
-    <w:p>
-      <w:pPr>
-        <w:spacing w:line="240" w:lineRule="auto"/>
-        <w:ind w:firstLine="0"/>
-        <w:rPr>
-          <w:rFonts w:ascii="Courier New" w:hAnsi="Courier New" w:cs="Courier New"/>
+        <w:t>* @param y значение длины</w:t>
+      </w:r>
+    </w:p>
+    <w:p>
+      <w:pPr>
+        <w:spacing w:line="240" w:lineRule="auto"/>
+        <w:ind w:firstLine="0"/>
+        <w:rPr>
+          <w:rFonts w:ascii="Courier New" w:hAnsi="Courier New" w:cs="Courier New"/>
+          <w:lang w:val="en-US"/>
         </w:rPr>
       </w:pPr>
       <w:r>
@@ -2238,78 +1966,105 @@
           <w:rFonts w:ascii="Courier New" w:hAnsi="Courier New" w:cs="Courier New"/>
           <w:i/>
           <w:iCs/>
-        </w:rPr>
-        <w:t>* @param y значение длины</w:t>
-      </w:r>
-    </w:p>
-    <w:p>
-      <w:pPr>
-        <w:spacing w:line="240" w:lineRule="auto"/>
-        <w:ind w:firstLine="0"/>
-        <w:rPr>
-          <w:rFonts w:ascii="Courier New" w:hAnsi="Courier New" w:cs="Courier New"/>
-          <w:lang w:val="en-US"/>
-        </w:rPr>
-      </w:pPr>
+          <w:lang w:val="en-US"/>
+        </w:rPr>
+        <w:t xml:space="preserve">* @return </w:t>
+      </w:r>
       <w:r>
         <w:rPr>
           <w:rFonts w:ascii="Courier New" w:hAnsi="Courier New" w:cs="Courier New"/>
           <w:i/>
           <w:iCs/>
-          <w:lang w:val="en-US"/>
-        </w:rPr>
-        <w:t xml:space="preserve">* @return </w:t>
+        </w:rPr>
+        <w:t>Возвращает</w:t>
       </w:r>
       <w:r>
         <w:rPr>
           <w:rFonts w:ascii="Courier New" w:hAnsi="Courier New" w:cs="Courier New"/>
           <w:i/>
           <w:iCs/>
-        </w:rPr>
-        <w:t>Возвращает</w:t>
+          <w:lang w:val="en-US"/>
+        </w:rPr>
+        <w:t xml:space="preserve"> </w:t>
       </w:r>
       <w:r>
         <w:rPr>
           <w:rFonts w:ascii="Courier New" w:hAnsi="Courier New" w:cs="Courier New"/>
           <w:i/>
           <w:iCs/>
-          <w:lang w:val="en-US"/>
-        </w:rPr>
-        <w:t xml:space="preserve"> </w:t>
+        </w:rPr>
+        <w:t>значение</w:t>
       </w:r>
       <w:r>
         <w:rPr>
           <w:rFonts w:ascii="Courier New" w:hAnsi="Courier New" w:cs="Courier New"/>
           <w:i/>
           <w:iCs/>
-        </w:rPr>
-        <w:t>значение</w:t>
+          <w:lang w:val="en-US"/>
+        </w:rPr>
+        <w:t xml:space="preserve"> </w:t>
       </w:r>
       <w:r>
         <w:rPr>
           <w:rFonts w:ascii="Courier New" w:hAnsi="Courier New" w:cs="Courier New"/>
           <w:i/>
           <w:iCs/>
-          <w:lang w:val="en-US"/>
-        </w:rPr>
-        <w:t xml:space="preserve"> </w:t>
-      </w:r>
+        </w:rPr>
+        <w:t>диагонали</w:t>
+      </w:r>
+    </w:p>
+    <w:p>
+      <w:pPr>
+        <w:spacing w:line="240" w:lineRule="auto"/>
+        <w:ind w:firstLine="0"/>
+        <w:rPr>
+          <w:rFonts w:ascii="Courier New" w:hAnsi="Courier New" w:cs="Courier New"/>
+          <w:lang w:val="en-US"/>
+        </w:rPr>
+      </w:pPr>
       <w:r>
         <w:rPr>
           <w:rFonts w:ascii="Courier New" w:hAnsi="Courier New" w:cs="Courier New"/>
           <w:i/>
           <w:iCs/>
-        </w:rPr>
-        <w:t>площади</w:t>
-      </w:r>
-    </w:p>
-    <w:p>
-      <w:pPr>
-        <w:spacing w:line="240" w:lineRule="auto"/>
-        <w:ind w:firstLine="0"/>
-        <w:rPr>
-          <w:rFonts w:ascii="Courier New" w:hAnsi="Courier New" w:cs="Courier New"/>
-          <w:lang w:val="en-US"/>
+          <w:lang w:val="en-US"/>
+        </w:rPr>
+        <w:t>*/</w:t>
+      </w:r>
+    </w:p>
+    <w:p>
+      <w:pPr>
+        <w:spacing w:line="240" w:lineRule="auto"/>
+        <w:ind w:firstLine="0"/>
+        <w:rPr>
+          <w:rFonts w:ascii="Courier New" w:hAnsi="Courier New" w:cs="Courier New"/>
+          <w:lang w:val="en-US"/>
+        </w:rPr>
+      </w:pPr>
+      <w:r>
+        <w:rPr>
+          <w:rFonts w:ascii="Courier New" w:hAnsi="Courier New" w:cs="Courier New"/>
+          <w:lang w:val="en-US"/>
+        </w:rPr>
+        <w:t>double getDiagonal(double const x, double const y);</w:t>
+      </w:r>
+    </w:p>
+    <w:p>
+      <w:pPr>
+        <w:spacing w:line="240" w:lineRule="auto"/>
+        <w:ind w:firstLine="0"/>
+        <w:rPr>
+          <w:rFonts w:ascii="Courier New" w:hAnsi="Courier New" w:cs="Courier New"/>
+          <w:lang w:val="en-US"/>
+        </w:rPr>
+      </w:pPr>
+    </w:p>
+    <w:p>
+      <w:pPr>
+        <w:spacing w:line="240" w:lineRule="auto"/>
+        <w:ind w:firstLine="0"/>
+        <w:rPr>
+          <w:rFonts w:ascii="Courier New" w:hAnsi="Courier New" w:cs="Courier New"/>
         </w:rPr>
       </w:pPr>
       <w:r>
@@ -2317,62 +2072,9 @@
           <w:rFonts w:ascii="Courier New" w:hAnsi="Courier New" w:cs="Courier New"/>
           <w:i/>
           <w:iCs/>
-          <w:lang w:val="en-US"/>
-        </w:rPr>
-        <w:t>*/</w:t>
-      </w:r>
-    </w:p>
-    <w:p>
-      <w:pPr>
-        <w:spacing w:line="240" w:lineRule="auto"/>
-        <w:ind w:firstLine="0"/>
-        <w:rPr>
-          <w:rFonts w:ascii="Courier New" w:hAnsi="Courier New" w:cs="Courier New"/>
-          <w:lang w:val="en-US"/>
-        </w:rPr>
-      </w:pPr>
-      <w:r>
-        <w:rPr>
-          <w:rFonts w:ascii="Courier New" w:hAnsi="Courier New" w:cs="Courier New"/>
-          <w:lang w:val="en-US"/>
-        </w:rPr>
-        <w:t xml:space="preserve">double </w:t>
-      </w:r>
-      <w:proofErr w:type="spellStart"/>
-      <w:proofErr w:type="gramStart"/>
-      <w:r>
-        <w:rPr>
-          <w:rFonts w:ascii="Courier New" w:hAnsi="Courier New" w:cs="Courier New"/>
-          <w:lang w:val="en-US"/>
-        </w:rPr>
-        <w:t>getArea</w:t>
-      </w:r>
-      <w:proofErr w:type="spellEnd"/>
-      <w:r>
-        <w:rPr>
-          <w:rFonts w:ascii="Courier New" w:hAnsi="Courier New" w:cs="Courier New"/>
-          <w:lang w:val="en-US"/>
-        </w:rPr>
-        <w:t>(</w:t>
-      </w:r>
-      <w:proofErr w:type="gramEnd"/>
-      <w:r>
-        <w:rPr>
-          <w:rFonts w:ascii="Courier New" w:hAnsi="Courier New" w:cs="Courier New"/>
-          <w:lang w:val="en-US"/>
-        </w:rPr>
-        <w:t>double const x, double const y);</w:t>
-      </w:r>
-    </w:p>
-    <w:p>
-      <w:pPr>
-        <w:spacing w:line="240" w:lineRule="auto"/>
-        <w:ind w:firstLine="0"/>
-        <w:rPr>
-          <w:rFonts w:ascii="Courier New" w:hAnsi="Courier New" w:cs="Courier New"/>
-          <w:lang w:val="en-US"/>
-        </w:rPr>
-      </w:pPr>
+        </w:rPr>
+        <w:t>/**</w:t>
+      </w:r>
     </w:p>
     <w:p>
       <w:pPr>
@@ -2388,7 +2090,7 @@
           <w:i/>
           <w:iCs/>
         </w:rPr>
-        <w:t>/**</w:t>
+        <w:t>* @param perimeter периметр прямоугольника</w:t>
       </w:r>
     </w:p>
     <w:p>
@@ -2405,59 +2107,52 @@
           <w:i/>
           <w:iCs/>
         </w:rPr>
-        <w:t xml:space="preserve">* @brief </w:t>
-      </w:r>
-      <w:proofErr w:type="spellStart"/>
+        <w:t>* @param area площадь прямоугольника</w:t>
+      </w:r>
+    </w:p>
+    <w:p>
+      <w:pPr>
+        <w:spacing w:line="240" w:lineRule="auto"/>
+        <w:ind w:firstLine="0"/>
+        <w:rPr>
+          <w:rFonts w:ascii="Courier New" w:hAnsi="Courier New" w:cs="Courier New"/>
+          <w:lang w:val="en-US"/>
+        </w:rPr>
+      </w:pPr>
       <w:r>
         <w:rPr>
           <w:rFonts w:ascii="Courier New" w:hAnsi="Courier New" w:cs="Courier New"/>
           <w:i/>
           <w:iCs/>
-        </w:rPr>
-        <w:t>Рассчитвает</w:t>
-      </w:r>
-      <w:proofErr w:type="spellEnd"/>
+          <w:lang w:val="en-US"/>
+        </w:rPr>
+        <w:lastRenderedPageBreak/>
+        <w:t xml:space="preserve">* @param diagonal </w:t>
+      </w:r>
       <w:r>
         <w:rPr>
           <w:rFonts w:ascii="Courier New" w:hAnsi="Courier New" w:cs="Courier New"/>
           <w:i/>
           <w:iCs/>
         </w:rPr>
-        <w:t xml:space="preserve"> значение диагонали по данным сторонам</w:t>
-      </w:r>
-    </w:p>
-    <w:p>
-      <w:pPr>
-        <w:spacing w:line="240" w:lineRule="auto"/>
-        <w:ind w:firstLine="0"/>
-        <w:rPr>
-          <w:rFonts w:ascii="Courier New" w:hAnsi="Courier New" w:cs="Courier New"/>
-        </w:rPr>
-      </w:pPr>
+        <w:t>диагональ</w:t>
+      </w:r>
       <w:r>
         <w:rPr>
           <w:rFonts w:ascii="Courier New" w:hAnsi="Courier New" w:cs="Courier New"/>
           <w:i/>
           <w:iCs/>
-        </w:rPr>
-        <w:t xml:space="preserve">* @param x значение ширины </w:t>
-      </w:r>
-    </w:p>
-    <w:p>
-      <w:pPr>
-        <w:spacing w:line="240" w:lineRule="auto"/>
-        <w:ind w:firstLine="0"/>
-        <w:rPr>
-          <w:rFonts w:ascii="Courier New" w:hAnsi="Courier New" w:cs="Courier New"/>
-        </w:rPr>
-      </w:pPr>
+          <w:lang w:val="en-US"/>
+        </w:rPr>
+        <w:t xml:space="preserve"> </w:t>
+      </w:r>
       <w:r>
         <w:rPr>
           <w:rFonts w:ascii="Courier New" w:hAnsi="Courier New" w:cs="Courier New"/>
           <w:i/>
           <w:iCs/>
         </w:rPr>
-        <w:t>* @param y значение длины</w:t>
+        <w:t>прямоугольника</w:t>
       </w:r>
     </w:p>
     <w:p>
@@ -2476,66 +2171,100 @@
           <w:iCs/>
           <w:lang w:val="en-US"/>
         </w:rPr>
-        <w:t xml:space="preserve">* @return </w:t>
-      </w:r>
+        <w:t>*/</w:t>
+      </w:r>
+    </w:p>
+    <w:p>
+      <w:pPr>
+        <w:spacing w:line="240" w:lineRule="auto"/>
+        <w:ind w:firstLine="0"/>
+        <w:rPr>
+          <w:rFonts w:ascii="Courier New" w:hAnsi="Courier New" w:cs="Courier New"/>
+          <w:lang w:val="en-US"/>
+        </w:rPr>
+      </w:pPr>
+      <w:r>
+        <w:rPr>
+          <w:rFonts w:ascii="Courier New" w:hAnsi="Courier New" w:cs="Courier New"/>
+          <w:lang w:val="en-US"/>
+        </w:rPr>
+        <w:t>enum request{perimeter, area, diagonal};</w:t>
+      </w:r>
+    </w:p>
+    <w:p>
+      <w:pPr>
+        <w:spacing w:line="240" w:lineRule="auto"/>
+        <w:ind w:firstLine="0"/>
+        <w:rPr>
+          <w:rFonts w:ascii="Courier New" w:hAnsi="Courier New" w:cs="Courier New"/>
+          <w:lang w:val="en-US"/>
+        </w:rPr>
+      </w:pPr>
+    </w:p>
+    <w:p>
+      <w:pPr>
+        <w:spacing w:line="240" w:lineRule="auto"/>
+        <w:ind w:firstLine="0"/>
+        <w:rPr>
+          <w:rFonts w:ascii="Courier New" w:hAnsi="Courier New" w:cs="Courier New"/>
+        </w:rPr>
+      </w:pPr>
       <w:r>
         <w:rPr>
           <w:rFonts w:ascii="Courier New" w:hAnsi="Courier New" w:cs="Courier New"/>
           <w:i/>
           <w:iCs/>
         </w:rPr>
-        <w:t>Возвращает</w:t>
-      </w:r>
+        <w:t>/**</w:t>
+      </w:r>
+    </w:p>
+    <w:p>
+      <w:pPr>
+        <w:spacing w:line="240" w:lineRule="auto"/>
+        <w:ind w:firstLine="0"/>
+        <w:rPr>
+          <w:rFonts w:ascii="Courier New" w:hAnsi="Courier New" w:cs="Courier New"/>
+        </w:rPr>
+      </w:pPr>
       <w:r>
         <w:rPr>
           <w:rFonts w:ascii="Courier New" w:hAnsi="Courier New" w:cs="Courier New"/>
           <w:i/>
           <w:iCs/>
-          <w:lang w:val="en-US"/>
-        </w:rPr>
-        <w:t xml:space="preserve"> </w:t>
-      </w:r>
+        </w:rPr>
+        <w:t>* @brief Точка входа в программу</w:t>
+      </w:r>
+    </w:p>
+    <w:p>
+      <w:pPr>
+        <w:spacing w:line="240" w:lineRule="auto"/>
+        <w:ind w:firstLine="0"/>
+        <w:rPr>
+          <w:rFonts w:ascii="Courier New" w:hAnsi="Courier New" w:cs="Courier New"/>
+        </w:rPr>
+      </w:pPr>
       <w:r>
         <w:rPr>
           <w:rFonts w:ascii="Courier New" w:hAnsi="Courier New" w:cs="Courier New"/>
           <w:i/>
           <w:iCs/>
         </w:rPr>
-        <w:t>значение</w:t>
-      </w:r>
+        <w:t>* @return Возвращает 0 в случае успеха</w:t>
+      </w:r>
+    </w:p>
+    <w:p>
+      <w:pPr>
+        <w:spacing w:line="240" w:lineRule="auto"/>
+        <w:ind w:firstLine="0"/>
+        <w:rPr>
+          <w:rFonts w:ascii="Courier New" w:hAnsi="Courier New" w:cs="Courier New"/>
+        </w:rPr>
+      </w:pPr>
       <w:r>
         <w:rPr>
           <w:rFonts w:ascii="Courier New" w:hAnsi="Courier New" w:cs="Courier New"/>
           <w:i/>
           <w:iCs/>
-          <w:lang w:val="en-US"/>
-        </w:rPr>
-        <w:t xml:space="preserve"> </w:t>
-      </w:r>
-      <w:r>
-        <w:rPr>
-          <w:rFonts w:ascii="Courier New" w:hAnsi="Courier New" w:cs="Courier New"/>
-          <w:i/>
-          <w:iCs/>
-        </w:rPr>
-        <w:t>диагонали</w:t>
-      </w:r>
-    </w:p>
-    <w:p>
-      <w:pPr>
-        <w:spacing w:line="240" w:lineRule="auto"/>
-        <w:ind w:firstLine="0"/>
-        <w:rPr>
-          <w:rFonts w:ascii="Courier New" w:hAnsi="Courier New" w:cs="Courier New"/>
-          <w:lang w:val="en-US"/>
-        </w:rPr>
-      </w:pPr>
-      <w:r>
-        <w:rPr>
-          <w:rFonts w:ascii="Courier New" w:hAnsi="Courier New" w:cs="Courier New"/>
-          <w:i/>
-          <w:iCs/>
-          <w:lang w:val="en-US"/>
         </w:rPr>
         <w:t>*/</w:t>
       </w:r>
@@ -2554,349 +2283,6 @@
           <w:rFonts w:ascii="Courier New" w:hAnsi="Courier New" w:cs="Courier New"/>
           <w:lang w:val="en-US"/>
         </w:rPr>
-        <w:t xml:space="preserve">double </w:t>
-      </w:r>
-      <w:proofErr w:type="spellStart"/>
-      <w:proofErr w:type="gramStart"/>
-      <w:r>
-        <w:rPr>
-          <w:rFonts w:ascii="Courier New" w:hAnsi="Courier New" w:cs="Courier New"/>
-          <w:lang w:val="en-US"/>
-        </w:rPr>
-        <w:t>getDiagonal</w:t>
-      </w:r>
-      <w:proofErr w:type="spellEnd"/>
-      <w:r>
-        <w:rPr>
-          <w:rFonts w:ascii="Courier New" w:hAnsi="Courier New" w:cs="Courier New"/>
-          <w:lang w:val="en-US"/>
-        </w:rPr>
-        <w:t>(</w:t>
-      </w:r>
-      <w:proofErr w:type="gramEnd"/>
-      <w:r>
-        <w:rPr>
-          <w:rFonts w:ascii="Courier New" w:hAnsi="Courier New" w:cs="Courier New"/>
-          <w:lang w:val="en-US"/>
-        </w:rPr>
-        <w:t>double const x, double const y);</w:t>
-      </w:r>
-    </w:p>
-    <w:p>
-      <w:pPr>
-        <w:spacing w:line="240" w:lineRule="auto"/>
-        <w:ind w:firstLine="0"/>
-        <w:rPr>
-          <w:rFonts w:ascii="Courier New" w:hAnsi="Courier New" w:cs="Courier New"/>
-          <w:lang w:val="en-US"/>
-        </w:rPr>
-      </w:pPr>
-    </w:p>
-    <w:p>
-      <w:pPr>
-        <w:spacing w:line="240" w:lineRule="auto"/>
-        <w:ind w:firstLine="0"/>
-        <w:rPr>
-          <w:rFonts w:ascii="Courier New" w:hAnsi="Courier New" w:cs="Courier New"/>
-        </w:rPr>
-      </w:pPr>
-      <w:r>
-        <w:rPr>
-          <w:rFonts w:ascii="Courier New" w:hAnsi="Courier New" w:cs="Courier New"/>
-          <w:i/>
-          <w:iCs/>
-        </w:rPr>
-        <w:t>/**</w:t>
-      </w:r>
-    </w:p>
-    <w:p>
-      <w:pPr>
-        <w:spacing w:line="240" w:lineRule="auto"/>
-        <w:ind w:firstLine="0"/>
-        <w:rPr>
-          <w:rFonts w:ascii="Courier New" w:hAnsi="Courier New" w:cs="Courier New"/>
-        </w:rPr>
-      </w:pPr>
-      <w:r>
-        <w:rPr>
-          <w:rFonts w:ascii="Courier New" w:hAnsi="Courier New" w:cs="Courier New"/>
-          <w:i/>
-          <w:iCs/>
-        </w:rPr>
-        <w:t xml:space="preserve">* @param </w:t>
-      </w:r>
-      <w:proofErr w:type="spellStart"/>
-      <w:r>
-        <w:rPr>
-          <w:rFonts w:ascii="Courier New" w:hAnsi="Courier New" w:cs="Courier New"/>
-          <w:i/>
-          <w:iCs/>
-        </w:rPr>
-        <w:t>perimeter</w:t>
-      </w:r>
-      <w:proofErr w:type="spellEnd"/>
-      <w:r>
-        <w:rPr>
-          <w:rFonts w:ascii="Courier New" w:hAnsi="Courier New" w:cs="Courier New"/>
-          <w:i/>
-          <w:iCs/>
-        </w:rPr>
-        <w:t xml:space="preserve"> периметр прямоугольника</w:t>
-      </w:r>
-    </w:p>
-    <w:p>
-      <w:pPr>
-        <w:spacing w:line="240" w:lineRule="auto"/>
-        <w:ind w:firstLine="0"/>
-        <w:rPr>
-          <w:rFonts w:ascii="Courier New" w:hAnsi="Courier New" w:cs="Courier New"/>
-        </w:rPr>
-      </w:pPr>
-      <w:r>
-        <w:rPr>
-          <w:rFonts w:ascii="Courier New" w:hAnsi="Courier New" w:cs="Courier New"/>
-          <w:i/>
-          <w:iCs/>
-        </w:rPr>
-        <w:t xml:space="preserve">* @param </w:t>
-      </w:r>
-      <w:proofErr w:type="spellStart"/>
-      <w:r>
-        <w:rPr>
-          <w:rFonts w:ascii="Courier New" w:hAnsi="Courier New" w:cs="Courier New"/>
-          <w:i/>
-          <w:iCs/>
-        </w:rPr>
-        <w:t>area</w:t>
-      </w:r>
-      <w:proofErr w:type="spellEnd"/>
-      <w:r>
-        <w:rPr>
-          <w:rFonts w:ascii="Courier New" w:hAnsi="Courier New" w:cs="Courier New"/>
-          <w:i/>
-          <w:iCs/>
-        </w:rPr>
-        <w:t xml:space="preserve"> площадь прямоугольника</w:t>
-      </w:r>
-    </w:p>
-    <w:p>
-      <w:pPr>
-        <w:spacing w:line="240" w:lineRule="auto"/>
-        <w:ind w:firstLine="0"/>
-        <w:rPr>
-          <w:rFonts w:ascii="Courier New" w:hAnsi="Courier New" w:cs="Courier New"/>
-          <w:lang w:val="en-US"/>
-        </w:rPr>
-      </w:pPr>
-      <w:r>
-        <w:rPr>
-          <w:rFonts w:ascii="Courier New" w:hAnsi="Courier New" w:cs="Courier New"/>
-          <w:i/>
-          <w:iCs/>
-          <w:lang w:val="en-US"/>
-        </w:rPr>
-        <w:lastRenderedPageBreak/>
-        <w:t xml:space="preserve">* @param diagonal </w:t>
-      </w:r>
-      <w:r>
-        <w:rPr>
-          <w:rFonts w:ascii="Courier New" w:hAnsi="Courier New" w:cs="Courier New"/>
-          <w:i/>
-          <w:iCs/>
-        </w:rPr>
-        <w:t>диагональ</w:t>
-      </w:r>
-      <w:r>
-        <w:rPr>
-          <w:rFonts w:ascii="Courier New" w:hAnsi="Courier New" w:cs="Courier New"/>
-          <w:i/>
-          <w:iCs/>
-          <w:lang w:val="en-US"/>
-        </w:rPr>
-        <w:t xml:space="preserve"> </w:t>
-      </w:r>
-      <w:r>
-        <w:rPr>
-          <w:rFonts w:ascii="Courier New" w:hAnsi="Courier New" w:cs="Courier New"/>
-          <w:i/>
-          <w:iCs/>
-        </w:rPr>
-        <w:t>прямоугольника</w:t>
-      </w:r>
-    </w:p>
-    <w:p>
-      <w:pPr>
-        <w:spacing w:line="240" w:lineRule="auto"/>
-        <w:ind w:firstLine="0"/>
-        <w:rPr>
-          <w:rFonts w:ascii="Courier New" w:hAnsi="Courier New" w:cs="Courier New"/>
-          <w:lang w:val="en-US"/>
-        </w:rPr>
-      </w:pPr>
-      <w:r>
-        <w:rPr>
-          <w:rFonts w:ascii="Courier New" w:hAnsi="Courier New" w:cs="Courier New"/>
-          <w:i/>
-          <w:iCs/>
-          <w:lang w:val="en-US"/>
-        </w:rPr>
-        <w:t>*/</w:t>
-      </w:r>
-    </w:p>
-    <w:p>
-      <w:pPr>
-        <w:spacing w:line="240" w:lineRule="auto"/>
-        <w:ind w:firstLine="0"/>
-        <w:rPr>
-          <w:rFonts w:ascii="Courier New" w:hAnsi="Courier New" w:cs="Courier New"/>
-          <w:lang w:val="en-US"/>
-        </w:rPr>
-      </w:pPr>
-      <w:proofErr w:type="spellStart"/>
-      <w:r>
-        <w:rPr>
-          <w:rFonts w:ascii="Courier New" w:hAnsi="Courier New" w:cs="Courier New"/>
-          <w:lang w:val="en-US"/>
-        </w:rPr>
-        <w:t>enum</w:t>
-      </w:r>
-      <w:proofErr w:type="spellEnd"/>
-      <w:r>
-        <w:rPr>
-          <w:rFonts w:ascii="Courier New" w:hAnsi="Courier New" w:cs="Courier New"/>
-          <w:lang w:val="en-US"/>
-        </w:rPr>
-        <w:t xml:space="preserve"> </w:t>
-      </w:r>
-      <w:proofErr w:type="gramStart"/>
-      <w:r>
-        <w:rPr>
-          <w:rFonts w:ascii="Courier New" w:hAnsi="Courier New" w:cs="Courier New"/>
-          <w:lang w:val="en-US"/>
-        </w:rPr>
-        <w:t>request{</w:t>
-      </w:r>
-      <w:proofErr w:type="gramEnd"/>
-      <w:r>
-        <w:rPr>
-          <w:rFonts w:ascii="Courier New" w:hAnsi="Courier New" w:cs="Courier New"/>
-          <w:lang w:val="en-US"/>
-        </w:rPr>
-        <w:t>perimeter, area, diagonal};</w:t>
-      </w:r>
-    </w:p>
-    <w:p>
-      <w:pPr>
-        <w:spacing w:line="240" w:lineRule="auto"/>
-        <w:ind w:firstLine="0"/>
-        <w:rPr>
-          <w:rFonts w:ascii="Courier New" w:hAnsi="Courier New" w:cs="Courier New"/>
-          <w:lang w:val="en-US"/>
-        </w:rPr>
-      </w:pPr>
-    </w:p>
-    <w:p>
-      <w:pPr>
-        <w:spacing w:line="240" w:lineRule="auto"/>
-        <w:ind w:firstLine="0"/>
-        <w:rPr>
-          <w:rFonts w:ascii="Courier New" w:hAnsi="Courier New" w:cs="Courier New"/>
-        </w:rPr>
-      </w:pPr>
-      <w:r>
-        <w:rPr>
-          <w:rFonts w:ascii="Courier New" w:hAnsi="Courier New" w:cs="Courier New"/>
-          <w:i/>
-          <w:iCs/>
-        </w:rPr>
-        <w:t>/**</w:t>
-      </w:r>
-    </w:p>
-    <w:p>
-      <w:pPr>
-        <w:spacing w:line="240" w:lineRule="auto"/>
-        <w:ind w:firstLine="0"/>
-        <w:rPr>
-          <w:rFonts w:ascii="Courier New" w:hAnsi="Courier New" w:cs="Courier New"/>
-        </w:rPr>
-      </w:pPr>
-      <w:r>
-        <w:rPr>
-          <w:rFonts w:ascii="Courier New" w:hAnsi="Courier New" w:cs="Courier New"/>
-          <w:i/>
-          <w:iCs/>
-        </w:rPr>
-        <w:t>* @brief Точка входа в программу</w:t>
-      </w:r>
-    </w:p>
-    <w:p>
-      <w:pPr>
-        <w:spacing w:line="240" w:lineRule="auto"/>
-        <w:ind w:firstLine="0"/>
-        <w:rPr>
-          <w:rFonts w:ascii="Courier New" w:hAnsi="Courier New" w:cs="Courier New"/>
-        </w:rPr>
-      </w:pPr>
-      <w:r>
-        <w:rPr>
-          <w:rFonts w:ascii="Courier New" w:hAnsi="Courier New" w:cs="Courier New"/>
-          <w:i/>
-          <w:iCs/>
-        </w:rPr>
-        <w:t>* @</w:t>
-      </w:r>
-      <w:proofErr w:type="gramStart"/>
-      <w:r>
-        <w:rPr>
-          <w:rFonts w:ascii="Courier New" w:hAnsi="Courier New" w:cs="Courier New"/>
-          <w:i/>
-          <w:iCs/>
-        </w:rPr>
-        <w:t>return Возвращает</w:t>
-      </w:r>
-      <w:proofErr w:type="gramEnd"/>
-      <w:r>
-        <w:rPr>
-          <w:rFonts w:ascii="Courier New" w:hAnsi="Courier New" w:cs="Courier New"/>
-          <w:i/>
-          <w:iCs/>
-        </w:rPr>
-        <w:t xml:space="preserve"> 0 в случае успеха</w:t>
-      </w:r>
-    </w:p>
-    <w:p>
-      <w:pPr>
-        <w:spacing w:line="240" w:lineRule="auto"/>
-        <w:ind w:firstLine="0"/>
-        <w:rPr>
-          <w:rFonts w:ascii="Courier New" w:hAnsi="Courier New" w:cs="Courier New"/>
-          <w:lang w:val="en-US"/>
-        </w:rPr>
-      </w:pPr>
-      <w:r>
-        <w:rPr>
-          <w:rFonts w:ascii="Courier New" w:hAnsi="Courier New" w:cs="Courier New"/>
-          <w:i/>
-          <w:iCs/>
-          <w:lang w:val="en-US"/>
-        </w:rPr>
-        <w:t>*/</w:t>
-      </w:r>
-    </w:p>
-    <w:p>
-      <w:pPr>
-        <w:spacing w:line="240" w:lineRule="auto"/>
-        <w:ind w:firstLine="0"/>
-        <w:rPr>
-          <w:rFonts w:ascii="Courier New" w:hAnsi="Courier New" w:cs="Courier New"/>
-          <w:lang w:val="en-US"/>
-        </w:rPr>
-      </w:pPr>
-      <w:r>
-        <w:rPr>
-          <w:rFonts w:ascii="Courier New" w:hAnsi="Courier New" w:cs="Courier New"/>
-          <w:lang w:val="en-US"/>
-        </w:rPr>
         <w:t>int main(void)</w:t>
       </w:r>
     </w:p>
@@ -2931,158 +2317,58 @@
           <w:rFonts w:ascii="Courier New" w:hAnsi="Courier New" w:cs="Courier New"/>
           <w:lang w:val="en-US"/>
         </w:rPr>
-        <w:t xml:space="preserve">    double const x = </w:t>
-      </w:r>
-      <w:proofErr w:type="spellStart"/>
-      <w:proofErr w:type="gramStart"/>
-      <w:r>
-        <w:rPr>
-          <w:rFonts w:ascii="Courier New" w:hAnsi="Courier New" w:cs="Courier New"/>
-          <w:lang w:val="en-US"/>
-        </w:rPr>
-        <w:t>inputDouble</w:t>
-      </w:r>
-      <w:proofErr w:type="spellEnd"/>
-      <w:r>
-        <w:rPr>
-          <w:rFonts w:ascii="Courier New" w:hAnsi="Courier New" w:cs="Courier New"/>
-          <w:lang w:val="en-US"/>
-        </w:rPr>
-        <w:t>(</w:t>
-      </w:r>
-      <w:proofErr w:type="gramEnd"/>
-      <w:r>
-        <w:rPr>
-          <w:rFonts w:ascii="Courier New" w:hAnsi="Courier New" w:cs="Courier New"/>
-          <w:lang w:val="en-US"/>
-        </w:rPr>
-        <w:t>);</w:t>
-      </w:r>
-    </w:p>
-    <w:p>
-      <w:pPr>
-        <w:spacing w:line="240" w:lineRule="auto"/>
-        <w:ind w:firstLine="0"/>
-        <w:rPr>
-          <w:rFonts w:ascii="Courier New" w:hAnsi="Courier New" w:cs="Courier New"/>
-          <w:lang w:val="en-US"/>
-        </w:rPr>
-      </w:pPr>
-      <w:r>
-        <w:rPr>
-          <w:rFonts w:ascii="Courier New" w:hAnsi="Courier New" w:cs="Courier New"/>
-          <w:lang w:val="en-US"/>
-        </w:rPr>
-        <w:t xml:space="preserve">    double const y = </w:t>
-      </w:r>
-      <w:proofErr w:type="spellStart"/>
-      <w:proofErr w:type="gramStart"/>
-      <w:r>
-        <w:rPr>
-          <w:rFonts w:ascii="Courier New" w:hAnsi="Courier New" w:cs="Courier New"/>
-          <w:lang w:val="en-US"/>
-        </w:rPr>
-        <w:t>inputDouble</w:t>
-      </w:r>
-      <w:proofErr w:type="spellEnd"/>
-      <w:r>
-        <w:rPr>
-          <w:rFonts w:ascii="Courier New" w:hAnsi="Courier New" w:cs="Courier New"/>
-          <w:lang w:val="en-US"/>
-        </w:rPr>
-        <w:t>(</w:t>
-      </w:r>
-      <w:proofErr w:type="gramEnd"/>
-      <w:r>
-        <w:rPr>
-          <w:rFonts w:ascii="Courier New" w:hAnsi="Courier New" w:cs="Courier New"/>
-          <w:lang w:val="en-US"/>
-        </w:rPr>
-        <w:t>);</w:t>
-      </w:r>
-    </w:p>
-    <w:p>
-      <w:pPr>
-        <w:spacing w:line="240" w:lineRule="auto"/>
-        <w:ind w:firstLine="0"/>
-        <w:rPr>
-          <w:rFonts w:ascii="Courier New" w:hAnsi="Courier New" w:cs="Courier New"/>
-          <w:lang w:val="en-US"/>
-        </w:rPr>
-      </w:pPr>
-      <w:r>
-        <w:rPr>
-          <w:rFonts w:ascii="Courier New" w:hAnsi="Courier New" w:cs="Courier New"/>
-          <w:lang w:val="en-US"/>
-        </w:rPr>
-        <w:t xml:space="preserve">    </w:t>
-      </w:r>
-      <w:proofErr w:type="spellStart"/>
-      <w:proofErr w:type="gramStart"/>
-      <w:r>
-        <w:rPr>
-          <w:rFonts w:ascii="Courier New" w:hAnsi="Courier New" w:cs="Courier New"/>
-          <w:lang w:val="en-US"/>
-        </w:rPr>
-        <w:t>printMenu</w:t>
-      </w:r>
-      <w:proofErr w:type="spellEnd"/>
-      <w:r>
-        <w:rPr>
-          <w:rFonts w:ascii="Courier New" w:hAnsi="Courier New" w:cs="Courier New"/>
-          <w:lang w:val="en-US"/>
-        </w:rPr>
-        <w:t>(</w:t>
-      </w:r>
-      <w:proofErr w:type="gramEnd"/>
-      <w:r>
-        <w:rPr>
-          <w:rFonts w:ascii="Courier New" w:hAnsi="Courier New" w:cs="Courier New"/>
-          <w:lang w:val="en-US"/>
-        </w:rPr>
-        <w:t>);</w:t>
-      </w:r>
-    </w:p>
-    <w:p>
-      <w:pPr>
-        <w:spacing w:line="240" w:lineRule="auto"/>
-        <w:ind w:firstLine="0"/>
-        <w:rPr>
-          <w:rFonts w:ascii="Courier New" w:hAnsi="Courier New" w:cs="Courier New"/>
-          <w:lang w:val="en-US"/>
-        </w:rPr>
-      </w:pPr>
-      <w:r>
-        <w:rPr>
-          <w:rFonts w:ascii="Courier New" w:hAnsi="Courier New" w:cs="Courier New"/>
-          <w:lang w:val="en-US"/>
-        </w:rPr>
-        <w:t xml:space="preserve">    int query = </w:t>
-      </w:r>
-      <w:proofErr w:type="spellStart"/>
-      <w:proofErr w:type="gramStart"/>
-      <w:r>
-        <w:rPr>
-          <w:rFonts w:ascii="Courier New" w:hAnsi="Courier New" w:cs="Courier New"/>
-          <w:lang w:val="en-US"/>
-        </w:rPr>
-        <w:t>inputInt</w:t>
-      </w:r>
-      <w:proofErr w:type="spellEnd"/>
-      <w:r>
-        <w:rPr>
-          <w:rFonts w:ascii="Courier New" w:hAnsi="Courier New" w:cs="Courier New"/>
-          <w:lang w:val="en-US"/>
-        </w:rPr>
-        <w:t>(</w:t>
-      </w:r>
-      <w:proofErr w:type="gramEnd"/>
-      <w:r>
-        <w:rPr>
-          <w:rFonts w:ascii="Courier New" w:hAnsi="Courier New" w:cs="Courier New"/>
-          <w:lang w:val="en-US"/>
-        </w:rPr>
-        <w:t>);</w:t>
+        <w:t>    double const x = inputDouble();</w:t>
+      </w:r>
+    </w:p>
+    <w:p>
+      <w:pPr>
+        <w:spacing w:line="240" w:lineRule="auto"/>
+        <w:ind w:firstLine="0"/>
+        <w:rPr>
+          <w:rFonts w:ascii="Courier New" w:hAnsi="Courier New" w:cs="Courier New"/>
+          <w:lang w:val="en-US"/>
+        </w:rPr>
+      </w:pPr>
+      <w:r>
+        <w:rPr>
+          <w:rFonts w:ascii="Courier New" w:hAnsi="Courier New" w:cs="Courier New"/>
+          <w:lang w:val="en-US"/>
+        </w:rPr>
+        <w:t>    double const y = inputDouble();</w:t>
+      </w:r>
+    </w:p>
+    <w:p>
+      <w:pPr>
+        <w:spacing w:line="240" w:lineRule="auto"/>
+        <w:ind w:firstLine="0"/>
+        <w:rPr>
+          <w:rFonts w:ascii="Courier New" w:hAnsi="Courier New" w:cs="Courier New"/>
+          <w:lang w:val="en-US"/>
+        </w:rPr>
+      </w:pPr>
+      <w:r>
+        <w:rPr>
+          <w:rFonts w:ascii="Courier New" w:hAnsi="Courier New" w:cs="Courier New"/>
+          <w:lang w:val="en-US"/>
+        </w:rPr>
+        <w:t>    printMenu();</w:t>
+      </w:r>
+    </w:p>
+    <w:p>
+      <w:pPr>
+        <w:spacing w:line="240" w:lineRule="auto"/>
+        <w:ind w:firstLine="0"/>
+        <w:rPr>
+          <w:rFonts w:ascii="Courier New" w:hAnsi="Courier New" w:cs="Courier New"/>
+          <w:lang w:val="en-US"/>
+        </w:rPr>
+      </w:pPr>
+      <w:r>
+        <w:rPr>
+          <w:rFonts w:ascii="Courier New" w:hAnsi="Courier New" w:cs="Courier New"/>
+          <w:lang w:val="en-US"/>
+        </w:rPr>
+        <w:t>    int query = inputInt();</w:t>
       </w:r>
     </w:p>
     <w:p>
@@ -3150,48 +2436,7 @@
           <w:rFonts w:ascii="Courier New" w:hAnsi="Courier New" w:cs="Courier New"/>
           <w:lang w:val="en-US"/>
         </w:rPr>
-        <w:t xml:space="preserve">        </w:t>
-      </w:r>
-      <w:proofErr w:type="spellStart"/>
-      <w:proofErr w:type="gramStart"/>
-      <w:r>
-        <w:rPr>
-          <w:rFonts w:ascii="Courier New" w:hAnsi="Courier New" w:cs="Courier New"/>
-          <w:lang w:val="en-US"/>
-        </w:rPr>
-        <w:t>printf</w:t>
-      </w:r>
-      <w:proofErr w:type="spellEnd"/>
-      <w:r>
-        <w:rPr>
-          <w:rFonts w:ascii="Courier New" w:hAnsi="Courier New" w:cs="Courier New"/>
-          <w:lang w:val="en-US"/>
-        </w:rPr>
-        <w:t>(</w:t>
-      </w:r>
-      <w:proofErr w:type="gramEnd"/>
-      <w:r>
-        <w:rPr>
-          <w:rFonts w:ascii="Courier New" w:hAnsi="Courier New" w:cs="Courier New"/>
-          <w:lang w:val="en-US"/>
-        </w:rPr>
-        <w:t xml:space="preserve">"Perimeter of rectangle = %.2lf\n", </w:t>
-      </w:r>
-      <w:proofErr w:type="spellStart"/>
-      <w:r>
-        <w:rPr>
-          <w:rFonts w:ascii="Courier New" w:hAnsi="Courier New" w:cs="Courier New"/>
-          <w:lang w:val="en-US"/>
-        </w:rPr>
-        <w:t>getPerimeter</w:t>
-      </w:r>
-      <w:proofErr w:type="spellEnd"/>
-      <w:r>
-        <w:rPr>
-          <w:rFonts w:ascii="Courier New" w:hAnsi="Courier New" w:cs="Courier New"/>
-          <w:lang w:val="en-US"/>
-        </w:rPr>
-        <w:t>(x, y));</w:t>
+        <w:t>        printf("Perimeter of rectangle = %.2lf\n", getPerimeter(x, y));</w:t>
       </w:r>
     </w:p>
     <w:p>
@@ -3242,48 +2487,7 @@
           <w:rFonts w:ascii="Courier New" w:hAnsi="Courier New" w:cs="Courier New"/>
           <w:lang w:val="en-US"/>
         </w:rPr>
-        <w:t xml:space="preserve">        </w:t>
-      </w:r>
-      <w:proofErr w:type="spellStart"/>
-      <w:proofErr w:type="gramStart"/>
-      <w:r>
-        <w:rPr>
-          <w:rFonts w:ascii="Courier New" w:hAnsi="Courier New" w:cs="Courier New"/>
-          <w:lang w:val="en-US"/>
-        </w:rPr>
-        <w:t>printf</w:t>
-      </w:r>
-      <w:proofErr w:type="spellEnd"/>
-      <w:r>
-        <w:rPr>
-          <w:rFonts w:ascii="Courier New" w:hAnsi="Courier New" w:cs="Courier New"/>
-          <w:lang w:val="en-US"/>
-        </w:rPr>
-        <w:t>(</w:t>
-      </w:r>
-      <w:proofErr w:type="gramEnd"/>
-      <w:r>
-        <w:rPr>
-          <w:rFonts w:ascii="Courier New" w:hAnsi="Courier New" w:cs="Courier New"/>
-          <w:lang w:val="en-US"/>
-        </w:rPr>
-        <w:t xml:space="preserve">"Area of the rectangle = %.2lf\n", </w:t>
-      </w:r>
-      <w:proofErr w:type="spellStart"/>
-      <w:r>
-        <w:rPr>
-          <w:rFonts w:ascii="Courier New" w:hAnsi="Courier New" w:cs="Courier New"/>
-          <w:lang w:val="en-US"/>
-        </w:rPr>
-        <w:t>getArea</w:t>
-      </w:r>
-      <w:proofErr w:type="spellEnd"/>
-      <w:r>
-        <w:rPr>
-          <w:rFonts w:ascii="Courier New" w:hAnsi="Courier New" w:cs="Courier New"/>
-          <w:lang w:val="en-US"/>
-        </w:rPr>
-        <w:t>(x, y));</w:t>
+        <w:t>        printf("Area of the rectangle = %.2lf\n", getArea(x, y));</w:t>
       </w:r>
     </w:p>
     <w:p>
@@ -3334,48 +2538,7 @@
           <w:rFonts w:ascii="Courier New" w:hAnsi="Courier New" w:cs="Courier New"/>
           <w:lang w:val="en-US"/>
         </w:rPr>
-        <w:t xml:space="preserve">        </w:t>
-      </w:r>
-      <w:proofErr w:type="spellStart"/>
-      <w:proofErr w:type="gramStart"/>
-      <w:r>
-        <w:rPr>
-          <w:rFonts w:ascii="Courier New" w:hAnsi="Courier New" w:cs="Courier New"/>
-          <w:lang w:val="en-US"/>
-        </w:rPr>
-        <w:t>printf</w:t>
-      </w:r>
-      <w:proofErr w:type="spellEnd"/>
-      <w:r>
-        <w:rPr>
-          <w:rFonts w:ascii="Courier New" w:hAnsi="Courier New" w:cs="Courier New"/>
-          <w:lang w:val="en-US"/>
-        </w:rPr>
-        <w:t>(</w:t>
-      </w:r>
-      <w:proofErr w:type="gramEnd"/>
-      <w:r>
-        <w:rPr>
-          <w:rFonts w:ascii="Courier New" w:hAnsi="Courier New" w:cs="Courier New"/>
-          <w:lang w:val="en-US"/>
-        </w:rPr>
-        <w:t xml:space="preserve">"Diagonal of the rectangle = %.2lf\n", </w:t>
-      </w:r>
-      <w:proofErr w:type="spellStart"/>
-      <w:r>
-        <w:rPr>
-          <w:rFonts w:ascii="Courier New" w:hAnsi="Courier New" w:cs="Courier New"/>
-          <w:lang w:val="en-US"/>
-        </w:rPr>
-        <w:t>getDiagonal</w:t>
-      </w:r>
-      <w:proofErr w:type="spellEnd"/>
-      <w:r>
-        <w:rPr>
-          <w:rFonts w:ascii="Courier New" w:hAnsi="Courier New" w:cs="Courier New"/>
-          <w:lang w:val="en-US"/>
-        </w:rPr>
-        <w:t>(x, y));</w:t>
+        <w:t>        printf("Diagonal of the rectangle = %.2lf\n", getDiagonal(x, y));</w:t>
       </w:r>
     </w:p>
     <w:p>
@@ -3426,98 +2589,41 @@
           <w:rFonts w:ascii="Courier New" w:hAnsi="Courier New" w:cs="Courier New"/>
           <w:lang w:val="en-US"/>
         </w:rPr>
-        <w:t xml:space="preserve">        </w:t>
-      </w:r>
-      <w:proofErr w:type="spellStart"/>
-      <w:r>
-        <w:rPr>
-          <w:rFonts w:ascii="Courier New" w:hAnsi="Courier New" w:cs="Courier New"/>
-          <w:lang w:val="en-US"/>
-        </w:rPr>
-        <w:t>errno</w:t>
-      </w:r>
-      <w:proofErr w:type="spellEnd"/>
-      <w:r>
-        <w:rPr>
-          <w:rFonts w:ascii="Courier New" w:hAnsi="Courier New" w:cs="Courier New"/>
-          <w:lang w:val="en-US"/>
-        </w:rPr>
-        <w:t xml:space="preserve"> = ERANGE;</w:t>
-      </w:r>
-    </w:p>
-    <w:p>
-      <w:pPr>
-        <w:spacing w:line="240" w:lineRule="auto"/>
-        <w:ind w:firstLine="0"/>
-        <w:rPr>
-          <w:rFonts w:ascii="Courier New" w:hAnsi="Courier New" w:cs="Courier New"/>
-          <w:lang w:val="en-US"/>
-        </w:rPr>
-      </w:pPr>
-      <w:r>
-        <w:rPr>
-          <w:rFonts w:ascii="Courier New" w:hAnsi="Courier New" w:cs="Courier New"/>
-          <w:lang w:val="en-US"/>
-        </w:rPr>
-        <w:t xml:space="preserve">        </w:t>
-      </w:r>
-      <w:proofErr w:type="spellStart"/>
-      <w:proofErr w:type="gramStart"/>
-      <w:r>
-        <w:rPr>
-          <w:rFonts w:ascii="Courier New" w:hAnsi="Courier New" w:cs="Courier New"/>
-          <w:lang w:val="en-US"/>
-        </w:rPr>
-        <w:t>perror</w:t>
-      </w:r>
-      <w:proofErr w:type="spellEnd"/>
-      <w:r>
-        <w:rPr>
-          <w:rFonts w:ascii="Courier New" w:hAnsi="Courier New" w:cs="Courier New"/>
-          <w:lang w:val="en-US"/>
-        </w:rPr>
-        <w:t>(</w:t>
-      </w:r>
-      <w:proofErr w:type="gramEnd"/>
-      <w:r>
-        <w:rPr>
-          <w:rFonts w:ascii="Courier New" w:hAnsi="Courier New" w:cs="Courier New"/>
-          <w:lang w:val="en-US"/>
-        </w:rPr>
-        <w:t>"Function does not exist\n");</w:t>
-      </w:r>
-    </w:p>
-    <w:p>
-      <w:pPr>
-        <w:spacing w:line="240" w:lineRule="auto"/>
-        <w:ind w:firstLine="0"/>
-        <w:rPr>
-          <w:rFonts w:ascii="Courier New" w:hAnsi="Courier New" w:cs="Courier New"/>
-          <w:lang w:val="en-US"/>
-        </w:rPr>
-      </w:pPr>
-      <w:r>
-        <w:rPr>
-          <w:rFonts w:ascii="Courier New" w:hAnsi="Courier New" w:cs="Courier New"/>
-          <w:lang w:val="en-US"/>
-        </w:rPr>
-        <w:t xml:space="preserve">        </w:t>
-      </w:r>
-      <w:proofErr w:type="gramStart"/>
-      <w:r>
-        <w:rPr>
-          <w:rFonts w:ascii="Courier New" w:hAnsi="Courier New" w:cs="Courier New"/>
-          <w:lang w:val="en-US"/>
-        </w:rPr>
-        <w:t>exit(</w:t>
-      </w:r>
-      <w:proofErr w:type="gramEnd"/>
-      <w:r>
-        <w:rPr>
-          <w:rFonts w:ascii="Courier New" w:hAnsi="Courier New" w:cs="Courier New"/>
-          <w:lang w:val="en-US"/>
-        </w:rPr>
-        <w:t>EXIT_FAILURE);</w:t>
+        <w:t>        errno = ERANGE;</w:t>
+      </w:r>
+    </w:p>
+    <w:p>
+      <w:pPr>
+        <w:spacing w:line="240" w:lineRule="auto"/>
+        <w:ind w:firstLine="0"/>
+        <w:rPr>
+          <w:rFonts w:ascii="Courier New" w:hAnsi="Courier New" w:cs="Courier New"/>
+          <w:lang w:val="en-US"/>
+        </w:rPr>
+      </w:pPr>
+      <w:r>
+        <w:rPr>
+          <w:rFonts w:ascii="Courier New" w:hAnsi="Courier New" w:cs="Courier New"/>
+          <w:lang w:val="en-US"/>
+        </w:rPr>
+        <w:t>        perror("Function does not exist\n");</w:t>
+      </w:r>
+    </w:p>
+    <w:p>
+      <w:pPr>
+        <w:spacing w:line="240" w:lineRule="auto"/>
+        <w:ind w:firstLine="0"/>
+        <w:rPr>
+          <w:rFonts w:ascii="Courier New" w:hAnsi="Courier New" w:cs="Courier New"/>
+          <w:lang w:val="en-US"/>
+        </w:rPr>
+      </w:pPr>
+      <w:r>
+        <w:rPr>
+          <w:rFonts w:ascii="Courier New" w:hAnsi="Courier New" w:cs="Courier New"/>
+          <w:lang w:val="en-US"/>
+        </w:rPr>
+        <w:t>        exit(EXIT_FAILURE);</w:t>
       </w:r>
     </w:p>
     <w:p>
@@ -3595,23 +2701,7 @@
           <w:rFonts w:ascii="Courier New" w:hAnsi="Courier New" w:cs="Courier New"/>
           <w:lang w:val="en-US"/>
         </w:rPr>
-        <w:t xml:space="preserve">void </w:t>
-      </w:r>
-      <w:proofErr w:type="spellStart"/>
-      <w:r>
-        <w:rPr>
-          <w:rFonts w:ascii="Courier New" w:hAnsi="Courier New" w:cs="Courier New"/>
-          <w:lang w:val="en-US"/>
-        </w:rPr>
-        <w:t>printMenu</w:t>
-      </w:r>
-      <w:proofErr w:type="spellEnd"/>
-      <w:r>
-        <w:rPr>
-          <w:rFonts w:ascii="Courier New" w:hAnsi="Courier New" w:cs="Courier New"/>
-          <w:lang w:val="en-US"/>
-        </w:rPr>
-        <w:t>(void)</w:t>
+        <w:t>void printMenu(void)</w:t>
       </w:r>
     </w:p>
     <w:p>
@@ -3645,116 +2735,41 @@
           <w:rFonts w:ascii="Courier New" w:hAnsi="Courier New" w:cs="Courier New"/>
           <w:lang w:val="en-US"/>
         </w:rPr>
-        <w:t xml:space="preserve">    </w:t>
-      </w:r>
-      <w:proofErr w:type="spellStart"/>
-      <w:proofErr w:type="gramStart"/>
-      <w:r>
-        <w:rPr>
-          <w:rFonts w:ascii="Courier New" w:hAnsi="Courier New" w:cs="Courier New"/>
-          <w:lang w:val="en-US"/>
-        </w:rPr>
-        <w:t>printf</w:t>
-      </w:r>
-      <w:proofErr w:type="spellEnd"/>
-      <w:r>
-        <w:rPr>
-          <w:rFonts w:ascii="Courier New" w:hAnsi="Courier New" w:cs="Courier New"/>
-          <w:lang w:val="en-US"/>
-        </w:rPr>
-        <w:t>(</w:t>
-      </w:r>
-      <w:proofErr w:type="gramEnd"/>
-      <w:r>
-        <w:rPr>
-          <w:rFonts w:ascii="Courier New" w:hAnsi="Courier New" w:cs="Courier New"/>
-          <w:lang w:val="en-US"/>
-        </w:rPr>
-        <w:t>"Perimeter - %d\n", perimeter);</w:t>
-      </w:r>
-    </w:p>
-    <w:p>
-      <w:pPr>
-        <w:spacing w:line="240" w:lineRule="auto"/>
-        <w:ind w:firstLine="0"/>
-        <w:rPr>
-          <w:rFonts w:ascii="Courier New" w:hAnsi="Courier New" w:cs="Courier New"/>
-          <w:lang w:val="en-US"/>
-        </w:rPr>
-      </w:pPr>
-      <w:r>
-        <w:rPr>
-          <w:rFonts w:ascii="Courier New" w:hAnsi="Courier New" w:cs="Courier New"/>
-          <w:lang w:val="en-US"/>
-        </w:rPr>
-        <w:t xml:space="preserve">    </w:t>
-      </w:r>
-      <w:proofErr w:type="spellStart"/>
-      <w:proofErr w:type="gramStart"/>
-      <w:r>
-        <w:rPr>
-          <w:rFonts w:ascii="Courier New" w:hAnsi="Courier New" w:cs="Courier New"/>
-          <w:lang w:val="en-US"/>
-        </w:rPr>
-        <w:t>printf</w:t>
-      </w:r>
-      <w:proofErr w:type="spellEnd"/>
-      <w:r>
-        <w:rPr>
-          <w:rFonts w:ascii="Courier New" w:hAnsi="Courier New" w:cs="Courier New"/>
-          <w:lang w:val="en-US"/>
-        </w:rPr>
-        <w:t>(</w:t>
-      </w:r>
-      <w:proofErr w:type="gramEnd"/>
-      <w:r>
-        <w:rPr>
-          <w:rFonts w:ascii="Courier New" w:hAnsi="Courier New" w:cs="Courier New"/>
-          <w:lang w:val="en-US"/>
-        </w:rPr>
-        <w:t>"Area - %d\n", area);</w:t>
-      </w:r>
-    </w:p>
-    <w:p>
-      <w:pPr>
-        <w:spacing w:line="240" w:lineRule="auto"/>
-        <w:ind w:firstLine="0"/>
-        <w:rPr>
-          <w:rFonts w:ascii="Courier New" w:hAnsi="Courier New" w:cs="Courier New"/>
-          <w:lang w:val="en-US"/>
-        </w:rPr>
-      </w:pPr>
-      <w:r>
-        <w:rPr>
-          <w:rFonts w:ascii="Courier New" w:hAnsi="Courier New" w:cs="Courier New"/>
-          <w:lang w:val="en-US"/>
-        </w:rPr>
-        <w:t xml:space="preserve">    </w:t>
-      </w:r>
-      <w:proofErr w:type="spellStart"/>
-      <w:proofErr w:type="gramStart"/>
-      <w:r>
-        <w:rPr>
-          <w:rFonts w:ascii="Courier New" w:hAnsi="Courier New" w:cs="Courier New"/>
-          <w:lang w:val="en-US"/>
-        </w:rPr>
-        <w:t>printf</w:t>
-      </w:r>
-      <w:proofErr w:type="spellEnd"/>
-      <w:r>
-        <w:rPr>
-          <w:rFonts w:ascii="Courier New" w:hAnsi="Courier New" w:cs="Courier New"/>
-          <w:lang w:val="en-US"/>
-        </w:rPr>
-        <w:t>(</w:t>
-      </w:r>
-      <w:proofErr w:type="gramEnd"/>
-      <w:r>
-        <w:rPr>
-          <w:rFonts w:ascii="Courier New" w:hAnsi="Courier New" w:cs="Courier New"/>
-          <w:lang w:val="en-US"/>
-        </w:rPr>
-        <w:t>"Diagonal - %d\n", diagonal);</w:t>
+        <w:t>    printf("Perimeter - %d\n", perimeter);</w:t>
+      </w:r>
+    </w:p>
+    <w:p>
+      <w:pPr>
+        <w:spacing w:line="240" w:lineRule="auto"/>
+        <w:ind w:firstLine="0"/>
+        <w:rPr>
+          <w:rFonts w:ascii="Courier New" w:hAnsi="Courier New" w:cs="Courier New"/>
+          <w:lang w:val="en-US"/>
+        </w:rPr>
+      </w:pPr>
+      <w:r>
+        <w:rPr>
+          <w:rFonts w:ascii="Courier New" w:hAnsi="Courier New" w:cs="Courier New"/>
+          <w:lang w:val="en-US"/>
+        </w:rPr>
+        <w:t>    printf("Area - %d\n", area);</w:t>
+      </w:r>
+    </w:p>
+    <w:p>
+      <w:pPr>
+        <w:spacing w:line="240" w:lineRule="auto"/>
+        <w:ind w:firstLine="0"/>
+        <w:rPr>
+          <w:rFonts w:ascii="Courier New" w:hAnsi="Courier New" w:cs="Courier New"/>
+          <w:lang w:val="en-US"/>
+        </w:rPr>
+      </w:pPr>
+      <w:r>
+        <w:rPr>
+          <w:rFonts w:ascii="Courier New" w:hAnsi="Courier New" w:cs="Courier New"/>
+          <w:lang w:val="en-US"/>
+        </w:rPr>
+        <w:t>    printf("Diagonal - %d\n", diagonal);</w:t>
       </w:r>
     </w:p>
     <w:p>
@@ -3798,23 +2813,7 @@
           <w:rFonts w:ascii="Courier New" w:hAnsi="Courier New" w:cs="Courier New"/>
           <w:lang w:val="en-US"/>
         </w:rPr>
-        <w:t xml:space="preserve">double </w:t>
-      </w:r>
-      <w:proofErr w:type="spellStart"/>
-      <w:r>
-        <w:rPr>
-          <w:rFonts w:ascii="Courier New" w:hAnsi="Courier New" w:cs="Courier New"/>
-          <w:lang w:val="en-US"/>
-        </w:rPr>
-        <w:t>inputDouble</w:t>
-      </w:r>
-      <w:proofErr w:type="spellEnd"/>
-      <w:r>
-        <w:rPr>
-          <w:rFonts w:ascii="Courier New" w:hAnsi="Courier New" w:cs="Courier New"/>
-          <w:lang w:val="en-US"/>
-        </w:rPr>
-        <w:t>(void)</w:t>
+        <w:t>double inputDouble(void)</w:t>
       </w:r>
     </w:p>
     <w:p>
@@ -3865,88 +2864,24 @@
           <w:rFonts w:ascii="Courier New" w:hAnsi="Courier New" w:cs="Courier New"/>
           <w:lang w:val="en-US"/>
         </w:rPr>
-        <w:t xml:space="preserve">    int result = </w:t>
-      </w:r>
-      <w:proofErr w:type="spellStart"/>
-      <w:r>
-        <w:rPr>
-          <w:rFonts w:ascii="Courier New" w:hAnsi="Courier New" w:cs="Courier New"/>
-          <w:lang w:val="en-US"/>
-        </w:rPr>
-        <w:t>scanf_</w:t>
-      </w:r>
-      <w:proofErr w:type="gramStart"/>
-      <w:r>
-        <w:rPr>
-          <w:rFonts w:ascii="Courier New" w:hAnsi="Courier New" w:cs="Courier New"/>
-          <w:lang w:val="en-US"/>
-        </w:rPr>
-        <w:t>s</w:t>
-      </w:r>
-      <w:proofErr w:type="spellEnd"/>
-      <w:r>
-        <w:rPr>
-          <w:rFonts w:ascii="Courier New" w:hAnsi="Courier New" w:cs="Courier New"/>
-          <w:lang w:val="en-US"/>
-        </w:rPr>
-        <w:t>(</w:t>
-      </w:r>
-      <w:proofErr w:type="gramEnd"/>
-      <w:r>
-        <w:rPr>
-          <w:rFonts w:ascii="Courier New" w:hAnsi="Courier New" w:cs="Courier New"/>
-          <w:lang w:val="en-US"/>
-        </w:rPr>
-        <w:t>"%</w:t>
-      </w:r>
-      <w:proofErr w:type="spellStart"/>
-      <w:r>
-        <w:rPr>
-          <w:rFonts w:ascii="Courier New" w:hAnsi="Courier New" w:cs="Courier New"/>
-          <w:lang w:val="en-US"/>
-        </w:rPr>
-        <w:t>lf</w:t>
-      </w:r>
-      <w:proofErr w:type="spellEnd"/>
-      <w:r>
-        <w:rPr>
-          <w:rFonts w:ascii="Courier New" w:hAnsi="Courier New" w:cs="Courier New"/>
-          <w:lang w:val="en-US"/>
-        </w:rPr>
-        <w:t>", &amp;value);</w:t>
-      </w:r>
-    </w:p>
-    <w:p>
-      <w:pPr>
-        <w:spacing w:line="240" w:lineRule="auto"/>
-        <w:ind w:firstLine="0"/>
-        <w:rPr>
-          <w:rFonts w:ascii="Courier New" w:hAnsi="Courier New" w:cs="Courier New"/>
-          <w:lang w:val="en-US"/>
-        </w:rPr>
-      </w:pPr>
-      <w:r>
-        <w:rPr>
-          <w:rFonts w:ascii="Courier New" w:hAnsi="Courier New" w:cs="Courier New"/>
-          <w:lang w:val="en-US"/>
-        </w:rPr>
-        <w:t>    if (</w:t>
-      </w:r>
-      <w:proofErr w:type="gramStart"/>
-      <w:r>
-        <w:rPr>
-          <w:rFonts w:ascii="Courier New" w:hAnsi="Courier New" w:cs="Courier New"/>
-          <w:lang w:val="en-US"/>
-        </w:rPr>
-        <w:t>result !</w:t>
-      </w:r>
-      <w:proofErr w:type="gramEnd"/>
-      <w:r>
-        <w:rPr>
-          <w:rFonts w:ascii="Courier New" w:hAnsi="Courier New" w:cs="Courier New"/>
-          <w:lang w:val="en-US"/>
-        </w:rPr>
-        <w:t>= 1)</w:t>
+        <w:t>    int result = scanf_s("%lf", &amp;value);</w:t>
+      </w:r>
+    </w:p>
+    <w:p>
+      <w:pPr>
+        <w:spacing w:line="240" w:lineRule="auto"/>
+        <w:ind w:firstLine="0"/>
+        <w:rPr>
+          <w:rFonts w:ascii="Courier New" w:hAnsi="Courier New" w:cs="Courier New"/>
+          <w:lang w:val="en-US"/>
+        </w:rPr>
+      </w:pPr>
+      <w:r>
+        <w:rPr>
+          <w:rFonts w:ascii="Courier New" w:hAnsi="Courier New" w:cs="Courier New"/>
+          <w:lang w:val="en-US"/>
+        </w:rPr>
+        <w:t>    if (result != 1)</w:t>
       </w:r>
     </w:p>
     <w:p>
@@ -3980,98 +2915,41 @@
           <w:rFonts w:ascii="Courier New" w:hAnsi="Courier New" w:cs="Courier New"/>
           <w:lang w:val="en-US"/>
         </w:rPr>
-        <w:t xml:space="preserve">        </w:t>
-      </w:r>
-      <w:proofErr w:type="spellStart"/>
-      <w:r>
-        <w:rPr>
-          <w:rFonts w:ascii="Courier New" w:hAnsi="Courier New" w:cs="Courier New"/>
-          <w:lang w:val="en-US"/>
-        </w:rPr>
-        <w:t>errno</w:t>
-      </w:r>
-      <w:proofErr w:type="spellEnd"/>
-      <w:r>
-        <w:rPr>
-          <w:rFonts w:ascii="Courier New" w:hAnsi="Courier New" w:cs="Courier New"/>
-          <w:lang w:val="en-US"/>
-        </w:rPr>
-        <w:t xml:space="preserve"> = EIO;</w:t>
-      </w:r>
-    </w:p>
-    <w:p>
-      <w:pPr>
-        <w:spacing w:line="240" w:lineRule="auto"/>
-        <w:ind w:firstLine="0"/>
-        <w:rPr>
-          <w:rFonts w:ascii="Courier New" w:hAnsi="Courier New" w:cs="Courier New"/>
-          <w:lang w:val="en-US"/>
-        </w:rPr>
-      </w:pPr>
-      <w:r>
-        <w:rPr>
-          <w:rFonts w:ascii="Courier New" w:hAnsi="Courier New" w:cs="Courier New"/>
-          <w:lang w:val="en-US"/>
-        </w:rPr>
-        <w:t xml:space="preserve">        </w:t>
-      </w:r>
-      <w:proofErr w:type="spellStart"/>
-      <w:proofErr w:type="gramStart"/>
-      <w:r>
-        <w:rPr>
-          <w:rFonts w:ascii="Courier New" w:hAnsi="Courier New" w:cs="Courier New"/>
-          <w:lang w:val="en-US"/>
-        </w:rPr>
-        <w:t>perror</w:t>
-      </w:r>
-      <w:proofErr w:type="spellEnd"/>
-      <w:r>
-        <w:rPr>
-          <w:rFonts w:ascii="Courier New" w:hAnsi="Courier New" w:cs="Courier New"/>
-          <w:lang w:val="en-US"/>
-        </w:rPr>
-        <w:t>(</w:t>
-      </w:r>
-      <w:proofErr w:type="gramEnd"/>
-      <w:r>
-        <w:rPr>
-          <w:rFonts w:ascii="Courier New" w:hAnsi="Courier New" w:cs="Courier New"/>
-          <w:lang w:val="en-US"/>
-        </w:rPr>
-        <w:t>"Input error\n");</w:t>
-      </w:r>
-    </w:p>
-    <w:p>
-      <w:pPr>
-        <w:spacing w:line="240" w:lineRule="auto"/>
-        <w:ind w:firstLine="0"/>
-        <w:rPr>
-          <w:rFonts w:ascii="Courier New" w:hAnsi="Courier New" w:cs="Courier New"/>
-          <w:lang w:val="en-US"/>
-        </w:rPr>
-      </w:pPr>
-      <w:r>
-        <w:rPr>
-          <w:rFonts w:ascii="Courier New" w:hAnsi="Courier New" w:cs="Courier New"/>
-          <w:lang w:val="en-US"/>
-        </w:rPr>
-        <w:t xml:space="preserve">        </w:t>
-      </w:r>
-      <w:proofErr w:type="gramStart"/>
-      <w:r>
-        <w:rPr>
-          <w:rFonts w:ascii="Courier New" w:hAnsi="Courier New" w:cs="Courier New"/>
-          <w:lang w:val="en-US"/>
-        </w:rPr>
-        <w:t>exit(</w:t>
-      </w:r>
-      <w:proofErr w:type="gramEnd"/>
-      <w:r>
-        <w:rPr>
-          <w:rFonts w:ascii="Courier New" w:hAnsi="Courier New" w:cs="Courier New"/>
-          <w:lang w:val="en-US"/>
-        </w:rPr>
-        <w:t>EXIT_FAILURE);</w:t>
+        <w:t>        errno = EIO;</w:t>
+      </w:r>
+    </w:p>
+    <w:p>
+      <w:pPr>
+        <w:spacing w:line="240" w:lineRule="auto"/>
+        <w:ind w:firstLine="0"/>
+        <w:rPr>
+          <w:rFonts w:ascii="Courier New" w:hAnsi="Courier New" w:cs="Courier New"/>
+          <w:lang w:val="en-US"/>
+        </w:rPr>
+      </w:pPr>
+      <w:r>
+        <w:rPr>
+          <w:rFonts w:ascii="Courier New" w:hAnsi="Courier New" w:cs="Courier New"/>
+          <w:lang w:val="en-US"/>
+        </w:rPr>
+        <w:t>        perror("Input error\n");</w:t>
+      </w:r>
+    </w:p>
+    <w:p>
+      <w:pPr>
+        <w:spacing w:line="240" w:lineRule="auto"/>
+        <w:ind w:firstLine="0"/>
+        <w:rPr>
+          <w:rFonts w:ascii="Courier New" w:hAnsi="Courier New" w:cs="Courier New"/>
+          <w:lang w:val="en-US"/>
+        </w:rPr>
+      </w:pPr>
+      <w:r>
+        <w:rPr>
+          <w:rFonts w:ascii="Courier New" w:hAnsi="Courier New" w:cs="Courier New"/>
+          <w:lang w:val="en-US"/>
+        </w:rPr>
+        <w:t>        exit(EXIT_FAILURE);</w:t>
       </w:r>
     </w:p>
     <w:p>
@@ -4150,23 +3028,7 @@
           <w:rFonts w:ascii="Courier New" w:hAnsi="Courier New" w:cs="Courier New"/>
           <w:lang w:val="en-US"/>
         </w:rPr>
-        <w:t xml:space="preserve">int </w:t>
-      </w:r>
-      <w:proofErr w:type="spellStart"/>
-      <w:r>
-        <w:rPr>
-          <w:rFonts w:ascii="Courier New" w:hAnsi="Courier New" w:cs="Courier New"/>
-          <w:lang w:val="en-US"/>
-        </w:rPr>
-        <w:t>inputInt</w:t>
-      </w:r>
-      <w:proofErr w:type="spellEnd"/>
-      <w:r>
-        <w:rPr>
-          <w:rFonts w:ascii="Courier New" w:hAnsi="Courier New" w:cs="Courier New"/>
-          <w:lang w:val="en-US"/>
-        </w:rPr>
-        <w:t>(void)</w:t>
+        <w:t>int inputInt(void)</w:t>
       </w:r>
     </w:p>
     <w:p>
@@ -4217,39 +3079,7 @@
           <w:rFonts w:ascii="Courier New" w:hAnsi="Courier New" w:cs="Courier New"/>
           <w:lang w:val="en-US"/>
         </w:rPr>
-        <w:t xml:space="preserve">    int check = </w:t>
-      </w:r>
-      <w:proofErr w:type="spellStart"/>
-      <w:r>
-        <w:rPr>
-          <w:rFonts w:ascii="Courier New" w:hAnsi="Courier New" w:cs="Courier New"/>
-          <w:lang w:val="en-US"/>
-        </w:rPr>
-        <w:t>scanf_</w:t>
-      </w:r>
-      <w:proofErr w:type="gramStart"/>
-      <w:r>
-        <w:rPr>
-          <w:rFonts w:ascii="Courier New" w:hAnsi="Courier New" w:cs="Courier New"/>
-          <w:lang w:val="en-US"/>
-        </w:rPr>
-        <w:t>s</w:t>
-      </w:r>
-      <w:proofErr w:type="spellEnd"/>
-      <w:r>
-        <w:rPr>
-          <w:rFonts w:ascii="Courier New" w:hAnsi="Courier New" w:cs="Courier New"/>
-          <w:lang w:val="en-US"/>
-        </w:rPr>
-        <w:t>(</w:t>
-      </w:r>
-      <w:proofErr w:type="gramEnd"/>
-      <w:r>
-        <w:rPr>
-          <w:rFonts w:ascii="Courier New" w:hAnsi="Courier New" w:cs="Courier New"/>
-          <w:lang w:val="en-US"/>
-        </w:rPr>
-        <w:t>"%d", &amp;c);</w:t>
+        <w:t>    int check = scanf_s("%d", &amp;c);</w:t>
       </w:r>
     </w:p>
     <w:p>
@@ -4267,41 +3097,11 @@
         </w:rPr>
         <w:t xml:space="preserve">    </w:t>
       </w:r>
-      <w:proofErr w:type="spellStart"/>
-      <w:r>
-        <w:rPr>
-          <w:rFonts w:ascii="Courier New" w:hAnsi="Courier New" w:cs="Courier New"/>
-        </w:rPr>
-        <w:t>if</w:t>
-      </w:r>
-      <w:proofErr w:type="spellEnd"/>
-      <w:r>
-        <w:rPr>
-          <w:rFonts w:ascii="Courier New" w:hAnsi="Courier New" w:cs="Courier New"/>
-        </w:rPr>
-        <w:t xml:space="preserve"> (</w:t>
-      </w:r>
-      <w:proofErr w:type="spellStart"/>
-      <w:proofErr w:type="gramStart"/>
-      <w:r>
-        <w:rPr>
-          <w:rFonts w:ascii="Courier New" w:hAnsi="Courier New" w:cs="Courier New"/>
-        </w:rPr>
-        <w:t>check</w:t>
-      </w:r>
-      <w:proofErr w:type="spellEnd"/>
-      <w:r>
-        <w:rPr>
-          <w:rFonts w:ascii="Courier New" w:hAnsi="Courier New" w:cs="Courier New"/>
-        </w:rPr>
-        <w:t xml:space="preserve"> !</w:t>
-      </w:r>
-      <w:proofErr w:type="gramEnd"/>
-      <w:r>
-        <w:rPr>
-          <w:rFonts w:ascii="Courier New" w:hAnsi="Courier New" w:cs="Courier New"/>
-        </w:rPr>
-        <w:t>= 1)</w:t>
+      <w:r>
+        <w:rPr>
+          <w:rFonts w:ascii="Courier New" w:hAnsi="Courier New" w:cs="Courier New"/>
+        </w:rPr>
+        <w:t>if (check != 1)</w:t>
       </w:r>
     </w:p>
     <w:p>
@@ -4341,98 +3141,41 @@
           <w:rFonts w:ascii="Courier New" w:hAnsi="Courier New" w:cs="Courier New"/>
           <w:lang w:val="en-US"/>
         </w:rPr>
-        <w:t xml:space="preserve">        </w:t>
-      </w:r>
-      <w:proofErr w:type="spellStart"/>
-      <w:r>
-        <w:rPr>
-          <w:rFonts w:ascii="Courier New" w:hAnsi="Courier New" w:cs="Courier New"/>
-          <w:lang w:val="en-US"/>
-        </w:rPr>
-        <w:t>errno</w:t>
-      </w:r>
-      <w:proofErr w:type="spellEnd"/>
-      <w:r>
-        <w:rPr>
-          <w:rFonts w:ascii="Courier New" w:hAnsi="Courier New" w:cs="Courier New"/>
-          <w:lang w:val="en-US"/>
-        </w:rPr>
-        <w:t xml:space="preserve"> = EIO;</w:t>
-      </w:r>
-    </w:p>
-    <w:p>
-      <w:pPr>
-        <w:spacing w:line="240" w:lineRule="auto"/>
-        <w:ind w:firstLine="0"/>
-        <w:rPr>
-          <w:rFonts w:ascii="Courier New" w:hAnsi="Courier New" w:cs="Courier New"/>
-          <w:lang w:val="en-US"/>
-        </w:rPr>
-      </w:pPr>
-      <w:r>
-        <w:rPr>
-          <w:rFonts w:ascii="Courier New" w:hAnsi="Courier New" w:cs="Courier New"/>
-          <w:lang w:val="en-US"/>
-        </w:rPr>
-        <w:t xml:space="preserve">        </w:t>
-      </w:r>
-      <w:proofErr w:type="spellStart"/>
-      <w:proofErr w:type="gramStart"/>
-      <w:r>
-        <w:rPr>
-          <w:rFonts w:ascii="Courier New" w:hAnsi="Courier New" w:cs="Courier New"/>
-          <w:lang w:val="en-US"/>
-        </w:rPr>
-        <w:t>perror</w:t>
-      </w:r>
-      <w:proofErr w:type="spellEnd"/>
-      <w:r>
-        <w:rPr>
-          <w:rFonts w:ascii="Courier New" w:hAnsi="Courier New" w:cs="Courier New"/>
-          <w:lang w:val="en-US"/>
-        </w:rPr>
-        <w:t>(</w:t>
-      </w:r>
-      <w:proofErr w:type="gramEnd"/>
-      <w:r>
-        <w:rPr>
-          <w:rFonts w:ascii="Courier New" w:hAnsi="Courier New" w:cs="Courier New"/>
-          <w:lang w:val="en-US"/>
-        </w:rPr>
-        <w:t>"Input error\n");</w:t>
-      </w:r>
-    </w:p>
-    <w:p>
-      <w:pPr>
-        <w:spacing w:line="240" w:lineRule="auto"/>
-        <w:ind w:firstLine="0"/>
-        <w:rPr>
-          <w:rFonts w:ascii="Courier New" w:hAnsi="Courier New" w:cs="Courier New"/>
-          <w:lang w:val="en-US"/>
-        </w:rPr>
-      </w:pPr>
-      <w:r>
-        <w:rPr>
-          <w:rFonts w:ascii="Courier New" w:hAnsi="Courier New" w:cs="Courier New"/>
-          <w:lang w:val="en-US"/>
-        </w:rPr>
-        <w:t xml:space="preserve">        </w:t>
-      </w:r>
-      <w:proofErr w:type="gramStart"/>
-      <w:r>
-        <w:rPr>
-          <w:rFonts w:ascii="Courier New" w:hAnsi="Courier New" w:cs="Courier New"/>
-          <w:lang w:val="en-US"/>
-        </w:rPr>
-        <w:t>exit(</w:t>
-      </w:r>
-      <w:proofErr w:type="gramEnd"/>
-      <w:r>
-        <w:rPr>
-          <w:rFonts w:ascii="Courier New" w:hAnsi="Courier New" w:cs="Courier New"/>
-          <w:lang w:val="en-US"/>
-        </w:rPr>
-        <w:t>EXIT_FAILURE);</w:t>
+        <w:t>        errno = EIO;</w:t>
+      </w:r>
+    </w:p>
+    <w:p>
+      <w:pPr>
+        <w:spacing w:line="240" w:lineRule="auto"/>
+        <w:ind w:firstLine="0"/>
+        <w:rPr>
+          <w:rFonts w:ascii="Courier New" w:hAnsi="Courier New" w:cs="Courier New"/>
+          <w:lang w:val="en-US"/>
+        </w:rPr>
+      </w:pPr>
+      <w:r>
+        <w:rPr>
+          <w:rFonts w:ascii="Courier New" w:hAnsi="Courier New" w:cs="Courier New"/>
+          <w:lang w:val="en-US"/>
+        </w:rPr>
+        <w:t>        perror("Input error\n");</w:t>
+      </w:r>
+    </w:p>
+    <w:p>
+      <w:pPr>
+        <w:spacing w:line="240" w:lineRule="auto"/>
+        <w:ind w:firstLine="0"/>
+        <w:rPr>
+          <w:rFonts w:ascii="Courier New" w:hAnsi="Courier New" w:cs="Courier New"/>
+          <w:lang w:val="en-US"/>
+        </w:rPr>
+      </w:pPr>
+      <w:r>
+        <w:rPr>
+          <w:rFonts w:ascii="Courier New" w:hAnsi="Courier New" w:cs="Courier New"/>
+          <w:lang w:val="en-US"/>
+        </w:rPr>
+        <w:t>        exit(EXIT_FAILURE);</w:t>
       </w:r>
     </w:p>
     <w:p>
@@ -4510,32 +3253,7 @@
           <w:rFonts w:ascii="Courier New" w:hAnsi="Courier New" w:cs="Courier New"/>
           <w:lang w:val="en-US"/>
         </w:rPr>
-        <w:t xml:space="preserve">double </w:t>
-      </w:r>
-      <w:proofErr w:type="spellStart"/>
-      <w:proofErr w:type="gramStart"/>
-      <w:r>
-        <w:rPr>
-          <w:rFonts w:ascii="Courier New" w:hAnsi="Courier New" w:cs="Courier New"/>
-          <w:lang w:val="en-US"/>
-        </w:rPr>
-        <w:t>getPerimeter</w:t>
-      </w:r>
-      <w:proofErr w:type="spellEnd"/>
-      <w:r>
-        <w:rPr>
-          <w:rFonts w:ascii="Courier New" w:hAnsi="Courier New" w:cs="Courier New"/>
-          <w:lang w:val="en-US"/>
-        </w:rPr>
-        <w:t>(</w:t>
-      </w:r>
-      <w:proofErr w:type="gramEnd"/>
-      <w:r>
-        <w:rPr>
-          <w:rFonts w:ascii="Courier New" w:hAnsi="Courier New" w:cs="Courier New"/>
-          <w:lang w:val="en-US"/>
-        </w:rPr>
-        <w:t>double const x, double const y)</w:t>
+        <w:t>double getPerimeter(double const x, double const y)</w:t>
       </w:r>
     </w:p>
     <w:p>
@@ -4613,32 +3331,7 @@
           <w:rFonts w:ascii="Courier New" w:hAnsi="Courier New" w:cs="Courier New"/>
           <w:lang w:val="en-US"/>
         </w:rPr>
-        <w:t xml:space="preserve">double </w:t>
-      </w:r>
-      <w:proofErr w:type="spellStart"/>
-      <w:proofErr w:type="gramStart"/>
-      <w:r>
-        <w:rPr>
-          <w:rFonts w:ascii="Courier New" w:hAnsi="Courier New" w:cs="Courier New"/>
-          <w:lang w:val="en-US"/>
-        </w:rPr>
-        <w:t>getArea</w:t>
-      </w:r>
-      <w:proofErr w:type="spellEnd"/>
-      <w:r>
-        <w:rPr>
-          <w:rFonts w:ascii="Courier New" w:hAnsi="Courier New" w:cs="Courier New"/>
-          <w:lang w:val="en-US"/>
-        </w:rPr>
-        <w:t>(</w:t>
-      </w:r>
-      <w:proofErr w:type="gramEnd"/>
-      <w:r>
-        <w:rPr>
-          <w:rFonts w:ascii="Courier New" w:hAnsi="Courier New" w:cs="Courier New"/>
-          <w:lang w:val="en-US"/>
-        </w:rPr>
-        <w:t>double const x, double const y)</w:t>
+        <w:t>double getArea(double const x, double const y)</w:t>
       </w:r>
     </w:p>
     <w:p>
@@ -4716,32 +3409,7 @@
           <w:rFonts w:ascii="Courier New" w:hAnsi="Courier New" w:cs="Courier New"/>
           <w:lang w:val="en-US"/>
         </w:rPr>
-        <w:t xml:space="preserve">double </w:t>
-      </w:r>
-      <w:proofErr w:type="spellStart"/>
-      <w:proofErr w:type="gramStart"/>
-      <w:r>
-        <w:rPr>
-          <w:rFonts w:ascii="Courier New" w:hAnsi="Courier New" w:cs="Courier New"/>
-          <w:lang w:val="en-US"/>
-        </w:rPr>
-        <w:t>getDiagonal</w:t>
-      </w:r>
-      <w:proofErr w:type="spellEnd"/>
-      <w:r>
-        <w:rPr>
-          <w:rFonts w:ascii="Courier New" w:hAnsi="Courier New" w:cs="Courier New"/>
-          <w:lang w:val="en-US"/>
-        </w:rPr>
-        <w:t>(</w:t>
-      </w:r>
-      <w:proofErr w:type="gramEnd"/>
-      <w:r>
-        <w:rPr>
-          <w:rFonts w:ascii="Courier New" w:hAnsi="Courier New" w:cs="Courier New"/>
-          <w:lang w:val="en-US"/>
-        </w:rPr>
-        <w:t>double const x, double const y)</w:t>
+        <w:t>double getDiagonal(double const x, double const y)</w:t>
       </w:r>
     </w:p>
     <w:p>
@@ -4775,23 +3443,7 @@
           <w:rFonts w:ascii="Courier New" w:hAnsi="Courier New" w:cs="Courier New"/>
           <w:lang w:val="en-US"/>
         </w:rPr>
-        <w:t xml:space="preserve">    return </w:t>
-      </w:r>
-      <w:proofErr w:type="gramStart"/>
-      <w:r>
-        <w:rPr>
-          <w:rFonts w:ascii="Courier New" w:hAnsi="Courier New" w:cs="Courier New"/>
-          <w:lang w:val="en-US"/>
-        </w:rPr>
-        <w:t>sqrt(</w:t>
-      </w:r>
-      <w:proofErr w:type="gramEnd"/>
-      <w:r>
-        <w:rPr>
-          <w:rFonts w:ascii="Courier New" w:hAnsi="Courier New" w:cs="Courier New"/>
-          <w:lang w:val="en-US"/>
-        </w:rPr>
-        <w:t>x * x + y * y);</w:t>
+        <w:t>    return sqrt(x * x + y * y);</w:t>
       </w:r>
     </w:p>
     <w:p>
@@ -4824,13 +3476,13 @@
           <w:noProof/>
         </w:rPr>
         <w:drawing>
-          <wp:anchor distT="0" distB="0" distL="114300" distR="114300" simplePos="0" relativeHeight="251661312" behindDoc="0" locked="0" layoutInCell="1" allowOverlap="1" wp14:anchorId="18A22AA1" wp14:editId="7BE7C969">
+          <wp:anchor distT="0" distB="0" distL="114300" distR="114300" simplePos="0" relativeHeight="251661312" behindDoc="0" locked="0" layoutInCell="1" allowOverlap="1" wp14:anchorId="18A22AA1" wp14:editId="1719E6D0">
             <wp:simplePos x="0" y="0"/>
             <wp:positionH relativeFrom="margin">
-              <wp:posOffset>901065</wp:posOffset>
+              <wp:posOffset>908685</wp:posOffset>
             </wp:positionH>
             <wp:positionV relativeFrom="paragraph">
-              <wp:posOffset>270510</wp:posOffset>
+              <wp:posOffset>453390</wp:posOffset>
             </wp:positionV>
             <wp:extent cx="3939540" cy="3175000"/>
             <wp:effectExtent l="0" t="0" r="3810" b="6350"/>
@@ -4892,6 +3544,9 @@
       </w:r>
       <w:r>
         <w:t>, 7, 8</w:t>
+      </w:r>
+      <w:r>
+        <w:t>, 9, 10, 11, 12, 13</w:t>
       </w:r>
       <w:r>
         <w:t>).</w:t>
@@ -5274,11 +3929,7 @@
         </w:rPr>
       </w:pPr>
       <w:r>
-        <w:t xml:space="preserve">Рисунок 12 – Вывод, </w:t>
-      </w:r>
-      <w:proofErr w:type="gramStart"/>
-      <w:r>
-        <w:t xml:space="preserve">когда  </w:t>
+        <w:t xml:space="preserve">Рисунок 12 – Вывод, когда  </w:t>
       </w:r>
       <w:r>
         <w:rPr>
@@ -5286,7 +3937,6 @@
         </w:rPr>
         <w:t>y</w:t>
       </w:r>
-      <w:proofErr w:type="gramEnd"/>
       <w:r>
         <w:t xml:space="preserve"> </w:t>
       </w:r>
@@ -5388,19 +4038,28 @@
         <w:t xml:space="preserve">Рисунок </w:t>
       </w:r>
       <w:r>
-        <w:t>9</w:t>
+        <w:t>14</w:t>
       </w:r>
       <w:r>
         <w:t xml:space="preserve">, </w:t>
       </w:r>
       <w:r>
-        <w:t>10,</w:t>
+        <w:t>1</w:t>
+      </w:r>
+      <w:r>
+        <w:t>5</w:t>
+      </w:r>
+      <w:r>
+        <w:t>,</w:t>
       </w:r>
       <w:r>
         <w:t xml:space="preserve"> </w:t>
       </w:r>
       <w:r>
-        <w:t>11</w:t>
+        <w:t>1</w:t>
+      </w:r>
+      <w:r>
+        <w:t>6</w:t>
       </w:r>
       <w:r>
         <w:t>).</w:t>
@@ -5523,7 +4182,7 @@
       </w:r>
       <w:bookmarkEnd w:id="3"/>
       <w:r>
-        <w:t>9</w:t>
+        <w:t>14</w:t>
       </w:r>
       <w:r>
         <w:rPr>
@@ -5546,7 +4205,6 @@
       <w:r>
         <w:t xml:space="preserve">функции </w:t>
       </w:r>
-      <w:proofErr w:type="spellStart"/>
       <w:r>
         <w:rPr>
           <w:lang w:val="en-US"/>
@@ -5559,7 +4217,6 @@
         </w:rPr>
         <w:t>Perimeter</w:t>
       </w:r>
-      <w:proofErr w:type="spellEnd"/>
     </w:p>
     <w:p/>
     <w:p>
@@ -5572,19 +4229,20 @@
         <w:t xml:space="preserve">Рисунок </w:t>
       </w:r>
       <w:r>
-        <w:t>10</w:t>
+        <w:t>1</w:t>
+      </w:r>
+      <w:r>
+        <w:t>5</w:t>
       </w:r>
       <w:r>
         <w:t xml:space="preserve"> – Результат расчет функции </w:t>
       </w:r>
-      <w:proofErr w:type="spellStart"/>
       <w:r>
         <w:rPr>
           <w:lang w:val="en-US"/>
         </w:rPr>
         <w:t>getArea</w:t>
       </w:r>
-      <w:proofErr w:type="spellEnd"/>
     </w:p>
     <w:p>
       <w:pPr>
@@ -5649,19 +4307,23 @@
         <w:t xml:space="preserve">Рисунок </w:t>
       </w:r>
       <w:r>
-        <w:t>11</w:t>
+        <w:t>1</w:t>
+      </w:r>
+      <w:r>
+        <w:rPr>
+          <w:lang w:val="en-US"/>
+        </w:rPr>
+        <w:t>6</w:t>
       </w:r>
       <w:r>
         <w:t xml:space="preserve"> – Результат расчета функции </w:t>
       </w:r>
-      <w:proofErr w:type="spellStart"/>
       <w:r>
         <w:rPr>
           <w:lang w:val="en-US"/>
         </w:rPr>
         <w:t>getDiagonal</w:t>
       </w:r>
-      <w:proofErr w:type="spellEnd"/>
     </w:p>
     <w:p>
       <w:pPr>

--- a/Report 2.1.docx
+++ b/Report 2.1.docx
@@ -498,14 +498,27 @@
       <w:r>
         <w:t> </w:t>
       </w:r>
-      <w:fldSimple w:instr=" SEQ Таблица \* ARABIC ">
-        <w:r>
-          <w:rPr>
-            <w:noProof/>
-          </w:rPr>
-          <w:t>1</w:t>
-        </w:r>
-      </w:fldSimple>
+      <w:r>
+        <w:fldChar w:fldCharType="begin"/>
+      </w:r>
+      <w:r>
+        <w:instrText xml:space="preserve"> SEQ Таблица \* ARABIC </w:instrText>
+      </w:r>
+      <w:r>
+        <w:fldChar w:fldCharType="separate"/>
+      </w:r>
+      <w:r>
+        <w:rPr>
+          <w:noProof/>
+        </w:rPr>
+        <w:t>1</w:t>
+      </w:r>
+      <w:r>
+        <w:rPr>
+          <w:noProof/>
+        </w:rPr>
+        <w:fldChar w:fldCharType="end"/>
+      </w:r>
       <w:bookmarkEnd w:id="0"/>
       <w:r>
         <w:t> – Исходные данные</w:t>
@@ -882,14 +895,27 @@
       <w:r>
         <w:t>Рисунок </w:t>
       </w:r>
-      <w:fldSimple w:instr=" SEQ Рисунок \* ARABIC ">
-        <w:r>
-          <w:rPr>
-            <w:noProof/>
-          </w:rPr>
-          <w:t>1</w:t>
-        </w:r>
-      </w:fldSimple>
+      <w:r>
+        <w:fldChar w:fldCharType="begin"/>
+      </w:r>
+      <w:r>
+        <w:instrText xml:space="preserve"> SEQ Рисунок \* ARABIC </w:instrText>
+      </w:r>
+      <w:r>
+        <w:fldChar w:fldCharType="separate"/>
+      </w:r>
+      <w:r>
+        <w:rPr>
+          <w:noProof/>
+        </w:rPr>
+        <w:t>1</w:t>
+      </w:r>
+      <w:r>
+        <w:rPr>
+          <w:noProof/>
+        </w:rPr>
+        <w:fldChar w:fldCharType="end"/>
+      </w:r>
       <w:bookmarkEnd w:id="1"/>
       <w:r>
         <w:rPr>
@@ -941,7 +967,7 @@
           <v:shape id="_x0000_i1025" type="#_x0000_t75" style="width:109.2pt;height:144.6pt" o:ole="">
             <v:imagedata r:id="rId7" o:title=""/>
           </v:shape>
-          <o:OLEObject Type="Embed" ProgID="Visio.Drawing.15" ShapeID="_x0000_i1025" DrawAspect="Content" ObjectID="_1794396113" r:id="rId8"/>
+          <o:OLEObject Type="Embed" ProgID="Visio.Drawing.15" ShapeID="_x0000_i1025" DrawAspect="Content" ObjectID="_1794665483" r:id="rId8"/>
         </w:object>
       </w:r>
     </w:p>
@@ -953,14 +979,27 @@
       <w:r>
         <w:t>Рисунок </w:t>
       </w:r>
-      <w:fldSimple w:instr=" SEQ Рисунок \* ARABIC ">
-        <w:r>
-          <w:rPr>
-            <w:noProof/>
-          </w:rPr>
-          <w:t>2</w:t>
-        </w:r>
-      </w:fldSimple>
+      <w:r>
+        <w:fldChar w:fldCharType="begin"/>
+      </w:r>
+      <w:r>
+        <w:instrText xml:space="preserve"> SEQ Рисунок \* ARABIC </w:instrText>
+      </w:r>
+      <w:r>
+        <w:fldChar w:fldCharType="separate"/>
+      </w:r>
+      <w:r>
+        <w:rPr>
+          <w:noProof/>
+        </w:rPr>
+        <w:t>2</w:t>
+      </w:r>
+      <w:r>
+        <w:rPr>
+          <w:noProof/>
+        </w:rPr>
+        <w:fldChar w:fldCharType="end"/>
+      </w:r>
       <w:bookmarkEnd w:id="2"/>
       <w:r>
         <w:t xml:space="preserve"> – Блок-схема </w:t>
@@ -982,13 +1021,16 @@
       <w:pPr>
         <w:ind w:firstLine="0"/>
         <w:jc w:val="center"/>
-      </w:pPr>
-      <w:r>
-        <w:object w:dxaOrig="5964" w:dyaOrig="6636" w14:anchorId="3A4A5F4E">
-          <v:shape id="_x0000_i1026" type="#_x0000_t75" style="width:298.2pt;height:331.8pt" o:ole="">
+        <w:rPr>
+          <w:lang w:val="en-US"/>
+        </w:rPr>
+      </w:pPr>
+      <w:r>
+        <w:object w:dxaOrig="7333" w:dyaOrig="5496" w14:anchorId="10D72BB7">
+          <v:shape id="_x0000_i1030" type="#_x0000_t75" style="width:366.6pt;height:274.8pt" o:ole="">
             <v:imagedata r:id="rId9" o:title=""/>
           </v:shape>
-          <o:OLEObject Type="Embed" ProgID="Visio.Drawing.15" ShapeID="_x0000_i1026" DrawAspect="Content" ObjectID="_1794396114" r:id="rId10"/>
+          <o:OLEObject Type="Embed" ProgID="Visio.Drawing.15" ShapeID="_x0000_i1030" DrawAspect="Content" ObjectID="_1794665484" r:id="rId10"/>
         </w:object>
       </w:r>
     </w:p>
@@ -1014,11 +1056,11 @@
         <w:jc w:val="center"/>
       </w:pPr>
       <w:r>
-        <w:object w:dxaOrig="5964" w:dyaOrig="6636" w14:anchorId="28E47365">
-          <v:shape id="_x0000_i1027" type="#_x0000_t75" style="width:298.2pt;height:331.8pt" o:ole="">
+        <w:object w:dxaOrig="7333" w:dyaOrig="5496" w14:anchorId="360EC756">
+          <v:shape id="_x0000_i1032" type="#_x0000_t75" style="width:366.6pt;height:274.8pt" o:ole="">
             <v:imagedata r:id="rId11" o:title=""/>
           </v:shape>
-          <o:OLEObject Type="Embed" ProgID="Visio.Drawing.15" ShapeID="_x0000_i1027" DrawAspect="Content" ObjectID="_1794396115" r:id="rId12"/>
+          <o:OLEObject Type="Embed" ProgID="Visio.Drawing.15" ShapeID="_x0000_i1032" DrawAspect="Content" ObjectID="_1794665485" r:id="rId12"/>
         </w:object>
       </w:r>
     </w:p>
@@ -1056,11 +1098,11 @@
         </w:rPr>
       </w:pPr>
       <w:r>
-        <w:object w:dxaOrig="7633" w:dyaOrig="2904" w14:anchorId="29B02211">
-          <v:shape id="_x0000_i1028" type="#_x0000_t75" style="width:381.6pt;height:145.2pt" o:ole="">
+        <w:object w:dxaOrig="7633" w:dyaOrig="2904" w14:anchorId="5E4B4A31">
+          <v:shape id="_x0000_i1034" type="#_x0000_t75" style="width:381.6pt;height:145.2pt" o:ole="">
             <v:imagedata r:id="rId13" o:title=""/>
           </v:shape>
-          <o:OLEObject Type="Embed" ProgID="Visio.Drawing.15" ShapeID="_x0000_i1028" DrawAspect="Content" ObjectID="_1794396116" r:id="rId14"/>
+          <o:OLEObject Type="Embed" ProgID="Visio.Drawing.15" ShapeID="_x0000_i1034" DrawAspect="Content" ObjectID="_1794665486" r:id="rId14"/>
         </w:object>
       </w:r>
     </w:p>
@@ -2258,6 +2300,7 @@
         <w:ind w:firstLine="0"/>
         <w:rPr>
           <w:rFonts w:ascii="Courier New" w:hAnsi="Courier New" w:cs="Courier New"/>
+          <w:lang w:val="en-US"/>
         </w:rPr>
       </w:pPr>
       <w:r>
@@ -2265,6 +2308,7 @@
           <w:rFonts w:ascii="Courier New" w:hAnsi="Courier New" w:cs="Courier New"/>
           <w:i/>
           <w:iCs/>
+          <w:lang w:val="en-US"/>
         </w:rPr>
         <w:t>*/</w:t>
       </w:r>

--- a/Report 2.1.docx
+++ b/Report 2.1.docx
@@ -370,7 +370,21 @@
         <w:rPr>
           <w:color w:val="000000" w:themeColor="text1"/>
         </w:rPr>
-        <w:t>(Проверил: к.т.н, доц. Балакина Е. П.)</w:t>
+        <w:t xml:space="preserve">(Проверил: </w:t>
+      </w:r>
+      <w:proofErr w:type="spellStart"/>
+      <w:r>
+        <w:rPr>
+          <w:color w:val="000000" w:themeColor="text1"/>
+        </w:rPr>
+        <w:t>к.т.н</w:t>
+      </w:r>
+      <w:proofErr w:type="spellEnd"/>
+      <w:r>
+        <w:rPr>
+          <w:color w:val="000000" w:themeColor="text1"/>
+        </w:rPr>
+        <w:t>, доц. Балакина Е. П.)</w:t>
       </w:r>
     </w:p>
     <w:p>
@@ -484,11 +498,75 @@
       <w:r>
         <w:t xml:space="preserve">, с использованием перечислимого типа. Выбор формулы вычисления зависит от пользователя. Данные для решения задачи так же вводит пользователь. Ввод необходимо проверять на правильность. Все результаты вывести на экран. </w:t>
       </w:r>
-      <w:r>
-        <w:rPr>
-          <w:lang w:val="en-US"/>
-        </w:rPr>
-        <w:t>Дополнить свой отчёт блок-схемой алгоритма.</w:t>
+      <w:proofErr w:type="spellStart"/>
+      <w:r>
+        <w:rPr>
+          <w:lang w:val="en-US"/>
+        </w:rPr>
+        <w:t>Дополнить</w:t>
+      </w:r>
+      <w:proofErr w:type="spellEnd"/>
+      <w:r>
+        <w:rPr>
+          <w:lang w:val="en-US"/>
+        </w:rPr>
+        <w:t xml:space="preserve"> </w:t>
+      </w:r>
+      <w:proofErr w:type="spellStart"/>
+      <w:r>
+        <w:rPr>
+          <w:lang w:val="en-US"/>
+        </w:rPr>
+        <w:t>свой</w:t>
+      </w:r>
+      <w:proofErr w:type="spellEnd"/>
+      <w:r>
+        <w:rPr>
+          <w:lang w:val="en-US"/>
+        </w:rPr>
+        <w:t xml:space="preserve"> </w:t>
+      </w:r>
+      <w:proofErr w:type="spellStart"/>
+      <w:r>
+        <w:rPr>
+          <w:lang w:val="en-US"/>
+        </w:rPr>
+        <w:t>отчёт</w:t>
+      </w:r>
+      <w:proofErr w:type="spellEnd"/>
+      <w:r>
+        <w:rPr>
+          <w:lang w:val="en-US"/>
+        </w:rPr>
+        <w:t xml:space="preserve"> </w:t>
+      </w:r>
+      <w:proofErr w:type="spellStart"/>
+      <w:r>
+        <w:rPr>
+          <w:lang w:val="en-US"/>
+        </w:rPr>
+        <w:t>блок-схемой</w:t>
+      </w:r>
+      <w:proofErr w:type="spellEnd"/>
+      <w:r>
+        <w:rPr>
+          <w:lang w:val="en-US"/>
+        </w:rPr>
+        <w:t xml:space="preserve"> </w:t>
+      </w:r>
+      <w:proofErr w:type="spellStart"/>
+      <w:r>
+        <w:rPr>
+          <w:lang w:val="en-US"/>
+        </w:rPr>
+        <w:t>алгоритма</w:t>
+      </w:r>
+      <w:proofErr w:type="spellEnd"/>
+      <w:r>
+        <w:rPr>
+          <w:lang w:val="en-US"/>
+        </w:rPr>
+        <w:t>.</w:t>
       </w:r>
     </w:p>
     <w:p>
@@ -498,27 +576,14 @@
       <w:r>
         <w:t> </w:t>
       </w:r>
-      <w:r>
-        <w:fldChar w:fldCharType="begin"/>
-      </w:r>
-      <w:r>
-        <w:instrText xml:space="preserve"> SEQ Таблица \* ARABIC </w:instrText>
-      </w:r>
-      <w:r>
-        <w:fldChar w:fldCharType="separate"/>
-      </w:r>
-      <w:r>
-        <w:rPr>
-          <w:noProof/>
-        </w:rPr>
-        <w:t>1</w:t>
-      </w:r>
-      <w:r>
-        <w:rPr>
-          <w:noProof/>
-        </w:rPr>
-        <w:fldChar w:fldCharType="end"/>
-      </w:r>
+      <w:fldSimple w:instr=" SEQ Таблица \* ARABIC ">
+        <w:r>
+          <w:rPr>
+            <w:noProof/>
+          </w:rPr>
+          <w:t>1</w:t>
+        </w:r>
+      </w:fldSimple>
       <w:bookmarkEnd w:id="0"/>
       <w:r>
         <w:t> – Исходные данные</w:t>
@@ -734,11 +799,33 @@
                 <w:sz w:val="28"/>
               </w:rPr>
             </w:pPr>
+            <w:proofErr w:type="spellStart"/>
             <w:r>
               <w:rPr>
                 <w:sz w:val="28"/>
               </w:rPr>
-              <w:t>длину диагонали.</w:t>
+              <w:t>длину</w:t>
+            </w:r>
+            <w:proofErr w:type="spellEnd"/>
+            <w:r>
+              <w:rPr>
+                <w:sz w:val="28"/>
+              </w:rPr>
+              <w:t xml:space="preserve"> </w:t>
+            </w:r>
+            <w:proofErr w:type="spellStart"/>
+            <w:r>
+              <w:rPr>
+                <w:sz w:val="28"/>
+              </w:rPr>
+              <w:t>диагонали</w:t>
+            </w:r>
+            <w:proofErr w:type="spellEnd"/>
+            <w:r>
+              <w:rPr>
+                <w:sz w:val="28"/>
+              </w:rPr>
+              <w:t>.</w:t>
             </w:r>
           </w:p>
         </w:tc>
@@ -841,110 +928,7 @@
         <w:jc w:val="center"/>
       </w:pPr>
       <w:r>
-        <w:rPr>
-          <w:noProof/>
-        </w:rPr>
-        <w:drawing>
-          <wp:inline distT="0" distB="0" distL="0" distR="0" wp14:anchorId="15E5D31B" wp14:editId="1FBA7202">
-            <wp:extent cx="5940425" cy="6407501"/>
-            <wp:effectExtent l="0" t="0" r="3175" b="0"/>
-            <wp:docPr id="7" name="Рисунок 7"/>
-            <wp:cNvGraphicFramePr>
-              <a:graphicFrameLocks xmlns:a="http://schemas.openxmlformats.org/drawingml/2006/main" noChangeAspect="1"/>
-            </wp:cNvGraphicFramePr>
-            <a:graphic xmlns:a="http://schemas.openxmlformats.org/drawingml/2006/main">
-              <a:graphicData uri="http://schemas.openxmlformats.org/drawingml/2006/picture">
-                <pic:pic xmlns:pic="http://schemas.openxmlformats.org/drawingml/2006/picture">
-                  <pic:nvPicPr>
-                    <pic:cNvPr id="7" name="Рисунок 7"/>
-                    <pic:cNvPicPr/>
-                  </pic:nvPicPr>
-                  <pic:blipFill>
-                    <a:blip r:embed="rId6">
-                      <a:extLst>
-                        <a:ext uri="{28A0092B-C50C-407E-A947-70E740481C1C}">
-                          <a14:useLocalDpi xmlns:a14="http://schemas.microsoft.com/office/drawing/2010/main" val="0"/>
-                        </a:ext>
-                      </a:extLst>
-                    </a:blip>
-                    <a:stretch>
-                      <a:fillRect/>
-                    </a:stretch>
-                  </pic:blipFill>
-                  <pic:spPr>
-                    <a:xfrm>
-                      <a:off x="0" y="0"/>
-                      <a:ext cx="5940425" cy="6407501"/>
-                    </a:xfrm>
-                    <a:prstGeom prst="rect">
-                      <a:avLst/>
-                    </a:prstGeom>
-                  </pic:spPr>
-                </pic:pic>
-              </a:graphicData>
-            </a:graphic>
-          </wp:inline>
-        </w:drawing>
-      </w:r>
-    </w:p>
-    <w:p>
-      <w:pPr>
-        <w:pStyle w:val="a4"/>
-      </w:pPr>
-      <w:bookmarkStart w:id="1" w:name="_Ref149817714"/>
-      <w:r>
-        <w:t>Рисунок </w:t>
-      </w:r>
-      <w:r>
-        <w:fldChar w:fldCharType="begin"/>
-      </w:r>
-      <w:r>
-        <w:instrText xml:space="preserve"> SEQ Рисунок \* ARABIC </w:instrText>
-      </w:r>
-      <w:r>
-        <w:fldChar w:fldCharType="separate"/>
-      </w:r>
-      <w:r>
-        <w:rPr>
-          <w:noProof/>
-        </w:rPr>
-        <w:t>1</w:t>
-      </w:r>
-      <w:r>
-        <w:rPr>
-          <w:noProof/>
-        </w:rPr>
-        <w:fldChar w:fldCharType="end"/>
-      </w:r>
-      <w:bookmarkEnd w:id="1"/>
-      <w:r>
-        <w:rPr>
-          <w:lang w:val="en-US"/>
-        </w:rPr>
-        <w:t> </w:t>
-      </w:r>
-      <w:r>
-        <w:softHyphen/>
-      </w:r>
-      <w:r>
-        <w:rPr>
-          <w:lang w:val="en-US"/>
-        </w:rPr>
-        <w:t> </w:t>
-      </w:r>
-      <w:r>
-        <w:t>Блок-схема основного алгоритма</w:t>
-      </w:r>
-    </w:p>
-    <w:p/>
-    <w:p>
-      <w:pPr>
-        <w:keepNext/>
-        <w:ind w:firstLine="0"/>
-        <w:jc w:val="center"/>
-      </w:pPr>
-      <w:r>
-        <w:object w:dxaOrig="2184" w:dyaOrig="2892" w14:anchorId="7F37D995">
+        <w:object w:dxaOrig="10392" w:dyaOrig="11676" w14:anchorId="20D25B3E">
           <v:shapetype id="_x0000_t75" coordsize="21600,21600" o:spt="75" o:preferrelative="t" path="m@4@5l@4@11@9@11@9@5xe" filled="f" stroked="f">
             <v:stroke joinstyle="miter"/>
             <v:formulas>
@@ -964,10 +948,10 @@
             <v:path o:extrusionok="f" gradientshapeok="t" o:connecttype="rect"/>
             <o:lock v:ext="edit" aspectratio="t"/>
           </v:shapetype>
-          <v:shape id="_x0000_i1025" type="#_x0000_t75" style="width:109.2pt;height:144.6pt" o:ole="">
-            <v:imagedata r:id="rId7" o:title=""/>
+          <v:shape id="_x0000_i1029" type="#_x0000_t75" style="width:467.4pt;height:525.6pt" o:ole="">
+            <v:imagedata r:id="rId6" o:title=""/>
           </v:shape>
-          <o:OLEObject Type="Embed" ProgID="Visio.Drawing.15" ShapeID="_x0000_i1025" DrawAspect="Content" ObjectID="_1794665483" r:id="rId8"/>
+          <o:OLEObject Type="Embed" ProgID="Visio.Drawing.15" ShapeID="_x0000_i1029" DrawAspect="Content" ObjectID="_1795261333" r:id="rId7"/>
         </w:object>
       </w:r>
     </w:p>
@@ -975,140 +959,224 @@
       <w:pPr>
         <w:pStyle w:val="a4"/>
       </w:pPr>
+      <w:bookmarkStart w:id="1" w:name="_Ref149817714"/>
+      <w:r>
+        <w:t>Рисунок </w:t>
+      </w:r>
+      <w:fldSimple w:instr=" SEQ Рисунок \* ARABIC ">
+        <w:r>
+          <w:rPr>
+            <w:noProof/>
+          </w:rPr>
+          <w:t>1</w:t>
+        </w:r>
+      </w:fldSimple>
+      <w:bookmarkEnd w:id="1"/>
+      <w:r>
+        <w:rPr>
+          <w:lang w:val="en-US"/>
+        </w:rPr>
+        <w:t> </w:t>
+      </w:r>
+      <w:r>
+        <w:softHyphen/>
+      </w:r>
+      <w:r>
+        <w:rPr>
+          <w:lang w:val="en-US"/>
+        </w:rPr>
+        <w:t> </w:t>
+      </w:r>
+      <w:r>
+        <w:t>Блок-схема основного алгоритма</w:t>
+      </w:r>
+    </w:p>
+    <w:p/>
+    <w:p>
+      <w:pPr>
+        <w:keepNext/>
+        <w:ind w:firstLine="0"/>
+        <w:jc w:val="center"/>
+      </w:pPr>
+      <w:r>
+        <w:object w:dxaOrig="2184" w:dyaOrig="2892" w14:anchorId="0573A8E8">
+          <v:shape id="_x0000_i1032" type="#_x0000_t75" style="width:109.2pt;height:144.6pt" o:ole="">
+            <v:imagedata r:id="rId8" o:title=""/>
+          </v:shape>
+          <o:OLEObject Type="Embed" ProgID="Visio.Drawing.15" ShapeID="_x0000_i1032" DrawAspect="Content" ObjectID="_1795261334" r:id="rId9"/>
+        </w:object>
+      </w:r>
+    </w:p>
+    <w:p>
+      <w:pPr>
+        <w:pStyle w:val="a4"/>
+      </w:pPr>
       <w:bookmarkStart w:id="2" w:name="_Ref149817721"/>
       <w:r>
         <w:t>Рисунок </w:t>
       </w:r>
-      <w:r>
-        <w:fldChar w:fldCharType="begin"/>
-      </w:r>
-      <w:r>
-        <w:instrText xml:space="preserve"> SEQ Рисунок \* ARABIC </w:instrText>
-      </w:r>
-      <w:r>
-        <w:fldChar w:fldCharType="separate"/>
-      </w:r>
-      <w:r>
+      <w:fldSimple w:instr=" SEQ Рисунок \* ARABIC ">
+        <w:r>
+          <w:rPr>
+            <w:noProof/>
+          </w:rPr>
+          <w:t>2</w:t>
+        </w:r>
+      </w:fldSimple>
+      <w:bookmarkEnd w:id="2"/>
+      <w:r>
+        <w:t xml:space="preserve"> – Блок-схема </w:t>
+      </w:r>
+      <w:r>
+        <w:t xml:space="preserve">функции </w:t>
+      </w:r>
+      <w:proofErr w:type="spellStart"/>
+      <w:r>
+        <w:rPr>
+          <w:lang w:val="en-US"/>
+        </w:rPr>
+        <w:t>printMenu</w:t>
+      </w:r>
+      <w:proofErr w:type="spellEnd"/>
+      <w:r>
+        <w:t>()</w:t>
+      </w:r>
+    </w:p>
+    <w:p>
+      <w:pPr>
+        <w:ind w:firstLine="0"/>
+        <w:jc w:val="center"/>
+        <w:rPr>
+          <w:lang w:val="en-US"/>
+        </w:rPr>
+      </w:pPr>
+      <w:r>
+        <w:object w:dxaOrig="7333" w:dyaOrig="5496" w14:anchorId="48744002">
+          <v:shape id="_x0000_i1034" type="#_x0000_t75" style="width:366.6pt;height:274.8pt" o:ole="">
+            <v:imagedata r:id="rId10" o:title=""/>
+          </v:shape>
+          <o:OLEObject Type="Embed" ProgID="Visio.Drawing.15" ShapeID="_x0000_i1034" DrawAspect="Content" ObjectID="_1795261335" r:id="rId11"/>
+        </w:object>
+      </w:r>
+    </w:p>
+    <w:p>
+      <w:pPr>
+        <w:jc w:val="center"/>
+        <w:rPr>
+          <w:lang w:val="en-US"/>
+        </w:rPr>
+      </w:pPr>
+      <w:r>
+        <w:t>Рисунок</w:t>
+      </w:r>
+      <w:r>
+        <w:rPr>
+          <w:lang w:val="en-US"/>
+        </w:rPr>
+        <w:t xml:space="preserve"> 3 – </w:t>
+      </w:r>
+      <w:r>
+        <w:t>Блок</w:t>
+      </w:r>
+      <w:r>
+        <w:rPr>
+          <w:lang w:val="en-US"/>
+        </w:rPr>
+        <w:t>-</w:t>
+      </w:r>
+      <w:r>
+        <w:t>схема</w:t>
+      </w:r>
+      <w:r>
+        <w:rPr>
+          <w:lang w:val="en-US"/>
+        </w:rPr>
+        <w:t xml:space="preserve"> </w:t>
+      </w:r>
+      <w:r>
+        <w:t>функции</w:t>
+      </w:r>
+      <w:r>
+        <w:rPr>
+          <w:lang w:val="en-US"/>
+        </w:rPr>
+        <w:t xml:space="preserve"> </w:t>
+      </w:r>
+      <w:proofErr w:type="spellStart"/>
+      <w:r>
+        <w:rPr>
+          <w:lang w:val="en-US"/>
+        </w:rPr>
+        <w:t>inputDouble</w:t>
+      </w:r>
+      <w:proofErr w:type="spellEnd"/>
+      <w:r>
+        <w:rPr>
+          <w:lang w:val="en-US"/>
+        </w:rPr>
+        <w:t>()</w:t>
+      </w:r>
+    </w:p>
+    <w:p>
+      <w:pPr>
+        <w:jc w:val="center"/>
+      </w:pPr>
+      <w:r>
+        <w:object w:dxaOrig="7333" w:dyaOrig="5496" w14:anchorId="4322BCD3">
+          <v:shape id="_x0000_i1036" type="#_x0000_t75" style="width:366.6pt;height:274.8pt" o:ole="">
+            <v:imagedata r:id="rId12" o:title=""/>
+          </v:shape>
+          <o:OLEObject Type="Embed" ProgID="Visio.Drawing.15" ShapeID="_x0000_i1036" DrawAspect="Content" ObjectID="_1795261336" r:id="rId13"/>
+        </w:object>
+      </w:r>
+    </w:p>
+    <w:p>
+      <w:pPr>
+        <w:jc w:val="center"/>
+      </w:pPr>
+      <w:r>
+        <w:t xml:space="preserve">Рисунок </w:t>
+      </w:r>
+      <w:r>
+        <w:t>4</w:t>
+      </w:r>
+      <w:r>
+        <w:t xml:space="preserve"> – Блок-схема функци</w:t>
+      </w:r>
+      <w:r>
+        <w:t xml:space="preserve">и </w:t>
+      </w:r>
+      <w:proofErr w:type="spellStart"/>
+      <w:r>
+        <w:rPr>
+          <w:lang w:val="en-US"/>
+        </w:rPr>
+        <w:t>inputInt</w:t>
+      </w:r>
+      <w:proofErr w:type="spellEnd"/>
+      <w:r>
+        <w:t>()</w:t>
+      </w:r>
+    </w:p>
+    <w:p>
+      <w:pPr>
+        <w:jc w:val="center"/>
         <w:rPr>
           <w:noProof/>
         </w:rPr>
-        <w:t>2</w:t>
-      </w:r>
-      <w:r>
-        <w:rPr>
-          <w:noProof/>
-        </w:rPr>
-        <w:fldChar w:fldCharType="end"/>
-      </w:r>
-      <w:bookmarkEnd w:id="2"/>
-      <w:r>
-        <w:t xml:space="preserve"> – Блок-схема </w:t>
-      </w:r>
-      <w:r>
-        <w:t xml:space="preserve">функции </w:t>
-      </w:r>
-      <w:r>
-        <w:rPr>
-          <w:lang w:val="en-US"/>
-        </w:rPr>
-        <w:t>printMenu</w:t>
-      </w:r>
-      <w:r>
-        <w:t>()</w:t>
-      </w:r>
-    </w:p>
-    <w:p>
-      <w:pPr>
-        <w:ind w:firstLine="0"/>
+      </w:pPr>
+      <w:r>
+        <w:object w:dxaOrig="7633" w:dyaOrig="3132" w14:anchorId="6551E1FB">
+          <v:shape id="_x0000_i1038" type="#_x0000_t75" style="width:381.6pt;height:156.6pt" o:ole="">
+            <v:imagedata r:id="rId14" o:title=""/>
+          </v:shape>
+          <o:OLEObject Type="Embed" ProgID="Visio.Drawing.15" ShapeID="_x0000_i1038" DrawAspect="Content" ObjectID="_1795261337" r:id="rId15"/>
+        </w:object>
+      </w:r>
+    </w:p>
+    <w:p>
+      <w:pPr>
         <w:jc w:val="center"/>
-        <w:rPr>
-          <w:lang w:val="en-US"/>
-        </w:rPr>
-      </w:pPr>
-      <w:r>
-        <w:object w:dxaOrig="7333" w:dyaOrig="5496" w14:anchorId="10D72BB7">
-          <v:shape id="_x0000_i1030" type="#_x0000_t75" style="width:366.6pt;height:274.8pt" o:ole="">
-            <v:imagedata r:id="rId9" o:title=""/>
-          </v:shape>
-          <o:OLEObject Type="Embed" ProgID="Visio.Drawing.15" ShapeID="_x0000_i1030" DrawAspect="Content" ObjectID="_1794665484" r:id="rId10"/>
-        </w:object>
-      </w:r>
-    </w:p>
-    <w:p>
-      <w:pPr>
-        <w:jc w:val="center"/>
-      </w:pPr>
-      <w:r>
-        <w:t xml:space="preserve">Рисунок 3 – Блок-схема функции </w:t>
-      </w:r>
-      <w:r>
-        <w:rPr>
-          <w:lang w:val="en-US"/>
-        </w:rPr>
-        <w:t>inputDouble</w:t>
-      </w:r>
-      <w:r>
-        <w:t>()</w:t>
-      </w:r>
-    </w:p>
-    <w:p>
-      <w:pPr>
-        <w:jc w:val="center"/>
-      </w:pPr>
-      <w:r>
-        <w:object w:dxaOrig="7333" w:dyaOrig="5496" w14:anchorId="360EC756">
-          <v:shape id="_x0000_i1032" type="#_x0000_t75" style="width:366.6pt;height:274.8pt" o:ole="">
-            <v:imagedata r:id="rId11" o:title=""/>
-          </v:shape>
-          <o:OLEObject Type="Embed" ProgID="Visio.Drawing.15" ShapeID="_x0000_i1032" DrawAspect="Content" ObjectID="_1794665485" r:id="rId12"/>
-        </w:object>
-      </w:r>
-    </w:p>
-    <w:p>
-      <w:pPr>
-        <w:jc w:val="center"/>
-      </w:pPr>
-      <w:r>
-        <w:t xml:space="preserve">Рисунок </w:t>
-      </w:r>
-      <w:r>
-        <w:t>4</w:t>
-      </w:r>
-      <w:r>
-        <w:t xml:space="preserve"> – Блок-схема функци</w:t>
-      </w:r>
-      <w:r>
-        <w:t xml:space="preserve">и </w:t>
-      </w:r>
-      <w:r>
-        <w:rPr>
-          <w:lang w:val="en-US"/>
-        </w:rPr>
-        <w:t>inputInt</w:t>
-      </w:r>
-      <w:r>
-        <w:t>()</w:t>
-      </w:r>
-    </w:p>
-    <w:p>
-      <w:pPr>
-        <w:jc w:val="center"/>
-        <w:rPr>
-          <w:noProof/>
-        </w:rPr>
-      </w:pPr>
-      <w:r>
-        <w:object w:dxaOrig="7633" w:dyaOrig="2904" w14:anchorId="5E4B4A31">
-          <v:shape id="_x0000_i1034" type="#_x0000_t75" style="width:381.6pt;height:145.2pt" o:ole="">
-            <v:imagedata r:id="rId13" o:title=""/>
-          </v:shape>
-          <o:OLEObject Type="Embed" ProgID="Visio.Drawing.15" ShapeID="_x0000_i1034" DrawAspect="Content" ObjectID="_1794665486" r:id="rId14"/>
-        </w:object>
-      </w:r>
-    </w:p>
-    <w:p>
-      <w:pPr>
-        <w:jc w:val="center"/>
       </w:pPr>
       <w:r>
         <w:t>Рисунок</w:t>
@@ -1134,12 +1202,14 @@
       <w:r>
         <w:t xml:space="preserve"> </w:t>
       </w:r>
+      <w:proofErr w:type="spellStart"/>
       <w:r>
         <w:rPr>
           <w:lang w:val="en-US"/>
         </w:rPr>
         <w:t>getPerimeter</w:t>
       </w:r>
+      <w:proofErr w:type="spellEnd"/>
       <w:r>
         <w:t>(</w:t>
       </w:r>
@@ -1161,12 +1231,14 @@
       <w:r>
         <w:t xml:space="preserve">), </w:t>
       </w:r>
+      <w:proofErr w:type="spellStart"/>
       <w:r>
         <w:rPr>
           <w:lang w:val="en-US"/>
         </w:rPr>
         <w:t>getArea</w:t>
       </w:r>
+      <w:proofErr w:type="spellEnd"/>
       <w:r>
         <w:t>(</w:t>
       </w:r>
@@ -1188,12 +1260,14 @@
       <w:r>
         <w:t xml:space="preserve">), </w:t>
       </w:r>
+      <w:proofErr w:type="spellStart"/>
       <w:r>
         <w:rPr>
           <w:lang w:val="en-US"/>
         </w:rPr>
         <w:t>getDiagonal</w:t>
       </w:r>
+      <w:proofErr w:type="spellEnd"/>
       <w:r>
         <w:t>(</w:t>
       </w:r>
@@ -1243,52 +1317,108 @@
         <w:rPr>
           <w:rFonts w:ascii="Courier New" w:hAnsi="Courier New" w:cs="Courier New"/>
         </w:rPr>
-        <w:t>#include &lt;stdio.h&gt;</w:t>
-      </w:r>
-    </w:p>
-    <w:p>
-      <w:pPr>
-        <w:spacing w:line="240" w:lineRule="auto"/>
-        <w:ind w:firstLine="0"/>
-        <w:rPr>
-          <w:rFonts w:ascii="Courier New" w:hAnsi="Courier New" w:cs="Courier New"/>
-        </w:rPr>
-      </w:pPr>
-      <w:r>
-        <w:rPr>
-          <w:rFonts w:ascii="Courier New" w:hAnsi="Courier New" w:cs="Courier New"/>
-        </w:rPr>
-        <w:t>#include &lt;stdlib.h&gt;</w:t>
-      </w:r>
-    </w:p>
-    <w:p>
-      <w:pPr>
-        <w:spacing w:line="240" w:lineRule="auto"/>
-        <w:ind w:firstLine="0"/>
-        <w:rPr>
-          <w:rFonts w:ascii="Courier New" w:hAnsi="Courier New" w:cs="Courier New"/>
-        </w:rPr>
-      </w:pPr>
-      <w:r>
-        <w:rPr>
-          <w:rFonts w:ascii="Courier New" w:hAnsi="Courier New" w:cs="Courier New"/>
-        </w:rPr>
-        <w:t>#include &lt;math.h&gt;</w:t>
-      </w:r>
-    </w:p>
-    <w:p>
-      <w:pPr>
-        <w:spacing w:line="240" w:lineRule="auto"/>
-        <w:ind w:firstLine="0"/>
-        <w:rPr>
-          <w:rFonts w:ascii="Courier New" w:hAnsi="Courier New" w:cs="Courier New"/>
-        </w:rPr>
-      </w:pPr>
-      <w:r>
-        <w:rPr>
-          <w:rFonts w:ascii="Courier New" w:hAnsi="Courier New" w:cs="Courier New"/>
-        </w:rPr>
-        <w:t>#include &lt;errno.h&gt;</w:t>
+        <w:t>#include &lt;</w:t>
+      </w:r>
+      <w:proofErr w:type="spellStart"/>
+      <w:r>
+        <w:rPr>
+          <w:rFonts w:ascii="Courier New" w:hAnsi="Courier New" w:cs="Courier New"/>
+        </w:rPr>
+        <w:t>stdio.h</w:t>
+      </w:r>
+      <w:proofErr w:type="spellEnd"/>
+      <w:r>
+        <w:rPr>
+          <w:rFonts w:ascii="Courier New" w:hAnsi="Courier New" w:cs="Courier New"/>
+        </w:rPr>
+        <w:t>&gt;</w:t>
+      </w:r>
+    </w:p>
+    <w:p>
+      <w:pPr>
+        <w:spacing w:line="240" w:lineRule="auto"/>
+        <w:ind w:firstLine="0"/>
+        <w:rPr>
+          <w:rFonts w:ascii="Courier New" w:hAnsi="Courier New" w:cs="Courier New"/>
+        </w:rPr>
+      </w:pPr>
+      <w:r>
+        <w:rPr>
+          <w:rFonts w:ascii="Courier New" w:hAnsi="Courier New" w:cs="Courier New"/>
+        </w:rPr>
+        <w:t>#include &lt;</w:t>
+      </w:r>
+      <w:proofErr w:type="spellStart"/>
+      <w:r>
+        <w:rPr>
+          <w:rFonts w:ascii="Courier New" w:hAnsi="Courier New" w:cs="Courier New"/>
+        </w:rPr>
+        <w:t>stdlib.h</w:t>
+      </w:r>
+      <w:proofErr w:type="spellEnd"/>
+      <w:r>
+        <w:rPr>
+          <w:rFonts w:ascii="Courier New" w:hAnsi="Courier New" w:cs="Courier New"/>
+        </w:rPr>
+        <w:t>&gt;</w:t>
+      </w:r>
+    </w:p>
+    <w:p>
+      <w:pPr>
+        <w:spacing w:line="240" w:lineRule="auto"/>
+        <w:ind w:firstLine="0"/>
+        <w:rPr>
+          <w:rFonts w:ascii="Courier New" w:hAnsi="Courier New" w:cs="Courier New"/>
+        </w:rPr>
+      </w:pPr>
+      <w:r>
+        <w:rPr>
+          <w:rFonts w:ascii="Courier New" w:hAnsi="Courier New" w:cs="Courier New"/>
+        </w:rPr>
+        <w:t>#include &lt;</w:t>
+      </w:r>
+      <w:proofErr w:type="spellStart"/>
+      <w:r>
+        <w:rPr>
+          <w:rFonts w:ascii="Courier New" w:hAnsi="Courier New" w:cs="Courier New"/>
+        </w:rPr>
+        <w:t>math.h</w:t>
+      </w:r>
+      <w:proofErr w:type="spellEnd"/>
+      <w:r>
+        <w:rPr>
+          <w:rFonts w:ascii="Courier New" w:hAnsi="Courier New" w:cs="Courier New"/>
+        </w:rPr>
+        <w:t>&gt;</w:t>
+      </w:r>
+    </w:p>
+    <w:p>
+      <w:pPr>
+        <w:spacing w:line="240" w:lineRule="auto"/>
+        <w:ind w:firstLine="0"/>
+        <w:rPr>
+          <w:rFonts w:ascii="Courier New" w:hAnsi="Courier New" w:cs="Courier New"/>
+        </w:rPr>
+      </w:pPr>
+      <w:r>
+        <w:rPr>
+          <w:rFonts w:ascii="Courier New" w:hAnsi="Courier New" w:cs="Courier New"/>
+        </w:rPr>
+        <w:t>#include &lt;</w:t>
+      </w:r>
+      <w:proofErr w:type="spellStart"/>
+      <w:r>
+        <w:rPr>
+          <w:rFonts w:ascii="Courier New" w:hAnsi="Courier New" w:cs="Courier New"/>
+        </w:rPr>
+        <w:t>errno.h</w:t>
+      </w:r>
+      <w:proofErr w:type="spellEnd"/>
+      <w:r>
+        <w:rPr>
+          <w:rFonts w:ascii="Courier New" w:hAnsi="Courier New" w:cs="Courier New"/>
+        </w:rPr>
+        <w:t>&gt;</w:t>
       </w:r>
     </w:p>
     <w:p>
@@ -1376,11 +1506,47 @@
           <w:rFonts w:ascii="Courier New" w:hAnsi="Courier New" w:cs="Courier New"/>
         </w:rPr>
       </w:pPr>
-      <w:r>
-        <w:rPr>
-          <w:rFonts w:ascii="Courier New" w:hAnsi="Courier New" w:cs="Courier New"/>
-        </w:rPr>
-        <w:t>void printMenu(void);</w:t>
+      <w:proofErr w:type="spellStart"/>
+      <w:r>
+        <w:rPr>
+          <w:rFonts w:ascii="Courier New" w:hAnsi="Courier New" w:cs="Courier New"/>
+        </w:rPr>
+        <w:t>void</w:t>
+      </w:r>
+      <w:proofErr w:type="spellEnd"/>
+      <w:r>
+        <w:rPr>
+          <w:rFonts w:ascii="Courier New" w:hAnsi="Courier New" w:cs="Courier New"/>
+        </w:rPr>
+        <w:t xml:space="preserve"> </w:t>
+      </w:r>
+      <w:proofErr w:type="spellStart"/>
+      <w:r>
+        <w:rPr>
+          <w:rFonts w:ascii="Courier New" w:hAnsi="Courier New" w:cs="Courier New"/>
+        </w:rPr>
+        <w:t>printMenu</w:t>
+      </w:r>
+      <w:proofErr w:type="spellEnd"/>
+      <w:r>
+        <w:rPr>
+          <w:rFonts w:ascii="Courier New" w:hAnsi="Courier New" w:cs="Courier New"/>
+        </w:rPr>
+        <w:t>(</w:t>
+      </w:r>
+      <w:proofErr w:type="spellStart"/>
+      <w:r>
+        <w:rPr>
+          <w:rFonts w:ascii="Courier New" w:hAnsi="Courier New" w:cs="Courier New"/>
+        </w:rPr>
+        <w:t>void</w:t>
+      </w:r>
+      <w:proofErr w:type="spellEnd"/>
+      <w:r>
+        <w:rPr>
+          <w:rFonts w:ascii="Courier New" w:hAnsi="Courier New" w:cs="Courier New"/>
+        </w:rPr>
+        <w:t>);</w:t>
       </w:r>
     </w:p>
     <w:p>
@@ -1468,11 +1634,47 @@
           <w:rFonts w:ascii="Courier New" w:hAnsi="Courier New" w:cs="Courier New"/>
         </w:rPr>
       </w:pPr>
-      <w:r>
-        <w:rPr>
-          <w:rFonts w:ascii="Courier New" w:hAnsi="Courier New" w:cs="Courier New"/>
-        </w:rPr>
-        <w:t>double inputDouble(void);</w:t>
+      <w:proofErr w:type="spellStart"/>
+      <w:r>
+        <w:rPr>
+          <w:rFonts w:ascii="Courier New" w:hAnsi="Courier New" w:cs="Courier New"/>
+        </w:rPr>
+        <w:t>double</w:t>
+      </w:r>
+      <w:proofErr w:type="spellEnd"/>
+      <w:r>
+        <w:rPr>
+          <w:rFonts w:ascii="Courier New" w:hAnsi="Courier New" w:cs="Courier New"/>
+        </w:rPr>
+        <w:t xml:space="preserve"> </w:t>
+      </w:r>
+      <w:proofErr w:type="spellStart"/>
+      <w:r>
+        <w:rPr>
+          <w:rFonts w:ascii="Courier New" w:hAnsi="Courier New" w:cs="Courier New"/>
+        </w:rPr>
+        <w:t>inputDouble</w:t>
+      </w:r>
+      <w:proofErr w:type="spellEnd"/>
+      <w:r>
+        <w:rPr>
+          <w:rFonts w:ascii="Courier New" w:hAnsi="Courier New" w:cs="Courier New"/>
+        </w:rPr>
+        <w:t>(</w:t>
+      </w:r>
+      <w:proofErr w:type="spellStart"/>
+      <w:r>
+        <w:rPr>
+          <w:rFonts w:ascii="Courier New" w:hAnsi="Courier New" w:cs="Courier New"/>
+        </w:rPr>
+        <w:t>void</w:t>
+      </w:r>
+      <w:proofErr w:type="spellEnd"/>
+      <w:r>
+        <w:rPr>
+          <w:rFonts w:ascii="Courier New" w:hAnsi="Courier New" w:cs="Courier New"/>
+        </w:rPr>
+        <w:t>);</w:t>
       </w:r>
     </w:p>
     <w:p>
@@ -1560,11 +1762,47 @@
           <w:rFonts w:ascii="Courier New" w:hAnsi="Courier New" w:cs="Courier New"/>
         </w:rPr>
       </w:pPr>
-      <w:r>
-        <w:rPr>
-          <w:rFonts w:ascii="Courier New" w:hAnsi="Courier New" w:cs="Courier New"/>
-        </w:rPr>
-        <w:t>int inputInt(void);</w:t>
+      <w:proofErr w:type="spellStart"/>
+      <w:r>
+        <w:rPr>
+          <w:rFonts w:ascii="Courier New" w:hAnsi="Courier New" w:cs="Courier New"/>
+        </w:rPr>
+        <w:t>int</w:t>
+      </w:r>
+      <w:proofErr w:type="spellEnd"/>
+      <w:r>
+        <w:rPr>
+          <w:rFonts w:ascii="Courier New" w:hAnsi="Courier New" w:cs="Courier New"/>
+        </w:rPr>
+        <w:t xml:space="preserve"> </w:t>
+      </w:r>
+      <w:proofErr w:type="spellStart"/>
+      <w:r>
+        <w:rPr>
+          <w:rFonts w:ascii="Courier New" w:hAnsi="Courier New" w:cs="Courier New"/>
+        </w:rPr>
+        <w:t>inputInt</w:t>
+      </w:r>
+      <w:proofErr w:type="spellEnd"/>
+      <w:r>
+        <w:rPr>
+          <w:rFonts w:ascii="Courier New" w:hAnsi="Courier New" w:cs="Courier New"/>
+        </w:rPr>
+        <w:t>(</w:t>
+      </w:r>
+      <w:proofErr w:type="spellStart"/>
+      <w:r>
+        <w:rPr>
+          <w:rFonts w:ascii="Courier New" w:hAnsi="Courier New" w:cs="Courier New"/>
+        </w:rPr>
+        <w:t>void</w:t>
+      </w:r>
+      <w:proofErr w:type="spellEnd"/>
+      <w:r>
+        <w:rPr>
+          <w:rFonts w:ascii="Courier New" w:hAnsi="Courier New" w:cs="Courier New"/>
+        </w:rPr>
+        <w:t>);</w:t>
       </w:r>
     </w:p>
     <w:p>
@@ -1738,7 +1976,23 @@
           <w:rFonts w:ascii="Courier New" w:hAnsi="Courier New" w:cs="Courier New"/>
           <w:lang w:val="en-US"/>
         </w:rPr>
-        <w:t>double getPerimeter(double const x, double const y);</w:t>
+        <w:t xml:space="preserve">double </w:t>
+      </w:r>
+      <w:proofErr w:type="spellStart"/>
+      <w:r>
+        <w:rPr>
+          <w:rFonts w:ascii="Courier New" w:hAnsi="Courier New" w:cs="Courier New"/>
+          <w:lang w:val="en-US"/>
+        </w:rPr>
+        <w:t>getPerimeter</w:t>
+      </w:r>
+      <w:proofErr w:type="spellEnd"/>
+      <w:r>
+        <w:rPr>
+          <w:rFonts w:ascii="Courier New" w:hAnsi="Courier New" w:cs="Courier New"/>
+          <w:lang w:val="en-US"/>
+        </w:rPr>
+        <w:t>(double const x, double const y);</w:t>
       </w:r>
     </w:p>
     <w:p>
@@ -1913,7 +2167,23 @@
           <w:rFonts w:ascii="Courier New" w:hAnsi="Courier New" w:cs="Courier New"/>
           <w:lang w:val="en-US"/>
         </w:rPr>
-        <w:t>double getArea(double const x, double const y);</w:t>
+        <w:t xml:space="preserve">double </w:t>
+      </w:r>
+      <w:proofErr w:type="spellStart"/>
+      <w:r>
+        <w:rPr>
+          <w:rFonts w:ascii="Courier New" w:hAnsi="Courier New" w:cs="Courier New"/>
+          <w:lang w:val="en-US"/>
+        </w:rPr>
+        <w:t>getArea</w:t>
+      </w:r>
+      <w:proofErr w:type="spellEnd"/>
+      <w:r>
+        <w:rPr>
+          <w:rFonts w:ascii="Courier New" w:hAnsi="Courier New" w:cs="Courier New"/>
+          <w:lang w:val="en-US"/>
+        </w:rPr>
+        <w:t>(double const x, double const y);</w:t>
       </w:r>
     </w:p>
     <w:p>
@@ -1957,50 +2227,33 @@
           <w:i/>
           <w:iCs/>
         </w:rPr>
-        <w:t>* @brief Рассчитвает значение диагонали по данным сторонам</w:t>
-      </w:r>
-    </w:p>
-    <w:p>
-      <w:pPr>
-        <w:spacing w:line="240" w:lineRule="auto"/>
-        <w:ind w:firstLine="0"/>
-        <w:rPr>
-          <w:rFonts w:ascii="Courier New" w:hAnsi="Courier New" w:cs="Courier New"/>
-        </w:rPr>
-      </w:pPr>
+        <w:t xml:space="preserve">* @brief </w:t>
+      </w:r>
+      <w:proofErr w:type="spellStart"/>
       <w:r>
         <w:rPr>
           <w:rFonts w:ascii="Courier New" w:hAnsi="Courier New" w:cs="Courier New"/>
           <w:i/>
           <w:iCs/>
         </w:rPr>
-        <w:t xml:space="preserve">* @param x значение ширины </w:t>
-      </w:r>
-    </w:p>
-    <w:p>
-      <w:pPr>
-        <w:spacing w:line="240" w:lineRule="auto"/>
-        <w:ind w:firstLine="0"/>
-        <w:rPr>
-          <w:rFonts w:ascii="Courier New" w:hAnsi="Courier New" w:cs="Courier New"/>
-        </w:rPr>
-      </w:pPr>
+        <w:t>Рассчитвает</w:t>
+      </w:r>
+      <w:proofErr w:type="spellEnd"/>
       <w:r>
         <w:rPr>
           <w:rFonts w:ascii="Courier New" w:hAnsi="Courier New" w:cs="Courier New"/>
           <w:i/>
           <w:iCs/>
         </w:rPr>
-        <w:t>* @param y значение длины</w:t>
-      </w:r>
-    </w:p>
-    <w:p>
-      <w:pPr>
-        <w:spacing w:line="240" w:lineRule="auto"/>
-        <w:ind w:firstLine="0"/>
-        <w:rPr>
-          <w:rFonts w:ascii="Courier New" w:hAnsi="Courier New" w:cs="Courier New"/>
-          <w:lang w:val="en-US"/>
+        <w:t xml:space="preserve"> значение диагонали по данным сторонам</w:t>
+      </w:r>
+    </w:p>
+    <w:p>
+      <w:pPr>
+        <w:spacing w:line="240" w:lineRule="auto"/>
+        <w:ind w:firstLine="0"/>
+        <w:rPr>
+          <w:rFonts w:ascii="Courier New" w:hAnsi="Courier New" w:cs="Courier New"/>
         </w:rPr>
       </w:pPr>
       <w:r>
@@ -2008,18 +2261,36 @@
           <w:rFonts w:ascii="Courier New" w:hAnsi="Courier New" w:cs="Courier New"/>
           <w:i/>
           <w:iCs/>
-          <w:lang w:val="en-US"/>
-        </w:rPr>
-        <w:t xml:space="preserve">* @return </w:t>
-      </w:r>
+        </w:rPr>
+        <w:t xml:space="preserve">* @param x значение ширины </w:t>
+      </w:r>
+    </w:p>
+    <w:p>
+      <w:pPr>
+        <w:spacing w:line="240" w:lineRule="auto"/>
+        <w:ind w:firstLine="0"/>
+        <w:rPr>
+          <w:rFonts w:ascii="Courier New" w:hAnsi="Courier New" w:cs="Courier New"/>
+        </w:rPr>
+      </w:pPr>
       <w:r>
         <w:rPr>
           <w:rFonts w:ascii="Courier New" w:hAnsi="Courier New" w:cs="Courier New"/>
           <w:i/>
           <w:iCs/>
         </w:rPr>
-        <w:t>Возвращает</w:t>
-      </w:r>
+        <w:t>* @param y значение длины</w:t>
+      </w:r>
+    </w:p>
+    <w:p>
+      <w:pPr>
+        <w:spacing w:line="240" w:lineRule="auto"/>
+        <w:ind w:firstLine="0"/>
+        <w:rPr>
+          <w:rFonts w:ascii="Courier New" w:hAnsi="Courier New" w:cs="Courier New"/>
+          <w:lang w:val="en-US"/>
+        </w:rPr>
+      </w:pPr>
       <w:r>
         <w:rPr>
           <w:rFonts w:ascii="Courier New" w:hAnsi="Courier New" w:cs="Courier New"/>
@@ -2027,7 +2298,7 @@
           <w:iCs/>
           <w:lang w:val="en-US"/>
         </w:rPr>
-        <w:t xml:space="preserve"> </w:t>
+        <w:t xml:space="preserve">* @return </w:t>
       </w:r>
       <w:r>
         <w:rPr>
@@ -2035,7 +2306,7 @@
           <w:i/>
           <w:iCs/>
         </w:rPr>
-        <w:t>значение</w:t>
+        <w:t>Возвращает</w:t>
       </w:r>
       <w:r>
         <w:rPr>
@@ -2052,18 +2323,8 @@
           <w:i/>
           <w:iCs/>
         </w:rPr>
-        <w:t>диагонали</w:t>
-      </w:r>
-    </w:p>
-    <w:p>
-      <w:pPr>
-        <w:spacing w:line="240" w:lineRule="auto"/>
-        <w:ind w:firstLine="0"/>
-        <w:rPr>
-          <w:rFonts w:ascii="Courier New" w:hAnsi="Courier New" w:cs="Courier New"/>
-          <w:lang w:val="en-US"/>
-        </w:rPr>
-      </w:pPr>
+        <w:t>значение</w:t>
+      </w:r>
       <w:r>
         <w:rPr>
           <w:rFonts w:ascii="Courier New" w:hAnsi="Courier New" w:cs="Courier New"/>
@@ -2071,59 +2332,24 @@
           <w:iCs/>
           <w:lang w:val="en-US"/>
         </w:rPr>
-        <w:t>*/</w:t>
-      </w:r>
-    </w:p>
-    <w:p>
-      <w:pPr>
-        <w:spacing w:line="240" w:lineRule="auto"/>
-        <w:ind w:firstLine="0"/>
-        <w:rPr>
-          <w:rFonts w:ascii="Courier New" w:hAnsi="Courier New" w:cs="Courier New"/>
-          <w:lang w:val="en-US"/>
-        </w:rPr>
-      </w:pPr>
-      <w:r>
-        <w:rPr>
-          <w:rFonts w:ascii="Courier New" w:hAnsi="Courier New" w:cs="Courier New"/>
-          <w:lang w:val="en-US"/>
-        </w:rPr>
-        <w:t>double getDiagonal(double const x, double const y);</w:t>
-      </w:r>
-    </w:p>
-    <w:p>
-      <w:pPr>
-        <w:spacing w:line="240" w:lineRule="auto"/>
-        <w:ind w:firstLine="0"/>
-        <w:rPr>
-          <w:rFonts w:ascii="Courier New" w:hAnsi="Courier New" w:cs="Courier New"/>
-          <w:lang w:val="en-US"/>
-        </w:rPr>
-      </w:pPr>
-    </w:p>
-    <w:p>
-      <w:pPr>
-        <w:spacing w:line="240" w:lineRule="auto"/>
-        <w:ind w:firstLine="0"/>
-        <w:rPr>
-          <w:rFonts w:ascii="Courier New" w:hAnsi="Courier New" w:cs="Courier New"/>
-        </w:rPr>
-      </w:pPr>
+        <w:t xml:space="preserve"> </w:t>
+      </w:r>
       <w:r>
         <w:rPr>
           <w:rFonts w:ascii="Courier New" w:hAnsi="Courier New" w:cs="Courier New"/>
           <w:i/>
           <w:iCs/>
         </w:rPr>
-        <w:t>/**</w:t>
-      </w:r>
-    </w:p>
-    <w:p>
-      <w:pPr>
-        <w:spacing w:line="240" w:lineRule="auto"/>
-        <w:ind w:firstLine="0"/>
-        <w:rPr>
-          <w:rFonts w:ascii="Courier New" w:hAnsi="Courier New" w:cs="Courier New"/>
+        <w:t>диагонали</w:t>
+      </w:r>
+    </w:p>
+    <w:p>
+      <w:pPr>
+        <w:spacing w:line="240" w:lineRule="auto"/>
+        <w:ind w:firstLine="0"/>
+        <w:rPr>
+          <w:rFonts w:ascii="Courier New" w:hAnsi="Courier New" w:cs="Courier New"/>
+          <w:lang w:val="en-US"/>
         </w:rPr>
       </w:pPr>
       <w:r>
@@ -2131,9 +2357,53 @@
           <w:rFonts w:ascii="Courier New" w:hAnsi="Courier New" w:cs="Courier New"/>
           <w:i/>
           <w:iCs/>
-        </w:rPr>
-        <w:t>* @param perimeter периметр прямоугольника</w:t>
-      </w:r>
+          <w:lang w:val="en-US"/>
+        </w:rPr>
+        <w:t>*/</w:t>
+      </w:r>
+    </w:p>
+    <w:p>
+      <w:pPr>
+        <w:spacing w:line="240" w:lineRule="auto"/>
+        <w:ind w:firstLine="0"/>
+        <w:rPr>
+          <w:rFonts w:ascii="Courier New" w:hAnsi="Courier New" w:cs="Courier New"/>
+          <w:lang w:val="en-US"/>
+        </w:rPr>
+      </w:pPr>
+      <w:r>
+        <w:rPr>
+          <w:rFonts w:ascii="Courier New" w:hAnsi="Courier New" w:cs="Courier New"/>
+          <w:lang w:val="en-US"/>
+        </w:rPr>
+        <w:t xml:space="preserve">double </w:t>
+      </w:r>
+      <w:proofErr w:type="spellStart"/>
+      <w:r>
+        <w:rPr>
+          <w:rFonts w:ascii="Courier New" w:hAnsi="Courier New" w:cs="Courier New"/>
+          <w:lang w:val="en-US"/>
+        </w:rPr>
+        <w:t>getDiagonal</w:t>
+      </w:r>
+      <w:proofErr w:type="spellEnd"/>
+      <w:r>
+        <w:rPr>
+          <w:rFonts w:ascii="Courier New" w:hAnsi="Courier New" w:cs="Courier New"/>
+          <w:lang w:val="en-US"/>
+        </w:rPr>
+        <w:t>(double const x, double const y);</w:t>
+      </w:r>
+    </w:p>
+    <w:p>
+      <w:pPr>
+        <w:spacing w:line="240" w:lineRule="auto"/>
+        <w:ind w:firstLine="0"/>
+        <w:rPr>
+          <w:rFonts w:ascii="Courier New" w:hAnsi="Courier New" w:cs="Courier New"/>
+          <w:lang w:val="en-US"/>
+        </w:rPr>
+      </w:pPr>
     </w:p>
     <w:p>
       <w:pPr>
@@ -2149,16 +2419,15 @@
           <w:i/>
           <w:iCs/>
         </w:rPr>
-        <w:t>* @param area площадь прямоугольника</w:t>
-      </w:r>
-    </w:p>
-    <w:p>
-      <w:pPr>
-        <w:spacing w:line="240" w:lineRule="auto"/>
-        <w:ind w:firstLine="0"/>
-        <w:rPr>
-          <w:rFonts w:ascii="Courier New" w:hAnsi="Courier New" w:cs="Courier New"/>
-          <w:lang w:val="en-US"/>
+        <w:t>/**</w:t>
+      </w:r>
+    </w:p>
+    <w:p>
+      <w:pPr>
+        <w:spacing w:line="240" w:lineRule="auto"/>
+        <w:ind w:firstLine="0"/>
+        <w:rPr>
+          <w:rFonts w:ascii="Courier New" w:hAnsi="Courier New" w:cs="Courier New"/>
         </w:rPr>
       </w:pPr>
       <w:r>
@@ -2166,6 +2435,77 @@
           <w:rFonts w:ascii="Courier New" w:hAnsi="Courier New" w:cs="Courier New"/>
           <w:i/>
           <w:iCs/>
+        </w:rPr>
+        <w:t xml:space="preserve">* @param </w:t>
+      </w:r>
+      <w:proofErr w:type="spellStart"/>
+      <w:r>
+        <w:rPr>
+          <w:rFonts w:ascii="Courier New" w:hAnsi="Courier New" w:cs="Courier New"/>
+          <w:i/>
+          <w:iCs/>
+        </w:rPr>
+        <w:t>perimeter</w:t>
+      </w:r>
+      <w:proofErr w:type="spellEnd"/>
+      <w:r>
+        <w:rPr>
+          <w:rFonts w:ascii="Courier New" w:hAnsi="Courier New" w:cs="Courier New"/>
+          <w:i/>
+          <w:iCs/>
+        </w:rPr>
+        <w:t xml:space="preserve"> периметр прямоугольника</w:t>
+      </w:r>
+    </w:p>
+    <w:p>
+      <w:pPr>
+        <w:spacing w:line="240" w:lineRule="auto"/>
+        <w:ind w:firstLine="0"/>
+        <w:rPr>
+          <w:rFonts w:ascii="Courier New" w:hAnsi="Courier New" w:cs="Courier New"/>
+        </w:rPr>
+      </w:pPr>
+      <w:r>
+        <w:rPr>
+          <w:rFonts w:ascii="Courier New" w:hAnsi="Courier New" w:cs="Courier New"/>
+          <w:i/>
+          <w:iCs/>
+        </w:rPr>
+        <w:t xml:space="preserve">* @param </w:t>
+      </w:r>
+      <w:proofErr w:type="spellStart"/>
+      <w:r>
+        <w:rPr>
+          <w:rFonts w:ascii="Courier New" w:hAnsi="Courier New" w:cs="Courier New"/>
+          <w:i/>
+          <w:iCs/>
+        </w:rPr>
+        <w:t>area</w:t>
+      </w:r>
+      <w:proofErr w:type="spellEnd"/>
+      <w:r>
+        <w:rPr>
+          <w:rFonts w:ascii="Courier New" w:hAnsi="Courier New" w:cs="Courier New"/>
+          <w:i/>
+          <w:iCs/>
+        </w:rPr>
+        <w:t xml:space="preserve"> площадь прямоугольника</w:t>
+      </w:r>
+    </w:p>
+    <w:p>
+      <w:pPr>
+        <w:spacing w:line="240" w:lineRule="auto"/>
+        <w:ind w:firstLine="0"/>
+        <w:rPr>
+          <w:rFonts w:ascii="Courier New" w:hAnsi="Courier New" w:cs="Courier New"/>
+          <w:lang w:val="en-US"/>
+        </w:rPr>
+      </w:pPr>
+      <w:r>
+        <w:rPr>
+          <w:rFonts w:ascii="Courier New" w:hAnsi="Courier New" w:cs="Courier New"/>
+          <w:i/>
+          <w:iCs/>
           <w:lang w:val="en-US"/>
         </w:rPr>
         <w:lastRenderedPageBreak/>
@@ -2225,12 +2565,21 @@
           <w:lang w:val="en-US"/>
         </w:rPr>
       </w:pPr>
-      <w:r>
-        <w:rPr>
-          <w:rFonts w:ascii="Courier New" w:hAnsi="Courier New" w:cs="Courier New"/>
-          <w:lang w:val="en-US"/>
-        </w:rPr>
-        <w:t>enum request{perimeter, area, diagonal};</w:t>
+      <w:proofErr w:type="spellStart"/>
+      <w:r>
+        <w:rPr>
+          <w:rFonts w:ascii="Courier New" w:hAnsi="Courier New" w:cs="Courier New"/>
+          <w:lang w:val="en-US"/>
+        </w:rPr>
+        <w:t>enum</w:t>
+      </w:r>
+      <w:proofErr w:type="spellEnd"/>
+      <w:r>
+        <w:rPr>
+          <w:rFonts w:ascii="Courier New" w:hAnsi="Courier New" w:cs="Courier New"/>
+          <w:lang w:val="en-US"/>
+        </w:rPr>
+        <w:t xml:space="preserve"> request{perimeter, area, diagonal};</w:t>
       </w:r>
     </w:p>
     <w:p>
@@ -2361,58 +2710,122 @@
           <w:rFonts w:ascii="Courier New" w:hAnsi="Courier New" w:cs="Courier New"/>
           <w:lang w:val="en-US"/>
         </w:rPr>
-        <w:t>    double const x = inputDouble();</w:t>
-      </w:r>
-    </w:p>
-    <w:p>
-      <w:pPr>
-        <w:spacing w:line="240" w:lineRule="auto"/>
-        <w:ind w:firstLine="0"/>
-        <w:rPr>
-          <w:rFonts w:ascii="Courier New" w:hAnsi="Courier New" w:cs="Courier New"/>
-          <w:lang w:val="en-US"/>
-        </w:rPr>
-      </w:pPr>
-      <w:r>
-        <w:rPr>
-          <w:rFonts w:ascii="Courier New" w:hAnsi="Courier New" w:cs="Courier New"/>
-          <w:lang w:val="en-US"/>
-        </w:rPr>
-        <w:t>    double const y = inputDouble();</w:t>
-      </w:r>
-    </w:p>
-    <w:p>
-      <w:pPr>
-        <w:spacing w:line="240" w:lineRule="auto"/>
-        <w:ind w:firstLine="0"/>
-        <w:rPr>
-          <w:rFonts w:ascii="Courier New" w:hAnsi="Courier New" w:cs="Courier New"/>
-          <w:lang w:val="en-US"/>
-        </w:rPr>
-      </w:pPr>
-      <w:r>
-        <w:rPr>
-          <w:rFonts w:ascii="Courier New" w:hAnsi="Courier New" w:cs="Courier New"/>
-          <w:lang w:val="en-US"/>
-        </w:rPr>
-        <w:t>    printMenu();</w:t>
-      </w:r>
-    </w:p>
-    <w:p>
-      <w:pPr>
-        <w:spacing w:line="240" w:lineRule="auto"/>
-        <w:ind w:firstLine="0"/>
-        <w:rPr>
-          <w:rFonts w:ascii="Courier New" w:hAnsi="Courier New" w:cs="Courier New"/>
-          <w:lang w:val="en-US"/>
-        </w:rPr>
-      </w:pPr>
-      <w:r>
-        <w:rPr>
-          <w:rFonts w:ascii="Courier New" w:hAnsi="Courier New" w:cs="Courier New"/>
-          <w:lang w:val="en-US"/>
-        </w:rPr>
-        <w:t>    int query = inputInt();</w:t>
+        <w:t xml:space="preserve">    double const x = </w:t>
+      </w:r>
+      <w:proofErr w:type="spellStart"/>
+      <w:r>
+        <w:rPr>
+          <w:rFonts w:ascii="Courier New" w:hAnsi="Courier New" w:cs="Courier New"/>
+          <w:lang w:val="en-US"/>
+        </w:rPr>
+        <w:t>inputDouble</w:t>
+      </w:r>
+      <w:proofErr w:type="spellEnd"/>
+      <w:r>
+        <w:rPr>
+          <w:rFonts w:ascii="Courier New" w:hAnsi="Courier New" w:cs="Courier New"/>
+          <w:lang w:val="en-US"/>
+        </w:rPr>
+        <w:t>();</w:t>
+      </w:r>
+    </w:p>
+    <w:p>
+      <w:pPr>
+        <w:spacing w:line="240" w:lineRule="auto"/>
+        <w:ind w:firstLine="0"/>
+        <w:rPr>
+          <w:rFonts w:ascii="Courier New" w:hAnsi="Courier New" w:cs="Courier New"/>
+          <w:lang w:val="en-US"/>
+        </w:rPr>
+      </w:pPr>
+      <w:r>
+        <w:rPr>
+          <w:rFonts w:ascii="Courier New" w:hAnsi="Courier New" w:cs="Courier New"/>
+          <w:lang w:val="en-US"/>
+        </w:rPr>
+        <w:t xml:space="preserve">    double const y = </w:t>
+      </w:r>
+      <w:proofErr w:type="spellStart"/>
+      <w:r>
+        <w:rPr>
+          <w:rFonts w:ascii="Courier New" w:hAnsi="Courier New" w:cs="Courier New"/>
+          <w:lang w:val="en-US"/>
+        </w:rPr>
+        <w:t>inputDouble</w:t>
+      </w:r>
+      <w:proofErr w:type="spellEnd"/>
+      <w:r>
+        <w:rPr>
+          <w:rFonts w:ascii="Courier New" w:hAnsi="Courier New" w:cs="Courier New"/>
+          <w:lang w:val="en-US"/>
+        </w:rPr>
+        <w:t>();</w:t>
+      </w:r>
+    </w:p>
+    <w:p>
+      <w:pPr>
+        <w:spacing w:line="240" w:lineRule="auto"/>
+        <w:ind w:firstLine="0"/>
+        <w:rPr>
+          <w:rFonts w:ascii="Courier New" w:hAnsi="Courier New" w:cs="Courier New"/>
+          <w:lang w:val="en-US"/>
+        </w:rPr>
+      </w:pPr>
+      <w:r>
+        <w:rPr>
+          <w:rFonts w:ascii="Courier New" w:hAnsi="Courier New" w:cs="Courier New"/>
+          <w:lang w:val="en-US"/>
+        </w:rPr>
+        <w:t xml:space="preserve">    </w:t>
+      </w:r>
+      <w:proofErr w:type="spellStart"/>
+      <w:r>
+        <w:rPr>
+          <w:rFonts w:ascii="Courier New" w:hAnsi="Courier New" w:cs="Courier New"/>
+          <w:lang w:val="en-US"/>
+        </w:rPr>
+        <w:t>printMenu</w:t>
+      </w:r>
+      <w:proofErr w:type="spellEnd"/>
+      <w:r>
+        <w:rPr>
+          <w:rFonts w:ascii="Courier New" w:hAnsi="Courier New" w:cs="Courier New"/>
+          <w:lang w:val="en-US"/>
+        </w:rPr>
+        <w:t>();</w:t>
+      </w:r>
+    </w:p>
+    <w:p>
+      <w:pPr>
+        <w:spacing w:line="240" w:lineRule="auto"/>
+        <w:ind w:firstLine="0"/>
+        <w:rPr>
+          <w:rFonts w:ascii="Courier New" w:hAnsi="Courier New" w:cs="Courier New"/>
+          <w:lang w:val="en-US"/>
+        </w:rPr>
+      </w:pPr>
+      <w:r>
+        <w:rPr>
+          <w:rFonts w:ascii="Courier New" w:hAnsi="Courier New" w:cs="Courier New"/>
+          <w:lang w:val="en-US"/>
+        </w:rPr>
+        <w:t xml:space="preserve">    int query = </w:t>
+      </w:r>
+      <w:proofErr w:type="spellStart"/>
+      <w:r>
+        <w:rPr>
+          <w:rFonts w:ascii="Courier New" w:hAnsi="Courier New" w:cs="Courier New"/>
+          <w:lang w:val="en-US"/>
+        </w:rPr>
+        <w:t>inputInt</w:t>
+      </w:r>
+      <w:proofErr w:type="spellEnd"/>
+      <w:r>
+        <w:rPr>
+          <w:rFonts w:ascii="Courier New" w:hAnsi="Courier New" w:cs="Courier New"/>
+          <w:lang w:val="en-US"/>
+        </w:rPr>
+        <w:t>();</w:t>
       </w:r>
     </w:p>
     <w:p>
@@ -2480,7 +2893,39 @@
           <w:rFonts w:ascii="Courier New" w:hAnsi="Courier New" w:cs="Courier New"/>
           <w:lang w:val="en-US"/>
         </w:rPr>
-        <w:t>        printf("Perimeter of rectangle = %.2lf\n", getPerimeter(x, y));</w:t>
+        <w:t xml:space="preserve">        </w:t>
+      </w:r>
+      <w:proofErr w:type="spellStart"/>
+      <w:r>
+        <w:rPr>
+          <w:rFonts w:ascii="Courier New" w:hAnsi="Courier New" w:cs="Courier New"/>
+          <w:lang w:val="en-US"/>
+        </w:rPr>
+        <w:t>printf</w:t>
+      </w:r>
+      <w:proofErr w:type="spellEnd"/>
+      <w:r>
+        <w:rPr>
+          <w:rFonts w:ascii="Courier New" w:hAnsi="Courier New" w:cs="Courier New"/>
+          <w:lang w:val="en-US"/>
+        </w:rPr>
+        <w:t xml:space="preserve">("Perimeter of rectangle = %.2lf\n", </w:t>
+      </w:r>
+      <w:proofErr w:type="spellStart"/>
+      <w:r>
+        <w:rPr>
+          <w:rFonts w:ascii="Courier New" w:hAnsi="Courier New" w:cs="Courier New"/>
+          <w:lang w:val="en-US"/>
+        </w:rPr>
+        <w:t>getPerimeter</w:t>
+      </w:r>
+      <w:proofErr w:type="spellEnd"/>
+      <w:r>
+        <w:rPr>
+          <w:rFonts w:ascii="Courier New" w:hAnsi="Courier New" w:cs="Courier New"/>
+          <w:lang w:val="en-US"/>
+        </w:rPr>
+        <w:t>(x, y));</w:t>
       </w:r>
     </w:p>
     <w:p>
@@ -2531,7 +2976,39 @@
           <w:rFonts w:ascii="Courier New" w:hAnsi="Courier New" w:cs="Courier New"/>
           <w:lang w:val="en-US"/>
         </w:rPr>
-        <w:t>        printf("Area of the rectangle = %.2lf\n", getArea(x, y));</w:t>
+        <w:t xml:space="preserve">        </w:t>
+      </w:r>
+      <w:proofErr w:type="spellStart"/>
+      <w:r>
+        <w:rPr>
+          <w:rFonts w:ascii="Courier New" w:hAnsi="Courier New" w:cs="Courier New"/>
+          <w:lang w:val="en-US"/>
+        </w:rPr>
+        <w:t>printf</w:t>
+      </w:r>
+      <w:proofErr w:type="spellEnd"/>
+      <w:r>
+        <w:rPr>
+          <w:rFonts w:ascii="Courier New" w:hAnsi="Courier New" w:cs="Courier New"/>
+          <w:lang w:val="en-US"/>
+        </w:rPr>
+        <w:t xml:space="preserve">("Area of the rectangle = %.2lf\n", </w:t>
+      </w:r>
+      <w:proofErr w:type="spellStart"/>
+      <w:r>
+        <w:rPr>
+          <w:rFonts w:ascii="Courier New" w:hAnsi="Courier New" w:cs="Courier New"/>
+          <w:lang w:val="en-US"/>
+        </w:rPr>
+        <w:t>getArea</w:t>
+      </w:r>
+      <w:proofErr w:type="spellEnd"/>
+      <w:r>
+        <w:rPr>
+          <w:rFonts w:ascii="Courier New" w:hAnsi="Courier New" w:cs="Courier New"/>
+          <w:lang w:val="en-US"/>
+        </w:rPr>
+        <w:t>(x, y));</w:t>
       </w:r>
     </w:p>
     <w:p>
@@ -2582,7 +3059,39 @@
           <w:rFonts w:ascii="Courier New" w:hAnsi="Courier New" w:cs="Courier New"/>
           <w:lang w:val="en-US"/>
         </w:rPr>
-        <w:t>        printf("Diagonal of the rectangle = %.2lf\n", getDiagonal(x, y));</w:t>
+        <w:t xml:space="preserve">        </w:t>
+      </w:r>
+      <w:proofErr w:type="spellStart"/>
+      <w:r>
+        <w:rPr>
+          <w:rFonts w:ascii="Courier New" w:hAnsi="Courier New" w:cs="Courier New"/>
+          <w:lang w:val="en-US"/>
+        </w:rPr>
+        <w:t>printf</w:t>
+      </w:r>
+      <w:proofErr w:type="spellEnd"/>
+      <w:r>
+        <w:rPr>
+          <w:rFonts w:ascii="Courier New" w:hAnsi="Courier New" w:cs="Courier New"/>
+          <w:lang w:val="en-US"/>
+        </w:rPr>
+        <w:t xml:space="preserve">("Diagonal of the rectangle = %.2lf\n", </w:t>
+      </w:r>
+      <w:proofErr w:type="spellStart"/>
+      <w:r>
+        <w:rPr>
+          <w:rFonts w:ascii="Courier New" w:hAnsi="Courier New" w:cs="Courier New"/>
+          <w:lang w:val="en-US"/>
+        </w:rPr>
+        <w:t>getDiagonal</w:t>
+      </w:r>
+      <w:proofErr w:type="spellEnd"/>
+      <w:r>
+        <w:rPr>
+          <w:rFonts w:ascii="Courier New" w:hAnsi="Courier New" w:cs="Courier New"/>
+          <w:lang w:val="en-US"/>
+        </w:rPr>
+        <w:t>(x, y));</w:t>
       </w:r>
     </w:p>
     <w:p>
@@ -2633,24 +3142,56 @@
           <w:rFonts w:ascii="Courier New" w:hAnsi="Courier New" w:cs="Courier New"/>
           <w:lang w:val="en-US"/>
         </w:rPr>
-        <w:t>        errno = ERANGE;</w:t>
-      </w:r>
-    </w:p>
-    <w:p>
-      <w:pPr>
-        <w:spacing w:line="240" w:lineRule="auto"/>
-        <w:ind w:firstLine="0"/>
-        <w:rPr>
-          <w:rFonts w:ascii="Courier New" w:hAnsi="Courier New" w:cs="Courier New"/>
-          <w:lang w:val="en-US"/>
-        </w:rPr>
-      </w:pPr>
-      <w:r>
-        <w:rPr>
-          <w:rFonts w:ascii="Courier New" w:hAnsi="Courier New" w:cs="Courier New"/>
-          <w:lang w:val="en-US"/>
-        </w:rPr>
-        <w:t>        perror("Function does not exist\n");</w:t>
+        <w:t xml:space="preserve">        </w:t>
+      </w:r>
+      <w:proofErr w:type="spellStart"/>
+      <w:r>
+        <w:rPr>
+          <w:rFonts w:ascii="Courier New" w:hAnsi="Courier New" w:cs="Courier New"/>
+          <w:lang w:val="en-US"/>
+        </w:rPr>
+        <w:t>errno</w:t>
+      </w:r>
+      <w:proofErr w:type="spellEnd"/>
+      <w:r>
+        <w:rPr>
+          <w:rFonts w:ascii="Courier New" w:hAnsi="Courier New" w:cs="Courier New"/>
+          <w:lang w:val="en-US"/>
+        </w:rPr>
+        <w:t xml:space="preserve"> = ERANGE;</w:t>
+      </w:r>
+    </w:p>
+    <w:p>
+      <w:pPr>
+        <w:spacing w:line="240" w:lineRule="auto"/>
+        <w:ind w:firstLine="0"/>
+        <w:rPr>
+          <w:rFonts w:ascii="Courier New" w:hAnsi="Courier New" w:cs="Courier New"/>
+          <w:lang w:val="en-US"/>
+        </w:rPr>
+      </w:pPr>
+      <w:r>
+        <w:rPr>
+          <w:rFonts w:ascii="Courier New" w:hAnsi="Courier New" w:cs="Courier New"/>
+          <w:lang w:val="en-US"/>
+        </w:rPr>
+        <w:t xml:space="preserve">        </w:t>
+      </w:r>
+      <w:proofErr w:type="spellStart"/>
+      <w:r>
+        <w:rPr>
+          <w:rFonts w:ascii="Courier New" w:hAnsi="Courier New" w:cs="Courier New"/>
+          <w:lang w:val="en-US"/>
+        </w:rPr>
+        <w:t>perror</w:t>
+      </w:r>
+      <w:proofErr w:type="spellEnd"/>
+      <w:r>
+        <w:rPr>
+          <w:rFonts w:ascii="Courier New" w:hAnsi="Courier New" w:cs="Courier New"/>
+          <w:lang w:val="en-US"/>
+        </w:rPr>
+        <w:t>("Function does not exist\n");</w:t>
       </w:r>
     </w:p>
     <w:p>
@@ -2745,7 +3286,23 @@
           <w:rFonts w:ascii="Courier New" w:hAnsi="Courier New" w:cs="Courier New"/>
           <w:lang w:val="en-US"/>
         </w:rPr>
-        <w:t>void printMenu(void)</w:t>
+        <w:t xml:space="preserve">void </w:t>
+      </w:r>
+      <w:proofErr w:type="spellStart"/>
+      <w:r>
+        <w:rPr>
+          <w:rFonts w:ascii="Courier New" w:hAnsi="Courier New" w:cs="Courier New"/>
+          <w:lang w:val="en-US"/>
+        </w:rPr>
+        <w:t>printMenu</w:t>
+      </w:r>
+      <w:proofErr w:type="spellEnd"/>
+      <w:r>
+        <w:rPr>
+          <w:rFonts w:ascii="Courier New" w:hAnsi="Courier New" w:cs="Courier New"/>
+          <w:lang w:val="en-US"/>
+        </w:rPr>
+        <w:t>(void)</w:t>
       </w:r>
     </w:p>
     <w:p>
@@ -2779,41 +3336,89 @@
           <w:rFonts w:ascii="Courier New" w:hAnsi="Courier New" w:cs="Courier New"/>
           <w:lang w:val="en-US"/>
         </w:rPr>
-        <w:t>    printf("Perimeter - %d\n", perimeter);</w:t>
-      </w:r>
-    </w:p>
-    <w:p>
-      <w:pPr>
-        <w:spacing w:line="240" w:lineRule="auto"/>
-        <w:ind w:firstLine="0"/>
-        <w:rPr>
-          <w:rFonts w:ascii="Courier New" w:hAnsi="Courier New" w:cs="Courier New"/>
-          <w:lang w:val="en-US"/>
-        </w:rPr>
-      </w:pPr>
-      <w:r>
-        <w:rPr>
-          <w:rFonts w:ascii="Courier New" w:hAnsi="Courier New" w:cs="Courier New"/>
-          <w:lang w:val="en-US"/>
-        </w:rPr>
-        <w:t>    printf("Area - %d\n", area);</w:t>
-      </w:r>
-    </w:p>
-    <w:p>
-      <w:pPr>
-        <w:spacing w:line="240" w:lineRule="auto"/>
-        <w:ind w:firstLine="0"/>
-        <w:rPr>
-          <w:rFonts w:ascii="Courier New" w:hAnsi="Courier New" w:cs="Courier New"/>
-          <w:lang w:val="en-US"/>
-        </w:rPr>
-      </w:pPr>
-      <w:r>
-        <w:rPr>
-          <w:rFonts w:ascii="Courier New" w:hAnsi="Courier New" w:cs="Courier New"/>
-          <w:lang w:val="en-US"/>
-        </w:rPr>
-        <w:t>    printf("Diagonal - %d\n", diagonal);</w:t>
+        <w:t xml:space="preserve">    </w:t>
+      </w:r>
+      <w:proofErr w:type="spellStart"/>
+      <w:r>
+        <w:rPr>
+          <w:rFonts w:ascii="Courier New" w:hAnsi="Courier New" w:cs="Courier New"/>
+          <w:lang w:val="en-US"/>
+        </w:rPr>
+        <w:t>printf</w:t>
+      </w:r>
+      <w:proofErr w:type="spellEnd"/>
+      <w:r>
+        <w:rPr>
+          <w:rFonts w:ascii="Courier New" w:hAnsi="Courier New" w:cs="Courier New"/>
+          <w:lang w:val="en-US"/>
+        </w:rPr>
+        <w:t>("Perimeter - %d\n", perimeter);</w:t>
+      </w:r>
+    </w:p>
+    <w:p>
+      <w:pPr>
+        <w:spacing w:line="240" w:lineRule="auto"/>
+        <w:ind w:firstLine="0"/>
+        <w:rPr>
+          <w:rFonts w:ascii="Courier New" w:hAnsi="Courier New" w:cs="Courier New"/>
+          <w:lang w:val="en-US"/>
+        </w:rPr>
+      </w:pPr>
+      <w:r>
+        <w:rPr>
+          <w:rFonts w:ascii="Courier New" w:hAnsi="Courier New" w:cs="Courier New"/>
+          <w:lang w:val="en-US"/>
+        </w:rPr>
+        <w:t xml:space="preserve">    </w:t>
+      </w:r>
+      <w:proofErr w:type="spellStart"/>
+      <w:r>
+        <w:rPr>
+          <w:rFonts w:ascii="Courier New" w:hAnsi="Courier New" w:cs="Courier New"/>
+          <w:lang w:val="en-US"/>
+        </w:rPr>
+        <w:t>printf</w:t>
+      </w:r>
+      <w:proofErr w:type="spellEnd"/>
+      <w:r>
+        <w:rPr>
+          <w:rFonts w:ascii="Courier New" w:hAnsi="Courier New" w:cs="Courier New"/>
+          <w:lang w:val="en-US"/>
+        </w:rPr>
+        <w:t>("Area - %d\n", area);</w:t>
+      </w:r>
+    </w:p>
+    <w:p>
+      <w:pPr>
+        <w:spacing w:line="240" w:lineRule="auto"/>
+        <w:ind w:firstLine="0"/>
+        <w:rPr>
+          <w:rFonts w:ascii="Courier New" w:hAnsi="Courier New" w:cs="Courier New"/>
+          <w:lang w:val="en-US"/>
+        </w:rPr>
+      </w:pPr>
+      <w:r>
+        <w:rPr>
+          <w:rFonts w:ascii="Courier New" w:hAnsi="Courier New" w:cs="Courier New"/>
+          <w:lang w:val="en-US"/>
+        </w:rPr>
+        <w:t xml:space="preserve">    </w:t>
+      </w:r>
+      <w:proofErr w:type="spellStart"/>
+      <w:r>
+        <w:rPr>
+          <w:rFonts w:ascii="Courier New" w:hAnsi="Courier New" w:cs="Courier New"/>
+          <w:lang w:val="en-US"/>
+        </w:rPr>
+        <w:t>printf</w:t>
+      </w:r>
+      <w:proofErr w:type="spellEnd"/>
+      <w:r>
+        <w:rPr>
+          <w:rFonts w:ascii="Courier New" w:hAnsi="Courier New" w:cs="Courier New"/>
+          <w:lang w:val="en-US"/>
+        </w:rPr>
+        <w:t>("Diagonal - %d\n", diagonal);</w:t>
       </w:r>
     </w:p>
     <w:p>
@@ -2857,7 +3462,23 @@
           <w:rFonts w:ascii="Courier New" w:hAnsi="Courier New" w:cs="Courier New"/>
           <w:lang w:val="en-US"/>
         </w:rPr>
-        <w:t>double inputDouble(void)</w:t>
+        <w:t xml:space="preserve">double </w:t>
+      </w:r>
+      <w:proofErr w:type="spellStart"/>
+      <w:r>
+        <w:rPr>
+          <w:rFonts w:ascii="Courier New" w:hAnsi="Courier New" w:cs="Courier New"/>
+          <w:lang w:val="en-US"/>
+        </w:rPr>
+        <w:t>inputDouble</w:t>
+      </w:r>
+      <w:proofErr w:type="spellEnd"/>
+      <w:r>
+        <w:rPr>
+          <w:rFonts w:ascii="Courier New" w:hAnsi="Courier New" w:cs="Courier New"/>
+          <w:lang w:val="en-US"/>
+        </w:rPr>
+        <w:t>(void)</w:t>
       </w:r>
     </w:p>
     <w:p>
@@ -2908,7 +3529,39 @@
           <w:rFonts w:ascii="Courier New" w:hAnsi="Courier New" w:cs="Courier New"/>
           <w:lang w:val="en-US"/>
         </w:rPr>
-        <w:t>    int result = scanf_s("%lf", &amp;value);</w:t>
+        <w:t xml:space="preserve">    int result = </w:t>
+      </w:r>
+      <w:proofErr w:type="spellStart"/>
+      <w:r>
+        <w:rPr>
+          <w:rFonts w:ascii="Courier New" w:hAnsi="Courier New" w:cs="Courier New"/>
+          <w:lang w:val="en-US"/>
+        </w:rPr>
+        <w:t>scanf_s</w:t>
+      </w:r>
+      <w:proofErr w:type="spellEnd"/>
+      <w:r>
+        <w:rPr>
+          <w:rFonts w:ascii="Courier New" w:hAnsi="Courier New" w:cs="Courier New"/>
+          <w:lang w:val="en-US"/>
+        </w:rPr>
+        <w:t>("%</w:t>
+      </w:r>
+      <w:proofErr w:type="spellStart"/>
+      <w:r>
+        <w:rPr>
+          <w:rFonts w:ascii="Courier New" w:hAnsi="Courier New" w:cs="Courier New"/>
+          <w:lang w:val="en-US"/>
+        </w:rPr>
+        <w:t>lf</w:t>
+      </w:r>
+      <w:proofErr w:type="spellEnd"/>
+      <w:r>
+        <w:rPr>
+          <w:rFonts w:ascii="Courier New" w:hAnsi="Courier New" w:cs="Courier New"/>
+          <w:lang w:val="en-US"/>
+        </w:rPr>
+        <w:t>", &amp;value);</w:t>
       </w:r>
     </w:p>
     <w:p>
@@ -2959,24 +3612,56 @@
           <w:rFonts w:ascii="Courier New" w:hAnsi="Courier New" w:cs="Courier New"/>
           <w:lang w:val="en-US"/>
         </w:rPr>
-        <w:t>        errno = EIO;</w:t>
-      </w:r>
-    </w:p>
-    <w:p>
-      <w:pPr>
-        <w:spacing w:line="240" w:lineRule="auto"/>
-        <w:ind w:firstLine="0"/>
-        <w:rPr>
-          <w:rFonts w:ascii="Courier New" w:hAnsi="Courier New" w:cs="Courier New"/>
-          <w:lang w:val="en-US"/>
-        </w:rPr>
-      </w:pPr>
-      <w:r>
-        <w:rPr>
-          <w:rFonts w:ascii="Courier New" w:hAnsi="Courier New" w:cs="Courier New"/>
-          <w:lang w:val="en-US"/>
-        </w:rPr>
-        <w:t>        perror("Input error\n");</w:t>
+        <w:t xml:space="preserve">        </w:t>
+      </w:r>
+      <w:proofErr w:type="spellStart"/>
+      <w:r>
+        <w:rPr>
+          <w:rFonts w:ascii="Courier New" w:hAnsi="Courier New" w:cs="Courier New"/>
+          <w:lang w:val="en-US"/>
+        </w:rPr>
+        <w:t>errno</w:t>
+      </w:r>
+      <w:proofErr w:type="spellEnd"/>
+      <w:r>
+        <w:rPr>
+          <w:rFonts w:ascii="Courier New" w:hAnsi="Courier New" w:cs="Courier New"/>
+          <w:lang w:val="en-US"/>
+        </w:rPr>
+        <w:t xml:space="preserve"> = EIO;</w:t>
+      </w:r>
+    </w:p>
+    <w:p>
+      <w:pPr>
+        <w:spacing w:line="240" w:lineRule="auto"/>
+        <w:ind w:firstLine="0"/>
+        <w:rPr>
+          <w:rFonts w:ascii="Courier New" w:hAnsi="Courier New" w:cs="Courier New"/>
+          <w:lang w:val="en-US"/>
+        </w:rPr>
+      </w:pPr>
+      <w:r>
+        <w:rPr>
+          <w:rFonts w:ascii="Courier New" w:hAnsi="Courier New" w:cs="Courier New"/>
+          <w:lang w:val="en-US"/>
+        </w:rPr>
+        <w:t xml:space="preserve">        </w:t>
+      </w:r>
+      <w:proofErr w:type="spellStart"/>
+      <w:r>
+        <w:rPr>
+          <w:rFonts w:ascii="Courier New" w:hAnsi="Courier New" w:cs="Courier New"/>
+          <w:lang w:val="en-US"/>
+        </w:rPr>
+        <w:t>perror</w:t>
+      </w:r>
+      <w:proofErr w:type="spellEnd"/>
+      <w:r>
+        <w:rPr>
+          <w:rFonts w:ascii="Courier New" w:hAnsi="Courier New" w:cs="Courier New"/>
+          <w:lang w:val="en-US"/>
+        </w:rPr>
+        <w:t>("Input error\n");</w:t>
       </w:r>
     </w:p>
     <w:p>
@@ -3072,7 +3757,23 @@
           <w:rFonts w:ascii="Courier New" w:hAnsi="Courier New" w:cs="Courier New"/>
           <w:lang w:val="en-US"/>
         </w:rPr>
-        <w:t>int inputInt(void)</w:t>
+        <w:t xml:space="preserve">int </w:t>
+      </w:r>
+      <w:proofErr w:type="spellStart"/>
+      <w:r>
+        <w:rPr>
+          <w:rFonts w:ascii="Courier New" w:hAnsi="Courier New" w:cs="Courier New"/>
+          <w:lang w:val="en-US"/>
+        </w:rPr>
+        <w:t>inputInt</w:t>
+      </w:r>
+      <w:proofErr w:type="spellEnd"/>
+      <w:r>
+        <w:rPr>
+          <w:rFonts w:ascii="Courier New" w:hAnsi="Courier New" w:cs="Courier New"/>
+          <w:lang w:val="en-US"/>
+        </w:rPr>
+        <w:t>(void)</w:t>
       </w:r>
     </w:p>
     <w:p>
@@ -3123,7 +3824,23 @@
           <w:rFonts w:ascii="Courier New" w:hAnsi="Courier New" w:cs="Courier New"/>
           <w:lang w:val="en-US"/>
         </w:rPr>
-        <w:t>    int check = scanf_s("%d", &amp;c);</w:t>
+        <w:t xml:space="preserve">    int check = </w:t>
+      </w:r>
+      <w:proofErr w:type="spellStart"/>
+      <w:r>
+        <w:rPr>
+          <w:rFonts w:ascii="Courier New" w:hAnsi="Courier New" w:cs="Courier New"/>
+          <w:lang w:val="en-US"/>
+        </w:rPr>
+        <w:t>scanf_s</w:t>
+      </w:r>
+      <w:proofErr w:type="spellEnd"/>
+      <w:r>
+        <w:rPr>
+          <w:rFonts w:ascii="Courier New" w:hAnsi="Courier New" w:cs="Courier New"/>
+          <w:lang w:val="en-US"/>
+        </w:rPr>
+        <w:t>("%d", &amp;c);</w:t>
       </w:r>
     </w:p>
     <w:p>
@@ -3141,11 +3858,33 @@
         </w:rPr>
         <w:t xml:space="preserve">    </w:t>
       </w:r>
-      <w:r>
-        <w:rPr>
-          <w:rFonts w:ascii="Courier New" w:hAnsi="Courier New" w:cs="Courier New"/>
-        </w:rPr>
-        <w:t>if (check != 1)</w:t>
+      <w:proofErr w:type="spellStart"/>
+      <w:r>
+        <w:rPr>
+          <w:rFonts w:ascii="Courier New" w:hAnsi="Courier New" w:cs="Courier New"/>
+        </w:rPr>
+        <w:t>if</w:t>
+      </w:r>
+      <w:proofErr w:type="spellEnd"/>
+      <w:r>
+        <w:rPr>
+          <w:rFonts w:ascii="Courier New" w:hAnsi="Courier New" w:cs="Courier New"/>
+        </w:rPr>
+        <w:t xml:space="preserve"> (</w:t>
+      </w:r>
+      <w:proofErr w:type="spellStart"/>
+      <w:r>
+        <w:rPr>
+          <w:rFonts w:ascii="Courier New" w:hAnsi="Courier New" w:cs="Courier New"/>
+        </w:rPr>
+        <w:t>check</w:t>
+      </w:r>
+      <w:proofErr w:type="spellEnd"/>
+      <w:r>
+        <w:rPr>
+          <w:rFonts w:ascii="Courier New" w:hAnsi="Courier New" w:cs="Courier New"/>
+        </w:rPr>
+        <w:t xml:space="preserve"> != 1)</w:t>
       </w:r>
     </w:p>
     <w:p>
@@ -3185,24 +3924,56 @@
           <w:rFonts w:ascii="Courier New" w:hAnsi="Courier New" w:cs="Courier New"/>
           <w:lang w:val="en-US"/>
         </w:rPr>
-        <w:t>        errno = EIO;</w:t>
-      </w:r>
-    </w:p>
-    <w:p>
-      <w:pPr>
-        <w:spacing w:line="240" w:lineRule="auto"/>
-        <w:ind w:firstLine="0"/>
-        <w:rPr>
-          <w:rFonts w:ascii="Courier New" w:hAnsi="Courier New" w:cs="Courier New"/>
-          <w:lang w:val="en-US"/>
-        </w:rPr>
-      </w:pPr>
-      <w:r>
-        <w:rPr>
-          <w:rFonts w:ascii="Courier New" w:hAnsi="Courier New" w:cs="Courier New"/>
-          <w:lang w:val="en-US"/>
-        </w:rPr>
-        <w:t>        perror("Input error\n");</w:t>
+        <w:t xml:space="preserve">        </w:t>
+      </w:r>
+      <w:proofErr w:type="spellStart"/>
+      <w:r>
+        <w:rPr>
+          <w:rFonts w:ascii="Courier New" w:hAnsi="Courier New" w:cs="Courier New"/>
+          <w:lang w:val="en-US"/>
+        </w:rPr>
+        <w:t>errno</w:t>
+      </w:r>
+      <w:proofErr w:type="spellEnd"/>
+      <w:r>
+        <w:rPr>
+          <w:rFonts w:ascii="Courier New" w:hAnsi="Courier New" w:cs="Courier New"/>
+          <w:lang w:val="en-US"/>
+        </w:rPr>
+        <w:t xml:space="preserve"> = EIO;</w:t>
+      </w:r>
+    </w:p>
+    <w:p>
+      <w:pPr>
+        <w:spacing w:line="240" w:lineRule="auto"/>
+        <w:ind w:firstLine="0"/>
+        <w:rPr>
+          <w:rFonts w:ascii="Courier New" w:hAnsi="Courier New" w:cs="Courier New"/>
+          <w:lang w:val="en-US"/>
+        </w:rPr>
+      </w:pPr>
+      <w:r>
+        <w:rPr>
+          <w:rFonts w:ascii="Courier New" w:hAnsi="Courier New" w:cs="Courier New"/>
+          <w:lang w:val="en-US"/>
+        </w:rPr>
+        <w:t xml:space="preserve">        </w:t>
+      </w:r>
+      <w:proofErr w:type="spellStart"/>
+      <w:r>
+        <w:rPr>
+          <w:rFonts w:ascii="Courier New" w:hAnsi="Courier New" w:cs="Courier New"/>
+          <w:lang w:val="en-US"/>
+        </w:rPr>
+        <w:t>perror</w:t>
+      </w:r>
+      <w:proofErr w:type="spellEnd"/>
+      <w:r>
+        <w:rPr>
+          <w:rFonts w:ascii="Courier New" w:hAnsi="Courier New" w:cs="Courier New"/>
+          <w:lang w:val="en-US"/>
+        </w:rPr>
+        <w:t>("Input error\n");</w:t>
       </w:r>
     </w:p>
     <w:p>
@@ -3297,7 +4068,23 @@
           <w:rFonts w:ascii="Courier New" w:hAnsi="Courier New" w:cs="Courier New"/>
           <w:lang w:val="en-US"/>
         </w:rPr>
-        <w:t>double getPerimeter(double const x, double const y)</w:t>
+        <w:t xml:space="preserve">double </w:t>
+      </w:r>
+      <w:proofErr w:type="spellStart"/>
+      <w:r>
+        <w:rPr>
+          <w:rFonts w:ascii="Courier New" w:hAnsi="Courier New" w:cs="Courier New"/>
+          <w:lang w:val="en-US"/>
+        </w:rPr>
+        <w:t>getPerimeter</w:t>
+      </w:r>
+      <w:proofErr w:type="spellEnd"/>
+      <w:r>
+        <w:rPr>
+          <w:rFonts w:ascii="Courier New" w:hAnsi="Courier New" w:cs="Courier New"/>
+          <w:lang w:val="en-US"/>
+        </w:rPr>
+        <w:t>(double const x, double const y)</w:t>
       </w:r>
     </w:p>
     <w:p>
@@ -3375,7 +4162,23 @@
           <w:rFonts w:ascii="Courier New" w:hAnsi="Courier New" w:cs="Courier New"/>
           <w:lang w:val="en-US"/>
         </w:rPr>
-        <w:t>double getArea(double const x, double const y)</w:t>
+        <w:t xml:space="preserve">double </w:t>
+      </w:r>
+      <w:proofErr w:type="spellStart"/>
+      <w:r>
+        <w:rPr>
+          <w:rFonts w:ascii="Courier New" w:hAnsi="Courier New" w:cs="Courier New"/>
+          <w:lang w:val="en-US"/>
+        </w:rPr>
+        <w:t>getArea</w:t>
+      </w:r>
+      <w:proofErr w:type="spellEnd"/>
+      <w:r>
+        <w:rPr>
+          <w:rFonts w:ascii="Courier New" w:hAnsi="Courier New" w:cs="Courier New"/>
+          <w:lang w:val="en-US"/>
+        </w:rPr>
+        <w:t>(double const x, double const y)</w:t>
       </w:r>
     </w:p>
     <w:p>
@@ -3453,7 +4256,23 @@
           <w:rFonts w:ascii="Courier New" w:hAnsi="Courier New" w:cs="Courier New"/>
           <w:lang w:val="en-US"/>
         </w:rPr>
-        <w:t>double getDiagonal(double const x, double const y)</w:t>
+        <w:t xml:space="preserve">double </w:t>
+      </w:r>
+      <w:proofErr w:type="spellStart"/>
+      <w:r>
+        <w:rPr>
+          <w:rFonts w:ascii="Courier New" w:hAnsi="Courier New" w:cs="Courier New"/>
+          <w:lang w:val="en-US"/>
+        </w:rPr>
+        <w:t>getDiagonal</w:t>
+      </w:r>
+      <w:proofErr w:type="spellEnd"/>
+      <w:r>
+        <w:rPr>
+          <w:rFonts w:ascii="Courier New" w:hAnsi="Courier New" w:cs="Courier New"/>
+          <w:lang w:val="en-US"/>
+        </w:rPr>
+        <w:t>(double const x, double const y)</w:t>
       </w:r>
     </w:p>
     <w:p>
@@ -3545,7 +4364,7 @@
                     </pic:cNvPicPr>
                   </pic:nvPicPr>
                   <pic:blipFill>
-                    <a:blip r:embed="rId15">
+                    <a:blip r:embed="rId16">
                       <a:extLst>
                         <a:ext uri="{28A0092B-C50C-407E-A947-70E740481C1C}">
                           <a14:useLocalDpi xmlns:a14="http://schemas.microsoft.com/office/drawing/2010/main" val="0"/>
@@ -3628,7 +4447,7 @@
                     <pic:cNvPicPr/>
                   </pic:nvPicPr>
                   <pic:blipFill>
-                    <a:blip r:embed="rId16">
+                    <a:blip r:embed="rId17">
                       <a:extLst>
                         <a:ext uri="{28A0092B-C50C-407E-A947-70E740481C1C}">
                           <a14:useLocalDpi xmlns:a14="http://schemas.microsoft.com/office/drawing/2010/main" val="0"/>
@@ -3707,7 +4526,7 @@
                     <pic:cNvPicPr/>
                   </pic:nvPicPr>
                   <pic:blipFill>
-                    <a:blip r:embed="rId17">
+                    <a:blip r:embed="rId18">
                       <a:extLst>
                         <a:ext uri="{28A0092B-C50C-407E-A947-70E740481C1C}">
                           <a14:useLocalDpi xmlns:a14="http://schemas.microsoft.com/office/drawing/2010/main" val="0"/>
@@ -3766,7 +4585,7 @@
                     <pic:cNvPicPr/>
                   </pic:nvPicPr>
                   <pic:blipFill>
-                    <a:blip r:embed="rId18"/>
+                    <a:blip r:embed="rId19"/>
                     <a:stretch>
                       <a:fillRect/>
                     </a:stretch>
@@ -3808,59 +4627,6 @@
             <wp:extent cx="3885714" cy="1857143"/>
             <wp:effectExtent l="0" t="0" r="635" b="0"/>
             <wp:docPr id="8" name="Рисунок 8"/>
-            <wp:cNvGraphicFramePr>
-              <a:graphicFrameLocks xmlns:a="http://schemas.openxmlformats.org/drawingml/2006/main" noChangeAspect="1"/>
-            </wp:cNvGraphicFramePr>
-            <a:graphic xmlns:a="http://schemas.openxmlformats.org/drawingml/2006/main">
-              <a:graphicData uri="http://schemas.openxmlformats.org/drawingml/2006/picture">
-                <pic:pic xmlns:pic="http://schemas.openxmlformats.org/drawingml/2006/picture">
-                  <pic:nvPicPr>
-                    <pic:cNvPr id="1" name=""/>
-                    <pic:cNvPicPr/>
-                  </pic:nvPicPr>
-                  <pic:blipFill>
-                    <a:blip r:embed="rId19"/>
-                    <a:stretch>
-                      <a:fillRect/>
-                    </a:stretch>
-                  </pic:blipFill>
-                  <pic:spPr>
-                    <a:xfrm>
-                      <a:off x="0" y="0"/>
-                      <a:ext cx="3885714" cy="1857143"/>
-                    </a:xfrm>
-                    <a:prstGeom prst="rect">
-                      <a:avLst/>
-                    </a:prstGeom>
-                  </pic:spPr>
-                </pic:pic>
-              </a:graphicData>
-            </a:graphic>
-          </wp:inline>
-        </w:drawing>
-      </w:r>
-    </w:p>
-    <w:p>
-      <w:pPr>
-        <w:jc w:val="center"/>
-      </w:pPr>
-      <w:r>
-        <w:t>Рисунок 10 – Вывод, когда выбор – буква</w:t>
-      </w:r>
-    </w:p>
-    <w:p>
-      <w:pPr>
-        <w:jc w:val="center"/>
-      </w:pPr>
-      <w:r>
-        <w:rPr>
-          <w:noProof/>
-        </w:rPr>
-        <w:drawing>
-          <wp:inline distT="0" distB="0" distL="0" distR="0" wp14:anchorId="1399E71A" wp14:editId="12437D7B">
-            <wp:extent cx="3809524" cy="790476"/>
-            <wp:effectExtent l="0" t="0" r="635" b="0"/>
-            <wp:docPr id="9" name="Рисунок 9"/>
             <wp:cNvGraphicFramePr>
               <a:graphicFrameLocks xmlns:a="http://schemas.openxmlformats.org/drawingml/2006/main" noChangeAspect="1"/>
             </wp:cNvGraphicFramePr>
@@ -3880,7 +4646,7 @@
                   <pic:spPr>
                     <a:xfrm>
                       <a:off x="0" y="0"/>
-                      <a:ext cx="3809524" cy="790476"/>
+                      <a:ext cx="3885714" cy="1857143"/>
                     </a:xfrm>
                     <a:prstGeom prst="rect">
                       <a:avLst/>
@@ -3898,25 +4664,7 @@
         <w:jc w:val="center"/>
       </w:pPr>
       <w:r>
-        <w:t xml:space="preserve">Рисунок 11 – Вывод, когда </w:t>
-      </w:r>
-      <w:r>
-        <w:rPr>
-          <w:lang w:val="en-US"/>
-        </w:rPr>
-        <w:t>x</w:t>
-      </w:r>
-      <w:r>
-        <w:t xml:space="preserve"> </w:t>
-      </w:r>
-      <w:r>
-        <w:t>–</w:t>
-      </w:r>
-      <w:r>
-        <w:t xml:space="preserve"> </w:t>
-      </w:r>
-      <w:r>
-        <w:t>буква</w:t>
+        <w:t>Рисунок 10 – Вывод, когда выбор – буква</w:t>
       </w:r>
     </w:p>
     <w:p>
@@ -3927,12 +4675,11 @@
         <w:rPr>
           <w:noProof/>
         </w:rPr>
-        <w:lastRenderedPageBreak/>
         <w:drawing>
-          <wp:inline distT="0" distB="0" distL="0" distR="0" wp14:anchorId="5FF3DBC4" wp14:editId="2942D48F">
-            <wp:extent cx="3819048" cy="1095238"/>
-            <wp:effectExtent l="0" t="0" r="0" b="0"/>
-            <wp:docPr id="11" name="Рисунок 11"/>
+          <wp:inline distT="0" distB="0" distL="0" distR="0" wp14:anchorId="1399E71A" wp14:editId="12437D7B">
+            <wp:extent cx="3809524" cy="790476"/>
+            <wp:effectExtent l="0" t="0" r="635" b="0"/>
+            <wp:docPr id="9" name="Рисунок 9"/>
             <wp:cNvGraphicFramePr>
               <a:graphicFrameLocks xmlns:a="http://schemas.openxmlformats.org/drawingml/2006/main" noChangeAspect="1"/>
             </wp:cNvGraphicFramePr>
@@ -3952,7 +4699,7 @@
                   <pic:spPr>
                     <a:xfrm>
                       <a:off x="0" y="0"/>
-                      <a:ext cx="3819048" cy="1095238"/>
+                      <a:ext cx="3809524" cy="790476"/>
                     </a:xfrm>
                     <a:prstGeom prst="rect">
                       <a:avLst/>
@@ -3968,18 +4715,15 @@
     <w:p>
       <w:pPr>
         <w:jc w:val="center"/>
-        <w:rPr>
-          <w:lang w:val="en-US"/>
-        </w:rPr>
-      </w:pPr>
-      <w:r>
-        <w:t xml:space="preserve">Рисунок 12 – Вывод, когда  </w:t>
-      </w:r>
-      <w:r>
-        <w:rPr>
-          <w:lang w:val="en-US"/>
-        </w:rPr>
-        <w:t>y</w:t>
+      </w:pPr>
+      <w:r>
+        <w:t xml:space="preserve">Рисунок 11 – Вывод, когда </w:t>
+      </w:r>
+      <w:r>
+        <w:rPr>
+          <w:lang w:val="en-US"/>
+        </w:rPr>
+        <w:t>x</w:t>
       </w:r>
       <w:r>
         <w:t xml:space="preserve"> </w:t>
@@ -4002,11 +4746,12 @@
         <w:rPr>
           <w:noProof/>
         </w:rPr>
+        <w:lastRenderedPageBreak/>
         <w:drawing>
-          <wp:inline distT="0" distB="0" distL="0" distR="0" wp14:anchorId="7A221B87" wp14:editId="09870681">
-            <wp:extent cx="3866667" cy="1866667"/>
-            <wp:effectExtent l="0" t="0" r="635" b="635"/>
-            <wp:docPr id="13" name="Рисунок 13"/>
+          <wp:inline distT="0" distB="0" distL="0" distR="0" wp14:anchorId="5FF3DBC4" wp14:editId="2942D48F">
+            <wp:extent cx="3819048" cy="1095238"/>
+            <wp:effectExtent l="0" t="0" r="0" b="0"/>
+            <wp:docPr id="11" name="Рисунок 11"/>
             <wp:cNvGraphicFramePr>
               <a:graphicFrameLocks xmlns:a="http://schemas.openxmlformats.org/drawingml/2006/main" noChangeAspect="1"/>
             </wp:cNvGraphicFramePr>
@@ -4026,6 +4771,80 @@
                   <pic:spPr>
                     <a:xfrm>
                       <a:off x="0" y="0"/>
+                      <a:ext cx="3819048" cy="1095238"/>
+                    </a:xfrm>
+                    <a:prstGeom prst="rect">
+                      <a:avLst/>
+                    </a:prstGeom>
+                  </pic:spPr>
+                </pic:pic>
+              </a:graphicData>
+            </a:graphic>
+          </wp:inline>
+        </w:drawing>
+      </w:r>
+    </w:p>
+    <w:p>
+      <w:pPr>
+        <w:jc w:val="center"/>
+        <w:rPr>
+          <w:lang w:val="en-US"/>
+        </w:rPr>
+      </w:pPr>
+      <w:r>
+        <w:t xml:space="preserve">Рисунок 12 – Вывод, когда  </w:t>
+      </w:r>
+      <w:r>
+        <w:rPr>
+          <w:lang w:val="en-US"/>
+        </w:rPr>
+        <w:t>y</w:t>
+      </w:r>
+      <w:r>
+        <w:t xml:space="preserve"> </w:t>
+      </w:r>
+      <w:r>
+        <w:t>–</w:t>
+      </w:r>
+      <w:r>
+        <w:t xml:space="preserve"> </w:t>
+      </w:r>
+      <w:r>
+        <w:t>буква</w:t>
+      </w:r>
+    </w:p>
+    <w:p>
+      <w:pPr>
+        <w:jc w:val="center"/>
+      </w:pPr>
+      <w:r>
+        <w:rPr>
+          <w:noProof/>
+        </w:rPr>
+        <w:drawing>
+          <wp:inline distT="0" distB="0" distL="0" distR="0" wp14:anchorId="7A221B87" wp14:editId="09870681">
+            <wp:extent cx="3866667" cy="1866667"/>
+            <wp:effectExtent l="0" t="0" r="635" b="635"/>
+            <wp:docPr id="13" name="Рисунок 13"/>
+            <wp:cNvGraphicFramePr>
+              <a:graphicFrameLocks xmlns:a="http://schemas.openxmlformats.org/drawingml/2006/main" noChangeAspect="1"/>
+            </wp:cNvGraphicFramePr>
+            <a:graphic xmlns:a="http://schemas.openxmlformats.org/drawingml/2006/main">
+              <a:graphicData uri="http://schemas.openxmlformats.org/drawingml/2006/picture">
+                <pic:pic xmlns:pic="http://schemas.openxmlformats.org/drawingml/2006/picture">
+                  <pic:nvPicPr>
+                    <pic:cNvPr id="1" name=""/>
+                    <pic:cNvPicPr/>
+                  </pic:nvPicPr>
+                  <pic:blipFill>
+                    <a:blip r:embed="rId23"/>
+                    <a:stretch>
+                      <a:fillRect/>
+                    </a:stretch>
+                  </pic:blipFill>
+                  <pic:spPr>
+                    <a:xfrm>
+                      <a:off x="0" y="0"/>
                       <a:ext cx="3866667" cy="1866667"/>
                     </a:xfrm>
                     <a:prstGeom prst="rect">
@@ -4135,7 +4954,7 @@
                     <pic:cNvPicPr/>
                   </pic:nvPicPr>
                   <pic:blipFill>
-                    <a:blip r:embed="rId23"/>
+                    <a:blip r:embed="rId24"/>
                     <a:stretch>
                       <a:fillRect/>
                     </a:stretch>
@@ -4189,7 +5008,7 @@
                     <pic:cNvPicPr/>
                   </pic:nvPicPr>
                   <pic:blipFill>
-                    <a:blip r:embed="rId24">
+                    <a:blip r:embed="rId25">
                       <a:extLst>
                         <a:ext uri="{28A0092B-C50C-407E-A947-70E740481C1C}">
                           <a14:useLocalDpi xmlns:a14="http://schemas.microsoft.com/office/drawing/2010/main" val="0"/>
@@ -4249,6 +5068,7 @@
       <w:r>
         <w:t xml:space="preserve">функции </w:t>
       </w:r>
+      <w:proofErr w:type="spellStart"/>
       <w:r>
         <w:rPr>
           <w:lang w:val="en-US"/>
@@ -4261,6 +5081,7 @@
         </w:rPr>
         <w:t>Perimeter</w:t>
       </w:r>
+      <w:proofErr w:type="spellEnd"/>
     </w:p>
     <w:p/>
     <w:p>
@@ -4281,12 +5102,14 @@
       <w:r>
         <w:t xml:space="preserve"> – Результат расчет функции </w:t>
       </w:r>
+      <w:proofErr w:type="spellStart"/>
       <w:r>
         <w:rPr>
           <w:lang w:val="en-US"/>
         </w:rPr>
         <w:t>getArea</w:t>
       </w:r>
+      <w:proofErr w:type="spellEnd"/>
     </w:p>
     <w:p>
       <w:pPr>
@@ -4317,7 +5140,7 @@
                     <pic:cNvPicPr/>
                   </pic:nvPicPr>
                   <pic:blipFill>
-                    <a:blip r:embed="rId25"/>
+                    <a:blip r:embed="rId26"/>
                     <a:stretch>
                       <a:fillRect/>
                     </a:stretch>
@@ -4362,12 +5185,14 @@
       <w:r>
         <w:t xml:space="preserve"> – Результат расчета функции </w:t>
       </w:r>
+      <w:proofErr w:type="spellStart"/>
       <w:r>
         <w:rPr>
           <w:lang w:val="en-US"/>
         </w:rPr>
         <w:t>getDiagonal</w:t>
       </w:r>
+      <w:proofErr w:type="spellEnd"/>
     </w:p>
     <w:p>
       <w:pPr>
@@ -4406,7 +5231,7 @@
                     <pic:cNvPicPr/>
                   </pic:nvPicPr>
                   <pic:blipFill rotWithShape="1">
-                    <a:blip r:embed="rId26"/>
+                    <a:blip r:embed="rId27"/>
                     <a:srcRect l="4081" r="25018"/>
                     <a:stretch/>
                   </pic:blipFill>

--- a/Report 2.1.docx
+++ b/Report 2.1.docx
@@ -576,14 +576,27 @@
       <w:r>
         <w:t> </w:t>
       </w:r>
-      <w:fldSimple w:instr=" SEQ Таблица \* ARABIC ">
-        <w:r>
-          <w:rPr>
-            <w:noProof/>
-          </w:rPr>
-          <w:t>1</w:t>
-        </w:r>
-      </w:fldSimple>
+      <w:r>
+        <w:fldChar w:fldCharType="begin"/>
+      </w:r>
+      <w:r>
+        <w:instrText xml:space="preserve"> SEQ Таблица \* ARABIC </w:instrText>
+      </w:r>
+      <w:r>
+        <w:fldChar w:fldCharType="separate"/>
+      </w:r>
+      <w:r>
+        <w:rPr>
+          <w:noProof/>
+        </w:rPr>
+        <w:t>1</w:t>
+      </w:r>
+      <w:r>
+        <w:rPr>
+          <w:noProof/>
+        </w:rPr>
+        <w:fldChar w:fldCharType="end"/>
+      </w:r>
       <w:bookmarkEnd w:id="0"/>
       <w:r>
         <w:t> – Исходные данные</w:t>
@@ -948,10 +961,10 @@
             <v:path o:extrusionok="f" gradientshapeok="t" o:connecttype="rect"/>
             <o:lock v:ext="edit" aspectratio="t"/>
           </v:shapetype>
-          <v:shape id="_x0000_i1029" type="#_x0000_t75" style="width:467.4pt;height:525.6pt" o:ole="">
+          <v:shape id="_x0000_i1025" type="#_x0000_t75" style="width:467.5pt;height:525.5pt" o:ole="">
             <v:imagedata r:id="rId6" o:title=""/>
           </v:shape>
-          <o:OLEObject Type="Embed" ProgID="Visio.Drawing.15" ShapeID="_x0000_i1029" DrawAspect="Content" ObjectID="_1795261333" r:id="rId7"/>
+          <o:OLEObject Type="Embed" ProgID="Visio.Drawing.15" ShapeID="_x0000_i1025" DrawAspect="Content" ObjectID="_1795856080" r:id="rId7"/>
         </w:object>
       </w:r>
     </w:p>
@@ -963,14 +976,27 @@
       <w:r>
         <w:t>Рисунок </w:t>
       </w:r>
-      <w:fldSimple w:instr=" SEQ Рисунок \* ARABIC ">
-        <w:r>
-          <w:rPr>
-            <w:noProof/>
-          </w:rPr>
-          <w:t>1</w:t>
-        </w:r>
-      </w:fldSimple>
+      <w:r>
+        <w:fldChar w:fldCharType="begin"/>
+      </w:r>
+      <w:r>
+        <w:instrText xml:space="preserve"> SEQ Рисунок \* ARABIC </w:instrText>
+      </w:r>
+      <w:r>
+        <w:fldChar w:fldCharType="separate"/>
+      </w:r>
+      <w:r>
+        <w:rPr>
+          <w:noProof/>
+        </w:rPr>
+        <w:t>1</w:t>
+      </w:r>
+      <w:r>
+        <w:rPr>
+          <w:noProof/>
+        </w:rPr>
+        <w:fldChar w:fldCharType="end"/>
+      </w:r>
       <w:bookmarkEnd w:id="1"/>
       <w:r>
         <w:rPr>
@@ -1000,10 +1026,10 @@
       </w:pPr>
       <w:r>
         <w:object w:dxaOrig="2184" w:dyaOrig="2892" w14:anchorId="0573A8E8">
-          <v:shape id="_x0000_i1032" type="#_x0000_t75" style="width:109.2pt;height:144.6pt" o:ole="">
+          <v:shape id="_x0000_i1026" type="#_x0000_t75" style="width:109pt;height:144.5pt" o:ole="">
             <v:imagedata r:id="rId8" o:title=""/>
           </v:shape>
-          <o:OLEObject Type="Embed" ProgID="Visio.Drawing.15" ShapeID="_x0000_i1032" DrawAspect="Content" ObjectID="_1795261334" r:id="rId9"/>
+          <o:OLEObject Type="Embed" ProgID="Visio.Drawing.15" ShapeID="_x0000_i1026" DrawAspect="Content" ObjectID="_1795856081" r:id="rId9"/>
         </w:object>
       </w:r>
     </w:p>
@@ -1015,14 +1041,27 @@
       <w:r>
         <w:t>Рисунок </w:t>
       </w:r>
-      <w:fldSimple w:instr=" SEQ Рисунок \* ARABIC ">
-        <w:r>
-          <w:rPr>
-            <w:noProof/>
-          </w:rPr>
-          <w:t>2</w:t>
-        </w:r>
-      </w:fldSimple>
+      <w:r>
+        <w:fldChar w:fldCharType="begin"/>
+      </w:r>
+      <w:r>
+        <w:instrText xml:space="preserve"> SEQ Рисунок \* ARABIC </w:instrText>
+      </w:r>
+      <w:r>
+        <w:fldChar w:fldCharType="separate"/>
+      </w:r>
+      <w:r>
+        <w:rPr>
+          <w:noProof/>
+        </w:rPr>
+        <w:t>2</w:t>
+      </w:r>
+      <w:r>
+        <w:rPr>
+          <w:noProof/>
+        </w:rPr>
+        <w:fldChar w:fldCharType="end"/>
+      </w:r>
       <w:bookmarkEnd w:id="2"/>
       <w:r>
         <w:t xml:space="preserve"> – Блок-схема </w:t>
@@ -1031,6 +1070,7 @@
         <w:t xml:space="preserve">функции </w:t>
       </w:r>
       <w:proofErr w:type="spellStart"/>
+      <w:proofErr w:type="gramStart"/>
       <w:r>
         <w:rPr>
           <w:lang w:val="en-US"/>
@@ -1039,7 +1079,11 @@
       </w:r>
       <w:proofErr w:type="spellEnd"/>
       <w:r>
-        <w:t>()</w:t>
+        <w:t>(</w:t>
+      </w:r>
+      <w:proofErr w:type="gramEnd"/>
+      <w:r>
+        <w:t>)</w:t>
       </w:r>
     </w:p>
     <w:p>
@@ -1051,16 +1095,17 @@
         </w:rPr>
       </w:pPr>
       <w:r>
-        <w:object w:dxaOrig="7333" w:dyaOrig="5496" w14:anchorId="48744002">
-          <v:shape id="_x0000_i1034" type="#_x0000_t75" style="width:366.6pt;height:274.8pt" o:ole="">
+        <w:object w:dxaOrig="7333" w:dyaOrig="5496" w14:anchorId="3B7C662C">
+          <v:shape id="_x0000_i1031" type="#_x0000_t75" style="width:366.5pt;height:275pt" o:ole="">
             <v:imagedata r:id="rId10" o:title=""/>
           </v:shape>
-          <o:OLEObject Type="Embed" ProgID="Visio.Drawing.15" ShapeID="_x0000_i1034" DrawAspect="Content" ObjectID="_1795261335" r:id="rId11"/>
+          <o:OLEObject Type="Embed" ProgID="Visio.Drawing.15" ShapeID="_x0000_i1031" DrawAspect="Content" ObjectID="_1795856082" r:id="rId11"/>
         </w:object>
       </w:r>
     </w:p>
     <w:p>
       <w:pPr>
+        <w:ind w:firstLine="0"/>
         <w:jc w:val="center"/>
         <w:rPr>
           <w:lang w:val="en-US"/>
@@ -1103,6 +1148,7 @@
         <w:t xml:space="preserve"> </w:t>
       </w:r>
       <w:proofErr w:type="spellStart"/>
+      <w:proofErr w:type="gramStart"/>
       <w:r>
         <w:rPr>
           <w:lang w:val="en-US"/>
@@ -1114,7 +1160,14 @@
         <w:rPr>
           <w:lang w:val="en-US"/>
         </w:rPr>
-        <w:t>()</w:t>
+        <w:t>(</w:t>
+      </w:r>
+      <w:proofErr w:type="gramEnd"/>
+      <w:r>
+        <w:rPr>
+          <w:lang w:val="en-US"/>
+        </w:rPr>
+        <w:t>)</w:t>
       </w:r>
     </w:p>
     <w:p>
@@ -1122,16 +1175,17 @@
         <w:jc w:val="center"/>
       </w:pPr>
       <w:r>
-        <w:object w:dxaOrig="7333" w:dyaOrig="5496" w14:anchorId="4322BCD3">
-          <v:shape id="_x0000_i1036" type="#_x0000_t75" style="width:366.6pt;height:274.8pt" o:ole="">
+        <w:object w:dxaOrig="7333" w:dyaOrig="5496" w14:anchorId="0BAB6055">
+          <v:shape id="_x0000_i1033" type="#_x0000_t75" style="width:366.5pt;height:275pt" o:ole="">
             <v:imagedata r:id="rId12" o:title=""/>
           </v:shape>
-          <o:OLEObject Type="Embed" ProgID="Visio.Drawing.15" ShapeID="_x0000_i1036" DrawAspect="Content" ObjectID="_1795261336" r:id="rId13"/>
+          <o:OLEObject Type="Embed" ProgID="Visio.Drawing.15" ShapeID="_x0000_i1033" DrawAspect="Content" ObjectID="_1795856083" r:id="rId13"/>
         </w:object>
       </w:r>
     </w:p>
     <w:p>
       <w:pPr>
+        <w:ind w:firstLine="0"/>
         <w:jc w:val="center"/>
       </w:pPr>
       <w:r>
@@ -1147,6 +1201,7 @@
         <w:t xml:space="preserve">и </w:t>
       </w:r>
       <w:proofErr w:type="spellStart"/>
+      <w:proofErr w:type="gramStart"/>
       <w:r>
         <w:rPr>
           <w:lang w:val="en-US"/>
@@ -1155,7 +1210,11 @@
       </w:r>
       <w:proofErr w:type="spellEnd"/>
       <w:r>
-        <w:t>()</w:t>
+        <w:t>(</w:t>
+      </w:r>
+      <w:proofErr w:type="gramEnd"/>
+      <w:r>
+        <w:t>)</w:t>
       </w:r>
     </w:p>
     <w:p>
@@ -1167,10 +1226,10 @@
       </w:pPr>
       <w:r>
         <w:object w:dxaOrig="7633" w:dyaOrig="3132" w14:anchorId="6551E1FB">
-          <v:shape id="_x0000_i1038" type="#_x0000_t75" style="width:381.6pt;height:156.6pt" o:ole="">
+          <v:shape id="_x0000_i1029" type="#_x0000_t75" style="width:381.5pt;height:156.5pt" o:ole="">
             <v:imagedata r:id="rId14" o:title=""/>
           </v:shape>
-          <o:OLEObject Type="Embed" ProgID="Visio.Drawing.15" ShapeID="_x0000_i1038" DrawAspect="Content" ObjectID="_1795261337" r:id="rId15"/>
+          <o:OLEObject Type="Embed" ProgID="Visio.Drawing.15" ShapeID="_x0000_i1029" DrawAspect="Content" ObjectID="_1795856084" r:id="rId15"/>
         </w:object>
       </w:r>
     </w:p>
@@ -1213,6 +1272,7 @@
       <w:r>
         <w:t>(</w:t>
       </w:r>
+      <w:proofErr w:type="gramStart"/>
       <w:r>
         <w:rPr>
           <w:lang w:val="en-US"/>
@@ -1228,6 +1288,7 @@
         </w:rPr>
         <w:t>y</w:t>
       </w:r>
+      <w:proofErr w:type="gramEnd"/>
       <w:r>
         <w:t xml:space="preserve">), </w:t>
       </w:r>
@@ -1461,24 +1522,60 @@
           <w:i/>
           <w:iCs/>
         </w:rPr>
-        <w:t> * @brief Вызывает меню</w:t>
-      </w:r>
-    </w:p>
-    <w:p>
-      <w:pPr>
-        <w:spacing w:line="240" w:lineRule="auto"/>
-        <w:ind w:firstLine="0"/>
-        <w:rPr>
-          <w:rFonts w:ascii="Courier New" w:hAnsi="Courier New" w:cs="Courier New"/>
-        </w:rPr>
-      </w:pPr>
-      <w:r>
-        <w:rPr>
-          <w:rFonts w:ascii="Courier New" w:hAnsi="Courier New" w:cs="Courier New"/>
-          <w:i/>
-          <w:iCs/>
-        </w:rPr>
-        <w:t> * @return Возвращает значение выбранный параметр</w:t>
+        <w:t> * @</w:t>
+      </w:r>
+      <w:proofErr w:type="gramStart"/>
+      <w:r>
+        <w:rPr>
+          <w:rFonts w:ascii="Courier New" w:hAnsi="Courier New" w:cs="Courier New"/>
+          <w:i/>
+          <w:iCs/>
+        </w:rPr>
+        <w:t>brief Вызывает</w:t>
+      </w:r>
+      <w:proofErr w:type="gramEnd"/>
+      <w:r>
+        <w:rPr>
+          <w:rFonts w:ascii="Courier New" w:hAnsi="Courier New" w:cs="Courier New"/>
+          <w:i/>
+          <w:iCs/>
+        </w:rPr>
+        <w:t xml:space="preserve"> меню</w:t>
+      </w:r>
+    </w:p>
+    <w:p>
+      <w:pPr>
+        <w:spacing w:line="240" w:lineRule="auto"/>
+        <w:ind w:firstLine="0"/>
+        <w:rPr>
+          <w:rFonts w:ascii="Courier New" w:hAnsi="Courier New" w:cs="Courier New"/>
+        </w:rPr>
+      </w:pPr>
+      <w:r>
+        <w:rPr>
+          <w:rFonts w:ascii="Courier New" w:hAnsi="Courier New" w:cs="Courier New"/>
+          <w:i/>
+          <w:iCs/>
+        </w:rPr>
+        <w:t> * @</w:t>
+      </w:r>
+      <w:proofErr w:type="gramStart"/>
+      <w:r>
+        <w:rPr>
+          <w:rFonts w:ascii="Courier New" w:hAnsi="Courier New" w:cs="Courier New"/>
+          <w:i/>
+          <w:iCs/>
+        </w:rPr>
+        <w:t>return Возвращает</w:t>
+      </w:r>
+      <w:proofErr w:type="gramEnd"/>
+      <w:r>
+        <w:rPr>
+          <w:rFonts w:ascii="Courier New" w:hAnsi="Courier New" w:cs="Courier New"/>
+          <w:i/>
+          <w:iCs/>
+        </w:rPr>
+        <w:t xml:space="preserve"> значение выбранный параметр</w:t>
       </w:r>
     </w:p>
     <w:p>
@@ -1606,7 +1703,25 @@
           <w:i/>
           <w:iCs/>
         </w:rPr>
-        <w:t> * @return Возвращает проверенное вещественное число</w:t>
+        <w:t> * @</w:t>
+      </w:r>
+      <w:proofErr w:type="gramStart"/>
+      <w:r>
+        <w:rPr>
+          <w:rFonts w:ascii="Courier New" w:hAnsi="Courier New" w:cs="Courier New"/>
+          <w:i/>
+          <w:iCs/>
+        </w:rPr>
+        <w:t>return Возвращает</w:t>
+      </w:r>
+      <w:proofErr w:type="gramEnd"/>
+      <w:r>
+        <w:rPr>
+          <w:rFonts w:ascii="Courier New" w:hAnsi="Courier New" w:cs="Courier New"/>
+          <w:i/>
+          <w:iCs/>
+        </w:rPr>
+        <w:t xml:space="preserve"> проверенное вещественное число</w:t>
       </w:r>
     </w:p>
     <w:p>
@@ -1734,7 +1849,25 @@
           <w:i/>
           <w:iCs/>
         </w:rPr>
-        <w:t> * @return Возвращает полученное целое значение</w:t>
+        <w:t> * @</w:t>
+      </w:r>
+      <w:proofErr w:type="gramStart"/>
+      <w:r>
+        <w:rPr>
+          <w:rFonts w:ascii="Courier New" w:hAnsi="Courier New" w:cs="Courier New"/>
+          <w:i/>
+          <w:iCs/>
+        </w:rPr>
+        <w:t>return Возвращает</w:t>
+      </w:r>
+      <w:proofErr w:type="gramEnd"/>
+      <w:r>
+        <w:rPr>
+          <w:rFonts w:ascii="Courier New" w:hAnsi="Courier New" w:cs="Courier New"/>
+          <w:i/>
+          <w:iCs/>
+        </w:rPr>
+        <w:t xml:space="preserve"> полученное целое значение</w:t>
       </w:r>
     </w:p>
     <w:p>
@@ -1845,7 +1978,25 @@
           <w:i/>
           <w:iCs/>
         </w:rPr>
-        <w:t>* @brief Рассчитывает значение периметра по данным сторонам</w:t>
+        <w:t>* @</w:t>
+      </w:r>
+      <w:proofErr w:type="gramStart"/>
+      <w:r>
+        <w:rPr>
+          <w:rFonts w:ascii="Courier New" w:hAnsi="Courier New" w:cs="Courier New"/>
+          <w:i/>
+          <w:iCs/>
+        </w:rPr>
+        <w:t>brief Рассчитывает</w:t>
+      </w:r>
+      <w:proofErr w:type="gramEnd"/>
+      <w:r>
+        <w:rPr>
+          <w:rFonts w:ascii="Courier New" w:hAnsi="Courier New" w:cs="Courier New"/>
+          <w:i/>
+          <w:iCs/>
+        </w:rPr>
+        <w:t xml:space="preserve"> значение периметра по данным сторонам</w:t>
       </w:r>
     </w:p>
     <w:p>
@@ -1979,6 +2130,7 @@
         <w:t xml:space="preserve">double </w:t>
       </w:r>
       <w:proofErr w:type="spellStart"/>
+      <w:proofErr w:type="gramStart"/>
       <w:r>
         <w:rPr>
           <w:rFonts w:ascii="Courier New" w:hAnsi="Courier New" w:cs="Courier New"/>
@@ -1992,7 +2144,15 @@
           <w:rFonts w:ascii="Courier New" w:hAnsi="Courier New" w:cs="Courier New"/>
           <w:lang w:val="en-US"/>
         </w:rPr>
-        <w:t>(double const x, double const y);</w:t>
+        <w:t>(</w:t>
+      </w:r>
+      <w:proofErr w:type="gramEnd"/>
+      <w:r>
+        <w:rPr>
+          <w:rFonts w:ascii="Courier New" w:hAnsi="Courier New" w:cs="Courier New"/>
+          <w:lang w:val="en-US"/>
+        </w:rPr>
+        <w:t>double const x, double const y);</w:t>
       </w:r>
     </w:p>
     <w:p>
@@ -2036,7 +2196,25 @@
           <w:i/>
           <w:iCs/>
         </w:rPr>
-        <w:t>* @brief Рассчитывает значение площади по данным сторонам</w:t>
+        <w:t>* @</w:t>
+      </w:r>
+      <w:proofErr w:type="gramStart"/>
+      <w:r>
+        <w:rPr>
+          <w:rFonts w:ascii="Courier New" w:hAnsi="Courier New" w:cs="Courier New"/>
+          <w:i/>
+          <w:iCs/>
+        </w:rPr>
+        <w:t>brief Рассчитывает</w:t>
+      </w:r>
+      <w:proofErr w:type="gramEnd"/>
+      <w:r>
+        <w:rPr>
+          <w:rFonts w:ascii="Courier New" w:hAnsi="Courier New" w:cs="Courier New"/>
+          <w:i/>
+          <w:iCs/>
+        </w:rPr>
+        <w:t xml:space="preserve"> значение площади по данным сторонам</w:t>
       </w:r>
     </w:p>
     <w:p>
@@ -2170,6 +2348,7 @@
         <w:t xml:space="preserve">double </w:t>
       </w:r>
       <w:proofErr w:type="spellStart"/>
+      <w:proofErr w:type="gramStart"/>
       <w:r>
         <w:rPr>
           <w:rFonts w:ascii="Courier New" w:hAnsi="Courier New" w:cs="Courier New"/>
@@ -2183,7 +2362,15 @@
           <w:rFonts w:ascii="Courier New" w:hAnsi="Courier New" w:cs="Courier New"/>
           <w:lang w:val="en-US"/>
         </w:rPr>
-        <w:t>(double const x, double const y);</w:t>
+        <w:t>(</w:t>
+      </w:r>
+      <w:proofErr w:type="gramEnd"/>
+      <w:r>
+        <w:rPr>
+          <w:rFonts w:ascii="Courier New" w:hAnsi="Courier New" w:cs="Courier New"/>
+          <w:lang w:val="en-US"/>
+        </w:rPr>
+        <w:t>double const x, double const y);</w:t>
       </w:r>
     </w:p>
     <w:p>
@@ -2379,6 +2566,7 @@
         <w:t xml:space="preserve">double </w:t>
       </w:r>
       <w:proofErr w:type="spellStart"/>
+      <w:proofErr w:type="gramStart"/>
       <w:r>
         <w:rPr>
           <w:rFonts w:ascii="Courier New" w:hAnsi="Courier New" w:cs="Courier New"/>
@@ -2392,7 +2580,15 @@
           <w:rFonts w:ascii="Courier New" w:hAnsi="Courier New" w:cs="Courier New"/>
           <w:lang w:val="en-US"/>
         </w:rPr>
-        <w:t>(double const x, double const y);</w:t>
+        <w:t>(</w:t>
+      </w:r>
+      <w:proofErr w:type="gramEnd"/>
+      <w:r>
+        <w:rPr>
+          <w:rFonts w:ascii="Courier New" w:hAnsi="Courier New" w:cs="Courier New"/>
+          <w:lang w:val="en-US"/>
+        </w:rPr>
+        <w:t>double const x, double const y);</w:t>
       </w:r>
     </w:p>
     <w:p>
@@ -2579,7 +2775,23 @@
           <w:rFonts w:ascii="Courier New" w:hAnsi="Courier New" w:cs="Courier New"/>
           <w:lang w:val="en-US"/>
         </w:rPr>
-        <w:t xml:space="preserve"> request{perimeter, area, diagonal};</w:t>
+        <w:t xml:space="preserve"> </w:t>
+      </w:r>
+      <w:proofErr w:type="gramStart"/>
+      <w:r>
+        <w:rPr>
+          <w:rFonts w:ascii="Courier New" w:hAnsi="Courier New" w:cs="Courier New"/>
+          <w:lang w:val="en-US"/>
+        </w:rPr>
+        <w:t>request{</w:t>
+      </w:r>
+      <w:proofErr w:type="gramEnd"/>
+      <w:r>
+        <w:rPr>
+          <w:rFonts w:ascii="Courier New" w:hAnsi="Courier New" w:cs="Courier New"/>
+          <w:lang w:val="en-US"/>
+        </w:rPr>
+        <w:t>perimeter, area, diagonal};</w:t>
       </w:r>
     </w:p>
     <w:p>
@@ -2640,7 +2852,25 @@
           <w:i/>
           <w:iCs/>
         </w:rPr>
-        <w:t>* @return Возвращает 0 в случае успеха</w:t>
+        <w:t>* @</w:t>
+      </w:r>
+      <w:proofErr w:type="gramStart"/>
+      <w:r>
+        <w:rPr>
+          <w:rFonts w:ascii="Courier New" w:hAnsi="Courier New" w:cs="Courier New"/>
+          <w:i/>
+          <w:iCs/>
+        </w:rPr>
+        <w:t>return Возвращает</w:t>
+      </w:r>
+      <w:proofErr w:type="gramEnd"/>
+      <w:r>
+        <w:rPr>
+          <w:rFonts w:ascii="Courier New" w:hAnsi="Courier New" w:cs="Courier New"/>
+          <w:i/>
+          <w:iCs/>
+        </w:rPr>
+        <w:t xml:space="preserve"> 0 в случае успеха</w:t>
       </w:r>
     </w:p>
     <w:p>
@@ -2713,6 +2943,7 @@
         <w:t xml:space="preserve">    double const x = </w:t>
       </w:r>
       <w:proofErr w:type="spellStart"/>
+      <w:proofErr w:type="gramStart"/>
       <w:r>
         <w:rPr>
           <w:rFonts w:ascii="Courier New" w:hAnsi="Courier New" w:cs="Courier New"/>
@@ -2726,7 +2957,15 @@
           <w:rFonts w:ascii="Courier New" w:hAnsi="Courier New" w:cs="Courier New"/>
           <w:lang w:val="en-US"/>
         </w:rPr>
-        <w:t>();</w:t>
+        <w:t>(</w:t>
+      </w:r>
+      <w:proofErr w:type="gramEnd"/>
+      <w:r>
+        <w:rPr>
+          <w:rFonts w:ascii="Courier New" w:hAnsi="Courier New" w:cs="Courier New"/>
+          <w:lang w:val="en-US"/>
+        </w:rPr>
+        <w:t>);</w:t>
       </w:r>
     </w:p>
     <w:p>
@@ -2746,6 +2985,7 @@
         <w:t xml:space="preserve">    double const y = </w:t>
       </w:r>
       <w:proofErr w:type="spellStart"/>
+      <w:proofErr w:type="gramStart"/>
       <w:r>
         <w:rPr>
           <w:rFonts w:ascii="Courier New" w:hAnsi="Courier New" w:cs="Courier New"/>
@@ -2759,7 +2999,15 @@
           <w:rFonts w:ascii="Courier New" w:hAnsi="Courier New" w:cs="Courier New"/>
           <w:lang w:val="en-US"/>
         </w:rPr>
-        <w:t>();</w:t>
+        <w:t>(</w:t>
+      </w:r>
+      <w:proofErr w:type="gramEnd"/>
+      <w:r>
+        <w:rPr>
+          <w:rFonts w:ascii="Courier New" w:hAnsi="Courier New" w:cs="Courier New"/>
+          <w:lang w:val="en-US"/>
+        </w:rPr>
+        <w:t>);</w:t>
       </w:r>
     </w:p>
     <w:p>
@@ -2779,6 +3027,7 @@
         <w:t xml:space="preserve">    </w:t>
       </w:r>
       <w:proofErr w:type="spellStart"/>
+      <w:proofErr w:type="gramStart"/>
       <w:r>
         <w:rPr>
           <w:rFonts w:ascii="Courier New" w:hAnsi="Courier New" w:cs="Courier New"/>
@@ -2792,7 +3041,15 @@
           <w:rFonts w:ascii="Courier New" w:hAnsi="Courier New" w:cs="Courier New"/>
           <w:lang w:val="en-US"/>
         </w:rPr>
-        <w:t>();</w:t>
+        <w:t>(</w:t>
+      </w:r>
+      <w:proofErr w:type="gramEnd"/>
+      <w:r>
+        <w:rPr>
+          <w:rFonts w:ascii="Courier New" w:hAnsi="Courier New" w:cs="Courier New"/>
+          <w:lang w:val="en-US"/>
+        </w:rPr>
+        <w:t>);</w:t>
       </w:r>
     </w:p>
     <w:p>
@@ -2812,6 +3069,7 @@
         <w:t xml:space="preserve">    int query = </w:t>
       </w:r>
       <w:proofErr w:type="spellStart"/>
+      <w:proofErr w:type="gramStart"/>
       <w:r>
         <w:rPr>
           <w:rFonts w:ascii="Courier New" w:hAnsi="Courier New" w:cs="Courier New"/>
@@ -2825,7 +3083,15 @@
           <w:rFonts w:ascii="Courier New" w:hAnsi="Courier New" w:cs="Courier New"/>
           <w:lang w:val="en-US"/>
         </w:rPr>
-        <w:t>();</w:t>
+        <w:t>(</w:t>
+      </w:r>
+      <w:proofErr w:type="gramEnd"/>
+      <w:r>
+        <w:rPr>
+          <w:rFonts w:ascii="Courier New" w:hAnsi="Courier New" w:cs="Courier New"/>
+          <w:lang w:val="en-US"/>
+        </w:rPr>
+        <w:t>);</w:t>
       </w:r>
     </w:p>
     <w:p>
@@ -2896,6 +3162,7 @@
         <w:t xml:space="preserve">        </w:t>
       </w:r>
       <w:proofErr w:type="spellStart"/>
+      <w:proofErr w:type="gramStart"/>
       <w:r>
         <w:rPr>
           <w:rFonts w:ascii="Courier New" w:hAnsi="Courier New" w:cs="Courier New"/>
@@ -2909,7 +3176,15 @@
           <w:rFonts w:ascii="Courier New" w:hAnsi="Courier New" w:cs="Courier New"/>
           <w:lang w:val="en-US"/>
         </w:rPr>
-        <w:t xml:space="preserve">("Perimeter of rectangle = %.2lf\n", </w:t>
+        <w:t>(</w:t>
+      </w:r>
+      <w:proofErr w:type="gramEnd"/>
+      <w:r>
+        <w:rPr>
+          <w:rFonts w:ascii="Courier New" w:hAnsi="Courier New" w:cs="Courier New"/>
+          <w:lang w:val="en-US"/>
+        </w:rPr>
+        <w:t xml:space="preserve">"Perimeter of rectangle = %.2lf\n", </w:t>
       </w:r>
       <w:proofErr w:type="spellStart"/>
       <w:r>
@@ -2979,6 +3254,7 @@
         <w:t xml:space="preserve">        </w:t>
       </w:r>
       <w:proofErr w:type="spellStart"/>
+      <w:proofErr w:type="gramStart"/>
       <w:r>
         <w:rPr>
           <w:rFonts w:ascii="Courier New" w:hAnsi="Courier New" w:cs="Courier New"/>
@@ -2992,7 +3268,15 @@
           <w:rFonts w:ascii="Courier New" w:hAnsi="Courier New" w:cs="Courier New"/>
           <w:lang w:val="en-US"/>
         </w:rPr>
-        <w:t xml:space="preserve">("Area of the rectangle = %.2lf\n", </w:t>
+        <w:t>(</w:t>
+      </w:r>
+      <w:proofErr w:type="gramEnd"/>
+      <w:r>
+        <w:rPr>
+          <w:rFonts w:ascii="Courier New" w:hAnsi="Courier New" w:cs="Courier New"/>
+          <w:lang w:val="en-US"/>
+        </w:rPr>
+        <w:t xml:space="preserve">"Area of the rectangle = %.2lf\n", </w:t>
       </w:r>
       <w:proofErr w:type="spellStart"/>
       <w:r>
@@ -3062,6 +3346,7 @@
         <w:t xml:space="preserve">        </w:t>
       </w:r>
       <w:proofErr w:type="spellStart"/>
+      <w:proofErr w:type="gramStart"/>
       <w:r>
         <w:rPr>
           <w:rFonts w:ascii="Courier New" w:hAnsi="Courier New" w:cs="Courier New"/>
@@ -3075,7 +3360,15 @@
           <w:rFonts w:ascii="Courier New" w:hAnsi="Courier New" w:cs="Courier New"/>
           <w:lang w:val="en-US"/>
         </w:rPr>
-        <w:t xml:space="preserve">("Diagonal of the rectangle = %.2lf\n", </w:t>
+        <w:t>(</w:t>
+      </w:r>
+      <w:proofErr w:type="gramEnd"/>
+      <w:r>
+        <w:rPr>
+          <w:rFonts w:ascii="Courier New" w:hAnsi="Courier New" w:cs="Courier New"/>
+          <w:lang w:val="en-US"/>
+        </w:rPr>
+        <w:t xml:space="preserve">"Diagonal of the rectangle = %.2lf\n", </w:t>
       </w:r>
       <w:proofErr w:type="spellStart"/>
       <w:r>
@@ -3178,6 +3471,7 @@
         <w:t xml:space="preserve">        </w:t>
       </w:r>
       <w:proofErr w:type="spellStart"/>
+      <w:proofErr w:type="gramStart"/>
       <w:r>
         <w:rPr>
           <w:rFonts w:ascii="Courier New" w:hAnsi="Courier New" w:cs="Courier New"/>
@@ -3191,24 +3485,48 @@
           <w:rFonts w:ascii="Courier New" w:hAnsi="Courier New" w:cs="Courier New"/>
           <w:lang w:val="en-US"/>
         </w:rPr>
-        <w:t>("Function does not exist\n");</w:t>
-      </w:r>
-    </w:p>
-    <w:p>
-      <w:pPr>
-        <w:spacing w:line="240" w:lineRule="auto"/>
-        <w:ind w:firstLine="0"/>
-        <w:rPr>
-          <w:rFonts w:ascii="Courier New" w:hAnsi="Courier New" w:cs="Courier New"/>
-          <w:lang w:val="en-US"/>
-        </w:rPr>
-      </w:pPr>
-      <w:r>
-        <w:rPr>
-          <w:rFonts w:ascii="Courier New" w:hAnsi="Courier New" w:cs="Courier New"/>
-          <w:lang w:val="en-US"/>
-        </w:rPr>
-        <w:t>        exit(EXIT_FAILURE);</w:t>
+        <w:t>(</w:t>
+      </w:r>
+      <w:proofErr w:type="gramEnd"/>
+      <w:r>
+        <w:rPr>
+          <w:rFonts w:ascii="Courier New" w:hAnsi="Courier New" w:cs="Courier New"/>
+          <w:lang w:val="en-US"/>
+        </w:rPr>
+        <w:t>"Function does not exist\n");</w:t>
+      </w:r>
+    </w:p>
+    <w:p>
+      <w:pPr>
+        <w:spacing w:line="240" w:lineRule="auto"/>
+        <w:ind w:firstLine="0"/>
+        <w:rPr>
+          <w:rFonts w:ascii="Courier New" w:hAnsi="Courier New" w:cs="Courier New"/>
+          <w:lang w:val="en-US"/>
+        </w:rPr>
+      </w:pPr>
+      <w:r>
+        <w:rPr>
+          <w:rFonts w:ascii="Courier New" w:hAnsi="Courier New" w:cs="Courier New"/>
+          <w:lang w:val="en-US"/>
+        </w:rPr>
+        <w:t xml:space="preserve">        </w:t>
+      </w:r>
+      <w:proofErr w:type="gramStart"/>
+      <w:r>
+        <w:rPr>
+          <w:rFonts w:ascii="Courier New" w:hAnsi="Courier New" w:cs="Courier New"/>
+          <w:lang w:val="en-US"/>
+        </w:rPr>
+        <w:t>exit(</w:t>
+      </w:r>
+      <w:proofErr w:type="gramEnd"/>
+      <w:r>
+        <w:rPr>
+          <w:rFonts w:ascii="Courier New" w:hAnsi="Courier New" w:cs="Courier New"/>
+          <w:lang w:val="en-US"/>
+        </w:rPr>
+        <w:t>EXIT_FAILURE);</w:t>
       </w:r>
     </w:p>
     <w:p>
@@ -3339,6 +3657,7 @@
         <w:t xml:space="preserve">    </w:t>
       </w:r>
       <w:proofErr w:type="spellStart"/>
+      <w:proofErr w:type="gramStart"/>
       <w:r>
         <w:rPr>
           <w:rFonts w:ascii="Courier New" w:hAnsi="Courier New" w:cs="Courier New"/>
@@ -3352,7 +3671,15 @@
           <w:rFonts w:ascii="Courier New" w:hAnsi="Courier New" w:cs="Courier New"/>
           <w:lang w:val="en-US"/>
         </w:rPr>
-        <w:t>("Perimeter - %d\n", perimeter);</w:t>
+        <w:t>(</w:t>
+      </w:r>
+      <w:proofErr w:type="gramEnd"/>
+      <w:r>
+        <w:rPr>
+          <w:rFonts w:ascii="Courier New" w:hAnsi="Courier New" w:cs="Courier New"/>
+          <w:lang w:val="en-US"/>
+        </w:rPr>
+        <w:t>"Perimeter - %d\n", perimeter);</w:t>
       </w:r>
     </w:p>
     <w:p>
@@ -3372,6 +3699,7 @@
         <w:t xml:space="preserve">    </w:t>
       </w:r>
       <w:proofErr w:type="spellStart"/>
+      <w:proofErr w:type="gramStart"/>
       <w:r>
         <w:rPr>
           <w:rFonts w:ascii="Courier New" w:hAnsi="Courier New" w:cs="Courier New"/>
@@ -3385,7 +3713,15 @@
           <w:rFonts w:ascii="Courier New" w:hAnsi="Courier New" w:cs="Courier New"/>
           <w:lang w:val="en-US"/>
         </w:rPr>
-        <w:t>("Area - %d\n", area);</w:t>
+        <w:t>(</w:t>
+      </w:r>
+      <w:proofErr w:type="gramEnd"/>
+      <w:r>
+        <w:rPr>
+          <w:rFonts w:ascii="Courier New" w:hAnsi="Courier New" w:cs="Courier New"/>
+          <w:lang w:val="en-US"/>
+        </w:rPr>
+        <w:t>"Area - %d\n", area);</w:t>
       </w:r>
     </w:p>
     <w:p>
@@ -3405,6 +3741,7 @@
         <w:t xml:space="preserve">    </w:t>
       </w:r>
       <w:proofErr w:type="spellStart"/>
+      <w:proofErr w:type="gramStart"/>
       <w:r>
         <w:rPr>
           <w:rFonts w:ascii="Courier New" w:hAnsi="Courier New" w:cs="Courier New"/>
@@ -3418,7 +3755,15 @@
           <w:rFonts w:ascii="Courier New" w:hAnsi="Courier New" w:cs="Courier New"/>
           <w:lang w:val="en-US"/>
         </w:rPr>
-        <w:t>("Diagonal - %d\n", diagonal);</w:t>
+        <w:t>(</w:t>
+      </w:r>
+      <w:proofErr w:type="gramEnd"/>
+      <w:r>
+        <w:rPr>
+          <w:rFonts w:ascii="Courier New" w:hAnsi="Courier New" w:cs="Courier New"/>
+          <w:lang w:val="en-US"/>
+        </w:rPr>
+        <w:t>"Diagonal - %d\n", diagonal);</w:t>
       </w:r>
     </w:p>
     <w:p>
@@ -3537,7 +3882,15 @@
           <w:rFonts w:ascii="Courier New" w:hAnsi="Courier New" w:cs="Courier New"/>
           <w:lang w:val="en-US"/>
         </w:rPr>
-        <w:t>scanf_s</w:t>
+        <w:t>scanf_</w:t>
+      </w:r>
+      <w:proofErr w:type="gramStart"/>
+      <w:r>
+        <w:rPr>
+          <w:rFonts w:ascii="Courier New" w:hAnsi="Courier New" w:cs="Courier New"/>
+          <w:lang w:val="en-US"/>
+        </w:rPr>
+        <w:t>s</w:t>
       </w:r>
       <w:proofErr w:type="spellEnd"/>
       <w:r>
@@ -3545,7 +3898,15 @@
           <w:rFonts w:ascii="Courier New" w:hAnsi="Courier New" w:cs="Courier New"/>
           <w:lang w:val="en-US"/>
         </w:rPr>
-        <w:t>("%</w:t>
+        <w:t>(</w:t>
+      </w:r>
+      <w:proofErr w:type="gramEnd"/>
+      <w:r>
+        <w:rPr>
+          <w:rFonts w:ascii="Courier New" w:hAnsi="Courier New" w:cs="Courier New"/>
+          <w:lang w:val="en-US"/>
+        </w:rPr>
+        <w:t>"%</w:t>
       </w:r>
       <w:proofErr w:type="spellStart"/>
       <w:r>
@@ -3578,7 +3939,23 @@
           <w:rFonts w:ascii="Courier New" w:hAnsi="Courier New" w:cs="Courier New"/>
           <w:lang w:val="en-US"/>
         </w:rPr>
-        <w:t>    if (result != 1)</w:t>
+        <w:t>    if (</w:t>
+      </w:r>
+      <w:proofErr w:type="gramStart"/>
+      <w:r>
+        <w:rPr>
+          <w:rFonts w:ascii="Courier New" w:hAnsi="Courier New" w:cs="Courier New"/>
+          <w:lang w:val="en-US"/>
+        </w:rPr>
+        <w:t>result !</w:t>
+      </w:r>
+      <w:proofErr w:type="gramEnd"/>
+      <w:r>
+        <w:rPr>
+          <w:rFonts w:ascii="Courier New" w:hAnsi="Courier New" w:cs="Courier New"/>
+          <w:lang w:val="en-US"/>
+        </w:rPr>
+        <w:t>= 1)</w:t>
       </w:r>
     </w:p>
     <w:p>
@@ -3648,6 +4025,7 @@
         <w:t xml:space="preserve">        </w:t>
       </w:r>
       <w:proofErr w:type="spellStart"/>
+      <w:proofErr w:type="gramStart"/>
       <w:r>
         <w:rPr>
           <w:rFonts w:ascii="Courier New" w:hAnsi="Courier New" w:cs="Courier New"/>
@@ -3661,24 +4039,48 @@
           <w:rFonts w:ascii="Courier New" w:hAnsi="Courier New" w:cs="Courier New"/>
           <w:lang w:val="en-US"/>
         </w:rPr>
-        <w:t>("Input error\n");</w:t>
-      </w:r>
-    </w:p>
-    <w:p>
-      <w:pPr>
-        <w:spacing w:line="240" w:lineRule="auto"/>
-        <w:ind w:firstLine="0"/>
-        <w:rPr>
-          <w:rFonts w:ascii="Courier New" w:hAnsi="Courier New" w:cs="Courier New"/>
-          <w:lang w:val="en-US"/>
-        </w:rPr>
-      </w:pPr>
-      <w:r>
-        <w:rPr>
-          <w:rFonts w:ascii="Courier New" w:hAnsi="Courier New" w:cs="Courier New"/>
-          <w:lang w:val="en-US"/>
-        </w:rPr>
-        <w:t>        exit(EXIT_FAILURE);</w:t>
+        <w:t>(</w:t>
+      </w:r>
+      <w:proofErr w:type="gramEnd"/>
+      <w:r>
+        <w:rPr>
+          <w:rFonts w:ascii="Courier New" w:hAnsi="Courier New" w:cs="Courier New"/>
+          <w:lang w:val="en-US"/>
+        </w:rPr>
+        <w:t>"Input error\n");</w:t>
+      </w:r>
+    </w:p>
+    <w:p>
+      <w:pPr>
+        <w:spacing w:line="240" w:lineRule="auto"/>
+        <w:ind w:firstLine="0"/>
+        <w:rPr>
+          <w:rFonts w:ascii="Courier New" w:hAnsi="Courier New" w:cs="Courier New"/>
+          <w:lang w:val="en-US"/>
+        </w:rPr>
+      </w:pPr>
+      <w:r>
+        <w:rPr>
+          <w:rFonts w:ascii="Courier New" w:hAnsi="Courier New" w:cs="Courier New"/>
+          <w:lang w:val="en-US"/>
+        </w:rPr>
+        <w:t xml:space="preserve">        </w:t>
+      </w:r>
+      <w:proofErr w:type="gramStart"/>
+      <w:r>
+        <w:rPr>
+          <w:rFonts w:ascii="Courier New" w:hAnsi="Courier New" w:cs="Courier New"/>
+          <w:lang w:val="en-US"/>
+        </w:rPr>
+        <w:t>exit(</w:t>
+      </w:r>
+      <w:proofErr w:type="gramEnd"/>
+      <w:r>
+        <w:rPr>
+          <w:rFonts w:ascii="Courier New" w:hAnsi="Courier New" w:cs="Courier New"/>
+          <w:lang w:val="en-US"/>
+        </w:rPr>
+        <w:t>EXIT_FAILURE);</w:t>
       </w:r>
     </w:p>
     <w:p>
@@ -3832,7 +4234,15 @@
           <w:rFonts w:ascii="Courier New" w:hAnsi="Courier New" w:cs="Courier New"/>
           <w:lang w:val="en-US"/>
         </w:rPr>
-        <w:t>scanf_s</w:t>
+        <w:t>scanf_</w:t>
+      </w:r>
+      <w:proofErr w:type="gramStart"/>
+      <w:r>
+        <w:rPr>
+          <w:rFonts w:ascii="Courier New" w:hAnsi="Courier New" w:cs="Courier New"/>
+          <w:lang w:val="en-US"/>
+        </w:rPr>
+        <w:t>s</w:t>
       </w:r>
       <w:proofErr w:type="spellEnd"/>
       <w:r>
@@ -3840,7 +4250,15 @@
           <w:rFonts w:ascii="Courier New" w:hAnsi="Courier New" w:cs="Courier New"/>
           <w:lang w:val="en-US"/>
         </w:rPr>
-        <w:t>("%d", &amp;c);</w:t>
+        <w:t>(</w:t>
+      </w:r>
+      <w:proofErr w:type="gramEnd"/>
+      <w:r>
+        <w:rPr>
+          <w:rFonts w:ascii="Courier New" w:hAnsi="Courier New" w:cs="Courier New"/>
+          <w:lang w:val="en-US"/>
+        </w:rPr>
+        <w:t>"%d", &amp;c);</w:t>
       </w:r>
     </w:p>
     <w:p>
@@ -3873,6 +4291,7 @@
         <w:t xml:space="preserve"> (</w:t>
       </w:r>
       <w:proofErr w:type="spellStart"/>
+      <w:proofErr w:type="gramStart"/>
       <w:r>
         <w:rPr>
           <w:rFonts w:ascii="Courier New" w:hAnsi="Courier New" w:cs="Courier New"/>
@@ -3884,7 +4303,14 @@
         <w:rPr>
           <w:rFonts w:ascii="Courier New" w:hAnsi="Courier New" w:cs="Courier New"/>
         </w:rPr>
-        <w:t xml:space="preserve"> != 1)</w:t>
+        <w:t xml:space="preserve"> !</w:t>
+      </w:r>
+      <w:proofErr w:type="gramEnd"/>
+      <w:r>
+        <w:rPr>
+          <w:rFonts w:ascii="Courier New" w:hAnsi="Courier New" w:cs="Courier New"/>
+        </w:rPr>
+        <w:t>= 1)</w:t>
       </w:r>
     </w:p>
     <w:p>
@@ -3960,6 +4386,7 @@
         <w:t xml:space="preserve">        </w:t>
       </w:r>
       <w:proofErr w:type="spellStart"/>
+      <w:proofErr w:type="gramStart"/>
       <w:r>
         <w:rPr>
           <w:rFonts w:ascii="Courier New" w:hAnsi="Courier New" w:cs="Courier New"/>
@@ -3973,24 +4400,48 @@
           <w:rFonts w:ascii="Courier New" w:hAnsi="Courier New" w:cs="Courier New"/>
           <w:lang w:val="en-US"/>
         </w:rPr>
-        <w:t>("Input error\n");</w:t>
-      </w:r>
-    </w:p>
-    <w:p>
-      <w:pPr>
-        <w:spacing w:line="240" w:lineRule="auto"/>
-        <w:ind w:firstLine="0"/>
-        <w:rPr>
-          <w:rFonts w:ascii="Courier New" w:hAnsi="Courier New" w:cs="Courier New"/>
-          <w:lang w:val="en-US"/>
-        </w:rPr>
-      </w:pPr>
-      <w:r>
-        <w:rPr>
-          <w:rFonts w:ascii="Courier New" w:hAnsi="Courier New" w:cs="Courier New"/>
-          <w:lang w:val="en-US"/>
-        </w:rPr>
-        <w:t>        exit(EXIT_FAILURE);</w:t>
+        <w:t>(</w:t>
+      </w:r>
+      <w:proofErr w:type="gramEnd"/>
+      <w:r>
+        <w:rPr>
+          <w:rFonts w:ascii="Courier New" w:hAnsi="Courier New" w:cs="Courier New"/>
+          <w:lang w:val="en-US"/>
+        </w:rPr>
+        <w:t>"Input error\n");</w:t>
+      </w:r>
+    </w:p>
+    <w:p>
+      <w:pPr>
+        <w:spacing w:line="240" w:lineRule="auto"/>
+        <w:ind w:firstLine="0"/>
+        <w:rPr>
+          <w:rFonts w:ascii="Courier New" w:hAnsi="Courier New" w:cs="Courier New"/>
+          <w:lang w:val="en-US"/>
+        </w:rPr>
+      </w:pPr>
+      <w:r>
+        <w:rPr>
+          <w:rFonts w:ascii="Courier New" w:hAnsi="Courier New" w:cs="Courier New"/>
+          <w:lang w:val="en-US"/>
+        </w:rPr>
+        <w:t xml:space="preserve">        </w:t>
+      </w:r>
+      <w:proofErr w:type="gramStart"/>
+      <w:r>
+        <w:rPr>
+          <w:rFonts w:ascii="Courier New" w:hAnsi="Courier New" w:cs="Courier New"/>
+          <w:lang w:val="en-US"/>
+        </w:rPr>
+        <w:t>exit(</w:t>
+      </w:r>
+      <w:proofErr w:type="gramEnd"/>
+      <w:r>
+        <w:rPr>
+          <w:rFonts w:ascii="Courier New" w:hAnsi="Courier New" w:cs="Courier New"/>
+          <w:lang w:val="en-US"/>
+        </w:rPr>
+        <w:t>EXIT_FAILURE);</w:t>
       </w:r>
     </w:p>
     <w:p>
@@ -4071,6 +4522,7 @@
         <w:t xml:space="preserve">double </w:t>
       </w:r>
       <w:proofErr w:type="spellStart"/>
+      <w:proofErr w:type="gramStart"/>
       <w:r>
         <w:rPr>
           <w:rFonts w:ascii="Courier New" w:hAnsi="Courier New" w:cs="Courier New"/>
@@ -4084,7 +4536,15 @@
           <w:rFonts w:ascii="Courier New" w:hAnsi="Courier New" w:cs="Courier New"/>
           <w:lang w:val="en-US"/>
         </w:rPr>
-        <w:t>(double const x, double const y)</w:t>
+        <w:t>(</w:t>
+      </w:r>
+      <w:proofErr w:type="gramEnd"/>
+      <w:r>
+        <w:rPr>
+          <w:rFonts w:ascii="Courier New" w:hAnsi="Courier New" w:cs="Courier New"/>
+          <w:lang w:val="en-US"/>
+        </w:rPr>
+        <w:t>double const x, double const y)</w:t>
       </w:r>
     </w:p>
     <w:p>
@@ -4165,6 +4625,7 @@
         <w:t xml:space="preserve">double </w:t>
       </w:r>
       <w:proofErr w:type="spellStart"/>
+      <w:proofErr w:type="gramStart"/>
       <w:r>
         <w:rPr>
           <w:rFonts w:ascii="Courier New" w:hAnsi="Courier New" w:cs="Courier New"/>
@@ -4178,7 +4639,15 @@
           <w:rFonts w:ascii="Courier New" w:hAnsi="Courier New" w:cs="Courier New"/>
           <w:lang w:val="en-US"/>
         </w:rPr>
-        <w:t>(double const x, double const y)</w:t>
+        <w:t>(</w:t>
+      </w:r>
+      <w:proofErr w:type="gramEnd"/>
+      <w:r>
+        <w:rPr>
+          <w:rFonts w:ascii="Courier New" w:hAnsi="Courier New" w:cs="Courier New"/>
+          <w:lang w:val="en-US"/>
+        </w:rPr>
+        <w:t>double const x, double const y)</w:t>
       </w:r>
     </w:p>
     <w:p>
@@ -4259,6 +4728,7 @@
         <w:t xml:space="preserve">double </w:t>
       </w:r>
       <w:proofErr w:type="spellStart"/>
+      <w:proofErr w:type="gramStart"/>
       <w:r>
         <w:rPr>
           <w:rFonts w:ascii="Courier New" w:hAnsi="Courier New" w:cs="Courier New"/>
@@ -4272,7 +4742,15 @@
           <w:rFonts w:ascii="Courier New" w:hAnsi="Courier New" w:cs="Courier New"/>
           <w:lang w:val="en-US"/>
         </w:rPr>
-        <w:t>(double const x, double const y)</w:t>
+        <w:t>(</w:t>
+      </w:r>
+      <w:proofErr w:type="gramEnd"/>
+      <w:r>
+        <w:rPr>
+          <w:rFonts w:ascii="Courier New" w:hAnsi="Courier New" w:cs="Courier New"/>
+          <w:lang w:val="en-US"/>
+        </w:rPr>
+        <w:t>double const x, double const y)</w:t>
       </w:r>
     </w:p>
     <w:p>
@@ -4306,7 +4784,23 @@
           <w:rFonts w:ascii="Courier New" w:hAnsi="Courier New" w:cs="Courier New"/>
           <w:lang w:val="en-US"/>
         </w:rPr>
-        <w:t>    return sqrt(x * x + y * y);</w:t>
+        <w:t xml:space="preserve">    return </w:t>
+      </w:r>
+      <w:proofErr w:type="gramStart"/>
+      <w:r>
+        <w:rPr>
+          <w:rFonts w:ascii="Courier New" w:hAnsi="Courier New" w:cs="Courier New"/>
+          <w:lang w:val="en-US"/>
+        </w:rPr>
+        <w:t>sqrt(</w:t>
+      </w:r>
+      <w:proofErr w:type="gramEnd"/>
+      <w:r>
+        <w:rPr>
+          <w:rFonts w:ascii="Courier New" w:hAnsi="Courier New" w:cs="Courier New"/>
+          <w:lang w:val="en-US"/>
+        </w:rPr>
+        <w:t>x * x + y * y);</w:t>
       </w:r>
     </w:p>
     <w:p>
@@ -4792,7 +5286,11 @@
         </w:rPr>
       </w:pPr>
       <w:r>
-        <w:t xml:space="preserve">Рисунок 12 – Вывод, когда  </w:t>
+        <w:t xml:space="preserve">Рисунок 12 – Вывод, </w:t>
+      </w:r>
+      <w:proofErr w:type="gramStart"/>
+      <w:r>
+        <w:t xml:space="preserve">когда  </w:t>
       </w:r>
       <w:r>
         <w:rPr>
@@ -4800,6 +5298,7 @@
         </w:rPr>
         <w:t>y</w:t>
       </w:r>
+      <w:proofErr w:type="gramEnd"/>
       <w:r>
         <w:t xml:space="preserve"> </w:t>
       </w:r>
